--- a/public/TTTS仕様書.docx
+++ b/public/TTTS仕様書.docx
@@ -4,37 +4,421 @@
   <w:body>
     <w:p>
       <w:pPr>
-        <w:ind w:left="840" w:hanging="840"/>
         <w:jc w:val="left"/>
       </w:pPr>
     </w:p>
     <w:p>
+      <w:pPr>
+        <w:jc w:val="left"/>
+      </w:pPr>
       <w:r>
         <w:rPr>
           <w:rFonts w:hint="eastAsia"/>
         </w:rPr>
-        <w:t>名称とアプリケーションの目的</w:t>
+        <w:t>目次</w:t>
       </w:r>
     </w:p>
     <w:p>
-      <w:r>
-        <w:rPr>
-          <w:rFonts w:hint="eastAsia"/>
-        </w:rPr>
-        <w:t xml:space="preserve">　名称：</w:t>
-      </w:r>
-      <w:r>
-        <w:rPr>
-          <w:rFonts w:hint="eastAsia"/>
-        </w:rPr>
-        <w:t>TTTS(ToToTipsterSystem)</w:t>
-      </w:r>
+      <w:pPr>
+        <w:jc w:val="left"/>
+      </w:pPr>
     </w:p>
     <w:p>
+      <w:pPr>
+        <w:pStyle w:val="11"/>
+        <w:tabs>
+          <w:tab w:val="right" w:leader="dot" w:pos="8494"/>
+        </w:tabs>
+        <w:rPr>
+          <w:noProof/>
+        </w:rPr>
+      </w:pPr>
+      <w:r>
+        <w:fldChar w:fldCharType="begin"/>
+      </w:r>
+      <w:r>
+        <w:instrText xml:space="preserve"> TOC \o "1-3" \h \z \u </w:instrText>
+      </w:r>
+      <w:r>
+        <w:fldChar w:fldCharType="separate"/>
+      </w:r>
+      <w:hyperlink w:anchor="_Toc403473583" w:history="1">
+        <w:r>
+          <w:rPr>
+            <w:rStyle w:val="aa"/>
+            <w:rFonts w:hint="eastAsia"/>
+            <w:noProof/>
+          </w:rPr>
+          <w:t>名称とアプリケーションの目的</w:t>
+        </w:r>
+        <w:r>
+          <w:rPr>
+            <w:noProof/>
+            <w:webHidden/>
+          </w:rPr>
+          <w:tab/>
+        </w:r>
+        <w:r>
+          <w:rPr>
+            <w:noProof/>
+            <w:webHidden/>
+          </w:rPr>
+          <w:fldChar w:fldCharType="begin"/>
+        </w:r>
+        <w:r>
+          <w:rPr>
+            <w:noProof/>
+            <w:webHidden/>
+          </w:rPr>
+          <w:instrText xml:space="preserve"> PAGEREF _Toc403473583 \h </w:instrText>
+        </w:r>
+        <w:r>
+          <w:rPr>
+            <w:noProof/>
+            <w:webHidden/>
+          </w:rPr>
+        </w:r>
+        <w:r>
+          <w:rPr>
+            <w:noProof/>
+            <w:webHidden/>
+          </w:rPr>
+          <w:fldChar w:fldCharType="separate"/>
+        </w:r>
+        <w:r>
+          <w:rPr>
+            <w:noProof/>
+            <w:webHidden/>
+          </w:rPr>
+          <w:t>2</w:t>
+        </w:r>
+        <w:r>
+          <w:rPr>
+            <w:noProof/>
+            <w:webHidden/>
+          </w:rPr>
+          <w:fldChar w:fldCharType="end"/>
+        </w:r>
+      </w:hyperlink>
+    </w:p>
+    <w:p>
+      <w:pPr>
+        <w:pStyle w:val="11"/>
+        <w:tabs>
+          <w:tab w:val="right" w:leader="dot" w:pos="8494"/>
+        </w:tabs>
+        <w:rPr>
+          <w:noProof/>
+        </w:rPr>
+      </w:pPr>
+      <w:hyperlink w:anchor="_Toc403473584" w:history="1">
+        <w:r>
+          <w:rPr>
+            <w:rStyle w:val="aa"/>
+            <w:rFonts w:hint="eastAsia"/>
+            <w:noProof/>
+          </w:rPr>
+          <w:t>機能用件</w:t>
+        </w:r>
+        <w:r>
+          <w:rPr>
+            <w:noProof/>
+            <w:webHidden/>
+          </w:rPr>
+          <w:tab/>
+        </w:r>
+        <w:r>
+          <w:rPr>
+            <w:noProof/>
+            <w:webHidden/>
+          </w:rPr>
+          <w:fldChar w:fldCharType="begin"/>
+        </w:r>
+        <w:r>
+          <w:rPr>
+            <w:noProof/>
+            <w:webHidden/>
+          </w:rPr>
+          <w:instrText xml:space="preserve"> PAGEREF _Toc403473584 \h </w:instrText>
+        </w:r>
+        <w:r>
+          <w:rPr>
+            <w:noProof/>
+            <w:webHidden/>
+          </w:rPr>
+        </w:r>
+        <w:r>
+          <w:rPr>
+            <w:noProof/>
+            <w:webHidden/>
+          </w:rPr>
+          <w:fldChar w:fldCharType="separate"/>
+        </w:r>
+        <w:r>
+          <w:rPr>
+            <w:noProof/>
+            <w:webHidden/>
+          </w:rPr>
+          <w:t>2</w:t>
+        </w:r>
+        <w:r>
+          <w:rPr>
+            <w:noProof/>
+            <w:webHidden/>
+          </w:rPr>
+          <w:fldChar w:fldCharType="end"/>
+        </w:r>
+      </w:hyperlink>
+    </w:p>
+    <w:p>
+      <w:pPr>
+        <w:pStyle w:val="21"/>
+        <w:rPr>
+          <w:noProof/>
+        </w:rPr>
+      </w:pPr>
+      <w:hyperlink w:anchor="_Toc403473585" w:history="1">
+        <w:r>
+          <w:rPr>
+            <w:rStyle w:val="aa"/>
+            <w:rFonts w:hint="eastAsia"/>
+            <w:noProof/>
+          </w:rPr>
+          <w:t>アプリケーションの機能：</w:t>
+        </w:r>
+        <w:r>
+          <w:rPr>
+            <w:noProof/>
+            <w:webHidden/>
+          </w:rPr>
+          <w:tab/>
+        </w:r>
+        <w:r>
+          <w:rPr>
+            <w:noProof/>
+            <w:webHidden/>
+          </w:rPr>
+          <w:fldChar w:fldCharType="begin"/>
+        </w:r>
+        <w:r>
+          <w:rPr>
+            <w:noProof/>
+            <w:webHidden/>
+          </w:rPr>
+          <w:instrText xml:space="preserve"> PAGEREF _Toc403473585 \h </w:instrText>
+        </w:r>
+        <w:r>
+          <w:rPr>
+            <w:noProof/>
+            <w:webHidden/>
+          </w:rPr>
+        </w:r>
+        <w:r>
+          <w:rPr>
+            <w:noProof/>
+            <w:webHidden/>
+          </w:rPr>
+          <w:fldChar w:fldCharType="separate"/>
+        </w:r>
+        <w:r>
+          <w:rPr>
+            <w:noProof/>
+            <w:webHidden/>
+          </w:rPr>
+          <w:t>2</w:t>
+        </w:r>
+        <w:r>
+          <w:rPr>
+            <w:noProof/>
+            <w:webHidden/>
+          </w:rPr>
+          <w:fldChar w:fldCharType="end"/>
+        </w:r>
+      </w:hyperlink>
+    </w:p>
+    <w:p>
+      <w:pPr>
+        <w:pStyle w:val="21"/>
+        <w:rPr>
+          <w:noProof/>
+        </w:rPr>
+      </w:pPr>
+      <w:hyperlink w:anchor="_Toc403473586" w:history="1">
+        <w:r>
+          <w:rPr>
+            <w:rStyle w:val="aa"/>
+            <w:rFonts w:hint="eastAsia"/>
+            <w:noProof/>
+          </w:rPr>
+          <w:t>ページ遷移</w:t>
+        </w:r>
+        <w:r>
+          <w:rPr>
+            <w:noProof/>
+            <w:webHidden/>
+          </w:rPr>
+          <w:tab/>
+        </w:r>
+        <w:r>
+          <w:rPr>
+            <w:noProof/>
+            <w:webHidden/>
+          </w:rPr>
+          <w:fldChar w:fldCharType="begin"/>
+        </w:r>
+        <w:r>
+          <w:rPr>
+            <w:noProof/>
+            <w:webHidden/>
+          </w:rPr>
+          <w:instrText xml:space="preserve"> PAGEREF _Toc403473586 \h </w:instrText>
+        </w:r>
+        <w:r>
+          <w:rPr>
+            <w:noProof/>
+            <w:webHidden/>
+          </w:rPr>
+        </w:r>
+        <w:r>
+          <w:rPr>
+            <w:noProof/>
+            <w:webHidden/>
+          </w:rPr>
+          <w:fldChar w:fldCharType="separate"/>
+        </w:r>
+        <w:r>
+          <w:rPr>
+            <w:noProof/>
+            <w:webHidden/>
+          </w:rPr>
+          <w:t>3</w:t>
+        </w:r>
+        <w:r>
+          <w:rPr>
+            <w:noProof/>
+            <w:webHidden/>
+          </w:rPr>
+          <w:fldChar w:fldCharType="end"/>
+        </w:r>
+      </w:hyperlink>
+    </w:p>
+    <w:p>
+      <w:pPr>
+        <w:pStyle w:val="21"/>
+        <w:rPr>
+          <w:rStyle w:val="aa"/>
+          <w:noProof/>
+        </w:rPr>
+      </w:pPr>
+      <w:hyperlink w:anchor="_Toc403473587" w:history="1">
+        <w:r>
+          <w:rPr>
+            <w:rStyle w:val="aa"/>
+            <w:rFonts w:hint="eastAsia"/>
+            <w:noProof/>
+          </w:rPr>
+          <w:t>ユースケース一覧</w:t>
+        </w:r>
+        <w:r>
+          <w:rPr>
+            <w:noProof/>
+            <w:webHidden/>
+          </w:rPr>
+          <w:tab/>
+        </w:r>
+        <w:r>
+          <w:rPr>
+            <w:noProof/>
+            <w:webHidden/>
+          </w:rPr>
+          <w:fldChar w:fldCharType="begin"/>
+        </w:r>
+        <w:r>
+          <w:rPr>
+            <w:noProof/>
+            <w:webHidden/>
+          </w:rPr>
+          <w:instrText xml:space="preserve"> PAGEREF _Toc403473587 \h </w:instrText>
+        </w:r>
+        <w:r>
+          <w:rPr>
+            <w:noProof/>
+            <w:webHidden/>
+          </w:rPr>
+        </w:r>
+        <w:r>
+          <w:rPr>
+            <w:noProof/>
+            <w:webHidden/>
+          </w:rPr>
+          <w:fldChar w:fldCharType="separate"/>
+        </w:r>
+        <w:r>
+          <w:rPr>
+            <w:noProof/>
+            <w:webHidden/>
+          </w:rPr>
+          <w:t>4</w:t>
+        </w:r>
+        <w:r>
+          <w:rPr>
+            <w:noProof/>
+            <w:webHidden/>
+          </w:rPr>
+          <w:fldChar w:fldCharType="end"/>
+        </w:r>
+      </w:hyperlink>
+    </w:p>
+    <w:p>
+      <w:pPr>
+        <w:jc w:val="left"/>
+      </w:pPr>
+      <w:r>
+        <w:fldChar w:fldCharType="end"/>
+      </w:r>
+      <w:r>
+        <w:br w:type="page"/>
+      </w:r>
       <w:r>
         <w:rPr>
           <w:rFonts w:hint="eastAsia"/>
         </w:rPr>
+        <w:lastRenderedPageBreak/>
+        <w:t>はじめに</w:t>
+      </w:r>
+      <w:bookmarkStart w:id="0" w:name="_Toc403473583"/>
+    </w:p>
+    <w:p>
+      <w:pPr>
+        <w:jc w:val="left"/>
+      </w:pPr>
+      <w:r>
+        <w:rPr>
+          <w:rFonts w:hint="eastAsia"/>
+        </w:rPr>
+        <w:t>名称とアプリケーションの目的</w:t>
+      </w:r>
+      <w:bookmarkEnd w:id="0"/>
+    </w:p>
+    <w:p>
+      <w:r>
+        <w:rPr>
+          <w:rFonts w:hint="eastAsia"/>
+        </w:rPr>
+        <w:t xml:space="preserve">　名称：</w:t>
+      </w:r>
+      <w:r>
+        <w:rPr>
+          <w:rFonts w:hint="eastAsia"/>
+        </w:rPr>
+        <w:t>TTTS(ToToTipsterSystem)</w:t>
+      </w:r>
+    </w:p>
+    <w:p>
+      <w:r>
+        <w:rPr>
+          <w:rFonts w:hint="eastAsia"/>
+        </w:rPr>
         <w:t xml:space="preserve">　目的：</w:t>
       </w:r>
       <w:r>
@@ -49,6 +433,7 @@
         </w:rPr>
         <w:t>当選の為の予想支援システムである</w:t>
       </w:r>
+      <w:bookmarkStart w:id="1" w:name="_Toc403473584"/>
     </w:p>
     <w:p/>
     <w:p>
@@ -56,64 +441,10 @@
         <w:rPr>
           <w:rFonts w:hint="eastAsia"/>
         </w:rPr>
-        <w:t>アプリケーションの機能：</w:t>
-      </w:r>
-    </w:p>
-    <w:p>
-      <w:r>
-        <w:rPr>
-          <w:rFonts w:hint="eastAsia"/>
-        </w:rPr>
-        <w:t xml:space="preserve">　</w:t>
-      </w:r>
-      <w:r>
-        <w:rPr>
-          <w:rFonts w:hint="eastAsia"/>
-        </w:rPr>
-        <w:t>TTTS</w:t>
-      </w:r>
-      <w:r>
-        <w:rPr>
-          <w:rFonts w:hint="eastAsia"/>
-        </w:rPr>
-        <w:t>は次のような機能を持つ</w:t>
-      </w:r>
-    </w:p>
-    <w:p>
-      <w:r>
-        <w:rPr>
-          <w:rFonts w:hint="eastAsia"/>
-        </w:rPr>
-        <w:t xml:space="preserve">　・データ取得</w:t>
-      </w:r>
-      <w:r>
-        <w:rPr>
-          <w:rFonts w:hint="eastAsia"/>
-        </w:rPr>
-        <w:t>、編集</w:t>
-      </w:r>
-    </w:p>
-    <w:p>
-      <w:r>
-        <w:rPr>
-          <w:rFonts w:hint="eastAsia"/>
-        </w:rPr>
-        <w:t xml:space="preserve">　・データ</w:t>
-      </w:r>
-      <w:r>
-        <w:rPr>
-          <w:rFonts w:hint="eastAsia"/>
-        </w:rPr>
-        <w:t>表示（チーム個別、対戦チーム比較）</w:t>
-      </w:r>
-    </w:p>
-    <w:p>
-      <w:r>
-        <w:rPr>
-          <w:rFonts w:hint="eastAsia"/>
-        </w:rPr>
-        <w:t xml:space="preserve">　・予想表示</w:t>
-      </w:r>
+        <w:t>機能用件</w:t>
+      </w:r>
+      <w:bookmarkStart w:id="2" w:name="_Toc403473585"/>
+      <w:bookmarkEnd w:id="1"/>
     </w:p>
     <w:p/>
     <w:p>
@@ -121,17 +452,95 @@
         <w:rPr>
           <w:rFonts w:hint="eastAsia"/>
         </w:rPr>
-        <w:t>ページ遷移</w:t>
+        <w:t>アプリケーションの機能：</w:t>
+      </w:r>
+      <w:bookmarkEnd w:id="2"/>
+    </w:p>
+    <w:p>
+      <w:r>
+        <w:rPr>
+          <w:rFonts w:hint="eastAsia"/>
+        </w:rPr>
+        <w:t xml:space="preserve">　</w:t>
+      </w:r>
+      <w:r>
+        <w:rPr>
+          <w:rFonts w:hint="eastAsia"/>
+        </w:rPr>
+        <w:t>TTTS</w:t>
+      </w:r>
+      <w:r>
+        <w:rPr>
+          <w:rFonts w:hint="eastAsia"/>
+        </w:rPr>
+        <w:t>は次のような機能を持つ</w:t>
+      </w:r>
+    </w:p>
+    <w:p>
+      <w:r>
+        <w:rPr>
+          <w:rFonts w:hint="eastAsia"/>
+        </w:rPr>
+        <w:t xml:space="preserve">　・データ取得</w:t>
+      </w:r>
+      <w:r>
+        <w:rPr>
+          <w:rFonts w:hint="eastAsia"/>
+        </w:rPr>
+        <w:t>、編集</w:t>
+      </w:r>
+    </w:p>
+    <w:p>
+      <w:r>
+        <w:rPr>
+          <w:rFonts w:hint="eastAsia"/>
+        </w:rPr>
+        <w:t xml:space="preserve">　・データ</w:t>
+      </w:r>
+      <w:r>
+        <w:rPr>
+          <w:rFonts w:hint="eastAsia"/>
+        </w:rPr>
+        <w:t>表示（チーム個別、対戦チーム比較）</w:t>
+      </w:r>
+    </w:p>
+    <w:p>
+      <w:r>
+        <w:rPr>
+          <w:rFonts w:hint="eastAsia"/>
+        </w:rPr>
+        <w:t xml:space="preserve">　・予想表示</w:t>
       </w:r>
     </w:p>
     <w:p/>
     <w:p>
       <w:pPr>
+        <w:sectPr>
+          <w:pgSz w:w="11906" w:h="16838"/>
+          <w:pgMar w:top="1985" w:right="1701" w:bottom="1701" w:left="1701" w:header="851" w:footer="992" w:gutter="0"/>
+          <w:cols w:space="425"/>
+          <w:docGrid w:linePitch="360"/>
+        </w:sectPr>
+      </w:pPr>
+    </w:p>
+    <w:p/>
+    <w:p>
+      <w:pPr>
+        <w:pStyle w:val="2"/>
+      </w:pPr>
+      <w:bookmarkStart w:id="3" w:name="_Toc403473586"/>
+      <w:r>
+        <w:rPr>
+          <w:rFonts w:hint="eastAsia"/>
+        </w:rPr>
+        <w:t>ページ遷移</w:t>
+      </w:r>
+      <w:bookmarkEnd w:id="3"/>
+    </w:p>
+    <w:p>
+      <w:pPr>
         <w:widowControl/>
         <w:jc w:val="left"/>
-        <w:rPr>
-          <w:rFonts w:hint="eastAsia"/>
-        </w:rPr>
       </w:pPr>
       <w:r>
         <w:rPr>
@@ -140,13 +549,1609 @@
         <mc:AlternateContent>
           <mc:Choice Requires="wps">
             <w:drawing>
-              <wp:anchor distT="0" distB="0" distL="114300" distR="114300" simplePos="0" relativeHeight="251670528" behindDoc="0" locked="0" layoutInCell="1" allowOverlap="1" wp14:anchorId="2D1F8374" wp14:editId="2D02B370">
+              <wp:anchor distT="0" distB="0" distL="114300" distR="114300" simplePos="0" relativeHeight="251932672" behindDoc="0" locked="0" layoutInCell="1" allowOverlap="1" wp14:anchorId="45BA4156" wp14:editId="15695D4E">
                 <wp:simplePos x="0" y="0"/>
                 <wp:positionH relativeFrom="column">
-                  <wp:posOffset>-244475</wp:posOffset>
+                  <wp:posOffset>4546938</wp:posOffset>
                 </wp:positionH>
                 <wp:positionV relativeFrom="paragraph">
-                  <wp:posOffset>1665605</wp:posOffset>
+                  <wp:posOffset>1105954</wp:posOffset>
+                </wp:positionV>
+                <wp:extent cx="593387" cy="0"/>
+                <wp:effectExtent l="0" t="76200" r="16510" b="114300"/>
+                <wp:wrapNone/>
+                <wp:docPr id="396" name="直線矢印コネクタ 396"/>
+                <wp:cNvGraphicFramePr/>
+                <a:graphic xmlns:a="http://schemas.openxmlformats.org/drawingml/2006/main">
+                  <a:graphicData uri="http://schemas.microsoft.com/office/word/2010/wordprocessingShape">
+                    <wps:wsp>
+                      <wps:cNvCnPr/>
+                      <wps:spPr>
+                        <a:xfrm>
+                          <a:off x="0" y="0"/>
+                          <a:ext cx="593387" cy="0"/>
+                        </a:xfrm>
+                        <a:prstGeom prst="straightConnector1">
+                          <a:avLst/>
+                        </a:prstGeom>
+                        <a:ln>
+                          <a:tailEnd type="arrow"/>
+                        </a:ln>
+                      </wps:spPr>
+                      <wps:style>
+                        <a:lnRef idx="1">
+                          <a:schemeClr val="accent1"/>
+                        </a:lnRef>
+                        <a:fillRef idx="0">
+                          <a:schemeClr val="accent1"/>
+                        </a:fillRef>
+                        <a:effectRef idx="0">
+                          <a:schemeClr val="accent1"/>
+                        </a:effectRef>
+                        <a:fontRef idx="minor">
+                          <a:schemeClr val="tx1"/>
+                        </a:fontRef>
+                      </wps:style>
+                      <wps:bodyPr/>
+                    </wps:wsp>
+                  </a:graphicData>
+                </a:graphic>
+                <wp14:sizeRelH relativeFrom="margin">
+                  <wp14:pctWidth>0</wp14:pctWidth>
+                </wp14:sizeRelH>
+                <wp14:sizeRelV relativeFrom="margin">
+                  <wp14:pctHeight>0</wp14:pctHeight>
+                </wp14:sizeRelV>
+              </wp:anchor>
+            </w:drawing>
+          </mc:Choice>
+          <mc:Fallback>
+            <w:pict>
+              <v:shapetype id="_x0000_t32" coordsize="21600,21600" o:spt="32" o:oned="t" path="m,l21600,21600e" filled="f">
+                <v:path arrowok="t" fillok="f" o:connecttype="none"/>
+                <o:lock v:ext="edit" shapetype="t"/>
+              </v:shapetype>
+              <v:shape id="直線矢印コネクタ 396" o:spid="_x0000_s1026" type="#_x0000_t32" style="position:absolute;left:0;text-align:left;margin-left:358.05pt;margin-top:87.1pt;width:46.7pt;height:0;z-index:251932672;visibility:visible;mso-wrap-style:square;mso-width-percent:0;mso-height-percent:0;mso-wrap-distance-left:9pt;mso-wrap-distance-top:0;mso-wrap-distance-right:9pt;mso-wrap-distance-bottom:0;mso-position-horizontal:absolute;mso-position-horizontal-relative:text;mso-position-vertical:absolute;mso-position-vertical-relative:text;mso-width-percent:0;mso-height-percent:0;mso-width-relative:margin;mso-height-relative:margin" o:gfxdata="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" strokecolor="#4579b8 [3044]">
+                <v:stroke endarrow="open"/>
+              </v:shape>
+            </w:pict>
+          </mc:Fallback>
+        </mc:AlternateContent>
+      </w:r>
+      <w:r>
+        <w:rPr>
+          <w:noProof/>
+        </w:rPr>
+        <mc:AlternateContent>
+          <mc:Choice Requires="wps">
+            <w:drawing>
+              <wp:anchor distT="0" distB="0" distL="114300" distR="114300" simplePos="0" relativeHeight="251930624" behindDoc="0" locked="0" layoutInCell="1" allowOverlap="1" wp14:anchorId="118C91AA" wp14:editId="58BCDEBA">
+                <wp:simplePos x="0" y="0"/>
+                <wp:positionH relativeFrom="column">
+                  <wp:posOffset>6025515</wp:posOffset>
+                </wp:positionH>
+                <wp:positionV relativeFrom="paragraph">
+                  <wp:posOffset>1105535</wp:posOffset>
+                </wp:positionV>
+                <wp:extent cx="534670" cy="0"/>
+                <wp:effectExtent l="0" t="76200" r="17780" b="114300"/>
+                <wp:wrapNone/>
+                <wp:docPr id="392" name="直線矢印コネクタ 392"/>
+                <wp:cNvGraphicFramePr/>
+                <a:graphic xmlns:a="http://schemas.openxmlformats.org/drawingml/2006/main">
+                  <a:graphicData uri="http://schemas.microsoft.com/office/word/2010/wordprocessingShape">
+                    <wps:wsp>
+                      <wps:cNvCnPr/>
+                      <wps:spPr>
+                        <a:xfrm>
+                          <a:off x="0" y="0"/>
+                          <a:ext cx="534670" cy="0"/>
+                        </a:xfrm>
+                        <a:prstGeom prst="straightConnector1">
+                          <a:avLst/>
+                        </a:prstGeom>
+                        <a:ln>
+                          <a:tailEnd type="arrow"/>
+                        </a:ln>
+                      </wps:spPr>
+                      <wps:style>
+                        <a:lnRef idx="1">
+                          <a:schemeClr val="accent1"/>
+                        </a:lnRef>
+                        <a:fillRef idx="0">
+                          <a:schemeClr val="accent1"/>
+                        </a:fillRef>
+                        <a:effectRef idx="0">
+                          <a:schemeClr val="accent1"/>
+                        </a:effectRef>
+                        <a:fontRef idx="minor">
+                          <a:schemeClr val="tx1"/>
+                        </a:fontRef>
+                      </wps:style>
+                      <wps:bodyPr/>
+                    </wps:wsp>
+                  </a:graphicData>
+                </a:graphic>
+                <wp14:sizeRelH relativeFrom="margin">
+                  <wp14:pctWidth>0</wp14:pctWidth>
+                </wp14:sizeRelH>
+                <wp14:sizeRelV relativeFrom="margin">
+                  <wp14:pctHeight>0</wp14:pctHeight>
+                </wp14:sizeRelV>
+              </wp:anchor>
+            </w:drawing>
+          </mc:Choice>
+          <mc:Fallback>
+            <w:pict>
+              <v:shape id="直線矢印コネクタ 392" o:spid="_x0000_s1026" type="#_x0000_t32" style="position:absolute;left:0;text-align:left;margin-left:474.45pt;margin-top:87.05pt;width:42.1pt;height:0;z-index:251930624;visibility:visible;mso-wrap-style:square;mso-width-percent:0;mso-height-percent:0;mso-wrap-distance-left:9pt;mso-wrap-distance-top:0;mso-wrap-distance-right:9pt;mso-wrap-distance-bottom:0;mso-position-horizontal:absolute;mso-position-horizontal-relative:text;mso-position-vertical:absolute;mso-position-vertical-relative:text;mso-width-percent:0;mso-height-percent:0;mso-width-relative:margin;mso-height-relative:margin" o:gfxdata="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" strokecolor="#4579b8 [3044]">
+                <v:stroke endarrow="open"/>
+              </v:shape>
+            </w:pict>
+          </mc:Fallback>
+        </mc:AlternateContent>
+      </w:r>
+      <w:r>
+        <w:rPr>
+          <w:noProof/>
+        </w:rPr>
+        <mc:AlternateContent>
+          <mc:Choice Requires="wps">
+            <w:drawing>
+              <wp:anchor distT="0" distB="0" distL="114300" distR="114300" simplePos="0" relativeHeight="251926528" behindDoc="0" locked="0" layoutInCell="1" allowOverlap="1" wp14:anchorId="4FC17078" wp14:editId="4B048B5A">
+                <wp:simplePos x="0" y="0"/>
+                <wp:positionH relativeFrom="column">
+                  <wp:posOffset>5144973</wp:posOffset>
+                </wp:positionH>
+                <wp:positionV relativeFrom="paragraph">
+                  <wp:posOffset>894715</wp:posOffset>
+                </wp:positionV>
+                <wp:extent cx="885190" cy="446405"/>
+                <wp:effectExtent l="0" t="0" r="10160" b="10795"/>
+                <wp:wrapNone/>
+                <wp:docPr id="386" name="テキスト ボックス 2"/>
+                <wp:cNvGraphicFramePr>
+                  <a:graphicFrameLocks xmlns:a="http://schemas.openxmlformats.org/drawingml/2006/main"/>
+                </wp:cNvGraphicFramePr>
+                <a:graphic xmlns:a="http://schemas.openxmlformats.org/drawingml/2006/main">
+                  <a:graphicData uri="http://schemas.microsoft.com/office/word/2010/wordprocessingShape">
+                    <wps:wsp>
+                      <wps:cNvSpPr txBox="1">
+                        <a:spLocks noChangeArrowheads="1"/>
+                      </wps:cNvSpPr>
+                      <wps:spPr bwMode="auto">
+                        <a:xfrm>
+                          <a:off x="0" y="0"/>
+                          <a:ext cx="885190" cy="446405"/>
+                        </a:xfrm>
+                        <a:prstGeom prst="rect">
+                          <a:avLst/>
+                        </a:prstGeom>
+                        <a:solidFill>
+                          <a:srgbClr val="FFFFFF"/>
+                        </a:solidFill>
+                        <a:ln w="9525">
+                          <a:solidFill>
+                            <a:srgbClr val="000000"/>
+                          </a:solidFill>
+                          <a:miter lim="800000"/>
+                          <a:headEnd/>
+                          <a:tailEnd/>
+                        </a:ln>
+                      </wps:spPr>
+                      <wps:txbx>
+                        <w:txbxContent>
+                          <w:p>
+                            <w:pPr>
+                              <w:rPr>
+                                <w:caps/>
+                              </w:rPr>
+                            </w:pPr>
+                            <w:r>
+                              <w:rPr>
+                                <w:rFonts w:hint="eastAsia"/>
+                                <w:caps/>
+                              </w:rPr>
+                              <w:t>アカウント登録</w:t>
+                            </w:r>
+                          </w:p>
+                        </w:txbxContent>
+                      </wps:txbx>
+                      <wps:bodyPr rot="0" vert="horz" wrap="square" lIns="91440" tIns="45720" rIns="91440" bIns="45720" anchor="t" anchorCtr="0">
+                        <a:spAutoFit/>
+                      </wps:bodyPr>
+                    </wps:wsp>
+                  </a:graphicData>
+                </a:graphic>
+                <wp14:sizeRelH relativeFrom="margin">
+                  <wp14:pctWidth>0</wp14:pctWidth>
+                </wp14:sizeRelH>
+                <wp14:sizeRelV relativeFrom="margin">
+                  <wp14:pctHeight>20000</wp14:pctHeight>
+                </wp14:sizeRelV>
+              </wp:anchor>
+            </w:drawing>
+          </mc:Choice>
+          <mc:Fallback>
+            <w:pict>
+              <v:shapetype id="_x0000_t202" coordsize="21600,21600" o:spt="202" path="m,l,21600r21600,l21600,xe">
+                <v:stroke joinstyle="miter"/>
+                <v:path gradientshapeok="t" o:connecttype="rect"/>
+              </v:shapetype>
+              <v:shape id="テキスト ボックス 2" o:spid="_x0000_s1026" type="#_x0000_t202" style="position:absolute;margin-left:405.1pt;margin-top:70.45pt;width:69.7pt;height:35.15pt;z-index:251926528;visibility:visible;mso-wrap-style:square;mso-width-percent:0;mso-height-percent:200;mso-wrap-distance-left:9pt;mso-wrap-distance-top:0;mso-wrap-distance-right:9pt;mso-wrap-distance-bottom:0;mso-position-horizontal:absolute;mso-position-horizontal-relative:text;mso-position-vertical:absolute;mso-position-vertical-relative:text;mso-width-percent:0;mso-height-percent:200;mso-width-relative:margin;mso-height-relative:margin;v-text-anchor:top" o:gfxdata="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">
+                <v:textbox style="mso-fit-shape-to-text:t">
+                  <w:txbxContent>
+                    <w:p>
+                      <w:pPr>
+                        <w:rPr>
+                          <w:caps/>
+                        </w:rPr>
+                      </w:pPr>
+                      <w:r>
+                        <w:rPr>
+                          <w:rFonts w:hint="eastAsia"/>
+                          <w:caps/>
+                        </w:rPr>
+                        <w:t>アカウント登録</w:t>
+                      </w:r>
+                    </w:p>
+                  </w:txbxContent>
+                </v:textbox>
+              </v:shape>
+            </w:pict>
+          </mc:Fallback>
+        </mc:AlternateContent>
+      </w:r>
+      <w:r>
+        <w:rPr>
+          <w:noProof/>
+        </w:rPr>
+        <mc:AlternateContent>
+          <mc:Choice Requires="wps">
+            <w:drawing>
+              <wp:anchor distT="0" distB="0" distL="114300" distR="114300" simplePos="0" relativeHeight="251895808" behindDoc="0" locked="0" layoutInCell="1" allowOverlap="1" wp14:anchorId="28018BA9" wp14:editId="5E57A88F">
+                <wp:simplePos x="0" y="0"/>
+                <wp:positionH relativeFrom="column">
+                  <wp:posOffset>6564630</wp:posOffset>
+                </wp:positionH>
+                <wp:positionV relativeFrom="paragraph">
+                  <wp:posOffset>756285</wp:posOffset>
+                </wp:positionV>
+                <wp:extent cx="0" cy="739140"/>
+                <wp:effectExtent l="0" t="0" r="19050" b="22860"/>
+                <wp:wrapNone/>
+                <wp:docPr id="379" name="直線コネクタ 379"/>
+                <wp:cNvGraphicFramePr/>
+                <a:graphic xmlns:a="http://schemas.openxmlformats.org/drawingml/2006/main">
+                  <a:graphicData uri="http://schemas.microsoft.com/office/word/2010/wordprocessingShape">
+                    <wps:wsp>
+                      <wps:cNvCnPr/>
+                      <wps:spPr>
+                        <a:xfrm>
+                          <a:off x="0" y="0"/>
+                          <a:ext cx="0" cy="739140"/>
+                        </a:xfrm>
+                        <a:prstGeom prst="line">
+                          <a:avLst/>
+                        </a:prstGeom>
+                      </wps:spPr>
+                      <wps:style>
+                        <a:lnRef idx="1">
+                          <a:schemeClr val="accent1"/>
+                        </a:lnRef>
+                        <a:fillRef idx="0">
+                          <a:schemeClr val="accent1"/>
+                        </a:fillRef>
+                        <a:effectRef idx="0">
+                          <a:schemeClr val="accent1"/>
+                        </a:effectRef>
+                        <a:fontRef idx="minor">
+                          <a:schemeClr val="tx1"/>
+                        </a:fontRef>
+                      </wps:style>
+                      <wps:bodyPr/>
+                    </wps:wsp>
+                  </a:graphicData>
+                </a:graphic>
+              </wp:anchor>
+            </w:drawing>
+          </mc:Choice>
+          <mc:Fallback>
+            <w:pict>
+              <v:line id="直線コネクタ 379" o:spid="_x0000_s1026" style="position:absolute;left:0;text-align:left;z-index:251895808;visibility:visible;mso-wrap-style:square;mso-wrap-distance-left:9pt;mso-wrap-distance-top:0;mso-wrap-distance-right:9pt;mso-wrap-distance-bottom:0;mso-position-horizontal:absolute;mso-position-horizontal-relative:text;mso-position-vertical:absolute;mso-position-vertical-relative:text" from="516.9pt,59.55pt" to="516.9pt,117.75pt" o:gfxdata="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" strokecolor="#4579b8 [3044]"/>
+            </w:pict>
+          </mc:Fallback>
+        </mc:AlternateContent>
+      </w:r>
+      <w:r>
+        <w:rPr>
+          <w:noProof/>
+        </w:rPr>
+        <mc:AlternateContent>
+          <mc:Choice Requires="wps">
+            <w:drawing>
+              <wp:anchor distT="0" distB="0" distL="114300" distR="114300" simplePos="0" relativeHeight="251897856" behindDoc="0" locked="0" layoutInCell="1" allowOverlap="1" wp14:anchorId="63EA71CE" wp14:editId="341CCF57">
+                <wp:simplePos x="0" y="0"/>
+                <wp:positionH relativeFrom="column">
+                  <wp:posOffset>6558280</wp:posOffset>
+                </wp:positionH>
+                <wp:positionV relativeFrom="paragraph">
+                  <wp:posOffset>753110</wp:posOffset>
+                </wp:positionV>
+                <wp:extent cx="489585" cy="0"/>
+                <wp:effectExtent l="0" t="76200" r="24765" b="114300"/>
+                <wp:wrapNone/>
+                <wp:docPr id="380" name="直線矢印コネクタ 380"/>
+                <wp:cNvGraphicFramePr/>
+                <a:graphic xmlns:a="http://schemas.openxmlformats.org/drawingml/2006/main">
+                  <a:graphicData uri="http://schemas.microsoft.com/office/word/2010/wordprocessingShape">
+                    <wps:wsp>
+                      <wps:cNvCnPr/>
+                      <wps:spPr>
+                        <a:xfrm>
+                          <a:off x="0" y="0"/>
+                          <a:ext cx="489585" cy="0"/>
+                        </a:xfrm>
+                        <a:prstGeom prst="straightConnector1">
+                          <a:avLst/>
+                        </a:prstGeom>
+                        <a:ln>
+                          <a:tailEnd type="arrow"/>
+                        </a:ln>
+                      </wps:spPr>
+                      <wps:style>
+                        <a:lnRef idx="1">
+                          <a:schemeClr val="accent1"/>
+                        </a:lnRef>
+                        <a:fillRef idx="0">
+                          <a:schemeClr val="accent1"/>
+                        </a:fillRef>
+                        <a:effectRef idx="0">
+                          <a:schemeClr val="accent1"/>
+                        </a:effectRef>
+                        <a:fontRef idx="minor">
+                          <a:schemeClr val="tx1"/>
+                        </a:fontRef>
+                      </wps:style>
+                      <wps:bodyPr/>
+                    </wps:wsp>
+                  </a:graphicData>
+                </a:graphic>
+                <wp14:sizeRelH relativeFrom="margin">
+                  <wp14:pctWidth>0</wp14:pctWidth>
+                </wp14:sizeRelH>
+                <wp14:sizeRelV relativeFrom="margin">
+                  <wp14:pctHeight>0</wp14:pctHeight>
+                </wp14:sizeRelV>
+              </wp:anchor>
+            </w:drawing>
+          </mc:Choice>
+          <mc:Fallback>
+            <w:pict>
+              <v:shape id="直線矢印コネクタ 380" o:spid="_x0000_s1026" type="#_x0000_t32" style="position:absolute;left:0;text-align:left;margin-left:516.4pt;margin-top:59.3pt;width:38.55pt;height:0;z-index:251897856;visibility:visible;mso-wrap-style:square;mso-width-percent:0;mso-height-percent:0;mso-wrap-distance-left:9pt;mso-wrap-distance-top:0;mso-wrap-distance-right:9pt;mso-wrap-distance-bottom:0;mso-position-horizontal:absolute;mso-position-horizontal-relative:text;mso-position-vertical:absolute;mso-position-vertical-relative:text;mso-width-percent:0;mso-height-percent:0;mso-width-relative:margin;mso-height-relative:margin" o:gfxdata="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" strokecolor="#4579b8 [3044]">
+                <v:stroke endarrow="open"/>
+              </v:shape>
+            </w:pict>
+          </mc:Fallback>
+        </mc:AlternateContent>
+      </w:r>
+      <w:r>
+        <w:rPr>
+          <w:noProof/>
+        </w:rPr>
+        <mc:AlternateContent>
+          <mc:Choice Requires="wps">
+            <w:drawing>
+              <wp:anchor distT="0" distB="0" distL="114300" distR="114300" simplePos="0" relativeHeight="251928576" behindDoc="0" locked="0" layoutInCell="1" allowOverlap="1" wp14:anchorId="504B1ED6" wp14:editId="6CEAD699">
+                <wp:simplePos x="0" y="0"/>
+                <wp:positionH relativeFrom="column">
+                  <wp:posOffset>6551930</wp:posOffset>
+                </wp:positionH>
+                <wp:positionV relativeFrom="paragraph">
+                  <wp:posOffset>1488440</wp:posOffset>
+                </wp:positionV>
+                <wp:extent cx="489585" cy="0"/>
+                <wp:effectExtent l="0" t="76200" r="24765" b="114300"/>
+                <wp:wrapNone/>
+                <wp:docPr id="391" name="直線矢印コネクタ 391"/>
+                <wp:cNvGraphicFramePr/>
+                <a:graphic xmlns:a="http://schemas.openxmlformats.org/drawingml/2006/main">
+                  <a:graphicData uri="http://schemas.microsoft.com/office/word/2010/wordprocessingShape">
+                    <wps:wsp>
+                      <wps:cNvCnPr/>
+                      <wps:spPr>
+                        <a:xfrm>
+                          <a:off x="0" y="0"/>
+                          <a:ext cx="489585" cy="0"/>
+                        </a:xfrm>
+                        <a:prstGeom prst="straightConnector1">
+                          <a:avLst/>
+                        </a:prstGeom>
+                        <a:ln>
+                          <a:tailEnd type="arrow"/>
+                        </a:ln>
+                      </wps:spPr>
+                      <wps:style>
+                        <a:lnRef idx="1">
+                          <a:schemeClr val="accent1"/>
+                        </a:lnRef>
+                        <a:fillRef idx="0">
+                          <a:schemeClr val="accent1"/>
+                        </a:fillRef>
+                        <a:effectRef idx="0">
+                          <a:schemeClr val="accent1"/>
+                        </a:effectRef>
+                        <a:fontRef idx="minor">
+                          <a:schemeClr val="tx1"/>
+                        </a:fontRef>
+                      </wps:style>
+                      <wps:bodyPr/>
+                    </wps:wsp>
+                  </a:graphicData>
+                </a:graphic>
+                <wp14:sizeRelH relativeFrom="margin">
+                  <wp14:pctWidth>0</wp14:pctWidth>
+                </wp14:sizeRelH>
+                <wp14:sizeRelV relativeFrom="margin">
+                  <wp14:pctHeight>0</wp14:pctHeight>
+                </wp14:sizeRelV>
+              </wp:anchor>
+            </w:drawing>
+          </mc:Choice>
+          <mc:Fallback>
+            <w:pict>
+              <v:shape id="直線矢印コネクタ 391" o:spid="_x0000_s1026" type="#_x0000_t32" style="position:absolute;left:0;text-align:left;margin-left:515.9pt;margin-top:117.2pt;width:38.55pt;height:0;z-index:251928576;visibility:visible;mso-wrap-style:square;mso-width-percent:0;mso-height-percent:0;mso-wrap-distance-left:9pt;mso-wrap-distance-top:0;mso-wrap-distance-right:9pt;mso-wrap-distance-bottom:0;mso-position-horizontal:absolute;mso-position-horizontal-relative:text;mso-position-vertical:absolute;mso-position-vertical-relative:text;mso-width-percent:0;mso-height-percent:0;mso-width-relative:margin;mso-height-relative:margin" o:gfxdata="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" strokecolor="#4579b8 [3044]">
+                <v:stroke endarrow="open"/>
+              </v:shape>
+            </w:pict>
+          </mc:Fallback>
+        </mc:AlternateContent>
+      </w:r>
+      <w:r>
+        <w:rPr>
+          <w:noProof/>
+        </w:rPr>
+        <mc:AlternateContent>
+          <mc:Choice Requires="wps">
+            <w:drawing>
+              <wp:anchor distT="0" distB="0" distL="114300" distR="114300" simplePos="0" relativeHeight="251885568" behindDoc="0" locked="0" layoutInCell="1" allowOverlap="1" wp14:anchorId="0837AA24" wp14:editId="5A86D29C">
+                <wp:simplePos x="0" y="0"/>
+                <wp:positionH relativeFrom="column">
+                  <wp:posOffset>7033895</wp:posOffset>
+                </wp:positionH>
+                <wp:positionV relativeFrom="paragraph">
+                  <wp:posOffset>539750</wp:posOffset>
+                </wp:positionV>
+                <wp:extent cx="885190" cy="446405"/>
+                <wp:effectExtent l="0" t="0" r="10160" b="10795"/>
+                <wp:wrapNone/>
+                <wp:docPr id="18" name="テキスト ボックス 2"/>
+                <wp:cNvGraphicFramePr>
+                  <a:graphicFrameLocks xmlns:a="http://schemas.openxmlformats.org/drawingml/2006/main"/>
+                </wp:cNvGraphicFramePr>
+                <a:graphic xmlns:a="http://schemas.openxmlformats.org/drawingml/2006/main">
+                  <a:graphicData uri="http://schemas.microsoft.com/office/word/2010/wordprocessingShape">
+                    <wps:wsp>
+                      <wps:cNvSpPr txBox="1">
+                        <a:spLocks noChangeArrowheads="1"/>
+                      </wps:cNvSpPr>
+                      <wps:spPr bwMode="auto">
+                        <a:xfrm>
+                          <a:off x="0" y="0"/>
+                          <a:ext cx="885190" cy="446405"/>
+                        </a:xfrm>
+                        <a:prstGeom prst="rect">
+                          <a:avLst/>
+                        </a:prstGeom>
+                        <a:solidFill>
+                          <a:srgbClr val="FFFFFF"/>
+                        </a:solidFill>
+                        <a:ln w="9525">
+                          <a:solidFill>
+                            <a:srgbClr val="000000"/>
+                          </a:solidFill>
+                          <a:miter lim="800000"/>
+                          <a:headEnd/>
+                          <a:tailEnd/>
+                        </a:ln>
+                      </wps:spPr>
+                      <wps:txbx>
+                        <w:txbxContent>
+                          <w:p>
+                            <w:pPr>
+                              <w:rPr>
+                                <w:caps/>
+                              </w:rPr>
+                            </w:pPr>
+                            <w:r>
+                              <w:rPr>
+                                <w:rFonts w:hint="eastAsia"/>
+                                <w:caps/>
+                              </w:rPr>
+                              <w:t>アカウント削除</w:t>
+                            </w:r>
+                          </w:p>
+                        </w:txbxContent>
+                      </wps:txbx>
+                      <wps:bodyPr rot="0" vert="horz" wrap="square" lIns="91440" tIns="45720" rIns="91440" bIns="45720" anchor="t" anchorCtr="0">
+                        <a:spAutoFit/>
+                      </wps:bodyPr>
+                    </wps:wsp>
+                  </a:graphicData>
+                </a:graphic>
+                <wp14:sizeRelH relativeFrom="margin">
+                  <wp14:pctWidth>0</wp14:pctWidth>
+                </wp14:sizeRelH>
+                <wp14:sizeRelV relativeFrom="margin">
+                  <wp14:pctHeight>20000</wp14:pctHeight>
+                </wp14:sizeRelV>
+              </wp:anchor>
+            </w:drawing>
+          </mc:Choice>
+          <mc:Fallback>
+            <w:pict>
+              <v:shape id="_x0000_s1027" type="#_x0000_t202" style="position:absolute;margin-left:553.85pt;margin-top:42.5pt;width:69.7pt;height:35.15pt;z-index:251885568;visibility:visible;mso-wrap-style:square;mso-width-percent:0;mso-height-percent:200;mso-wrap-distance-left:9pt;mso-wrap-distance-top:0;mso-wrap-distance-right:9pt;mso-wrap-distance-bottom:0;mso-position-horizontal:absolute;mso-position-horizontal-relative:text;mso-position-vertical:absolute;mso-position-vertical-relative:text;mso-width-percent:0;mso-height-percent:200;mso-width-relative:margin;mso-height-relative:margin;v-text-anchor:top" o:gfxdata="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">
+                <v:textbox style="mso-fit-shape-to-text:t">
+                  <w:txbxContent>
+                    <w:p>
+                      <w:pPr>
+                        <w:rPr>
+                          <w:caps/>
+                        </w:rPr>
+                      </w:pPr>
+                      <w:r>
+                        <w:rPr>
+                          <w:rFonts w:hint="eastAsia"/>
+                          <w:caps/>
+                        </w:rPr>
+                        <w:t>アカウント削除</w:t>
+                      </w:r>
+                    </w:p>
+                  </w:txbxContent>
+                </v:textbox>
+              </v:shape>
+            </w:pict>
+          </mc:Fallback>
+        </mc:AlternateContent>
+      </w:r>
+      <w:r>
+        <w:rPr>
+          <w:noProof/>
+        </w:rPr>
+        <mc:AlternateContent>
+          <mc:Choice Requires="wps">
+            <w:drawing>
+              <wp:anchor distT="0" distB="0" distL="114300" distR="114300" simplePos="0" relativeHeight="251887616" behindDoc="0" locked="0" layoutInCell="1" allowOverlap="1" wp14:anchorId="014A98F8" wp14:editId="25DB23F5">
+                <wp:simplePos x="0" y="0"/>
+                <wp:positionH relativeFrom="column">
+                  <wp:posOffset>7033895</wp:posOffset>
+                </wp:positionH>
+                <wp:positionV relativeFrom="paragraph">
+                  <wp:posOffset>1253922</wp:posOffset>
+                </wp:positionV>
+                <wp:extent cx="885190" cy="446405"/>
+                <wp:effectExtent l="0" t="0" r="10160" b="10795"/>
+                <wp:wrapNone/>
+                <wp:docPr id="313" name="テキスト ボックス 2"/>
+                <wp:cNvGraphicFramePr>
+                  <a:graphicFrameLocks xmlns:a="http://schemas.openxmlformats.org/drawingml/2006/main"/>
+                </wp:cNvGraphicFramePr>
+                <a:graphic xmlns:a="http://schemas.openxmlformats.org/drawingml/2006/main">
+                  <a:graphicData uri="http://schemas.microsoft.com/office/word/2010/wordprocessingShape">
+                    <wps:wsp>
+                      <wps:cNvSpPr txBox="1">
+                        <a:spLocks noChangeArrowheads="1"/>
+                      </wps:cNvSpPr>
+                      <wps:spPr bwMode="auto">
+                        <a:xfrm>
+                          <a:off x="0" y="0"/>
+                          <a:ext cx="885190" cy="446405"/>
+                        </a:xfrm>
+                        <a:prstGeom prst="rect">
+                          <a:avLst/>
+                        </a:prstGeom>
+                        <a:solidFill>
+                          <a:srgbClr val="FFFFFF"/>
+                        </a:solidFill>
+                        <a:ln w="9525">
+                          <a:solidFill>
+                            <a:srgbClr val="000000"/>
+                          </a:solidFill>
+                          <a:miter lim="800000"/>
+                          <a:headEnd/>
+                          <a:tailEnd/>
+                        </a:ln>
+                      </wps:spPr>
+                      <wps:txbx>
+                        <w:txbxContent>
+                          <w:p>
+                            <w:pPr>
+                              <w:rPr>
+                                <w:caps/>
+                              </w:rPr>
+                            </w:pPr>
+                            <w:r>
+                              <w:rPr>
+                                <w:rFonts w:hint="eastAsia"/>
+                                <w:caps/>
+                              </w:rPr>
+                              <w:t>アカウント編集</w:t>
+                            </w:r>
+                          </w:p>
+                        </w:txbxContent>
+                      </wps:txbx>
+                      <wps:bodyPr rot="0" vert="horz" wrap="square" lIns="91440" tIns="45720" rIns="91440" bIns="45720" anchor="t" anchorCtr="0">
+                        <a:spAutoFit/>
+                      </wps:bodyPr>
+                    </wps:wsp>
+                  </a:graphicData>
+                </a:graphic>
+                <wp14:sizeRelH relativeFrom="margin">
+                  <wp14:pctWidth>0</wp14:pctWidth>
+                </wp14:sizeRelH>
+                <wp14:sizeRelV relativeFrom="margin">
+                  <wp14:pctHeight>20000</wp14:pctHeight>
+                </wp14:sizeRelV>
+              </wp:anchor>
+            </w:drawing>
+          </mc:Choice>
+          <mc:Fallback>
+            <w:pict>
+              <v:shape id="_x0000_s1028" type="#_x0000_t202" style="position:absolute;margin-left:553.85pt;margin-top:98.75pt;width:69.7pt;height:35.15pt;z-index:251887616;visibility:visible;mso-wrap-style:square;mso-width-percent:0;mso-height-percent:200;mso-wrap-distance-left:9pt;mso-wrap-distance-top:0;mso-wrap-distance-right:9pt;mso-wrap-distance-bottom:0;mso-position-horizontal:absolute;mso-position-horizontal-relative:text;mso-position-vertical:absolute;mso-position-vertical-relative:text;mso-width-percent:0;mso-height-percent:200;mso-width-relative:margin;mso-height-relative:margin;v-text-anchor:top" o:gfxdata="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">
+                <v:textbox style="mso-fit-shape-to-text:t">
+                  <w:txbxContent>
+                    <w:p>
+                      <w:pPr>
+                        <w:rPr>
+                          <w:caps/>
+                        </w:rPr>
+                      </w:pPr>
+                      <w:r>
+                        <w:rPr>
+                          <w:rFonts w:hint="eastAsia"/>
+                          <w:caps/>
+                        </w:rPr>
+                        <w:t>アカウント編集</w:t>
+                      </w:r>
+                    </w:p>
+                  </w:txbxContent>
+                </v:textbox>
+              </v:shape>
+            </w:pict>
+          </mc:Fallback>
+        </mc:AlternateContent>
+      </w:r>
+      <w:r>
+        <w:rPr>
+          <w:noProof/>
+        </w:rPr>
+        <mc:AlternateContent>
+          <mc:Choice Requires="wps">
+            <w:drawing>
+              <wp:anchor distT="0" distB="0" distL="114300" distR="114300" simplePos="0" relativeHeight="251899904" behindDoc="0" locked="0" layoutInCell="1" allowOverlap="1" wp14:anchorId="0C5DC5D4" wp14:editId="047B1F39">
+                <wp:simplePos x="0" y="0"/>
+                <wp:positionH relativeFrom="column">
+                  <wp:posOffset>3729355</wp:posOffset>
+                </wp:positionH>
+                <wp:positionV relativeFrom="paragraph">
+                  <wp:posOffset>1232535</wp:posOffset>
+                </wp:positionV>
+                <wp:extent cx="0" cy="960755"/>
+                <wp:effectExtent l="95250" t="0" r="95250" b="48895"/>
+                <wp:wrapNone/>
+                <wp:docPr id="381" name="直線矢印コネクタ 381"/>
+                <wp:cNvGraphicFramePr/>
+                <a:graphic xmlns:a="http://schemas.openxmlformats.org/drawingml/2006/main">
+                  <a:graphicData uri="http://schemas.microsoft.com/office/word/2010/wordprocessingShape">
+                    <wps:wsp>
+                      <wps:cNvCnPr/>
+                      <wps:spPr>
+                        <a:xfrm>
+                          <a:off x="0" y="0"/>
+                          <a:ext cx="0" cy="960755"/>
+                        </a:xfrm>
+                        <a:prstGeom prst="straightConnector1">
+                          <a:avLst/>
+                        </a:prstGeom>
+                        <a:ln>
+                          <a:tailEnd type="arrow"/>
+                        </a:ln>
+                      </wps:spPr>
+                      <wps:style>
+                        <a:lnRef idx="1">
+                          <a:schemeClr val="accent1"/>
+                        </a:lnRef>
+                        <a:fillRef idx="0">
+                          <a:schemeClr val="accent1"/>
+                        </a:fillRef>
+                        <a:effectRef idx="0">
+                          <a:schemeClr val="accent1"/>
+                        </a:effectRef>
+                        <a:fontRef idx="minor">
+                          <a:schemeClr val="tx1"/>
+                        </a:fontRef>
+                      </wps:style>
+                      <wps:bodyPr/>
+                    </wps:wsp>
+                  </a:graphicData>
+                </a:graphic>
+                <wp14:sizeRelH relativeFrom="margin">
+                  <wp14:pctWidth>0</wp14:pctWidth>
+                </wp14:sizeRelH>
+                <wp14:sizeRelV relativeFrom="margin">
+                  <wp14:pctHeight>0</wp14:pctHeight>
+                </wp14:sizeRelV>
+              </wp:anchor>
+            </w:drawing>
+          </mc:Choice>
+          <mc:Fallback>
+            <w:pict>
+              <v:shape id="直線矢印コネクタ 381" o:spid="_x0000_s1026" type="#_x0000_t32" style="position:absolute;left:0;text-align:left;margin-left:293.65pt;margin-top:97.05pt;width:0;height:75.65pt;z-index:251899904;visibility:visible;mso-wrap-style:square;mso-width-percent:0;mso-height-percent:0;mso-wrap-distance-left:9pt;mso-wrap-distance-top:0;mso-wrap-distance-right:9pt;mso-wrap-distance-bottom:0;mso-position-horizontal:absolute;mso-position-horizontal-relative:text;mso-position-vertical:absolute;mso-position-vertical-relative:text;mso-width-percent:0;mso-height-percent:0;mso-width-relative:margin;mso-height-relative:margin" o:gfxdata="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" strokecolor="#4579b8 [3044]">
+                <v:stroke endarrow="open"/>
+              </v:shape>
+            </w:pict>
+          </mc:Fallback>
+        </mc:AlternateContent>
+      </w:r>
+      <w:r>
+        <w:rPr>
+          <w:noProof/>
+        </w:rPr>
+        <mc:AlternateContent>
+          <mc:Choice Requires="wps">
+            <w:drawing>
+              <wp:anchor distT="0" distB="0" distL="114300" distR="114300" simplePos="0" relativeHeight="251872256" behindDoc="0" locked="0" layoutInCell="1" allowOverlap="1" wp14:anchorId="026992F2" wp14:editId="2736FB19">
+                <wp:simplePos x="0" y="0"/>
+                <wp:positionH relativeFrom="column">
+                  <wp:posOffset>2933065</wp:posOffset>
+                </wp:positionH>
+                <wp:positionV relativeFrom="paragraph">
+                  <wp:posOffset>964565</wp:posOffset>
+                </wp:positionV>
+                <wp:extent cx="1590675" cy="273050"/>
+                <wp:effectExtent l="0" t="0" r="28575" b="12700"/>
+                <wp:wrapNone/>
+                <wp:docPr id="307" name="テキスト ボックス 2"/>
+                <wp:cNvGraphicFramePr>
+                  <a:graphicFrameLocks xmlns:a="http://schemas.openxmlformats.org/drawingml/2006/main"/>
+                </wp:cNvGraphicFramePr>
+                <a:graphic xmlns:a="http://schemas.openxmlformats.org/drawingml/2006/main">
+                  <a:graphicData uri="http://schemas.microsoft.com/office/word/2010/wordprocessingShape">
+                    <wps:wsp>
+                      <wps:cNvSpPr txBox="1">
+                        <a:spLocks noChangeArrowheads="1"/>
+                      </wps:cNvSpPr>
+                      <wps:spPr bwMode="auto">
+                        <a:xfrm>
+                          <a:off x="0" y="0"/>
+                          <a:ext cx="1590675" cy="273050"/>
+                        </a:xfrm>
+                        <a:prstGeom prst="rect">
+                          <a:avLst/>
+                        </a:prstGeom>
+                        <a:solidFill>
+                          <a:srgbClr val="FFFFFF"/>
+                        </a:solidFill>
+                        <a:ln w="9525">
+                          <a:solidFill>
+                            <a:srgbClr val="000000"/>
+                          </a:solidFill>
+                          <a:miter lim="800000"/>
+                          <a:headEnd/>
+                          <a:tailEnd/>
+                        </a:ln>
+                      </wps:spPr>
+                      <wps:txbx>
+                        <w:txbxContent>
+                          <w:p>
+                            <w:pPr>
+                              <w:rPr>
+                                <w:caps/>
+                              </w:rPr>
+                            </w:pPr>
+                            <w:r>
+                              <w:rPr>
+                                <w:rFonts w:hint="eastAsia"/>
+                                <w:caps/>
+                              </w:rPr>
+                              <w:t>トップページ／一覧</w:t>
+                            </w:r>
+                          </w:p>
+                        </w:txbxContent>
+                      </wps:txbx>
+                      <wps:bodyPr rot="0" vert="horz" wrap="square" lIns="91440" tIns="45720" rIns="91440" bIns="45720" anchor="t" anchorCtr="0">
+                        <a:spAutoFit/>
+                      </wps:bodyPr>
+                    </wps:wsp>
+                  </a:graphicData>
+                </a:graphic>
+                <wp14:sizeRelH relativeFrom="margin">
+                  <wp14:pctWidth>0</wp14:pctWidth>
+                </wp14:sizeRelH>
+                <wp14:sizeRelV relativeFrom="margin">
+                  <wp14:pctHeight>20000</wp14:pctHeight>
+                </wp14:sizeRelV>
+              </wp:anchor>
+            </w:drawing>
+          </mc:Choice>
+          <mc:Fallback>
+            <w:pict>
+              <v:shape id="_x0000_s1029" type="#_x0000_t202" style="position:absolute;margin-left:230.95pt;margin-top:75.95pt;width:125.25pt;height:21.5pt;z-index:251872256;visibility:visible;mso-wrap-style:square;mso-width-percent:0;mso-height-percent:200;mso-wrap-distance-left:9pt;mso-wrap-distance-top:0;mso-wrap-distance-right:9pt;mso-wrap-distance-bottom:0;mso-position-horizontal:absolute;mso-position-horizontal-relative:text;mso-position-vertical:absolute;mso-position-vertical-relative:text;mso-width-percent:0;mso-height-percent:200;mso-width-relative:margin;mso-height-relative:margin;v-text-anchor:top" o:gfxdata="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">
+                <v:textbox style="mso-fit-shape-to-text:t">
+                  <w:txbxContent>
+                    <w:p>
+                      <w:pPr>
+                        <w:rPr>
+                          <w:caps/>
+                        </w:rPr>
+                      </w:pPr>
+                      <w:r>
+                        <w:rPr>
+                          <w:rFonts w:hint="eastAsia"/>
+                          <w:caps/>
+                        </w:rPr>
+                        <w:t>トップページ／一覧</w:t>
+                      </w:r>
+                    </w:p>
+                  </w:txbxContent>
+                </v:textbox>
+              </v:shape>
+            </w:pict>
+          </mc:Fallback>
+        </mc:AlternateContent>
+      </w:r>
+      <w:r>
+        <w:rPr>
+          <w:noProof/>
+        </w:rPr>
+        <mc:AlternateContent>
+          <mc:Choice Requires="wps">
+            <w:drawing>
+              <wp:anchor distT="0" distB="0" distL="114300" distR="114300" simplePos="0" relativeHeight="251892736" behindDoc="0" locked="0" layoutInCell="1" allowOverlap="1" wp14:anchorId="034BB5DF" wp14:editId="0A8CD095">
+                <wp:simplePos x="0" y="0"/>
+                <wp:positionH relativeFrom="column">
+                  <wp:posOffset>3719830</wp:posOffset>
+                </wp:positionH>
+                <wp:positionV relativeFrom="paragraph">
+                  <wp:posOffset>580390</wp:posOffset>
+                </wp:positionV>
+                <wp:extent cx="0" cy="379095"/>
+                <wp:effectExtent l="95250" t="0" r="114300" b="59055"/>
+                <wp:wrapNone/>
+                <wp:docPr id="377" name="直線矢印コネクタ 377"/>
+                <wp:cNvGraphicFramePr/>
+                <a:graphic xmlns:a="http://schemas.openxmlformats.org/drawingml/2006/main">
+                  <a:graphicData uri="http://schemas.microsoft.com/office/word/2010/wordprocessingShape">
+                    <wps:wsp>
+                      <wps:cNvCnPr/>
+                      <wps:spPr>
+                        <a:xfrm>
+                          <a:off x="0" y="0"/>
+                          <a:ext cx="0" cy="379095"/>
+                        </a:xfrm>
+                        <a:prstGeom prst="straightConnector1">
+                          <a:avLst/>
+                        </a:prstGeom>
+                        <a:ln>
+                          <a:tailEnd type="arrow"/>
+                        </a:ln>
+                      </wps:spPr>
+                      <wps:style>
+                        <a:lnRef idx="1">
+                          <a:schemeClr val="accent1"/>
+                        </a:lnRef>
+                        <a:fillRef idx="0">
+                          <a:schemeClr val="accent1"/>
+                        </a:fillRef>
+                        <a:effectRef idx="0">
+                          <a:schemeClr val="accent1"/>
+                        </a:effectRef>
+                        <a:fontRef idx="minor">
+                          <a:schemeClr val="tx1"/>
+                        </a:fontRef>
+                      </wps:style>
+                      <wps:bodyPr/>
+                    </wps:wsp>
+                  </a:graphicData>
+                </a:graphic>
+                <wp14:sizeRelH relativeFrom="margin">
+                  <wp14:pctWidth>0</wp14:pctWidth>
+                </wp14:sizeRelH>
+                <wp14:sizeRelV relativeFrom="margin">
+                  <wp14:pctHeight>0</wp14:pctHeight>
+                </wp14:sizeRelV>
+              </wp:anchor>
+            </w:drawing>
+          </mc:Choice>
+          <mc:Fallback>
+            <w:pict>
+              <v:shape id="直線矢印コネクタ 377" o:spid="_x0000_s1026" type="#_x0000_t32" style="position:absolute;left:0;text-align:left;margin-left:292.9pt;margin-top:45.7pt;width:0;height:29.85pt;z-index:251892736;visibility:visible;mso-wrap-style:square;mso-width-percent:0;mso-height-percent:0;mso-wrap-distance-left:9pt;mso-wrap-distance-top:0;mso-wrap-distance-right:9pt;mso-wrap-distance-bottom:0;mso-position-horizontal:absolute;mso-position-horizontal-relative:text;mso-position-vertical:absolute;mso-position-vertical-relative:text;mso-width-percent:0;mso-height-percent:0;mso-width-relative:margin;mso-height-relative:margin" o:gfxdata="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" strokecolor="#4579b8 [3044]">
+                <v:stroke endarrow="open"/>
+              </v:shape>
+            </w:pict>
+          </mc:Fallback>
+        </mc:AlternateContent>
+      </w:r>
+      <w:r>
+        <w:rPr>
+          <w:noProof/>
+        </w:rPr>
+        <mc:AlternateContent>
+          <mc:Choice Requires="wps">
+            <w:drawing>
+              <wp:anchor distT="0" distB="0" distL="114300" distR="114300" simplePos="0" relativeHeight="251883520" behindDoc="0" locked="0" layoutInCell="1" allowOverlap="1" wp14:anchorId="572A89D2" wp14:editId="15F615C6">
+                <wp:simplePos x="0" y="0"/>
+                <wp:positionH relativeFrom="column">
+                  <wp:posOffset>3263576</wp:posOffset>
+                </wp:positionH>
+                <wp:positionV relativeFrom="paragraph">
+                  <wp:posOffset>302058</wp:posOffset>
+                </wp:positionV>
+                <wp:extent cx="885190" cy="273050"/>
+                <wp:effectExtent l="0" t="0" r="10160" b="12700"/>
+                <wp:wrapNone/>
+                <wp:docPr id="13" name="テキスト ボックス 2"/>
+                <wp:cNvGraphicFramePr>
+                  <a:graphicFrameLocks xmlns:a="http://schemas.openxmlformats.org/drawingml/2006/main"/>
+                </wp:cNvGraphicFramePr>
+                <a:graphic xmlns:a="http://schemas.openxmlformats.org/drawingml/2006/main">
+                  <a:graphicData uri="http://schemas.microsoft.com/office/word/2010/wordprocessingShape">
+                    <wps:wsp>
+                      <wps:cNvSpPr txBox="1">
+                        <a:spLocks noChangeArrowheads="1"/>
+                      </wps:cNvSpPr>
+                      <wps:spPr bwMode="auto">
+                        <a:xfrm>
+                          <a:off x="0" y="0"/>
+                          <a:ext cx="885190" cy="273050"/>
+                        </a:xfrm>
+                        <a:prstGeom prst="rect">
+                          <a:avLst/>
+                        </a:prstGeom>
+                        <a:solidFill>
+                          <a:srgbClr val="FFFFFF"/>
+                        </a:solidFill>
+                        <a:ln w="9525">
+                          <a:solidFill>
+                            <a:srgbClr val="000000"/>
+                          </a:solidFill>
+                          <a:miter lim="800000"/>
+                          <a:headEnd/>
+                          <a:tailEnd/>
+                        </a:ln>
+                      </wps:spPr>
+                      <wps:txbx>
+                        <w:txbxContent>
+                          <w:p>
+                            <w:pPr>
+                              <w:rPr>
+                                <w:caps/>
+                              </w:rPr>
+                            </w:pPr>
+                            <w:r>
+                              <w:rPr>
+                                <w:rFonts w:hint="eastAsia"/>
+                                <w:caps/>
+                              </w:rPr>
+                              <w:t>ログイン</w:t>
+                            </w:r>
+                          </w:p>
+                        </w:txbxContent>
+                      </wps:txbx>
+                      <wps:bodyPr rot="0" vert="horz" wrap="square" lIns="91440" tIns="45720" rIns="91440" bIns="45720" anchor="t" anchorCtr="0">
+                        <a:spAutoFit/>
+                      </wps:bodyPr>
+                    </wps:wsp>
+                  </a:graphicData>
+                </a:graphic>
+                <wp14:sizeRelH relativeFrom="margin">
+                  <wp14:pctWidth>0</wp14:pctWidth>
+                </wp14:sizeRelH>
+                <wp14:sizeRelV relativeFrom="margin">
+                  <wp14:pctHeight>20000</wp14:pctHeight>
+                </wp14:sizeRelV>
+              </wp:anchor>
+            </w:drawing>
+          </mc:Choice>
+          <mc:Fallback>
+            <w:pict>
+              <v:shape id="_x0000_s1030" type="#_x0000_t202" style="position:absolute;margin-left:256.95pt;margin-top:23.8pt;width:69.7pt;height:21.5pt;z-index:251883520;visibility:visible;mso-wrap-style:square;mso-width-percent:0;mso-height-percent:200;mso-wrap-distance-left:9pt;mso-wrap-distance-top:0;mso-wrap-distance-right:9pt;mso-wrap-distance-bottom:0;mso-position-horizontal:absolute;mso-position-horizontal-relative:text;mso-position-vertical:absolute;mso-position-vertical-relative:text;mso-width-percent:0;mso-height-percent:200;mso-width-relative:margin;mso-height-relative:margin;v-text-anchor:top" o:gfxdata="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">
+                <v:textbox style="mso-fit-shape-to-text:t">
+                  <w:txbxContent>
+                    <w:p>
+                      <w:pPr>
+                        <w:rPr>
+                          <w:caps/>
+                        </w:rPr>
+                      </w:pPr>
+                      <w:r>
+                        <w:rPr>
+                          <w:rFonts w:hint="eastAsia"/>
+                          <w:caps/>
+                        </w:rPr>
+                        <w:t>ログイン</w:t>
+                      </w:r>
+                    </w:p>
+                  </w:txbxContent>
+                </v:textbox>
+              </v:shape>
+            </w:pict>
+          </mc:Fallback>
+        </mc:AlternateContent>
+      </w:r>
+      <w:r>
+        <w:rPr>
+          <w:noProof/>
+        </w:rPr>
+        <mc:AlternateContent>
+          <mc:Choice Requires="wps">
+            <w:drawing>
+              <wp:anchor distT="0" distB="0" distL="114300" distR="114300" simplePos="0" relativeHeight="251924480" behindDoc="0" locked="0" layoutInCell="1" allowOverlap="1" wp14:anchorId="34D2DAA2" wp14:editId="181A4309">
+                <wp:simplePos x="0" y="0"/>
+                <wp:positionH relativeFrom="column">
+                  <wp:posOffset>743423</wp:posOffset>
+                </wp:positionH>
+                <wp:positionV relativeFrom="paragraph">
+                  <wp:posOffset>2794527</wp:posOffset>
+                </wp:positionV>
+                <wp:extent cx="0" cy="700391"/>
+                <wp:effectExtent l="95250" t="0" r="114300" b="62230"/>
+                <wp:wrapNone/>
+                <wp:docPr id="397" name="直線矢印コネクタ 397"/>
+                <wp:cNvGraphicFramePr/>
+                <a:graphic xmlns:a="http://schemas.openxmlformats.org/drawingml/2006/main">
+                  <a:graphicData uri="http://schemas.microsoft.com/office/word/2010/wordprocessingShape">
+                    <wps:wsp>
+                      <wps:cNvCnPr/>
+                      <wps:spPr>
+                        <a:xfrm>
+                          <a:off x="0" y="0"/>
+                          <a:ext cx="0" cy="700391"/>
+                        </a:xfrm>
+                        <a:prstGeom prst="straightConnector1">
+                          <a:avLst/>
+                        </a:prstGeom>
+                        <a:ln>
+                          <a:tailEnd type="arrow"/>
+                        </a:ln>
+                      </wps:spPr>
+                      <wps:style>
+                        <a:lnRef idx="1">
+                          <a:schemeClr val="accent1"/>
+                        </a:lnRef>
+                        <a:fillRef idx="0">
+                          <a:schemeClr val="accent1"/>
+                        </a:fillRef>
+                        <a:effectRef idx="0">
+                          <a:schemeClr val="accent1"/>
+                        </a:effectRef>
+                        <a:fontRef idx="minor">
+                          <a:schemeClr val="tx1"/>
+                        </a:fontRef>
+                      </wps:style>
+                      <wps:bodyPr/>
+                    </wps:wsp>
+                  </a:graphicData>
+                </a:graphic>
+              </wp:anchor>
+            </w:drawing>
+          </mc:Choice>
+          <mc:Fallback>
+            <w:pict>
+              <v:shapetype id="_x0000_t32" coordsize="21600,21600" o:spt="32" o:oned="t" path="m,l21600,21600e" filled="f">
+                <v:path arrowok="t" fillok="f" o:connecttype="none"/>
+                <o:lock v:ext="edit" shapetype="t"/>
+              </v:shapetype>
+              <v:shape id="直線矢印コネクタ 397" o:spid="_x0000_s1026" type="#_x0000_t32" style="position:absolute;left:0;text-align:left;margin-left:58.55pt;margin-top:220.05pt;width:0;height:55.15pt;z-index:251924480;visibility:visible;mso-wrap-style:square;mso-wrap-distance-left:9pt;mso-wrap-distance-top:0;mso-wrap-distance-right:9pt;mso-wrap-distance-bottom:0;mso-position-horizontal:absolute;mso-position-horizontal-relative:text;mso-position-vertical:absolute;mso-position-vertical-relative:text" o:gfxdata="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" strokecolor="#4579b8 [3044]">
+                <v:stroke endarrow="open"/>
+              </v:shape>
+            </w:pict>
+          </mc:Fallback>
+        </mc:AlternateContent>
+      </w:r>
+      <w:r>
+        <w:rPr>
+          <w:noProof/>
+        </w:rPr>
+        <mc:AlternateContent>
+          <mc:Choice Requires="wps">
+            <w:drawing>
+              <wp:anchor distT="0" distB="0" distL="114300" distR="114300" simplePos="0" relativeHeight="251911168" behindDoc="0" locked="0" layoutInCell="1" allowOverlap="1" wp14:anchorId="428A5D00" wp14:editId="511EB3B2">
+                <wp:simplePos x="0" y="0"/>
+                <wp:positionH relativeFrom="column">
+                  <wp:posOffset>2017746</wp:posOffset>
+                </wp:positionH>
+                <wp:positionV relativeFrom="paragraph">
+                  <wp:posOffset>2794527</wp:posOffset>
+                </wp:positionV>
+                <wp:extent cx="0" cy="698500"/>
+                <wp:effectExtent l="95250" t="0" r="114300" b="63500"/>
+                <wp:wrapNone/>
+                <wp:docPr id="387" name="直線矢印コネクタ 387"/>
+                <wp:cNvGraphicFramePr/>
+                <a:graphic xmlns:a="http://schemas.openxmlformats.org/drawingml/2006/main">
+                  <a:graphicData uri="http://schemas.microsoft.com/office/word/2010/wordprocessingShape">
+                    <wps:wsp>
+                      <wps:cNvCnPr/>
+                      <wps:spPr>
+                        <a:xfrm>
+                          <a:off x="0" y="0"/>
+                          <a:ext cx="0" cy="698500"/>
+                        </a:xfrm>
+                        <a:prstGeom prst="straightConnector1">
+                          <a:avLst/>
+                        </a:prstGeom>
+                        <a:ln>
+                          <a:tailEnd type="arrow"/>
+                        </a:ln>
+                      </wps:spPr>
+                      <wps:style>
+                        <a:lnRef idx="1">
+                          <a:schemeClr val="accent1"/>
+                        </a:lnRef>
+                        <a:fillRef idx="0">
+                          <a:schemeClr val="accent1"/>
+                        </a:fillRef>
+                        <a:effectRef idx="0">
+                          <a:schemeClr val="accent1"/>
+                        </a:effectRef>
+                        <a:fontRef idx="minor">
+                          <a:schemeClr val="tx1"/>
+                        </a:fontRef>
+                      </wps:style>
+                      <wps:bodyPr/>
+                    </wps:wsp>
+                  </a:graphicData>
+                </a:graphic>
+                <wp14:sizeRelH relativeFrom="margin">
+                  <wp14:pctWidth>0</wp14:pctWidth>
+                </wp14:sizeRelH>
+                <wp14:sizeRelV relativeFrom="margin">
+                  <wp14:pctHeight>0</wp14:pctHeight>
+                </wp14:sizeRelV>
+              </wp:anchor>
+            </w:drawing>
+          </mc:Choice>
+          <mc:Fallback>
+            <w:pict>
+              <v:shape id="直線矢印コネクタ 387" o:spid="_x0000_s1026" type="#_x0000_t32" style="position:absolute;left:0;text-align:left;margin-left:158.9pt;margin-top:220.05pt;width:0;height:55pt;z-index:251911168;visibility:visible;mso-wrap-style:square;mso-width-percent:0;mso-height-percent:0;mso-wrap-distance-left:9pt;mso-wrap-distance-top:0;mso-wrap-distance-right:9pt;mso-wrap-distance-bottom:0;mso-position-horizontal:absolute;mso-position-horizontal-relative:text;mso-position-vertical:absolute;mso-position-vertical-relative:text;mso-width-percent:0;mso-height-percent:0;mso-width-relative:margin;mso-height-relative:margin" o:gfxdata="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" strokecolor="#4579b8 [3044]">
+                <v:stroke endarrow="open"/>
+              </v:shape>
+            </w:pict>
+          </mc:Fallback>
+        </mc:AlternateContent>
+      </w:r>
+      <w:r>
+        <w:rPr>
+          <w:noProof/>
+        </w:rPr>
+        <mc:AlternateContent>
+          <mc:Choice Requires="wps">
+            <w:drawing>
+              <wp:anchor distT="0" distB="0" distL="114300" distR="114300" simplePos="0" relativeHeight="251923456" behindDoc="0" locked="0" layoutInCell="1" allowOverlap="1" wp14:anchorId="21E0A6AE" wp14:editId="42673415">
+                <wp:simplePos x="0" y="0"/>
+                <wp:positionH relativeFrom="column">
+                  <wp:posOffset>3342640</wp:posOffset>
+                </wp:positionH>
+                <wp:positionV relativeFrom="paragraph">
+                  <wp:posOffset>3163773</wp:posOffset>
+                </wp:positionV>
+                <wp:extent cx="0" cy="330200"/>
+                <wp:effectExtent l="95250" t="0" r="76200" b="50800"/>
+                <wp:wrapNone/>
+                <wp:docPr id="395" name="直線矢印コネクタ 395"/>
+                <wp:cNvGraphicFramePr/>
+                <a:graphic xmlns:a="http://schemas.openxmlformats.org/drawingml/2006/main">
+                  <a:graphicData uri="http://schemas.microsoft.com/office/word/2010/wordprocessingShape">
+                    <wps:wsp>
+                      <wps:cNvCnPr/>
+                      <wps:spPr>
+                        <a:xfrm>
+                          <a:off x="0" y="0"/>
+                          <a:ext cx="0" cy="330200"/>
+                        </a:xfrm>
+                        <a:prstGeom prst="straightConnector1">
+                          <a:avLst/>
+                        </a:prstGeom>
+                        <a:ln>
+                          <a:tailEnd type="arrow"/>
+                        </a:ln>
+                      </wps:spPr>
+                      <wps:style>
+                        <a:lnRef idx="1">
+                          <a:schemeClr val="accent1"/>
+                        </a:lnRef>
+                        <a:fillRef idx="0">
+                          <a:schemeClr val="accent1"/>
+                        </a:fillRef>
+                        <a:effectRef idx="0">
+                          <a:schemeClr val="accent1"/>
+                        </a:effectRef>
+                        <a:fontRef idx="minor">
+                          <a:schemeClr val="tx1"/>
+                        </a:fontRef>
+                      </wps:style>
+                      <wps:bodyPr/>
+                    </wps:wsp>
+                  </a:graphicData>
+                </a:graphic>
+                <wp14:sizeRelH relativeFrom="margin">
+                  <wp14:pctWidth>0</wp14:pctWidth>
+                </wp14:sizeRelH>
+                <wp14:sizeRelV relativeFrom="margin">
+                  <wp14:pctHeight>0</wp14:pctHeight>
+                </wp14:sizeRelV>
+              </wp:anchor>
+            </w:drawing>
+          </mc:Choice>
+          <mc:Fallback>
+            <w:pict>
+              <v:shape id="直線矢印コネクタ 395" o:spid="_x0000_s1026" type="#_x0000_t32" style="position:absolute;left:0;text-align:left;margin-left:263.2pt;margin-top:249.1pt;width:0;height:26pt;z-index:251923456;visibility:visible;mso-wrap-style:square;mso-width-percent:0;mso-height-percent:0;mso-wrap-distance-left:9pt;mso-wrap-distance-top:0;mso-wrap-distance-right:9pt;mso-wrap-distance-bottom:0;mso-position-horizontal:absolute;mso-position-horizontal-relative:text;mso-position-vertical:absolute;mso-position-vertical-relative:text;mso-width-percent:0;mso-height-percent:0;mso-width-relative:margin;mso-height-relative:margin" o:gfxdata="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" strokecolor="#4579b8 [3044]">
+                <v:stroke endarrow="open"/>
+              </v:shape>
+            </w:pict>
+          </mc:Fallback>
+        </mc:AlternateContent>
+      </w:r>
+      <w:r>
+        <w:rPr>
+          <w:noProof/>
+        </w:rPr>
+        <mc:AlternateContent>
+          <mc:Choice Requires="wps">
+            <w:drawing>
+              <wp:anchor distT="0" distB="0" distL="114300" distR="114300" simplePos="0" relativeHeight="251921408" behindDoc="0" locked="0" layoutInCell="1" allowOverlap="1" wp14:anchorId="0C45DF6D" wp14:editId="6F990B3F">
+                <wp:simplePos x="0" y="0"/>
+                <wp:positionH relativeFrom="column">
+                  <wp:posOffset>6896776</wp:posOffset>
+                </wp:positionH>
+                <wp:positionV relativeFrom="paragraph">
+                  <wp:posOffset>3168690</wp:posOffset>
+                </wp:positionV>
+                <wp:extent cx="0" cy="330200"/>
+                <wp:effectExtent l="95250" t="0" r="76200" b="50800"/>
+                <wp:wrapNone/>
+                <wp:docPr id="394" name="直線矢印コネクタ 394"/>
+                <wp:cNvGraphicFramePr/>
+                <a:graphic xmlns:a="http://schemas.openxmlformats.org/drawingml/2006/main">
+                  <a:graphicData uri="http://schemas.microsoft.com/office/word/2010/wordprocessingShape">
+                    <wps:wsp>
+                      <wps:cNvCnPr/>
+                      <wps:spPr>
+                        <a:xfrm>
+                          <a:off x="0" y="0"/>
+                          <a:ext cx="0" cy="330200"/>
+                        </a:xfrm>
+                        <a:prstGeom prst="straightConnector1">
+                          <a:avLst/>
+                        </a:prstGeom>
+                        <a:ln>
+                          <a:tailEnd type="arrow"/>
+                        </a:ln>
+                      </wps:spPr>
+                      <wps:style>
+                        <a:lnRef idx="1">
+                          <a:schemeClr val="accent1"/>
+                        </a:lnRef>
+                        <a:fillRef idx="0">
+                          <a:schemeClr val="accent1"/>
+                        </a:fillRef>
+                        <a:effectRef idx="0">
+                          <a:schemeClr val="accent1"/>
+                        </a:effectRef>
+                        <a:fontRef idx="minor">
+                          <a:schemeClr val="tx1"/>
+                        </a:fontRef>
+                      </wps:style>
+                      <wps:bodyPr/>
+                    </wps:wsp>
+                  </a:graphicData>
+                </a:graphic>
+                <wp14:sizeRelH relativeFrom="margin">
+                  <wp14:pctWidth>0</wp14:pctWidth>
+                </wp14:sizeRelH>
+                <wp14:sizeRelV relativeFrom="margin">
+                  <wp14:pctHeight>0</wp14:pctHeight>
+                </wp14:sizeRelV>
+              </wp:anchor>
+            </w:drawing>
+          </mc:Choice>
+          <mc:Fallback>
+            <w:pict>
+              <v:shape id="直線矢印コネクタ 394" o:spid="_x0000_s1026" type="#_x0000_t32" style="position:absolute;left:0;text-align:left;margin-left:543.05pt;margin-top:249.5pt;width:0;height:26pt;z-index:251921408;visibility:visible;mso-wrap-style:square;mso-width-percent:0;mso-height-percent:0;mso-wrap-distance-left:9pt;mso-wrap-distance-top:0;mso-wrap-distance-right:9pt;mso-wrap-distance-bottom:0;mso-position-horizontal:absolute;mso-position-horizontal-relative:text;mso-position-vertical:absolute;mso-position-vertical-relative:text;mso-width-percent:0;mso-height-percent:0;mso-width-relative:margin;mso-height-relative:margin" o:gfxdata="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" strokecolor="#4579b8 [3044]">
+                <v:stroke endarrow="open"/>
+              </v:shape>
+            </w:pict>
+          </mc:Fallback>
+        </mc:AlternateContent>
+      </w:r>
+      <w:r>
+        <w:rPr>
+          <w:noProof/>
+        </w:rPr>
+        <mc:AlternateContent>
+          <mc:Choice Requires="wps">
+            <w:drawing>
+              <wp:anchor distT="0" distB="0" distL="114300" distR="114300" simplePos="0" relativeHeight="251919360" behindDoc="0" locked="0" layoutInCell="1" allowOverlap="1" wp14:anchorId="5D5167FF" wp14:editId="170F8212">
+                <wp:simplePos x="0" y="0"/>
+                <wp:positionH relativeFrom="column">
+                  <wp:posOffset>5732780</wp:posOffset>
+                </wp:positionH>
+                <wp:positionV relativeFrom="paragraph">
+                  <wp:posOffset>3161665</wp:posOffset>
+                </wp:positionV>
+                <wp:extent cx="0" cy="330200"/>
+                <wp:effectExtent l="95250" t="0" r="76200" b="50800"/>
+                <wp:wrapNone/>
+                <wp:docPr id="393" name="直線矢印コネクタ 393"/>
+                <wp:cNvGraphicFramePr/>
+                <a:graphic xmlns:a="http://schemas.openxmlformats.org/drawingml/2006/main">
+                  <a:graphicData uri="http://schemas.microsoft.com/office/word/2010/wordprocessingShape">
+                    <wps:wsp>
+                      <wps:cNvCnPr/>
+                      <wps:spPr>
+                        <a:xfrm>
+                          <a:off x="0" y="0"/>
+                          <a:ext cx="0" cy="330200"/>
+                        </a:xfrm>
+                        <a:prstGeom prst="straightConnector1">
+                          <a:avLst/>
+                        </a:prstGeom>
+                        <a:ln>
+                          <a:tailEnd type="arrow"/>
+                        </a:ln>
+                      </wps:spPr>
+                      <wps:style>
+                        <a:lnRef idx="1">
+                          <a:schemeClr val="accent1"/>
+                        </a:lnRef>
+                        <a:fillRef idx="0">
+                          <a:schemeClr val="accent1"/>
+                        </a:fillRef>
+                        <a:effectRef idx="0">
+                          <a:schemeClr val="accent1"/>
+                        </a:effectRef>
+                        <a:fontRef idx="minor">
+                          <a:schemeClr val="tx1"/>
+                        </a:fontRef>
+                      </wps:style>
+                      <wps:bodyPr/>
+                    </wps:wsp>
+                  </a:graphicData>
+                </a:graphic>
+                <wp14:sizeRelH relativeFrom="margin">
+                  <wp14:pctWidth>0</wp14:pctWidth>
+                </wp14:sizeRelH>
+                <wp14:sizeRelV relativeFrom="margin">
+                  <wp14:pctHeight>0</wp14:pctHeight>
+                </wp14:sizeRelV>
+              </wp:anchor>
+            </w:drawing>
+          </mc:Choice>
+          <mc:Fallback>
+            <w:pict>
+              <v:shape id="直線矢印コネクタ 393" o:spid="_x0000_s1026" type="#_x0000_t32" style="position:absolute;left:0;text-align:left;margin-left:451.4pt;margin-top:248.95pt;width:0;height:26pt;z-index:251919360;visibility:visible;mso-wrap-style:square;mso-width-percent:0;mso-height-percent:0;mso-wrap-distance-left:9pt;mso-wrap-distance-top:0;mso-wrap-distance-right:9pt;mso-wrap-distance-bottom:0;mso-position-horizontal:absolute;mso-position-horizontal-relative:text;mso-position-vertical:absolute;mso-position-vertical-relative:text;mso-width-percent:0;mso-height-percent:0;mso-width-relative:margin;mso-height-relative:margin" o:gfxdata="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" strokecolor="#4579b8 [3044]">
+                <v:stroke endarrow="open"/>
+              </v:shape>
+            </w:pict>
+          </mc:Fallback>
+        </mc:AlternateContent>
+      </w:r>
+      <w:r>
+        <w:rPr>
+          <w:noProof/>
+        </w:rPr>
+        <mc:AlternateContent>
+          <mc:Choice Requires="wps">
+            <w:drawing>
+              <wp:anchor distT="0" distB="0" distL="114300" distR="114300" simplePos="0" relativeHeight="251874304" behindDoc="0" locked="0" layoutInCell="1" allowOverlap="1" wp14:anchorId="48FDBD9C" wp14:editId="495FF80A">
+                <wp:simplePos x="0" y="0"/>
+                <wp:positionH relativeFrom="column">
+                  <wp:posOffset>334645</wp:posOffset>
+                </wp:positionH>
+                <wp:positionV relativeFrom="paragraph">
+                  <wp:posOffset>3495040</wp:posOffset>
+                </wp:positionV>
+                <wp:extent cx="871855" cy="575945"/>
+                <wp:effectExtent l="0" t="0" r="23495" b="14605"/>
+                <wp:wrapNone/>
+                <wp:docPr id="6" name="テキスト ボックス 2"/>
+                <wp:cNvGraphicFramePr>
+                  <a:graphicFrameLocks xmlns:a="http://schemas.openxmlformats.org/drawingml/2006/main"/>
+                </wp:cNvGraphicFramePr>
+                <a:graphic xmlns:a="http://schemas.openxmlformats.org/drawingml/2006/main">
+                  <a:graphicData uri="http://schemas.microsoft.com/office/word/2010/wordprocessingShape">
+                    <wps:wsp>
+                      <wps:cNvSpPr txBox="1">
+                        <a:spLocks noChangeArrowheads="1"/>
+                      </wps:cNvSpPr>
+                      <wps:spPr bwMode="auto">
+                        <a:xfrm>
+                          <a:off x="0" y="0"/>
+                          <a:ext cx="871855" cy="575945"/>
+                        </a:xfrm>
+                        <a:prstGeom prst="rect">
+                          <a:avLst/>
+                        </a:prstGeom>
+                        <a:solidFill>
+                          <a:srgbClr val="FFFFFF"/>
+                        </a:solidFill>
+                        <a:ln w="9525">
+                          <a:solidFill>
+                            <a:srgbClr val="000000"/>
+                          </a:solidFill>
+                          <a:miter lim="800000"/>
+                          <a:headEnd/>
+                          <a:tailEnd/>
+                        </a:ln>
+                      </wps:spPr>
+                      <wps:txbx>
+                        <w:txbxContent>
+                          <w:p>
+                            <w:r>
+                              <w:rPr>
+                                <w:rFonts w:hint="eastAsia"/>
+                              </w:rPr>
+                              <w:t>取得データ表示</w:t>
+                            </w:r>
+                          </w:p>
+                        </w:txbxContent>
+                      </wps:txbx>
+                      <wps:bodyPr rot="0" vert="horz" wrap="square" lIns="91440" tIns="45720" rIns="91440" bIns="45720" anchor="t" anchorCtr="0">
+                        <a:noAutofit/>
+                      </wps:bodyPr>
+                    </wps:wsp>
+                  </a:graphicData>
+                </a:graphic>
+                <wp14:sizeRelH relativeFrom="margin">
+                  <wp14:pctWidth>0</wp14:pctWidth>
+                </wp14:sizeRelH>
+                <wp14:sizeRelV relativeFrom="margin">
+                  <wp14:pctHeight>0</wp14:pctHeight>
+                </wp14:sizeRelV>
+              </wp:anchor>
+            </w:drawing>
+          </mc:Choice>
+          <mc:Fallback>
+            <w:pict>
+              <v:shape id="_x0000_s1031" type="#_x0000_t202" style="position:absolute;margin-left:26.35pt;margin-top:275.2pt;width:68.65pt;height:45.35pt;z-index:251874304;visibility:visible;mso-wrap-style:square;mso-width-percent:0;mso-height-percent:0;mso-wrap-distance-left:9pt;mso-wrap-distance-top:0;mso-wrap-distance-right:9pt;mso-wrap-distance-bottom:0;mso-position-horizontal:absolute;mso-position-horizontal-relative:text;mso-position-vertical:absolute;mso-position-vertical-relative:text;mso-width-percent:0;mso-height-percent:0;mso-width-relative:margin;mso-height-relative:margin;v-text-anchor:top" o:gfxdata="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">
+                <v:textbox>
+                  <w:txbxContent>
+                    <w:p>
+                      <w:r>
+                        <w:rPr>
+                          <w:rFonts w:hint="eastAsia"/>
+                        </w:rPr>
+                        <w:t>取得データ表示</w:t>
+                      </w:r>
+                    </w:p>
+                  </w:txbxContent>
+                </v:textbox>
+              </v:shape>
+            </w:pict>
+          </mc:Fallback>
+        </mc:AlternateContent>
+      </w:r>
+      <w:r>
+        <w:rPr>
+          <w:noProof/>
+        </w:rPr>
+        <mc:AlternateContent>
+          <mc:Choice Requires="wps">
+            <w:drawing>
+              <wp:anchor distT="0" distB="0" distL="114300" distR="114300" simplePos="0" relativeHeight="251876352" behindDoc="0" locked="0" layoutInCell="1" allowOverlap="1" wp14:anchorId="01BB86D5" wp14:editId="12303BC6">
+                <wp:simplePos x="0" y="0"/>
+                <wp:positionH relativeFrom="column">
+                  <wp:posOffset>1574800</wp:posOffset>
+                </wp:positionH>
+                <wp:positionV relativeFrom="paragraph">
+                  <wp:posOffset>3495040</wp:posOffset>
+                </wp:positionV>
+                <wp:extent cx="871855" cy="575945"/>
+                <wp:effectExtent l="0" t="0" r="23495" b="14605"/>
+                <wp:wrapNone/>
+                <wp:docPr id="8" name="テキスト ボックス 2"/>
+                <wp:cNvGraphicFramePr>
+                  <a:graphicFrameLocks xmlns:a="http://schemas.openxmlformats.org/drawingml/2006/main"/>
+                </wp:cNvGraphicFramePr>
+                <a:graphic xmlns:a="http://schemas.openxmlformats.org/drawingml/2006/main">
+                  <a:graphicData uri="http://schemas.microsoft.com/office/word/2010/wordprocessingShape">
+                    <wps:wsp>
+                      <wps:cNvSpPr txBox="1">
+                        <a:spLocks noChangeArrowheads="1"/>
+                      </wps:cNvSpPr>
+                      <wps:spPr bwMode="auto">
+                        <a:xfrm>
+                          <a:off x="0" y="0"/>
+                          <a:ext cx="871855" cy="575945"/>
+                        </a:xfrm>
+                        <a:prstGeom prst="rect">
+                          <a:avLst/>
+                        </a:prstGeom>
+                        <a:solidFill>
+                          <a:srgbClr val="FFFFFF"/>
+                        </a:solidFill>
+                        <a:ln w="9525">
+                          <a:solidFill>
+                            <a:srgbClr val="000000"/>
+                          </a:solidFill>
+                          <a:miter lim="800000"/>
+                          <a:headEnd/>
+                          <a:tailEnd/>
+                        </a:ln>
+                      </wps:spPr>
+                      <wps:txbx>
+                        <w:txbxContent>
+                          <w:p>
+                            <w:pPr>
+                              <w:rPr>
+                                <w:caps/>
+                              </w:rPr>
+                            </w:pPr>
+                            <w:r>
+                              <w:rPr>
+                                <w:rFonts w:hint="eastAsia"/>
+                                <w:caps/>
+                              </w:rPr>
+                              <w:t>編集データ表示</w:t>
+                            </w:r>
+                          </w:p>
+                        </w:txbxContent>
+                      </wps:txbx>
+                      <wps:bodyPr rot="0" vert="horz" wrap="square" lIns="91440" tIns="45720" rIns="91440" bIns="45720" anchor="t" anchorCtr="0">
+                        <a:noAutofit/>
+                      </wps:bodyPr>
+                    </wps:wsp>
+                  </a:graphicData>
+                </a:graphic>
+                <wp14:sizeRelH relativeFrom="margin">
+                  <wp14:pctWidth>0</wp14:pctWidth>
+                </wp14:sizeRelH>
+                <wp14:sizeRelV relativeFrom="margin">
+                  <wp14:pctHeight>0</wp14:pctHeight>
+                </wp14:sizeRelV>
+              </wp:anchor>
+            </w:drawing>
+          </mc:Choice>
+          <mc:Fallback>
+            <w:pict>
+              <v:shape id="_x0000_s1032" type="#_x0000_t202" style="position:absolute;margin-left:124pt;margin-top:275.2pt;width:68.65pt;height:45.35pt;z-index:251876352;visibility:visible;mso-wrap-style:square;mso-width-percent:0;mso-height-percent:0;mso-wrap-distance-left:9pt;mso-wrap-distance-top:0;mso-wrap-distance-right:9pt;mso-wrap-distance-bottom:0;mso-position-horizontal:absolute;mso-position-horizontal-relative:text;mso-position-vertical:absolute;mso-position-vertical-relative:text;mso-width-percent:0;mso-height-percent:0;mso-width-relative:margin;mso-height-relative:margin;v-text-anchor:top" o:gfxdata="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">
+                <v:textbox>
+                  <w:txbxContent>
+                    <w:p>
+                      <w:pPr>
+                        <w:rPr>
+                          <w:caps/>
+                        </w:rPr>
+                      </w:pPr>
+                      <w:r>
+                        <w:rPr>
+                          <w:rFonts w:hint="eastAsia"/>
+                          <w:caps/>
+                        </w:rPr>
+                        <w:t>編集データ表示</w:t>
+                      </w:r>
+                    </w:p>
+                  </w:txbxContent>
+                </v:textbox>
+              </v:shape>
+            </w:pict>
+          </mc:Fallback>
+        </mc:AlternateContent>
+      </w:r>
+      <w:r>
+        <w:rPr>
+          <w:noProof/>
+        </w:rPr>
+        <mc:AlternateContent>
+          <mc:Choice Requires="wps">
+            <w:drawing>
+              <wp:anchor distT="0" distB="0" distL="114300" distR="114300" simplePos="0" relativeHeight="251881472" behindDoc="0" locked="0" layoutInCell="1" allowOverlap="1" wp14:anchorId="5F71DCB8" wp14:editId="2E2D5BC2">
+                <wp:simplePos x="0" y="0"/>
+                <wp:positionH relativeFrom="column">
+                  <wp:posOffset>2935605</wp:posOffset>
+                </wp:positionH>
+                <wp:positionV relativeFrom="paragraph">
+                  <wp:posOffset>3495040</wp:posOffset>
                 </wp:positionV>
                 <wp:extent cx="898525" cy="446405"/>
                 <wp:effectExtent l="0" t="0" r="15875" b="10795"/>
@@ -184,11 +2189,6 @@
                       <wps:txbx>
                         <w:txbxContent>
                           <w:p>
-                            <w:pPr>
-                              <w:rPr>
-                                <w:rFonts w:hint="eastAsia"/>
-                              </w:rPr>
-                            </w:pPr>
                             <w:r>
                               <w:rPr>
                                 <w:rFonts w:hint="eastAsia"/>
@@ -223,19 +2223,10 @@
           </mc:Choice>
           <mc:Fallback>
             <w:pict>
-              <v:shapetype id="_x0000_t202" coordsize="21600,21600" o:spt="202" path="m,l,21600r21600,l21600,xe">
-                <v:stroke joinstyle="miter"/>
-                <v:path gradientshapeok="t" o:connecttype="rect"/>
-              </v:shapetype>
-              <v:shape id="テキスト ボックス 2" o:spid="_x0000_s1026" type="#_x0000_t202" style="position:absolute;margin-left:-19.25pt;margin-top:131.15pt;width:70.75pt;height:35.15pt;z-index:251670528;visibility:visible;mso-wrap-style:square;mso-width-percent:0;mso-height-percent:200;mso-wrap-distance-left:9pt;mso-wrap-distance-top:0;mso-wrap-distance-right:9pt;mso-wrap-distance-bottom:0;mso-position-horizontal:absolute;mso-position-horizontal-relative:text;mso-position-vertical:absolute;mso-position-vertical-relative:text;mso-width-percent:0;mso-height-percent:200;mso-width-relative:margin;mso-height-relative:margin;v-text-anchor:top" o:gfxdata="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">
+              <v:shape id="_x0000_s1033" type="#_x0000_t202" style="position:absolute;margin-left:231.15pt;margin-top:275.2pt;width:70.75pt;height:35.15pt;z-index:251881472;visibility:visible;mso-wrap-style:square;mso-width-percent:0;mso-height-percent:200;mso-wrap-distance-left:9pt;mso-wrap-distance-top:0;mso-wrap-distance-right:9pt;mso-wrap-distance-bottom:0;mso-position-horizontal:absolute;mso-position-horizontal-relative:text;mso-position-vertical:absolute;mso-position-vertical-relative:text;mso-width-percent:0;mso-height-percent:200;mso-width-relative:margin;mso-height-relative:margin;v-text-anchor:top" o:gfxdata="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">
                 <v:textbox style="mso-fit-shape-to-text:t">
                   <w:txbxContent>
                     <w:p>
-                      <w:pPr>
-                        <w:rPr>
-                          <w:rFonts w:hint="eastAsia"/>
-                        </w:rPr>
-                      </w:pPr>
                       <w:r>
                         <w:rPr>
                           <w:rFonts w:hint="eastAsia"/>
@@ -265,13 +2256,13 @@
         <mc:AlternateContent>
           <mc:Choice Requires="wps">
             <w:drawing>
-              <wp:anchor distT="0" distB="0" distL="114300" distR="114300" simplePos="0" relativeHeight="251672576" behindDoc="0" locked="0" layoutInCell="1" allowOverlap="1" wp14:anchorId="5BAA8F4D" wp14:editId="39485EFB">
+              <wp:anchor distT="0" distB="0" distL="114300" distR="114300" simplePos="0" relativeHeight="251882496" behindDoc="0" locked="0" layoutInCell="1" allowOverlap="1" wp14:anchorId="1D25DDF2" wp14:editId="50C056CB">
                 <wp:simplePos x="0" y="0"/>
                 <wp:positionH relativeFrom="column">
-                  <wp:posOffset>-245745</wp:posOffset>
+                  <wp:posOffset>4144645</wp:posOffset>
                 </wp:positionH>
                 <wp:positionV relativeFrom="paragraph">
-                  <wp:posOffset>2235835</wp:posOffset>
+                  <wp:posOffset>3495040</wp:posOffset>
                 </wp:positionV>
                 <wp:extent cx="898525" cy="446405"/>
                 <wp:effectExtent l="0" t="0" r="15875" b="10795"/>
@@ -309,22 +2300,11 @@
                       <wps:txbx>
                         <w:txbxContent>
                           <w:p>
-                            <w:pPr>
-                              <w:rPr>
-                                <w:rFonts w:hint="eastAsia"/>
-                              </w:rPr>
-                            </w:pPr>
                             <w:r>
                               <w:rPr>
                                 <w:rFonts w:hint="eastAsia"/>
                               </w:rPr>
-                              <w:t>２</w:t>
-                            </w:r>
-                            <w:r>
-                              <w:rPr>
-                                <w:rFonts w:hint="eastAsia"/>
-                              </w:rPr>
-                              <w:t>チーム</w:t>
+                              <w:t>２チーム</w:t>
                             </w:r>
                           </w:p>
                           <w:p>
@@ -354,26 +2334,15 @@
           </mc:Choice>
           <mc:Fallback>
             <w:pict>
-              <v:shape id="_x0000_s1027" type="#_x0000_t202" style="position:absolute;margin-left:-19.35pt;margin-top:176.05pt;width:70.75pt;height:35.15pt;z-index:251672576;visibility:visible;mso-wrap-style:square;mso-width-percent:0;mso-height-percent:200;mso-wrap-distance-left:9pt;mso-wrap-distance-top:0;mso-wrap-distance-right:9pt;mso-wrap-distance-bottom:0;mso-position-horizontal:absolute;mso-position-horizontal-relative:text;mso-position-vertical:absolute;mso-position-vertical-relative:text;mso-width-percent:0;mso-height-percent:200;mso-width-relative:margin;mso-height-relative:margin;v-text-anchor:top" o:gfxdata="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">
+              <v:shape id="_x0000_s1034" type="#_x0000_t202" style="position:absolute;margin-left:326.35pt;margin-top:275.2pt;width:70.75pt;height:35.15pt;z-index:251882496;visibility:visible;mso-wrap-style:square;mso-width-percent:0;mso-height-percent:200;mso-wrap-distance-left:9pt;mso-wrap-distance-top:0;mso-wrap-distance-right:9pt;mso-wrap-distance-bottom:0;mso-position-horizontal:absolute;mso-position-horizontal-relative:text;mso-position-vertical:absolute;mso-position-vertical-relative:text;mso-width-percent:0;mso-height-percent:200;mso-width-relative:margin;mso-height-relative:margin;v-text-anchor:top" o:gfxdata="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">
                 <v:textbox style="mso-fit-shape-to-text:t">
                   <w:txbxContent>
                     <w:p>
-                      <w:pPr>
-                        <w:rPr>
-                          <w:rFonts w:hint="eastAsia"/>
-                        </w:rPr>
-                      </w:pPr>
                       <w:r>
                         <w:rPr>
                           <w:rFonts w:hint="eastAsia"/>
                         </w:rPr>
-                        <w:t>２</w:t>
-                      </w:r>
-                      <w:r>
-                        <w:rPr>
-                          <w:rFonts w:hint="eastAsia"/>
-                        </w:rPr>
-                        <w:t>チーム</w:t>
+                        <w:t>２チーム</w:t>
                       </w:r>
                     </w:p>
                     <w:p>
@@ -398,13 +2367,13 @@
         <mc:AlternateContent>
           <mc:Choice Requires="wps">
             <w:drawing>
-              <wp:anchor distT="0" distB="0" distL="114300" distR="114300" simplePos="0" relativeHeight="251666432" behindDoc="0" locked="0" layoutInCell="1" allowOverlap="1" wp14:anchorId="28708D24" wp14:editId="00E35C46">
+              <wp:anchor distT="0" distB="0" distL="114300" distR="114300" simplePos="0" relativeHeight="251879424" behindDoc="0" locked="0" layoutInCell="1" allowOverlap="1" wp14:anchorId="7DCE8754" wp14:editId="772A9CB2">
                 <wp:simplePos x="0" y="0"/>
                 <wp:positionH relativeFrom="column">
-                  <wp:posOffset>1143635</wp:posOffset>
+                  <wp:posOffset>5297805</wp:posOffset>
                 </wp:positionH>
                 <wp:positionV relativeFrom="paragraph">
-                  <wp:posOffset>1885950</wp:posOffset>
+                  <wp:posOffset>3495040</wp:posOffset>
                 </wp:positionV>
                 <wp:extent cx="871855" cy="446405"/>
                 <wp:effectExtent l="0" t="0" r="23495" b="10795"/>
@@ -476,7 +2445,7 @@
           </mc:Choice>
           <mc:Fallback>
             <w:pict>
-              <v:shape id="_x0000_s1028" type="#_x0000_t202" style="position:absolute;margin-left:90.05pt;margin-top:148.5pt;width:68.65pt;height:35.15pt;z-index:251666432;visibility:visible;mso-wrap-style:square;mso-width-percent:0;mso-height-percent:200;mso-wrap-distance-left:9pt;mso-wrap-distance-top:0;mso-wrap-distance-right:9pt;mso-wrap-distance-bottom:0;mso-position-horizontal:absolute;mso-position-horizontal-relative:text;mso-position-vertical:absolute;mso-position-vertical-relative:text;mso-width-percent:0;mso-height-percent:200;mso-width-relative:margin;mso-height-relative:margin;v-text-anchor:top" o:gfxdata="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">
+              <v:shape id="_x0000_s1035" type="#_x0000_t202" style="position:absolute;margin-left:417.15pt;margin-top:275.2pt;width:68.65pt;height:35.15pt;z-index:251879424;visibility:visible;mso-wrap-style:square;mso-width-percent:0;mso-height-percent:200;mso-wrap-distance-left:9pt;mso-wrap-distance-top:0;mso-wrap-distance-right:9pt;mso-wrap-distance-bottom:0;mso-position-horizontal:absolute;mso-position-horizontal-relative:text;mso-position-vertical:absolute;mso-position-vertical-relative:text;mso-width-percent:0;mso-height-percent:200;mso-width-relative:margin;mso-height-relative:margin;v-text-anchor:top" o:gfxdata="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">
                 <v:textbox style="mso-fit-shape-to-text:t">
                   <w:txbxContent>
                     <w:p>
@@ -509,13 +2478,13 @@
         <mc:AlternateContent>
           <mc:Choice Requires="wps">
             <w:drawing>
-              <wp:anchor distT="0" distB="0" distL="114300" distR="114300" simplePos="0" relativeHeight="251665408" behindDoc="0" locked="0" layoutInCell="1" allowOverlap="1" wp14:anchorId="2D5793C4" wp14:editId="13CC91BC">
+              <wp:anchor distT="0" distB="0" distL="114300" distR="114300" simplePos="0" relativeHeight="251878400" behindDoc="0" locked="0" layoutInCell="1" allowOverlap="1" wp14:anchorId="38CA4A2E" wp14:editId="438CA7BE">
                 <wp:simplePos x="0" y="0"/>
                 <wp:positionH relativeFrom="column">
-                  <wp:posOffset>1319530</wp:posOffset>
+                  <wp:posOffset>6485890</wp:posOffset>
                 </wp:positionH>
                 <wp:positionV relativeFrom="paragraph">
-                  <wp:posOffset>2452370</wp:posOffset>
+                  <wp:posOffset>3495472</wp:posOffset>
                 </wp:positionV>
                 <wp:extent cx="871855" cy="446405"/>
                 <wp:effectExtent l="0" t="0" r="23495" b="10795"/>
@@ -587,7 +2556,7 @@
           </mc:Choice>
           <mc:Fallback>
             <w:pict>
-              <v:shape id="_x0000_s1029" type="#_x0000_t202" style="position:absolute;margin-left:103.9pt;margin-top:193.1pt;width:68.65pt;height:35.15pt;z-index:251665408;visibility:visible;mso-wrap-style:square;mso-width-percent:0;mso-height-percent:200;mso-wrap-distance-left:9pt;mso-wrap-distance-top:0;mso-wrap-distance-right:9pt;mso-wrap-distance-bottom:0;mso-position-horizontal:absolute;mso-position-horizontal-relative:text;mso-position-vertical:absolute;mso-position-vertical-relative:text;mso-width-percent:0;mso-height-percent:200;mso-width-relative:margin;mso-height-relative:margin;v-text-anchor:top" o:gfxdata="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">
+              <v:shape id="_x0000_s1036" type="#_x0000_t202" style="position:absolute;margin-left:510.7pt;margin-top:275.25pt;width:68.65pt;height:35.15pt;z-index:251878400;visibility:visible;mso-wrap-style:square;mso-width-percent:0;mso-height-percent:200;mso-wrap-distance-left:9pt;mso-wrap-distance-top:0;mso-wrap-distance-right:9pt;mso-wrap-distance-bottom:0;mso-position-horizontal:absolute;mso-position-horizontal-relative:text;mso-position-vertical:absolute;mso-position-vertical-relative:text;mso-width-percent:0;mso-height-percent:200;mso-width-relative:margin;mso-height-relative:margin;v-text-anchor:top" o:gfxdata="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">
                 <v:textbox style="mso-fit-shape-to-text:t">
                   <w:txbxContent>
                     <w:p>
@@ -620,18 +2589,578 @@
         <mc:AlternateContent>
           <mc:Choice Requires="wps">
             <w:drawing>
-              <wp:anchor distT="0" distB="0" distL="114300" distR="114300" simplePos="0" relativeHeight="251664384" behindDoc="0" locked="0" layoutInCell="1" allowOverlap="1" wp14:anchorId="29FF9BDF" wp14:editId="4E0B8F8B">
+              <wp:anchor distT="0" distB="0" distL="114300" distR="114300" simplePos="0" relativeHeight="251917312" behindDoc="0" locked="0" layoutInCell="1" allowOverlap="1" wp14:anchorId="060C067C" wp14:editId="16616A16">
                 <wp:simplePos x="0" y="0"/>
                 <wp:positionH relativeFrom="column">
-                  <wp:posOffset>582295</wp:posOffset>
+                  <wp:posOffset>4617720</wp:posOffset>
                 </wp:positionH>
                 <wp:positionV relativeFrom="paragraph">
-                  <wp:posOffset>1008380</wp:posOffset>
+                  <wp:posOffset>3154680</wp:posOffset>
                 </wp:positionV>
-                <wp:extent cx="898525" cy="446405"/>
-                <wp:effectExtent l="0" t="0" r="15875" b="12700"/>
+                <wp:extent cx="0" cy="330200"/>
+                <wp:effectExtent l="95250" t="0" r="76200" b="50800"/>
                 <wp:wrapNone/>
-                <wp:docPr id="9" name="テキスト ボックス 2"/>
+                <wp:docPr id="390" name="直線矢印コネクタ 390"/>
+                <wp:cNvGraphicFramePr/>
+                <a:graphic xmlns:a="http://schemas.openxmlformats.org/drawingml/2006/main">
+                  <a:graphicData uri="http://schemas.microsoft.com/office/word/2010/wordprocessingShape">
+                    <wps:wsp>
+                      <wps:cNvCnPr/>
+                      <wps:spPr>
+                        <a:xfrm>
+                          <a:off x="0" y="0"/>
+                          <a:ext cx="0" cy="330200"/>
+                        </a:xfrm>
+                        <a:prstGeom prst="straightConnector1">
+                          <a:avLst/>
+                        </a:prstGeom>
+                        <a:ln>
+                          <a:tailEnd type="arrow"/>
+                        </a:ln>
+                      </wps:spPr>
+                      <wps:style>
+                        <a:lnRef idx="1">
+                          <a:schemeClr val="accent1"/>
+                        </a:lnRef>
+                        <a:fillRef idx="0">
+                          <a:schemeClr val="accent1"/>
+                        </a:fillRef>
+                        <a:effectRef idx="0">
+                          <a:schemeClr val="accent1"/>
+                        </a:effectRef>
+                        <a:fontRef idx="minor">
+                          <a:schemeClr val="tx1"/>
+                        </a:fontRef>
+                      </wps:style>
+                      <wps:bodyPr/>
+                    </wps:wsp>
+                  </a:graphicData>
+                </a:graphic>
+                <wp14:sizeRelH relativeFrom="margin">
+                  <wp14:pctWidth>0</wp14:pctWidth>
+                </wp14:sizeRelH>
+                <wp14:sizeRelV relativeFrom="margin">
+                  <wp14:pctHeight>0</wp14:pctHeight>
+                </wp14:sizeRelV>
+              </wp:anchor>
+            </w:drawing>
+          </mc:Choice>
+          <mc:Fallback>
+            <w:pict>
+              <v:shape id="直線矢印コネクタ 390" o:spid="_x0000_s1026" type="#_x0000_t32" style="position:absolute;left:0;text-align:left;margin-left:363.6pt;margin-top:248.4pt;width:0;height:26pt;z-index:251917312;visibility:visible;mso-wrap-style:square;mso-width-percent:0;mso-height-percent:0;mso-wrap-distance-left:9pt;mso-wrap-distance-top:0;mso-wrap-distance-right:9pt;mso-wrap-distance-bottom:0;mso-position-horizontal:absolute;mso-position-horizontal-relative:text;mso-position-vertical:absolute;mso-position-vertical-relative:text;mso-width-percent:0;mso-height-percent:0;mso-width-relative:margin;mso-height-relative:margin" o:gfxdata="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" strokecolor="#4579b8 [3044]">
+                <v:stroke endarrow="open"/>
+              </v:shape>
+            </w:pict>
+          </mc:Fallback>
+        </mc:AlternateContent>
+      </w:r>
+      <w:r>
+        <w:rPr>
+          <w:noProof/>
+        </w:rPr>
+        <mc:AlternateContent>
+          <mc:Choice Requires="wps">
+            <w:drawing>
+              <wp:anchor distT="0" distB="0" distL="114300" distR="114300" simplePos="0" relativeHeight="251915264" behindDoc="0" locked="0" layoutInCell="1" allowOverlap="1" wp14:anchorId="322F99D2" wp14:editId="672CE03C">
+                <wp:simplePos x="0" y="0"/>
+                <wp:positionH relativeFrom="column">
+                  <wp:posOffset>3340100</wp:posOffset>
+                </wp:positionH>
+                <wp:positionV relativeFrom="paragraph">
+                  <wp:posOffset>3158287</wp:posOffset>
+                </wp:positionV>
+                <wp:extent cx="3569970" cy="0"/>
+                <wp:effectExtent l="0" t="0" r="11430" b="19050"/>
+                <wp:wrapNone/>
+                <wp:docPr id="389" name="直線コネクタ 389"/>
+                <wp:cNvGraphicFramePr/>
+                <a:graphic xmlns:a="http://schemas.openxmlformats.org/drawingml/2006/main">
+                  <a:graphicData uri="http://schemas.microsoft.com/office/word/2010/wordprocessingShape">
+                    <wps:wsp>
+                      <wps:cNvCnPr/>
+                      <wps:spPr>
+                        <a:xfrm>
+                          <a:off x="0" y="0"/>
+                          <a:ext cx="3569970" cy="0"/>
+                        </a:xfrm>
+                        <a:prstGeom prst="line">
+                          <a:avLst/>
+                        </a:prstGeom>
+                      </wps:spPr>
+                      <wps:style>
+                        <a:lnRef idx="1">
+                          <a:schemeClr val="accent1"/>
+                        </a:lnRef>
+                        <a:fillRef idx="0">
+                          <a:schemeClr val="accent1"/>
+                        </a:fillRef>
+                        <a:effectRef idx="0">
+                          <a:schemeClr val="accent1"/>
+                        </a:effectRef>
+                        <a:fontRef idx="minor">
+                          <a:schemeClr val="tx1"/>
+                        </a:fontRef>
+                      </wps:style>
+                      <wps:bodyPr/>
+                    </wps:wsp>
+                  </a:graphicData>
+                </a:graphic>
+                <wp14:sizeRelH relativeFrom="margin">
+                  <wp14:pctWidth>0</wp14:pctWidth>
+                </wp14:sizeRelH>
+              </wp:anchor>
+            </w:drawing>
+          </mc:Choice>
+          <mc:Fallback>
+            <w:pict>
+              <v:line id="直線コネクタ 389" o:spid="_x0000_s1026" style="position:absolute;left:0;text-align:left;z-index:251915264;visibility:visible;mso-wrap-style:square;mso-width-percent:0;mso-wrap-distance-left:9pt;mso-wrap-distance-top:0;mso-wrap-distance-right:9pt;mso-wrap-distance-bottom:0;mso-position-horizontal:absolute;mso-position-horizontal-relative:text;mso-position-vertical:absolute;mso-position-vertical-relative:text;mso-width-percent:0;mso-width-relative:margin" from="263pt,248.7pt" to="544.1pt,248.7pt" o:gfxdata="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" strokecolor="#4579b8 [3044]"/>
+            </w:pict>
+          </mc:Fallback>
+        </mc:AlternateContent>
+      </w:r>
+      <w:r>
+        <w:rPr>
+          <w:noProof/>
+        </w:rPr>
+        <mc:AlternateContent>
+          <mc:Choice Requires="wps">
+            <w:drawing>
+              <wp:anchor distT="0" distB="0" distL="114300" distR="114300" simplePos="0" relativeHeight="251913216" behindDoc="0" locked="0" layoutInCell="1" allowOverlap="1" wp14:anchorId="3FA33A8F" wp14:editId="740A54D7">
+                <wp:simplePos x="0" y="0"/>
+                <wp:positionH relativeFrom="column">
+                  <wp:posOffset>5078933</wp:posOffset>
+                </wp:positionH>
+                <wp:positionV relativeFrom="paragraph">
+                  <wp:posOffset>2817495</wp:posOffset>
+                </wp:positionV>
+                <wp:extent cx="0" cy="330200"/>
+                <wp:effectExtent l="95250" t="0" r="76200" b="50800"/>
+                <wp:wrapNone/>
+                <wp:docPr id="388" name="直線矢印コネクタ 388"/>
+                <wp:cNvGraphicFramePr/>
+                <a:graphic xmlns:a="http://schemas.openxmlformats.org/drawingml/2006/main">
+                  <a:graphicData uri="http://schemas.microsoft.com/office/word/2010/wordprocessingShape">
+                    <wps:wsp>
+                      <wps:cNvCnPr/>
+                      <wps:spPr>
+                        <a:xfrm>
+                          <a:off x="0" y="0"/>
+                          <a:ext cx="0" cy="330200"/>
+                        </a:xfrm>
+                        <a:prstGeom prst="straightConnector1">
+                          <a:avLst/>
+                        </a:prstGeom>
+                        <a:ln>
+                          <a:tailEnd type="arrow"/>
+                        </a:ln>
+                      </wps:spPr>
+                      <wps:style>
+                        <a:lnRef idx="1">
+                          <a:schemeClr val="accent1"/>
+                        </a:lnRef>
+                        <a:fillRef idx="0">
+                          <a:schemeClr val="accent1"/>
+                        </a:fillRef>
+                        <a:effectRef idx="0">
+                          <a:schemeClr val="accent1"/>
+                        </a:effectRef>
+                        <a:fontRef idx="minor">
+                          <a:schemeClr val="tx1"/>
+                        </a:fontRef>
+                      </wps:style>
+                      <wps:bodyPr/>
+                    </wps:wsp>
+                  </a:graphicData>
+                </a:graphic>
+                <wp14:sizeRelH relativeFrom="margin">
+                  <wp14:pctWidth>0</wp14:pctWidth>
+                </wp14:sizeRelH>
+                <wp14:sizeRelV relativeFrom="margin">
+                  <wp14:pctHeight>0</wp14:pctHeight>
+                </wp14:sizeRelV>
+              </wp:anchor>
+            </w:drawing>
+          </mc:Choice>
+          <mc:Fallback>
+            <w:pict>
+              <v:shape id="直線矢印コネクタ 388" o:spid="_x0000_s1026" type="#_x0000_t32" style="position:absolute;left:0;text-align:left;margin-left:399.9pt;margin-top:221.85pt;width:0;height:26pt;z-index:251913216;visibility:visible;mso-wrap-style:square;mso-width-percent:0;mso-height-percent:0;mso-wrap-distance-left:9pt;mso-wrap-distance-top:0;mso-wrap-distance-right:9pt;mso-wrap-distance-bottom:0;mso-position-horizontal:absolute;mso-position-horizontal-relative:text;mso-position-vertical:absolute;mso-position-vertical-relative:text;mso-width-percent:0;mso-height-percent:0;mso-width-relative:margin;mso-height-relative:margin" o:gfxdata="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" strokecolor="#4579b8 [3044]">
+                <v:stroke endarrow="open"/>
+              </v:shape>
+            </w:pict>
+          </mc:Fallback>
+        </mc:AlternateContent>
+      </w:r>
+      <w:r>
+        <w:rPr>
+          <w:noProof/>
+        </w:rPr>
+        <mc:AlternateContent>
+          <mc:Choice Requires="wps">
+            <w:drawing>
+              <wp:anchor distT="0" distB="0" distL="114300" distR="114300" simplePos="0" relativeHeight="251900928" behindDoc="0" locked="0" layoutInCell="1" allowOverlap="1" wp14:anchorId="4B65B497" wp14:editId="17CDE1B2">
+                <wp:simplePos x="0" y="0"/>
+                <wp:positionH relativeFrom="column">
+                  <wp:posOffset>742950</wp:posOffset>
+                </wp:positionH>
+                <wp:positionV relativeFrom="paragraph">
+                  <wp:posOffset>2190750</wp:posOffset>
+                </wp:positionV>
+                <wp:extent cx="7275830" cy="0"/>
+                <wp:effectExtent l="0" t="0" r="20320" b="19050"/>
+                <wp:wrapNone/>
+                <wp:docPr id="382" name="直線コネクタ 382"/>
+                <wp:cNvGraphicFramePr/>
+                <a:graphic xmlns:a="http://schemas.openxmlformats.org/drawingml/2006/main">
+                  <a:graphicData uri="http://schemas.microsoft.com/office/word/2010/wordprocessingShape">
+                    <wps:wsp>
+                      <wps:cNvCnPr/>
+                      <wps:spPr>
+                        <a:xfrm>
+                          <a:off x="0" y="0"/>
+                          <a:ext cx="7275830" cy="0"/>
+                        </a:xfrm>
+                        <a:prstGeom prst="line">
+                          <a:avLst/>
+                        </a:prstGeom>
+                      </wps:spPr>
+                      <wps:style>
+                        <a:lnRef idx="1">
+                          <a:schemeClr val="accent1"/>
+                        </a:lnRef>
+                        <a:fillRef idx="0">
+                          <a:schemeClr val="accent1"/>
+                        </a:fillRef>
+                        <a:effectRef idx="0">
+                          <a:schemeClr val="accent1"/>
+                        </a:effectRef>
+                        <a:fontRef idx="minor">
+                          <a:schemeClr val="tx1"/>
+                        </a:fontRef>
+                      </wps:style>
+                      <wps:bodyPr/>
+                    </wps:wsp>
+                  </a:graphicData>
+                </a:graphic>
+                <wp14:sizeRelH relativeFrom="margin">
+                  <wp14:pctWidth>0</wp14:pctWidth>
+                </wp14:sizeRelH>
+              </wp:anchor>
+            </w:drawing>
+          </mc:Choice>
+          <mc:Fallback>
+            <w:pict>
+              <v:line id="直線コネクタ 382" o:spid="_x0000_s1026" style="position:absolute;left:0;text-align:left;z-index:251900928;visibility:visible;mso-wrap-style:square;mso-width-percent:0;mso-wrap-distance-left:9pt;mso-wrap-distance-top:0;mso-wrap-distance-right:9pt;mso-wrap-distance-bottom:0;mso-position-horizontal:absolute;mso-position-horizontal-relative:text;mso-position-vertical:absolute;mso-position-vertical-relative:text;mso-width-percent:0;mso-width-relative:margin" from="58.5pt,172.5pt" to="631.4pt,172.5pt" o:gfxdata="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" strokecolor="#4579b8 [3044]"/>
+            </w:pict>
+          </mc:Fallback>
+        </mc:AlternateContent>
+      </w:r>
+      <w:r>
+        <w:rPr>
+          <w:noProof/>
+        </w:rPr>
+        <mc:AlternateContent>
+          <mc:Choice Requires="wps">
+            <w:drawing>
+              <wp:anchor distT="0" distB="0" distL="114300" distR="114300" simplePos="0" relativeHeight="251907072" behindDoc="0" locked="0" layoutInCell="1" allowOverlap="1" wp14:anchorId="50581F2A" wp14:editId="5FB05C42">
+                <wp:simplePos x="0" y="0"/>
+                <wp:positionH relativeFrom="column">
+                  <wp:posOffset>745058</wp:posOffset>
+                </wp:positionH>
+                <wp:positionV relativeFrom="paragraph">
+                  <wp:posOffset>2188845</wp:posOffset>
+                </wp:positionV>
+                <wp:extent cx="0" cy="330200"/>
+                <wp:effectExtent l="95250" t="0" r="76200" b="50800"/>
+                <wp:wrapNone/>
+                <wp:docPr id="385" name="直線矢印コネクタ 385"/>
+                <wp:cNvGraphicFramePr/>
+                <a:graphic xmlns:a="http://schemas.openxmlformats.org/drawingml/2006/main">
+                  <a:graphicData uri="http://schemas.microsoft.com/office/word/2010/wordprocessingShape">
+                    <wps:wsp>
+                      <wps:cNvCnPr/>
+                      <wps:spPr>
+                        <a:xfrm>
+                          <a:off x="0" y="0"/>
+                          <a:ext cx="0" cy="330200"/>
+                        </a:xfrm>
+                        <a:prstGeom prst="straightConnector1">
+                          <a:avLst/>
+                        </a:prstGeom>
+                        <a:ln>
+                          <a:tailEnd type="arrow"/>
+                        </a:ln>
+                      </wps:spPr>
+                      <wps:style>
+                        <a:lnRef idx="1">
+                          <a:schemeClr val="accent1"/>
+                        </a:lnRef>
+                        <a:fillRef idx="0">
+                          <a:schemeClr val="accent1"/>
+                        </a:fillRef>
+                        <a:effectRef idx="0">
+                          <a:schemeClr val="accent1"/>
+                        </a:effectRef>
+                        <a:fontRef idx="minor">
+                          <a:schemeClr val="tx1"/>
+                        </a:fontRef>
+                      </wps:style>
+                      <wps:bodyPr/>
+                    </wps:wsp>
+                  </a:graphicData>
+                </a:graphic>
+                <wp14:sizeRelH relativeFrom="margin">
+                  <wp14:pctWidth>0</wp14:pctWidth>
+                </wp14:sizeRelH>
+                <wp14:sizeRelV relativeFrom="margin">
+                  <wp14:pctHeight>0</wp14:pctHeight>
+                </wp14:sizeRelV>
+              </wp:anchor>
+            </w:drawing>
+          </mc:Choice>
+          <mc:Fallback>
+            <w:pict>
+              <v:shape id="直線矢印コネクタ 385" o:spid="_x0000_s1026" type="#_x0000_t32" style="position:absolute;left:0;text-align:left;margin-left:58.65pt;margin-top:172.35pt;width:0;height:26pt;z-index:251907072;visibility:visible;mso-wrap-style:square;mso-width-percent:0;mso-height-percent:0;mso-wrap-distance-left:9pt;mso-wrap-distance-top:0;mso-wrap-distance-right:9pt;mso-wrap-distance-bottom:0;mso-position-horizontal:absolute;mso-position-horizontal-relative:text;mso-position-vertical:absolute;mso-position-vertical-relative:text;mso-width-percent:0;mso-height-percent:0;mso-width-relative:margin;mso-height-relative:margin" o:gfxdata="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" strokecolor="#4579b8 [3044]">
+                <v:stroke endarrow="open"/>
+              </v:shape>
+            </w:pict>
+          </mc:Fallback>
+        </mc:AlternateContent>
+      </w:r>
+      <w:r>
+        <w:rPr>
+          <w:noProof/>
+        </w:rPr>
+        <mc:AlternateContent>
+          <mc:Choice Requires="wps">
+            <w:drawing>
+              <wp:anchor distT="0" distB="0" distL="114300" distR="114300" simplePos="0" relativeHeight="251905024" behindDoc="0" locked="0" layoutInCell="1" allowOverlap="1" wp14:anchorId="0BD02D31" wp14:editId="4C6262C7">
+                <wp:simplePos x="0" y="0"/>
+                <wp:positionH relativeFrom="column">
+                  <wp:posOffset>2013585</wp:posOffset>
+                </wp:positionH>
+                <wp:positionV relativeFrom="paragraph">
+                  <wp:posOffset>2192655</wp:posOffset>
+                </wp:positionV>
+                <wp:extent cx="0" cy="330200"/>
+                <wp:effectExtent l="95250" t="0" r="76200" b="50800"/>
+                <wp:wrapNone/>
+                <wp:docPr id="384" name="直線矢印コネクタ 384"/>
+                <wp:cNvGraphicFramePr/>
+                <a:graphic xmlns:a="http://schemas.openxmlformats.org/drawingml/2006/main">
+                  <a:graphicData uri="http://schemas.microsoft.com/office/word/2010/wordprocessingShape">
+                    <wps:wsp>
+                      <wps:cNvCnPr/>
+                      <wps:spPr>
+                        <a:xfrm>
+                          <a:off x="0" y="0"/>
+                          <a:ext cx="0" cy="330200"/>
+                        </a:xfrm>
+                        <a:prstGeom prst="straightConnector1">
+                          <a:avLst/>
+                        </a:prstGeom>
+                        <a:ln>
+                          <a:tailEnd type="arrow"/>
+                        </a:ln>
+                      </wps:spPr>
+                      <wps:style>
+                        <a:lnRef idx="1">
+                          <a:schemeClr val="accent1"/>
+                        </a:lnRef>
+                        <a:fillRef idx="0">
+                          <a:schemeClr val="accent1"/>
+                        </a:fillRef>
+                        <a:effectRef idx="0">
+                          <a:schemeClr val="accent1"/>
+                        </a:effectRef>
+                        <a:fontRef idx="minor">
+                          <a:schemeClr val="tx1"/>
+                        </a:fontRef>
+                      </wps:style>
+                      <wps:bodyPr/>
+                    </wps:wsp>
+                  </a:graphicData>
+                </a:graphic>
+                <wp14:sizeRelH relativeFrom="margin">
+                  <wp14:pctWidth>0</wp14:pctWidth>
+                </wp14:sizeRelH>
+                <wp14:sizeRelV relativeFrom="margin">
+                  <wp14:pctHeight>0</wp14:pctHeight>
+                </wp14:sizeRelV>
+              </wp:anchor>
+            </w:drawing>
+          </mc:Choice>
+          <mc:Fallback>
+            <w:pict>
+              <v:shape id="直線矢印コネクタ 384" o:spid="_x0000_s1026" type="#_x0000_t32" style="position:absolute;left:0;text-align:left;margin-left:158.55pt;margin-top:172.65pt;width:0;height:26pt;z-index:251905024;visibility:visible;mso-wrap-style:square;mso-width-percent:0;mso-height-percent:0;mso-wrap-distance-left:9pt;mso-wrap-distance-top:0;mso-wrap-distance-right:9pt;mso-wrap-distance-bottom:0;mso-position-horizontal:absolute;mso-position-horizontal-relative:text;mso-position-vertical:absolute;mso-position-vertical-relative:text;mso-width-percent:0;mso-height-percent:0;mso-width-relative:margin;mso-height-relative:margin" o:gfxdata="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" strokecolor="#4579b8 [3044]">
+                <v:stroke endarrow="open"/>
+              </v:shape>
+            </w:pict>
+          </mc:Fallback>
+        </mc:AlternateContent>
+      </w:r>
+      <w:r>
+        <w:rPr>
+          <w:noProof/>
+        </w:rPr>
+        <mc:AlternateContent>
+          <mc:Choice Requires="wps">
+            <w:drawing>
+              <wp:anchor distT="0" distB="0" distL="114300" distR="114300" simplePos="0" relativeHeight="251902976" behindDoc="0" locked="0" layoutInCell="1" allowOverlap="1" wp14:anchorId="75744C0C" wp14:editId="09966DCF">
+                <wp:simplePos x="0" y="0"/>
+                <wp:positionH relativeFrom="column">
+                  <wp:posOffset>5052263</wp:posOffset>
+                </wp:positionH>
+                <wp:positionV relativeFrom="paragraph">
+                  <wp:posOffset>2186940</wp:posOffset>
+                </wp:positionV>
+                <wp:extent cx="0" cy="330200"/>
+                <wp:effectExtent l="95250" t="0" r="76200" b="50800"/>
+                <wp:wrapNone/>
+                <wp:docPr id="383" name="直線矢印コネクタ 383"/>
+                <wp:cNvGraphicFramePr/>
+                <a:graphic xmlns:a="http://schemas.openxmlformats.org/drawingml/2006/main">
+                  <a:graphicData uri="http://schemas.microsoft.com/office/word/2010/wordprocessingShape">
+                    <wps:wsp>
+                      <wps:cNvCnPr/>
+                      <wps:spPr>
+                        <a:xfrm>
+                          <a:off x="0" y="0"/>
+                          <a:ext cx="0" cy="330200"/>
+                        </a:xfrm>
+                        <a:prstGeom prst="straightConnector1">
+                          <a:avLst/>
+                        </a:prstGeom>
+                        <a:ln>
+                          <a:tailEnd type="arrow"/>
+                        </a:ln>
+                      </wps:spPr>
+                      <wps:style>
+                        <a:lnRef idx="1">
+                          <a:schemeClr val="accent1"/>
+                        </a:lnRef>
+                        <a:fillRef idx="0">
+                          <a:schemeClr val="accent1"/>
+                        </a:fillRef>
+                        <a:effectRef idx="0">
+                          <a:schemeClr val="accent1"/>
+                        </a:effectRef>
+                        <a:fontRef idx="minor">
+                          <a:schemeClr val="tx1"/>
+                        </a:fontRef>
+                      </wps:style>
+                      <wps:bodyPr/>
+                    </wps:wsp>
+                  </a:graphicData>
+                </a:graphic>
+                <wp14:sizeRelH relativeFrom="margin">
+                  <wp14:pctWidth>0</wp14:pctWidth>
+                </wp14:sizeRelH>
+                <wp14:sizeRelV relativeFrom="margin">
+                  <wp14:pctHeight>0</wp14:pctHeight>
+                </wp14:sizeRelV>
+              </wp:anchor>
+            </w:drawing>
+          </mc:Choice>
+          <mc:Fallback>
+            <w:pict>
+              <v:shape id="直線矢印コネクタ 383" o:spid="_x0000_s1026" type="#_x0000_t32" style="position:absolute;left:0;text-align:left;margin-left:397.8pt;margin-top:172.2pt;width:0;height:26pt;z-index:251902976;visibility:visible;mso-wrap-style:square;mso-width-percent:0;mso-height-percent:0;mso-wrap-distance-left:9pt;mso-wrap-distance-top:0;mso-wrap-distance-right:9pt;mso-wrap-distance-bottom:0;mso-position-horizontal:absolute;mso-position-horizontal-relative:text;mso-position-vertical:absolute;mso-position-vertical-relative:text;mso-width-percent:0;mso-height-percent:0;mso-width-relative:margin;mso-height-relative:margin" o:gfxdata="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" strokecolor="#4579b8 [3044]">
+                <v:stroke endarrow="open"/>
+              </v:shape>
+            </w:pict>
+          </mc:Fallback>
+        </mc:AlternateContent>
+      </w:r>
+      <w:r>
+        <w:rPr>
+          <w:noProof/>
+        </w:rPr>
+        <mc:AlternateContent>
+          <mc:Choice Requires="wps">
+            <w:drawing>
+              <wp:anchor distT="0" distB="0" distL="114300" distR="114300" simplePos="0" relativeHeight="251894784" behindDoc="0" locked="0" layoutInCell="1" allowOverlap="1" wp14:anchorId="6AFF6501" wp14:editId="62D2CA27">
+                <wp:simplePos x="0" y="0"/>
+                <wp:positionH relativeFrom="column">
+                  <wp:posOffset>8019510</wp:posOffset>
+                </wp:positionH>
+                <wp:positionV relativeFrom="paragraph">
+                  <wp:posOffset>2191155</wp:posOffset>
+                </wp:positionV>
+                <wp:extent cx="0" cy="330457"/>
+                <wp:effectExtent l="95250" t="0" r="76200" b="50800"/>
+                <wp:wrapNone/>
+                <wp:docPr id="378" name="直線矢印コネクタ 378"/>
+                <wp:cNvGraphicFramePr/>
+                <a:graphic xmlns:a="http://schemas.openxmlformats.org/drawingml/2006/main">
+                  <a:graphicData uri="http://schemas.microsoft.com/office/word/2010/wordprocessingShape">
+                    <wps:wsp>
+                      <wps:cNvCnPr/>
+                      <wps:spPr>
+                        <a:xfrm>
+                          <a:off x="0" y="0"/>
+                          <a:ext cx="0" cy="330457"/>
+                        </a:xfrm>
+                        <a:prstGeom prst="straightConnector1">
+                          <a:avLst/>
+                        </a:prstGeom>
+                        <a:ln>
+                          <a:tailEnd type="arrow"/>
+                        </a:ln>
+                      </wps:spPr>
+                      <wps:style>
+                        <a:lnRef idx="1">
+                          <a:schemeClr val="accent1"/>
+                        </a:lnRef>
+                        <a:fillRef idx="0">
+                          <a:schemeClr val="accent1"/>
+                        </a:fillRef>
+                        <a:effectRef idx="0">
+                          <a:schemeClr val="accent1"/>
+                        </a:effectRef>
+                        <a:fontRef idx="minor">
+                          <a:schemeClr val="tx1"/>
+                        </a:fontRef>
+                      </wps:style>
+                      <wps:bodyPr/>
+                    </wps:wsp>
+                  </a:graphicData>
+                </a:graphic>
+                <wp14:sizeRelH relativeFrom="margin">
+                  <wp14:pctWidth>0</wp14:pctWidth>
+                </wp14:sizeRelH>
+                <wp14:sizeRelV relativeFrom="margin">
+                  <wp14:pctHeight>0</wp14:pctHeight>
+                </wp14:sizeRelV>
+              </wp:anchor>
+            </w:drawing>
+          </mc:Choice>
+          <mc:Fallback>
+            <w:pict>
+              <v:shape id="直線矢印コネクタ 378" o:spid="_x0000_s1026" type="#_x0000_t32" style="position:absolute;left:0;text-align:left;margin-left:631.45pt;margin-top:172.55pt;width:0;height:26pt;z-index:251894784;visibility:visible;mso-wrap-style:square;mso-width-percent:0;mso-height-percent:0;mso-wrap-distance-left:9pt;mso-wrap-distance-top:0;mso-wrap-distance-right:9pt;mso-wrap-distance-bottom:0;mso-position-horizontal:absolute;mso-position-horizontal-relative:text;mso-position-vertical:absolute;mso-position-vertical-relative:text;mso-width-percent:0;mso-height-percent:0;mso-width-relative:margin;mso-height-relative:margin" o:gfxdata="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" strokecolor="#4579b8 [3044]">
+                <v:stroke endarrow="open"/>
+              </v:shape>
+            </w:pict>
+          </mc:Fallback>
+        </mc:AlternateContent>
+      </w:r>
+      <w:r>
+        <w:rPr>
+          <w:noProof/>
+        </w:rPr>
+        <mc:AlternateContent>
+          <mc:Choice Requires="wps">
+            <w:drawing>
+              <wp:anchor distT="0" distB="0" distL="114300" distR="114300" simplePos="0" relativeHeight="251873280" behindDoc="0" locked="0" layoutInCell="1" allowOverlap="1" wp14:anchorId="4BA21E7F" wp14:editId="2578D04B">
+                <wp:simplePos x="0" y="0"/>
+                <wp:positionH relativeFrom="column">
+                  <wp:posOffset>330200</wp:posOffset>
+                </wp:positionH>
+                <wp:positionV relativeFrom="paragraph">
+                  <wp:posOffset>2522855</wp:posOffset>
+                </wp:positionV>
+                <wp:extent cx="871855" cy="273050"/>
+                <wp:effectExtent l="0" t="0" r="23495" b="12700"/>
+                <wp:wrapNone/>
+                <wp:docPr id="5" name="テキスト ボックス 2"/>
                 <wp:cNvGraphicFramePr>
                   <a:graphicFrameLocks xmlns:a="http://schemas.openxmlformats.org/drawingml/2006/main"/>
                 </wp:cNvGraphicFramePr>
@@ -644,7 +3173,7 @@
                       <wps:spPr bwMode="auto">
                         <a:xfrm>
                           <a:off x="0" y="0"/>
-                          <a:ext cx="898525" cy="446405"/>
+                          <a:ext cx="871855" cy="273050"/>
                         </a:xfrm>
                         <a:prstGeom prst="rect">
                           <a:avLst/>
@@ -668,7 +3197,7 @@
                               <w:rPr>
                                 <w:rFonts w:hint="eastAsia"/>
                               </w:rPr>
-                              <w:t>データ表示</w:t>
+                              <w:t>データ取得</w:t>
                             </w:r>
                           </w:p>
                         </w:txbxContent>
@@ -690,7 +3219,7 @@
           </mc:Choice>
           <mc:Fallback>
             <w:pict>
-              <v:shape id="_x0000_s1030" type="#_x0000_t202" style="position:absolute;margin-left:45.85pt;margin-top:79.4pt;width:70.75pt;height:35.15pt;z-index:251664384;visibility:visible;mso-wrap-style:square;mso-width-percent:0;mso-height-percent:200;mso-wrap-distance-left:9pt;mso-wrap-distance-top:0;mso-wrap-distance-right:9pt;mso-wrap-distance-bottom:0;mso-position-horizontal:absolute;mso-position-horizontal-relative:text;mso-position-vertical:absolute;mso-position-vertical-relative:text;mso-width-percent:0;mso-height-percent:200;mso-width-relative:margin;mso-height-relative:margin;v-text-anchor:top" o:gfxdata="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">
+              <v:shape id="_x0000_s1037" type="#_x0000_t202" style="position:absolute;margin-left:26pt;margin-top:198.65pt;width:68.65pt;height:21.5pt;z-index:251873280;visibility:visible;mso-wrap-style:square;mso-width-percent:0;mso-height-percent:200;mso-wrap-distance-left:9pt;mso-wrap-distance-top:0;mso-wrap-distance-right:9pt;mso-wrap-distance-bottom:0;mso-position-horizontal:absolute;mso-position-horizontal-relative:text;mso-position-vertical:absolute;mso-position-vertical-relative:text;mso-width-percent:0;mso-height-percent:200;mso-width-relative:margin;mso-height-relative:margin;v-text-anchor:top" o:gfxdata="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">
                 <v:textbox style="mso-fit-shape-to-text:t">
                   <w:txbxContent>
                     <w:p>
@@ -698,7 +3227,7 @@
                         <w:rPr>
                           <w:rFonts w:hint="eastAsia"/>
                         </w:rPr>
-                        <w:t>データ表示</w:t>
+                        <w:t>データ取得</w:t>
                       </w:r>
                     </w:p>
                   </w:txbxContent>
@@ -715,120 +3244,13 @@
         <mc:AlternateContent>
           <mc:Choice Requires="wps">
             <w:drawing>
-              <wp:anchor distT="0" distB="0" distL="114300" distR="114300" simplePos="0" relativeHeight="251663360" behindDoc="0" locked="0" layoutInCell="1" allowOverlap="1" wp14:anchorId="2C8E9B4E" wp14:editId="75E8CC5C">
+              <wp:anchor distT="0" distB="0" distL="114300" distR="114300" simplePos="0" relativeHeight="251875328" behindDoc="0" locked="0" layoutInCell="1" allowOverlap="1" wp14:anchorId="26DBA524" wp14:editId="535B0C07">
                 <wp:simplePos x="0" y="0"/>
                 <wp:positionH relativeFrom="column">
-                  <wp:posOffset>3836670</wp:posOffset>
+                  <wp:posOffset>1573530</wp:posOffset>
                 </wp:positionH>
                 <wp:positionV relativeFrom="paragraph">
-                  <wp:posOffset>1718310</wp:posOffset>
-                </wp:positionV>
-                <wp:extent cx="871855" cy="575945"/>
-                <wp:effectExtent l="0" t="0" r="23495" b="14605"/>
-                <wp:wrapNone/>
-                <wp:docPr id="8" name="テキスト ボックス 2"/>
-                <wp:cNvGraphicFramePr>
-                  <a:graphicFrameLocks xmlns:a="http://schemas.openxmlformats.org/drawingml/2006/main"/>
-                </wp:cNvGraphicFramePr>
-                <a:graphic xmlns:a="http://schemas.openxmlformats.org/drawingml/2006/main">
-                  <a:graphicData uri="http://schemas.microsoft.com/office/word/2010/wordprocessingShape">
-                    <wps:wsp>
-                      <wps:cNvSpPr txBox="1">
-                        <a:spLocks noChangeArrowheads="1"/>
-                      </wps:cNvSpPr>
-                      <wps:spPr bwMode="auto">
-                        <a:xfrm>
-                          <a:off x="0" y="0"/>
-                          <a:ext cx="871855" cy="575945"/>
-                        </a:xfrm>
-                        <a:prstGeom prst="rect">
-                          <a:avLst/>
-                        </a:prstGeom>
-                        <a:solidFill>
-                          <a:srgbClr val="FFFFFF"/>
-                        </a:solidFill>
-                        <a:ln w="9525">
-                          <a:solidFill>
-                            <a:srgbClr val="000000"/>
-                          </a:solidFill>
-                          <a:miter lim="800000"/>
-                          <a:headEnd/>
-                          <a:tailEnd/>
-                        </a:ln>
-                      </wps:spPr>
-                      <wps:txbx>
-                        <w:txbxContent>
-                          <w:p>
-                            <w:pPr>
-                              <w:rPr>
-                                <w:caps/>
-                              </w:rPr>
-                            </w:pPr>
-                            <w:r>
-                              <w:rPr>
-                                <w:rFonts w:hint="eastAsia"/>
-                                <w:caps/>
-                              </w:rPr>
-                              <w:t>編集データ表示</w:t>
-                            </w:r>
-                          </w:p>
-                        </w:txbxContent>
-                      </wps:txbx>
-                      <wps:bodyPr rot="0" vert="horz" wrap="square" lIns="91440" tIns="45720" rIns="91440" bIns="45720" anchor="t" anchorCtr="0">
-                        <a:noAutofit/>
-                      </wps:bodyPr>
-                    </wps:wsp>
-                  </a:graphicData>
-                </a:graphic>
-                <wp14:sizeRelH relativeFrom="margin">
-                  <wp14:pctWidth>0</wp14:pctWidth>
-                </wp14:sizeRelH>
-                <wp14:sizeRelV relativeFrom="margin">
-                  <wp14:pctHeight>0</wp14:pctHeight>
-                </wp14:sizeRelV>
-              </wp:anchor>
-            </w:drawing>
-          </mc:Choice>
-          <mc:Fallback>
-            <w:pict>
-              <v:shape id="_x0000_s1031" type="#_x0000_t202" style="position:absolute;margin-left:302.1pt;margin-top:135.3pt;width:68.65pt;height:45.35pt;z-index:251663360;visibility:visible;mso-wrap-style:square;mso-width-percent:0;mso-height-percent:0;mso-wrap-distance-left:9pt;mso-wrap-distance-top:0;mso-wrap-distance-right:9pt;mso-wrap-distance-bottom:0;mso-position-horizontal:absolute;mso-position-horizontal-relative:text;mso-position-vertical:absolute;mso-position-vertical-relative:text;mso-width-percent:0;mso-height-percent:0;mso-width-relative:margin;mso-height-relative:margin;v-text-anchor:top" o:gfxdata="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">
-                <v:textbox>
-                  <w:txbxContent>
-                    <w:p>
-                      <w:pPr>
-                        <w:rPr>
-                          <w:caps/>
-                        </w:rPr>
-                      </w:pPr>
-                      <w:r>
-                        <w:rPr>
-                          <w:rFonts w:hint="eastAsia"/>
-                          <w:caps/>
-                        </w:rPr>
-                        <w:t>編集データ表示</w:t>
-                      </w:r>
-                    </w:p>
-                  </w:txbxContent>
-                </v:textbox>
-              </v:shape>
-            </w:pict>
-          </mc:Fallback>
-        </mc:AlternateContent>
-      </w:r>
-      <w:r>
-        <w:rPr>
-          <w:noProof/>
-        </w:rPr>
-        <mc:AlternateContent>
-          <mc:Choice Requires="wps">
-            <w:drawing>
-              <wp:anchor distT="0" distB="0" distL="114300" distR="114300" simplePos="0" relativeHeight="251662336" behindDoc="0" locked="0" layoutInCell="1" allowOverlap="1" wp14:anchorId="7EF4DB21" wp14:editId="12878EFB">
-                <wp:simplePos x="0" y="0"/>
-                <wp:positionH relativeFrom="column">
-                  <wp:posOffset>3836035</wp:posOffset>
-                </wp:positionH>
-                <wp:positionV relativeFrom="paragraph">
-                  <wp:posOffset>1308100</wp:posOffset>
+                  <wp:posOffset>2522855</wp:posOffset>
                 </wp:positionV>
                 <wp:extent cx="871855" cy="273050"/>
                 <wp:effectExtent l="0" t="0" r="23495" b="12700"/>
@@ -898,7 +3320,7 @@
           </mc:Choice>
           <mc:Fallback>
             <w:pict>
-              <v:shape id="_x0000_s1032" type="#_x0000_t202" style="position:absolute;margin-left:302.05pt;margin-top:103pt;width:68.65pt;height:21.5pt;z-index:251662336;visibility:visible;mso-wrap-style:square;mso-width-percent:0;mso-height-percent:200;mso-wrap-distance-left:9pt;mso-wrap-distance-top:0;mso-wrap-distance-right:9pt;mso-wrap-distance-bottom:0;mso-position-horizontal:absolute;mso-position-horizontal-relative:text;mso-position-vertical:absolute;mso-position-vertical-relative:text;mso-width-percent:0;mso-height-percent:200;mso-width-relative:margin;mso-height-relative:margin;v-text-anchor:top" o:gfxdata="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">
+              <v:shape id="_x0000_s1038" type="#_x0000_t202" style="position:absolute;margin-left:123.9pt;margin-top:198.65pt;width:68.65pt;height:21.5pt;z-index:251875328;visibility:visible;mso-wrap-style:square;mso-width-percent:0;mso-height-percent:200;mso-wrap-distance-left:9pt;mso-wrap-distance-top:0;mso-wrap-distance-right:9pt;mso-wrap-distance-bottom:0;mso-position-horizontal:absolute;mso-position-horizontal-relative:text;mso-position-vertical:absolute;mso-position-vertical-relative:text;mso-width-percent:0;mso-height-percent:200;mso-width-relative:margin;mso-height-relative:margin;v-text-anchor:top" o:gfxdata="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">
                 <v:textbox style="mso-fit-shape-to-text:t">
                   <w:txbxContent>
                     <w:p>
@@ -929,18 +3351,18 @@
         <mc:AlternateContent>
           <mc:Choice Requires="wps">
             <w:drawing>
-              <wp:anchor distT="0" distB="0" distL="114300" distR="114300" simplePos="0" relativeHeight="251661312" behindDoc="0" locked="0" layoutInCell="1" allowOverlap="1" wp14:anchorId="7584EEC0" wp14:editId="07C8251A">
+              <wp:anchor distT="0" distB="0" distL="114300" distR="114300" simplePos="0" relativeHeight="251877376" behindDoc="0" locked="0" layoutInCell="1" allowOverlap="1" wp14:anchorId="66E939FD" wp14:editId="1C6289C3">
                 <wp:simplePos x="0" y="0"/>
                 <wp:positionH relativeFrom="column">
-                  <wp:posOffset>2474595</wp:posOffset>
+                  <wp:posOffset>4629785</wp:posOffset>
                 </wp:positionH>
                 <wp:positionV relativeFrom="paragraph">
-                  <wp:posOffset>1757045</wp:posOffset>
+                  <wp:posOffset>2522855</wp:posOffset>
                 </wp:positionV>
-                <wp:extent cx="871855" cy="575945"/>
-                <wp:effectExtent l="0" t="0" r="23495" b="14605"/>
+                <wp:extent cx="898525" cy="273050"/>
+                <wp:effectExtent l="0" t="0" r="15875" b="12700"/>
                 <wp:wrapNone/>
-                <wp:docPr id="6" name="テキスト ボックス 2"/>
+                <wp:docPr id="9" name="テキスト ボックス 2"/>
                 <wp:cNvGraphicFramePr>
                   <a:graphicFrameLocks xmlns:a="http://schemas.openxmlformats.org/drawingml/2006/main"/>
                 </wp:cNvGraphicFramePr>
@@ -953,7 +3375,7 @@
                       <wps:spPr bwMode="auto">
                         <a:xfrm>
                           <a:off x="0" y="0"/>
-                          <a:ext cx="871855" cy="575945"/>
+                          <a:ext cx="898525" cy="273050"/>
                         </a:xfrm>
                         <a:prstGeom prst="rect">
                           <a:avLst/>
@@ -977,102 +3399,7 @@
                               <w:rPr>
                                 <w:rFonts w:hint="eastAsia"/>
                               </w:rPr>
-                              <w:t>取得データ表示</w:t>
-                            </w:r>
-                          </w:p>
-                        </w:txbxContent>
-                      </wps:txbx>
-                      <wps:bodyPr rot="0" vert="horz" wrap="square" lIns="91440" tIns="45720" rIns="91440" bIns="45720" anchor="t" anchorCtr="0">
-                        <a:noAutofit/>
-                      </wps:bodyPr>
-                    </wps:wsp>
-                  </a:graphicData>
-                </a:graphic>
-                <wp14:sizeRelH relativeFrom="margin">
-                  <wp14:pctWidth>0</wp14:pctWidth>
-                </wp14:sizeRelH>
-                <wp14:sizeRelV relativeFrom="margin">
-                  <wp14:pctHeight>0</wp14:pctHeight>
-                </wp14:sizeRelV>
-              </wp:anchor>
-            </w:drawing>
-          </mc:Choice>
-          <mc:Fallback>
-            <w:pict>
-              <v:shape id="_x0000_s1033" type="#_x0000_t202" style="position:absolute;margin-left:194.85pt;margin-top:138.35pt;width:68.65pt;height:45.35pt;z-index:251661312;visibility:visible;mso-wrap-style:square;mso-width-percent:0;mso-height-percent:0;mso-wrap-distance-left:9pt;mso-wrap-distance-top:0;mso-wrap-distance-right:9pt;mso-wrap-distance-bottom:0;mso-position-horizontal:absolute;mso-position-horizontal-relative:text;mso-position-vertical:absolute;mso-position-vertical-relative:text;mso-width-percent:0;mso-height-percent:0;mso-width-relative:margin;mso-height-relative:margin;v-text-anchor:top" o:gfxdata="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">
-                <v:textbox>
-                  <w:txbxContent>
-                    <w:p>
-                      <w:r>
-                        <w:rPr>
-                          <w:rFonts w:hint="eastAsia"/>
-                        </w:rPr>
-                        <w:t>取得データ表示</w:t>
-                      </w:r>
-                    </w:p>
-                  </w:txbxContent>
-                </v:textbox>
-              </v:shape>
-            </w:pict>
-          </mc:Fallback>
-        </mc:AlternateContent>
-      </w:r>
-      <w:r>
-        <w:rPr>
-          <w:noProof/>
-        </w:rPr>
-        <mc:AlternateContent>
-          <mc:Choice Requires="wps">
-            <w:drawing>
-              <wp:anchor distT="0" distB="0" distL="114300" distR="114300" simplePos="0" relativeHeight="251660288" behindDoc="0" locked="0" layoutInCell="1" allowOverlap="1" wp14:anchorId="244418C2" wp14:editId="63769ACC">
-                <wp:simplePos x="0" y="0"/>
-                <wp:positionH relativeFrom="column">
-                  <wp:posOffset>2538730</wp:posOffset>
-                </wp:positionH>
-                <wp:positionV relativeFrom="paragraph">
-                  <wp:posOffset>1282065</wp:posOffset>
-                </wp:positionV>
-                <wp:extent cx="871855" cy="273050"/>
-                <wp:effectExtent l="0" t="0" r="23495" b="12700"/>
-                <wp:wrapNone/>
-                <wp:docPr id="5" name="テキスト ボックス 2"/>
-                <wp:cNvGraphicFramePr>
-                  <a:graphicFrameLocks xmlns:a="http://schemas.openxmlformats.org/drawingml/2006/main"/>
-                </wp:cNvGraphicFramePr>
-                <a:graphic xmlns:a="http://schemas.openxmlformats.org/drawingml/2006/main">
-                  <a:graphicData uri="http://schemas.microsoft.com/office/word/2010/wordprocessingShape">
-                    <wps:wsp>
-                      <wps:cNvSpPr txBox="1">
-                        <a:spLocks noChangeArrowheads="1"/>
-                      </wps:cNvSpPr>
-                      <wps:spPr bwMode="auto">
-                        <a:xfrm>
-                          <a:off x="0" y="0"/>
-                          <a:ext cx="871855" cy="273050"/>
-                        </a:xfrm>
-                        <a:prstGeom prst="rect">
-                          <a:avLst/>
-                        </a:prstGeom>
-                        <a:solidFill>
-                          <a:srgbClr val="FFFFFF"/>
-                        </a:solidFill>
-                        <a:ln w="9525">
-                          <a:solidFill>
-                            <a:srgbClr val="000000"/>
-                          </a:solidFill>
-                          <a:miter lim="800000"/>
-                          <a:headEnd/>
-                          <a:tailEnd/>
-                        </a:ln>
-                      </wps:spPr>
-                      <wps:txbx>
-                        <w:txbxContent>
-                          <w:p>
-                            <w:r>
-                              <w:rPr>
-                                <w:rFonts w:hint="eastAsia"/>
-                              </w:rPr>
-                              <w:t>データ取得</w:t>
+                              <w:t>データ表示</w:t>
                             </w:r>
                           </w:p>
                         </w:txbxContent>
@@ -1094,7 +3421,7 @@
           </mc:Choice>
           <mc:Fallback>
             <w:pict>
-              <v:shape id="_x0000_s1034" type="#_x0000_t202" style="position:absolute;margin-left:199.9pt;margin-top:100.95pt;width:68.65pt;height:21.5pt;z-index:251660288;visibility:visible;mso-wrap-style:square;mso-width-percent:0;mso-height-percent:200;mso-wrap-distance-left:9pt;mso-wrap-distance-top:0;mso-wrap-distance-right:9pt;mso-wrap-distance-bottom:0;mso-position-horizontal:absolute;mso-position-horizontal-relative:text;mso-position-vertical:absolute;mso-position-vertical-relative:text;mso-width-percent:0;mso-height-percent:200;mso-width-relative:margin;mso-height-relative:margin;v-text-anchor:top" o:gfxdata="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">
+              <v:shape id="_x0000_s1039" type="#_x0000_t202" style="position:absolute;margin-left:364.55pt;margin-top:198.65pt;width:70.75pt;height:21.5pt;z-index:251877376;visibility:visible;mso-wrap-style:square;mso-width-percent:0;mso-height-percent:200;mso-wrap-distance-left:9pt;mso-wrap-distance-top:0;mso-wrap-distance-right:9pt;mso-wrap-distance-bottom:0;mso-position-horizontal:absolute;mso-position-horizontal-relative:text;mso-position-vertical:absolute;mso-position-vertical-relative:text;mso-width-percent:0;mso-height-percent:200;mso-width-relative:margin;mso-height-relative:margin;v-text-anchor:top" o:gfxdata="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">
                 <v:textbox style="mso-fit-shape-to-text:t">
                   <w:txbxContent>
                     <w:p>
@@ -1102,7 +3429,7 @@
                         <w:rPr>
                           <w:rFonts w:hint="eastAsia"/>
                         </w:rPr>
-                        <w:t>データ取得</w:t>
+                        <w:t>データ表示</w:t>
                       </w:r>
                     </w:p>
                   </w:txbxContent>
@@ -1119,13 +3446,13 @@
         <mc:AlternateContent>
           <mc:Choice Requires="wps">
             <w:drawing>
-              <wp:anchor distT="0" distB="0" distL="114300" distR="114300" simplePos="0" relativeHeight="251667456" behindDoc="0" locked="0" layoutInCell="1" allowOverlap="1" wp14:anchorId="581D7985" wp14:editId="7DCBD55B">
+              <wp:anchor distT="0" distB="0" distL="114300" distR="114300" simplePos="0" relativeHeight="251880448" behindDoc="0" locked="0" layoutInCell="1" allowOverlap="1" wp14:anchorId="0B4BB212" wp14:editId="71FB00CD">
                 <wp:simplePos x="0" y="0"/>
                 <wp:positionH relativeFrom="column">
-                  <wp:posOffset>5036820</wp:posOffset>
+                  <wp:posOffset>7585075</wp:posOffset>
                 </wp:positionH>
                 <wp:positionV relativeFrom="paragraph">
-                  <wp:posOffset>1282065</wp:posOffset>
+                  <wp:posOffset>2523058</wp:posOffset>
                 </wp:positionV>
                 <wp:extent cx="871855" cy="273050"/>
                 <wp:effectExtent l="0" t="0" r="23495" b="12700"/>
@@ -1189,7 +3516,7 @@
           </mc:Choice>
           <mc:Fallback>
             <w:pict>
-              <v:shape id="_x0000_s1035" type="#_x0000_t202" style="position:absolute;margin-left:396.6pt;margin-top:100.95pt;width:68.65pt;height:21.5pt;z-index:251667456;visibility:visible;mso-wrap-style:square;mso-width-percent:0;mso-height-percent:200;mso-wrap-distance-left:9pt;mso-wrap-distance-top:0;mso-wrap-distance-right:9pt;mso-wrap-distance-bottom:0;mso-position-horizontal:absolute;mso-position-horizontal-relative:text;mso-position-vertical:absolute;mso-position-vertical-relative:text;mso-width-percent:0;mso-height-percent:200;mso-width-relative:margin;mso-height-relative:margin;v-text-anchor:top" o:gfxdata="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">
+              <v:shape id="_x0000_s1040" type="#_x0000_t202" style="position:absolute;margin-left:597.25pt;margin-top:198.65pt;width:68.65pt;height:21.5pt;z-index:251880448;visibility:visible;mso-wrap-style:square;mso-width-percent:0;mso-height-percent:200;mso-wrap-distance-left:9pt;mso-wrap-distance-top:0;mso-wrap-distance-right:9pt;mso-wrap-distance-bottom:0;mso-position-horizontal:absolute;mso-position-horizontal-relative:text;mso-position-vertical:absolute;mso-position-vertical-relative:text;mso-width-percent:0;mso-height-percent:200;mso-width-relative:margin;mso-height-relative:margin;v-text-anchor:top" o:gfxdata="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">
                 <v:textbox style="mso-fit-shape-to-text:t">
                   <w:txbxContent>
                     <w:p>
@@ -1208,115 +3535,41 @@
         </mc:AlternateContent>
       </w:r>
       <w:r>
-        <w:rPr>
-          <w:noProof/>
-        </w:rPr>
-        <mc:AlternateContent>
-          <mc:Choice Requires="wps">
-            <w:drawing>
-              <wp:anchor distT="0" distB="0" distL="114300" distR="114300" simplePos="0" relativeHeight="251659264" behindDoc="0" locked="0" layoutInCell="1" allowOverlap="1" wp14:anchorId="0FC4EF6F" wp14:editId="1122340B">
-                <wp:simplePos x="0" y="0"/>
-                <wp:positionH relativeFrom="column">
-                  <wp:posOffset>1644015</wp:posOffset>
-                </wp:positionH>
-                <wp:positionV relativeFrom="paragraph">
-                  <wp:posOffset>208280</wp:posOffset>
-                </wp:positionV>
-                <wp:extent cx="1590675" cy="1403985"/>
-                <wp:effectExtent l="0" t="0" r="28575" b="12700"/>
-                <wp:wrapNone/>
-                <wp:docPr id="307" name="テキスト ボックス 2"/>
-                <wp:cNvGraphicFramePr>
-                  <a:graphicFrameLocks xmlns:a="http://schemas.openxmlformats.org/drawingml/2006/main"/>
-                </wp:cNvGraphicFramePr>
-                <a:graphic xmlns:a="http://schemas.openxmlformats.org/drawingml/2006/main">
-                  <a:graphicData uri="http://schemas.microsoft.com/office/word/2010/wordprocessingShape">
-                    <wps:wsp>
-                      <wps:cNvSpPr txBox="1">
-                        <a:spLocks noChangeArrowheads="1"/>
-                      </wps:cNvSpPr>
-                      <wps:spPr bwMode="auto">
-                        <a:xfrm>
-                          <a:off x="0" y="0"/>
-                          <a:ext cx="1590675" cy="1403985"/>
-                        </a:xfrm>
-                        <a:prstGeom prst="rect">
-                          <a:avLst/>
-                        </a:prstGeom>
-                        <a:solidFill>
-                          <a:srgbClr val="FFFFFF"/>
-                        </a:solidFill>
-                        <a:ln w="9525">
-                          <a:solidFill>
-                            <a:srgbClr val="000000"/>
-                          </a:solidFill>
-                          <a:miter lim="800000"/>
-                          <a:headEnd/>
-                          <a:tailEnd/>
-                        </a:ln>
-                      </wps:spPr>
-                      <wps:txbx>
-                        <w:txbxContent>
-                          <w:p>
-                            <w:pPr>
-                              <w:rPr>
-                                <w:caps/>
-                              </w:rPr>
-                            </w:pPr>
-                            <w:r>
-                              <w:rPr>
-                                <w:rFonts w:hint="eastAsia"/>
-                                <w:caps/>
-                              </w:rPr>
-                              <w:t>トップページ／一覧</w:t>
-                            </w:r>
-                          </w:p>
-                        </w:txbxContent>
-                      </wps:txbx>
-                      <wps:bodyPr rot="0" vert="horz" wrap="square" lIns="91440" tIns="45720" rIns="91440" bIns="45720" anchor="t" anchorCtr="0">
-                        <a:spAutoFit/>
-                      </wps:bodyPr>
-                    </wps:wsp>
-                  </a:graphicData>
-                </a:graphic>
-                <wp14:sizeRelH relativeFrom="margin">
-                  <wp14:pctWidth>0</wp14:pctWidth>
-                </wp14:sizeRelH>
-                <wp14:sizeRelV relativeFrom="margin">
-                  <wp14:pctHeight>20000</wp14:pctHeight>
-                </wp14:sizeRelV>
-              </wp:anchor>
-            </w:drawing>
-          </mc:Choice>
-          <mc:Fallback>
-            <w:pict>
-              <v:shape id="_x0000_s1036" type="#_x0000_t202" style="position:absolute;margin-left:129.45pt;margin-top:16.4pt;width:125.25pt;height:110.55pt;z-index:251659264;visibility:visible;mso-wrap-style:square;mso-width-percent:0;mso-height-percent:200;mso-wrap-distance-left:9pt;mso-wrap-distance-top:0;mso-wrap-distance-right:9pt;mso-wrap-distance-bottom:0;mso-position-horizontal:absolute;mso-position-horizontal-relative:text;mso-position-vertical:absolute;mso-position-vertical-relative:text;mso-width-percent:0;mso-height-percent:200;mso-width-relative:margin;mso-height-relative:margin;v-text-anchor:top" o:gfxdata="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">
-                <v:textbox style="mso-fit-shape-to-text:t">
-                  <w:txbxContent>
-                    <w:p>
-                      <w:pPr>
-                        <w:rPr>
-                          <w:caps/>
-                        </w:rPr>
-                      </w:pPr>
-                      <w:r>
-                        <w:rPr>
-                          <w:rFonts w:hint="eastAsia"/>
-                          <w:caps/>
-                        </w:rPr>
-                        <w:t>トップページ／一覧</w:t>
-                      </w:r>
-                    </w:p>
-                  </w:txbxContent>
-                </v:textbox>
-              </v:shape>
-            </w:pict>
-          </mc:Fallback>
-        </mc:AlternateContent>
-      </w:r>
-      <w:r>
         <w:br w:type="page"/>
       </w:r>
+    </w:p>
+    <w:p>
+      <w:pPr>
+        <w:widowControl/>
+        <w:jc w:val="left"/>
+        <w:sectPr>
+          <w:pgSz w:w="16838" w:h="11906" w:orient="landscape"/>
+          <w:pgMar w:top="1701" w:right="1701" w:bottom="1701" w:left="1985" w:header="851" w:footer="992" w:gutter="0"/>
+          <w:cols w:space="425"/>
+          <w:docGrid w:linePitch="360"/>
+        </w:sectPr>
+      </w:pPr>
+      <w:bookmarkStart w:id="4" w:name="_GoBack"/>
+      <w:bookmarkEnd w:id="4"/>
+    </w:p>
+    <w:p>
+      <w:pPr>
+        <w:widowControl/>
+        <w:jc w:val="left"/>
+      </w:pPr>
+    </w:p>
+    <w:p>
+      <w:pPr>
+        <w:pStyle w:val="2"/>
+      </w:pPr>
+      <w:bookmarkStart w:id="5" w:name="_Toc403473587"/>
+      <w:r>
+        <w:rPr>
+          <w:rFonts w:hint="eastAsia"/>
+        </w:rPr>
+        <w:t>ユースケース一覧</w:t>
+      </w:r>
+      <w:bookmarkEnd w:id="5"/>
     </w:p>
     <w:p>
       <w:pPr>
@@ -1328,42 +3581,6 @@
       <w:pPr>
         <w:widowControl/>
         <w:jc w:val="left"/>
-        <w:rPr>
-          <w:rFonts w:hint="eastAsia"/>
-        </w:rPr>
-      </w:pPr>
-    </w:p>
-    <w:p>
-      <w:pPr>
-        <w:widowControl/>
-        <w:jc w:val="left"/>
-        <w:rPr>
-          <w:rFonts w:hint="eastAsia"/>
-        </w:rPr>
-      </w:pPr>
-      <w:r>
-        <w:rPr>
-          <w:rFonts w:hint="eastAsia"/>
-        </w:rPr>
-        <w:t>ユースケース一覧</w:t>
-      </w:r>
-    </w:p>
-    <w:p>
-      <w:pPr>
-        <w:widowControl/>
-        <w:jc w:val="left"/>
-        <w:rPr>
-          <w:rFonts w:hint="eastAsia"/>
-        </w:rPr>
-      </w:pPr>
-    </w:p>
-    <w:p>
-      <w:pPr>
-        <w:widowControl/>
-        <w:jc w:val="left"/>
-        <w:rPr>
-          <w:rFonts w:hint="eastAsia"/>
-        </w:rPr>
       </w:pPr>
     </w:p>
     <w:tbl>
@@ -1532,9 +3749,6 @@
             <w:pPr>
               <w:widowControl/>
               <w:jc w:val="left"/>
-              <w:rPr>
-                <w:rFonts w:hint="eastAsia"/>
-              </w:rPr>
             </w:pPr>
             <w:r>
               <w:rPr>
@@ -1600,9 +3814,6 @@
             <w:pPr>
               <w:widowControl/>
               <w:jc w:val="left"/>
-              <w:rPr>
-                <w:rFonts w:hint="eastAsia"/>
-              </w:rPr>
             </w:pPr>
             <w:r>
               <w:rPr>
@@ -1668,9 +3879,6 @@
             <w:pPr>
               <w:widowControl/>
               <w:jc w:val="left"/>
-              <w:rPr>
-                <w:rFonts w:hint="eastAsia"/>
-              </w:rPr>
             </w:pPr>
             <w:r>
               <w:rPr>
@@ -1741,25 +3949,7 @@
               <w:rPr>
                 <w:rFonts w:hint="eastAsia"/>
               </w:rPr>
-              <w:t>抽象ユースケース。</w:t>
-            </w:r>
-            <w:r>
-              <w:rPr>
-                <w:rFonts w:hint="eastAsia"/>
-              </w:rPr>
-              <w:t>具体的な処理は項番</w:t>
-            </w:r>
-            <w:r>
-              <w:rPr>
-                <w:rFonts w:hint="eastAsia"/>
-              </w:rPr>
-              <w:t>６，７</w:t>
-            </w:r>
-            <w:r>
-              <w:rPr>
-                <w:rFonts w:hint="eastAsia"/>
-              </w:rPr>
-              <w:t>のユースケース。</w:t>
+              <w:t>抽象ユースケース。具体的な処理は項番６，７のユースケース。</w:t>
             </w:r>
           </w:p>
         </w:tc>
@@ -1807,9 +3997,6 @@
             <w:pPr>
               <w:widowControl/>
               <w:jc w:val="left"/>
-              <w:rPr>
-                <w:rFonts w:hint="eastAsia"/>
-              </w:rPr>
             </w:pPr>
             <w:r>
               <w:rPr>
@@ -1875,9 +4062,6 @@
             <w:pPr>
               <w:widowControl/>
               <w:jc w:val="left"/>
-              <w:rPr>
-                <w:rFonts w:hint="eastAsia"/>
-              </w:rPr>
             </w:pPr>
             <w:r>
               <w:rPr>
@@ -1901,13 +4085,7 @@
               <w:rPr>
                 <w:rFonts w:hint="eastAsia"/>
               </w:rPr>
-              <w:t>、</w:t>
-            </w:r>
-            <w:r>
-              <w:rPr>
-                <w:rFonts w:hint="eastAsia"/>
-              </w:rPr>
-              <w:t>親チームテーブル、</w:t>
+              <w:t>、親チームテーブル、</w:t>
             </w:r>
             <w:r>
               <w:rPr>
@@ -1939,9 +4117,6 @@
             <w:pPr>
               <w:widowControl/>
               <w:jc w:val="left"/>
-              <w:rPr>
-                <w:rFonts w:hint="eastAsia"/>
-              </w:rPr>
             </w:pPr>
             <w:r>
               <w:rPr>
@@ -1959,9 +4134,6 @@
             <w:pPr>
               <w:widowControl/>
               <w:jc w:val="left"/>
-              <w:rPr>
-                <w:rFonts w:hint="eastAsia"/>
-              </w:rPr>
             </w:pPr>
             <w:r>
               <w:rPr>
@@ -1979,27 +4151,12 @@
             <w:pPr>
               <w:widowControl/>
               <w:jc w:val="left"/>
-              <w:rPr>
-                <w:rFonts w:hint="eastAsia"/>
-              </w:rPr>
             </w:pPr>
             <w:r>
               <w:rPr>
                 <w:rFonts w:hint="eastAsia"/>
               </w:rPr>
-              <w:t>抽象ユースケース。具体的な処理は項番</w:t>
-            </w:r>
-            <w:r>
-              <w:rPr>
-                <w:rFonts w:hint="eastAsia"/>
-              </w:rPr>
-              <w:t>９，１０，１１，１２</w:t>
-            </w:r>
-            <w:r>
-              <w:rPr>
-                <w:rFonts w:hint="eastAsia"/>
-              </w:rPr>
-              <w:t>のユースケース。</w:t>
+              <w:t>抽象ユースケース。具体的な処理は項番９，１０，１１，１２のユースケース。</w:t>
             </w:r>
           </w:p>
         </w:tc>
@@ -2013,9 +4170,6 @@
             <w:pPr>
               <w:widowControl/>
               <w:jc w:val="left"/>
-              <w:rPr>
-                <w:rFonts w:hint="eastAsia"/>
-              </w:rPr>
             </w:pPr>
             <w:r>
               <w:rPr>
@@ -2033,9 +4187,6 @@
             <w:pPr>
               <w:widowControl/>
               <w:jc w:val="left"/>
-              <w:rPr>
-                <w:rFonts w:hint="eastAsia"/>
-              </w:rPr>
             </w:pPr>
             <w:r>
               <w:rPr>
@@ -2053,9 +4204,6 @@
             <w:pPr>
               <w:widowControl/>
               <w:jc w:val="left"/>
-              <w:rPr>
-                <w:rFonts w:hint="eastAsia"/>
-              </w:rPr>
             </w:pPr>
             <w:r>
               <w:rPr>
@@ -2081,9 +4229,6 @@
             <w:pPr>
               <w:widowControl/>
               <w:jc w:val="left"/>
-              <w:rPr>
-                <w:rFonts w:hint="eastAsia"/>
-              </w:rPr>
             </w:pPr>
             <w:r>
               <w:rPr>
@@ -2101,9 +4246,6 @@
             <w:pPr>
               <w:widowControl/>
               <w:jc w:val="left"/>
-              <w:rPr>
-                <w:rFonts w:hint="eastAsia"/>
-              </w:rPr>
             </w:pPr>
             <w:r>
               <w:rPr>
@@ -2121,9 +4263,6 @@
             <w:pPr>
               <w:widowControl/>
               <w:jc w:val="left"/>
-              <w:rPr>
-                <w:rFonts w:hint="eastAsia"/>
-              </w:rPr>
             </w:pPr>
             <w:r>
               <w:rPr>
@@ -2143,9 +4282,6 @@
             <w:pPr>
               <w:widowControl/>
               <w:jc w:val="left"/>
-              <w:rPr>
-                <w:rFonts w:hint="eastAsia"/>
-              </w:rPr>
             </w:pPr>
             <w:r>
               <w:rPr>
@@ -2163,9 +4299,6 @@
             <w:pPr>
               <w:widowControl/>
               <w:jc w:val="left"/>
-              <w:rPr>
-                <w:rFonts w:hint="eastAsia"/>
-              </w:rPr>
             </w:pPr>
             <w:r>
               <w:rPr>
@@ -2183,9 +4316,6 @@
             <w:pPr>
               <w:widowControl/>
               <w:jc w:val="left"/>
-              <w:rPr>
-                <w:rFonts w:hint="eastAsia"/>
-              </w:rPr>
             </w:pPr>
             <w:r>
               <w:rPr>
@@ -2205,9 +4335,6 @@
             <w:pPr>
               <w:widowControl/>
               <w:jc w:val="left"/>
-              <w:rPr>
-                <w:rFonts w:hint="eastAsia"/>
-              </w:rPr>
             </w:pPr>
             <w:r>
               <w:rPr>
@@ -2225,9 +4352,6 @@
             <w:pPr>
               <w:widowControl/>
               <w:jc w:val="left"/>
-              <w:rPr>
-                <w:rFonts w:hint="eastAsia"/>
-              </w:rPr>
             </w:pPr>
             <w:r>
               <w:rPr>
@@ -2245,9 +4369,6 @@
             <w:pPr>
               <w:widowControl/>
               <w:jc w:val="left"/>
-              <w:rPr>
-                <w:rFonts w:hint="eastAsia"/>
-              </w:rPr>
             </w:pPr>
             <w:r>
               <w:rPr>
@@ -2267,9 +4388,6 @@
             <w:pPr>
               <w:widowControl/>
               <w:jc w:val="left"/>
-              <w:rPr>
-                <w:rFonts w:hint="eastAsia"/>
-              </w:rPr>
             </w:pPr>
             <w:r>
               <w:rPr>
@@ -2287,9 +4405,6 @@
             <w:pPr>
               <w:widowControl/>
               <w:jc w:val="left"/>
-              <w:rPr>
-                <w:rFonts w:hint="eastAsia"/>
-              </w:rPr>
             </w:pPr>
             <w:r>
               <w:rPr>
@@ -2307,9 +4422,6 @@
             <w:pPr>
               <w:widowControl/>
               <w:jc w:val="left"/>
-              <w:rPr>
-                <w:rFonts w:hint="eastAsia"/>
-              </w:rPr>
             </w:pPr>
             <w:r>
               <w:rPr>
@@ -2340,9 +4452,6 @@
       <w:pPr>
         <w:widowControl/>
         <w:jc w:val="left"/>
-        <w:rPr>
-          <w:rFonts w:hint="eastAsia"/>
-        </w:rPr>
       </w:pPr>
       <w:r>
         <w:rPr>
@@ -2352,13 +4461,7 @@
         <w:t>ユースケース図</w:t>
       </w:r>
     </w:p>
-    <w:p>
-      <w:pPr>
-        <w:rPr>
-          <w:rFonts w:hint="eastAsia"/>
-        </w:rPr>
-      </w:pPr>
-    </w:p>
+    <w:p/>
     <w:p/>
     <w:p>
       <w:pPr>
@@ -2372,7 +4475,7 @@
         <mc:AlternateContent>
           <mc:Choice Requires="wps">
             <w:drawing>
-              <wp:anchor distT="0" distB="0" distL="114300" distR="114300" simplePos="0" relativeHeight="251763712" behindDoc="0" locked="0" layoutInCell="1" allowOverlap="1" wp14:anchorId="68333EBE" wp14:editId="10FAFA6F">
+              <wp:anchor distT="0" distB="0" distL="114300" distR="114300" simplePos="0" relativeHeight="251763712" behindDoc="0" locked="0" layoutInCell="1" allowOverlap="1" wp14:anchorId="4BB36B3D" wp14:editId="3D25D4D5">
                 <wp:simplePos x="0" y="0"/>
                 <wp:positionH relativeFrom="column">
                   <wp:posOffset>2460733</wp:posOffset>
@@ -2452,7 +4555,7 @@
         <mc:AlternateContent>
           <mc:Choice Requires="wps">
             <w:drawing>
-              <wp:anchor distT="0" distB="0" distL="114300" distR="114300" simplePos="0" relativeHeight="251761664" behindDoc="0" locked="0" layoutInCell="1" allowOverlap="1" wp14:anchorId="07662E06" wp14:editId="76004A68">
+              <wp:anchor distT="0" distB="0" distL="114300" distR="114300" simplePos="0" relativeHeight="251761664" behindDoc="0" locked="0" layoutInCell="1" allowOverlap="1" wp14:anchorId="6F62C8C4" wp14:editId="3BBCFBCB">
                 <wp:simplePos x="0" y="0"/>
                 <wp:positionH relativeFrom="column">
                   <wp:posOffset>2236997</wp:posOffset>
@@ -2521,7 +4624,7 @@
         <mc:AlternateContent>
           <mc:Choice Requires="wps">
             <w:drawing>
-              <wp:anchor distT="0" distB="0" distL="114300" distR="114300" simplePos="0" relativeHeight="251759616" behindDoc="0" locked="0" layoutInCell="1" allowOverlap="1" wp14:anchorId="04337AC3" wp14:editId="45F92B6F">
+              <wp:anchor distT="0" distB="0" distL="114300" distR="114300" simplePos="0" relativeHeight="251759616" behindDoc="0" locked="0" layoutInCell="1" allowOverlap="1" wp14:anchorId="5C14667F" wp14:editId="15AD087B">
                 <wp:simplePos x="0" y="0"/>
                 <wp:positionH relativeFrom="column">
                   <wp:posOffset>2236889</wp:posOffset>
@@ -2590,7 +4693,7 @@
         <mc:AlternateContent>
           <mc:Choice Requires="wps">
             <w:drawing>
-              <wp:anchor distT="0" distB="0" distL="114300" distR="114300" simplePos="0" relativeHeight="251757568" behindDoc="0" locked="0" layoutInCell="1" allowOverlap="1" wp14:anchorId="03041BB1" wp14:editId="4FA70B06">
+              <wp:anchor distT="0" distB="0" distL="114300" distR="114300" simplePos="0" relativeHeight="251757568" behindDoc="0" locked="0" layoutInCell="1" allowOverlap="1" wp14:anchorId="2A2B1134" wp14:editId="513FCC69">
                 <wp:simplePos x="0" y="0"/>
                 <wp:positionH relativeFrom="column">
                   <wp:posOffset>2343731</wp:posOffset>
@@ -2653,7 +4756,7 @@
         <mc:AlternateContent>
           <mc:Choice Requires="wps">
             <w:drawing>
-              <wp:anchor distT="0" distB="0" distL="114300" distR="114300" simplePos="0" relativeHeight="251710464" behindDoc="0" locked="0" layoutInCell="1" allowOverlap="1" wp14:anchorId="565EC816" wp14:editId="0D2EDBD9">
+              <wp:anchor distT="0" distB="0" distL="114300" distR="114300" simplePos="0" relativeHeight="251710464" behindDoc="0" locked="0" layoutInCell="1" allowOverlap="1" wp14:anchorId="1791ADCA" wp14:editId="4AC4E976">
                 <wp:simplePos x="0" y="0"/>
                 <wp:positionH relativeFrom="column">
                   <wp:posOffset>147955</wp:posOffset>
@@ -2720,7 +4823,7 @@
         <mc:AlternateContent>
           <mc:Choice Requires="wps">
             <w:drawing>
-              <wp:anchor distT="0" distB="0" distL="114300" distR="114300" simplePos="0" relativeHeight="251712512" behindDoc="0" locked="0" layoutInCell="1" allowOverlap="1" wp14:anchorId="59B4BDDE" wp14:editId="05E4C3AC">
+              <wp:anchor distT="0" distB="0" distL="114300" distR="114300" simplePos="0" relativeHeight="251712512" behindDoc="0" locked="0" layoutInCell="1" allowOverlap="1" wp14:anchorId="7F3D2DDA" wp14:editId="69150A2A">
                 <wp:simplePos x="0" y="0"/>
                 <wp:positionH relativeFrom="column">
                   <wp:posOffset>116367</wp:posOffset>
@@ -2787,7 +4890,7 @@
         <mc:AlternateContent>
           <mc:Choice Requires="wps">
             <w:drawing>
-              <wp:anchor distT="0" distB="0" distL="114300" distR="114300" simplePos="0" relativeHeight="251754496" behindDoc="0" locked="0" layoutInCell="1" allowOverlap="1" wp14:anchorId="34333EAE" wp14:editId="2CF85E99">
+              <wp:anchor distT="0" distB="0" distL="114300" distR="114300" simplePos="0" relativeHeight="251754496" behindDoc="0" locked="0" layoutInCell="1" allowOverlap="1" wp14:anchorId="6733E4C4" wp14:editId="4CDC288A">
                 <wp:simplePos x="0" y="0"/>
                 <wp:positionH relativeFrom="column">
                   <wp:posOffset>262255</wp:posOffset>
@@ -2854,7 +4957,7 @@
         <mc:AlternateContent>
           <mc:Choice Requires="wps">
             <w:drawing>
-              <wp:anchor distT="0" distB="0" distL="114300" distR="114300" simplePos="0" relativeHeight="251756544" behindDoc="0" locked="0" layoutInCell="1" allowOverlap="1" wp14:anchorId="4F51CEB3" wp14:editId="10738EEF">
+              <wp:anchor distT="0" distB="0" distL="114300" distR="114300" simplePos="0" relativeHeight="251756544" behindDoc="0" locked="0" layoutInCell="1" allowOverlap="1" wp14:anchorId="350C2135" wp14:editId="2D62B763">
                 <wp:simplePos x="0" y="0"/>
                 <wp:positionH relativeFrom="column">
                   <wp:posOffset>-39370</wp:posOffset>
@@ -2921,7 +5024,7 @@
         <mc:AlternateContent>
           <mc:Choice Requires="wps">
             <w:drawing>
-              <wp:anchor distT="0" distB="0" distL="114300" distR="114300" simplePos="0" relativeHeight="251674624" behindDoc="0" locked="0" layoutInCell="1" allowOverlap="1" wp14:anchorId="3C3F1B80" wp14:editId="5C0ECB93">
+              <wp:anchor distT="0" distB="0" distL="114300" distR="114300" simplePos="0" relativeHeight="251674624" behindDoc="0" locked="0" layoutInCell="1" allowOverlap="1" wp14:anchorId="3F220F3B" wp14:editId="18AF221A">
                 <wp:simplePos x="0" y="0"/>
                 <wp:positionH relativeFrom="column">
                   <wp:posOffset>-262890</wp:posOffset>
@@ -2999,7 +5102,7 @@
         <mc:AlternateContent>
           <mc:Choice Requires="wps">
             <w:drawing>
-              <wp:anchor distT="0" distB="0" distL="114300" distR="114300" simplePos="0" relativeHeight="251675648" behindDoc="0" locked="0" layoutInCell="1" allowOverlap="1" wp14:anchorId="3EA4AA95" wp14:editId="4E30EA59">
+              <wp:anchor distT="0" distB="0" distL="114300" distR="114300" simplePos="0" relativeHeight="251675648" behindDoc="0" locked="0" layoutInCell="1" allowOverlap="1" wp14:anchorId="11BC06DB" wp14:editId="755FB701">
                 <wp:simplePos x="0" y="0"/>
                 <wp:positionH relativeFrom="column">
                   <wp:posOffset>-331470</wp:posOffset>
@@ -3060,7 +5163,7 @@
         <mc:AlternateContent>
           <mc:Choice Requires="wps">
             <w:drawing>
-              <wp:anchor distT="0" distB="0" distL="114300" distR="114300" simplePos="0" relativeHeight="251676672" behindDoc="0" locked="0" layoutInCell="1" allowOverlap="1" wp14:anchorId="459B3877" wp14:editId="6ED208CA">
+              <wp:anchor distT="0" distB="0" distL="114300" distR="114300" simplePos="0" relativeHeight="251676672" behindDoc="0" locked="0" layoutInCell="1" allowOverlap="1" wp14:anchorId="73FC8B16" wp14:editId="3A70B039">
                 <wp:simplePos x="0" y="0"/>
                 <wp:positionH relativeFrom="column">
                   <wp:posOffset>-110490</wp:posOffset>
@@ -3121,7 +5224,7 @@
         <mc:AlternateContent>
           <mc:Choice Requires="wps">
             <w:drawing>
-              <wp:anchor distT="0" distB="0" distL="114300" distR="114300" simplePos="0" relativeHeight="251677696" behindDoc="0" locked="0" layoutInCell="1" allowOverlap="1" wp14:anchorId="0AA82C3D" wp14:editId="70B5E790">
+              <wp:anchor distT="0" distB="0" distL="114300" distR="114300" simplePos="0" relativeHeight="251677696" behindDoc="0" locked="0" layoutInCell="1" allowOverlap="1" wp14:anchorId="10253D79" wp14:editId="7FB3F85C">
                 <wp:simplePos x="0" y="0"/>
                 <wp:positionH relativeFrom="column">
                   <wp:posOffset>-368935</wp:posOffset>
@@ -3182,7 +5285,7 @@
         <mc:AlternateContent>
           <mc:Choice Requires="wps">
             <w:drawing>
-              <wp:anchor distT="0" distB="0" distL="114300" distR="114300" simplePos="0" relativeHeight="251678720" behindDoc="0" locked="0" layoutInCell="1" allowOverlap="1" wp14:anchorId="0D81837D" wp14:editId="3C9E15C5">
+              <wp:anchor distT="0" distB="0" distL="114300" distR="114300" simplePos="0" relativeHeight="251678720" behindDoc="0" locked="0" layoutInCell="1" allowOverlap="1" wp14:anchorId="364BE479" wp14:editId="1888C3F6">
                 <wp:simplePos x="0" y="0"/>
                 <wp:positionH relativeFrom="column">
                   <wp:posOffset>-110490</wp:posOffset>
@@ -3243,7 +5346,7 @@
         <mc:AlternateContent>
           <mc:Choice Requires="wps">
             <w:drawing>
-              <wp:anchor distT="0" distB="0" distL="114300" distR="114300" simplePos="0" relativeHeight="251680768" behindDoc="0" locked="0" layoutInCell="1" allowOverlap="1" wp14:anchorId="17B60BB9" wp14:editId="3DEC73ED">
+              <wp:anchor distT="0" distB="0" distL="114300" distR="114300" simplePos="0" relativeHeight="251680768" behindDoc="0" locked="0" layoutInCell="1" allowOverlap="1" wp14:anchorId="51D26B37" wp14:editId="1067F553">
                 <wp:simplePos x="0" y="0"/>
                 <wp:positionH relativeFrom="column">
                   <wp:posOffset>-335915</wp:posOffset>
@@ -3313,7 +5416,7 @@
           </mc:Choice>
           <mc:Fallback>
             <w:pict>
-              <v:shape id="_x0000_s1037" type="#_x0000_t202" style="position:absolute;margin-left:-26.45pt;margin-top:335pt;width:37.75pt;height:110.55pt;z-index:251680768;visibility:visible;mso-wrap-style:square;mso-width-percent:0;mso-height-percent:200;mso-wrap-distance-left:9pt;mso-wrap-distance-top:0;mso-wrap-distance-right:9pt;mso-wrap-distance-bottom:0;mso-position-horizontal:absolute;mso-position-horizontal-relative:text;mso-position-vertical:absolute;mso-position-vertical-relative:text;mso-width-percent:0;mso-height-percent:200;mso-width-relative:margin;mso-height-relative:margin;v-text-anchor:top" o:gfxdata="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">
+              <v:shape id="_x0000_s1041" type="#_x0000_t202" style="position:absolute;margin-left:-26.45pt;margin-top:335pt;width:37.75pt;height:110.55pt;z-index:251680768;visibility:visible;mso-wrap-style:square;mso-width-percent:0;mso-height-percent:200;mso-wrap-distance-left:9pt;mso-wrap-distance-top:0;mso-wrap-distance-right:9pt;mso-wrap-distance-bottom:0;mso-position-horizontal:absolute;mso-position-horizontal-relative:text;mso-position-vertical:absolute;mso-position-vertical-relative:text;mso-width-percent:0;mso-height-percent:200;mso-width-relative:margin;mso-height-relative:margin;v-text-anchor:top" o:gfxdata="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">
                 <v:textbox style="mso-fit-shape-to-text:t">
                   <w:txbxContent>
                     <w:p>
@@ -3332,10 +5435,13 @@
         </mc:AlternateContent>
       </w:r>
       <w:r>
+        <w:rPr>
+          <w:noProof/>
+        </w:rPr>
         <mc:AlternateContent>
           <mc:Choice Requires="wps">
             <w:drawing>
-              <wp:anchor distT="0" distB="0" distL="114300" distR="114300" simplePos="0" relativeHeight="251682816" behindDoc="0" locked="0" layoutInCell="1" allowOverlap="1" wp14:anchorId="33281C05" wp14:editId="24C7CC40">
+              <wp:anchor distT="0" distB="0" distL="114300" distR="114300" simplePos="0" relativeHeight="251682816" behindDoc="0" locked="0" layoutInCell="1" allowOverlap="1" wp14:anchorId="7F3B2A8B" wp14:editId="1BDC1BF2">
                 <wp:simplePos x="0" y="0"/>
                 <wp:positionH relativeFrom="column">
                   <wp:posOffset>5216525</wp:posOffset>
@@ -3404,10 +5510,13 @@
         </mc:AlternateContent>
       </w:r>
       <w:r>
+        <w:rPr>
+          <w:noProof/>
+        </w:rPr>
         <mc:AlternateContent>
           <mc:Choice Requires="wps">
             <w:drawing>
-              <wp:anchor distT="0" distB="0" distL="114300" distR="114300" simplePos="0" relativeHeight="251683840" behindDoc="0" locked="0" layoutInCell="1" allowOverlap="1" wp14:anchorId="1FF38453" wp14:editId="5C282C28">
+              <wp:anchor distT="0" distB="0" distL="114300" distR="114300" simplePos="0" relativeHeight="251683840" behindDoc="0" locked="0" layoutInCell="1" allowOverlap="1" wp14:anchorId="6628D9B8" wp14:editId="48355AA2">
                 <wp:simplePos x="0" y="0"/>
                 <wp:positionH relativeFrom="column">
                   <wp:posOffset>5147945</wp:posOffset>
@@ -3462,10 +5571,13 @@
         </mc:AlternateContent>
       </w:r>
       <w:r>
+        <w:rPr>
+          <w:noProof/>
+        </w:rPr>
         <mc:AlternateContent>
           <mc:Choice Requires="wps">
             <w:drawing>
-              <wp:anchor distT="0" distB="0" distL="114300" distR="114300" simplePos="0" relativeHeight="251684864" behindDoc="0" locked="0" layoutInCell="1" allowOverlap="1" wp14:anchorId="0C32E9BA" wp14:editId="183D4D54">
+              <wp:anchor distT="0" distB="0" distL="114300" distR="114300" simplePos="0" relativeHeight="251684864" behindDoc="0" locked="0" layoutInCell="1" allowOverlap="1" wp14:anchorId="41E2DD2E" wp14:editId="374C0FDE">
                 <wp:simplePos x="0" y="0"/>
                 <wp:positionH relativeFrom="column">
                   <wp:posOffset>5368925</wp:posOffset>
@@ -3520,10 +5632,13 @@
         </mc:AlternateContent>
       </w:r>
       <w:r>
+        <w:rPr>
+          <w:noProof/>
+        </w:rPr>
         <mc:AlternateContent>
           <mc:Choice Requires="wps">
             <w:drawing>
-              <wp:anchor distT="0" distB="0" distL="114300" distR="114300" simplePos="0" relativeHeight="251685888" behindDoc="0" locked="0" layoutInCell="1" allowOverlap="1" wp14:anchorId="02CC514F" wp14:editId="7357E33E">
+              <wp:anchor distT="0" distB="0" distL="114300" distR="114300" simplePos="0" relativeHeight="251685888" behindDoc="0" locked="0" layoutInCell="1" allowOverlap="1" wp14:anchorId="7C098F89" wp14:editId="15D47D73">
                 <wp:simplePos x="0" y="0"/>
                 <wp:positionH relativeFrom="column">
                   <wp:posOffset>5110480</wp:posOffset>
@@ -3578,10 +5693,13 @@
         </mc:AlternateContent>
       </w:r>
       <w:r>
+        <w:rPr>
+          <w:noProof/>
+        </w:rPr>
         <mc:AlternateContent>
           <mc:Choice Requires="wps">
             <w:drawing>
-              <wp:anchor distT="0" distB="0" distL="114300" distR="114300" simplePos="0" relativeHeight="251686912" behindDoc="0" locked="0" layoutInCell="1" allowOverlap="1" wp14:anchorId="0DB5AD6D" wp14:editId="0DCAE839">
+              <wp:anchor distT="0" distB="0" distL="114300" distR="114300" simplePos="0" relativeHeight="251686912" behindDoc="0" locked="0" layoutInCell="1" allowOverlap="1" wp14:anchorId="13DD4FDD" wp14:editId="2C4D95C5">
                 <wp:simplePos x="0" y="0"/>
                 <wp:positionH relativeFrom="column">
                   <wp:posOffset>5368925</wp:posOffset>
@@ -3642,7 +5760,7 @@
         <mc:AlternateContent>
           <mc:Choice Requires="wps">
             <w:drawing>
-              <wp:anchor distT="0" distB="0" distL="114300" distR="114300" simplePos="0" relativeHeight="251688960" behindDoc="0" locked="0" layoutInCell="1" allowOverlap="1" wp14:anchorId="3C3B79F8" wp14:editId="50C2FFD3">
+              <wp:anchor distT="0" distB="0" distL="114300" distR="114300" simplePos="0" relativeHeight="251688960" behindDoc="0" locked="0" layoutInCell="1" allowOverlap="1" wp14:anchorId="37778128" wp14:editId="7EA2A628">
                 <wp:simplePos x="0" y="0"/>
                 <wp:positionH relativeFrom="column">
                   <wp:posOffset>5165725</wp:posOffset>
@@ -3712,7 +5830,7 @@
           </mc:Choice>
           <mc:Fallback>
             <w:pict>
-              <v:shape id="_x0000_s1038" type="#_x0000_t202" style="position:absolute;margin-left:406.75pt;margin-top:329.8pt;width:37.75pt;height:110.55pt;z-index:251688960;visibility:visible;mso-wrap-style:square;mso-width-percent:0;mso-height-percent:200;mso-wrap-distance-left:9pt;mso-wrap-distance-top:0;mso-wrap-distance-right:9pt;mso-wrap-distance-bottom:0;mso-position-horizontal:absolute;mso-position-horizontal-relative:text;mso-position-vertical:absolute;mso-position-vertical-relative:text;mso-width-percent:0;mso-height-percent:200;mso-width-relative:margin;mso-height-relative:margin;v-text-anchor:top" o:gfxdata="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">
+              <v:shape id="_x0000_s1042" type="#_x0000_t202" style="position:absolute;margin-left:406.75pt;margin-top:329.8pt;width:37.75pt;height:110.55pt;z-index:251688960;visibility:visible;mso-wrap-style:square;mso-width-percent:0;mso-height-percent:200;mso-wrap-distance-left:9pt;mso-wrap-distance-top:0;mso-wrap-distance-right:9pt;mso-wrap-distance-bottom:0;mso-position-horizontal:absolute;mso-position-horizontal-relative:text;mso-position-vertical:absolute;mso-position-vertical-relative:text;mso-width-percent:0;mso-height-percent:200;mso-width-relative:margin;mso-height-relative:margin;v-text-anchor:top" o:gfxdata="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">
                 <v:textbox style="mso-fit-shape-to-text:t">
                   <w:txbxContent>
                     <w:p>
@@ -3737,7 +5855,7 @@
         <mc:AlternateContent>
           <mc:Choice Requires="wps">
             <w:drawing>
-              <wp:anchor distT="0" distB="0" distL="114300" distR="114300" simplePos="0" relativeHeight="251752448" behindDoc="0" locked="0" layoutInCell="1" allowOverlap="1" wp14:anchorId="63DD2E99" wp14:editId="37518178">
+              <wp:anchor distT="0" distB="0" distL="114300" distR="114300" simplePos="0" relativeHeight="251752448" behindDoc="0" locked="0" layoutInCell="1" allowOverlap="1" wp14:anchorId="40CD4970" wp14:editId="1E871FBD">
                 <wp:simplePos x="0" y="0"/>
                 <wp:positionH relativeFrom="column">
                   <wp:posOffset>2013261</wp:posOffset>
@@ -3813,7 +5931,7 @@
         <mc:AlternateContent>
           <mc:Choice Requires="wps">
             <w:drawing>
-              <wp:anchor distT="0" distB="0" distL="114300" distR="114300" simplePos="0" relativeHeight="251750400" behindDoc="0" locked="0" layoutInCell="1" allowOverlap="1" wp14:anchorId="4CE0A2EC" wp14:editId="60D718C4">
+              <wp:anchor distT="0" distB="0" distL="114300" distR="114300" simplePos="0" relativeHeight="251750400" behindDoc="0" locked="0" layoutInCell="1" allowOverlap="1" wp14:anchorId="40D9452A" wp14:editId="6A3F3C3D">
                 <wp:simplePos x="0" y="0"/>
                 <wp:positionH relativeFrom="column">
                   <wp:posOffset>2139720</wp:posOffset>
@@ -3879,10 +5997,13 @@
         </mc:AlternateContent>
       </w:r>
       <w:r>
+        <w:rPr>
+          <w:noProof/>
+        </w:rPr>
         <mc:AlternateContent>
           <mc:Choice Requires="wps">
             <w:drawing>
-              <wp:anchor distT="0" distB="0" distL="114300" distR="114300" simplePos="0" relativeHeight="251740160" behindDoc="0" locked="0" layoutInCell="1" allowOverlap="1" wp14:anchorId="36DDF9A9" wp14:editId="7CBF95CB">
+              <wp:anchor distT="0" distB="0" distL="114300" distR="114300" simplePos="0" relativeHeight="251740160" behindDoc="0" locked="0" layoutInCell="1" allowOverlap="1" wp14:anchorId="16F6E427" wp14:editId="189B668A">
                 <wp:simplePos x="0" y="0"/>
                 <wp:positionH relativeFrom="column">
                   <wp:posOffset>2981960</wp:posOffset>
@@ -3950,10 +6071,13 @@
         </mc:AlternateContent>
       </w:r>
       <w:r>
+        <w:rPr>
+          <w:noProof/>
+        </w:rPr>
         <mc:AlternateContent>
           <mc:Choice Requires="wps">
             <w:drawing>
-              <wp:anchor distT="0" distB="0" distL="114300" distR="114300" simplePos="0" relativeHeight="251741184" behindDoc="0" locked="0" layoutInCell="1" allowOverlap="1" wp14:anchorId="5CE27EEF" wp14:editId="782C9021">
+              <wp:anchor distT="0" distB="0" distL="114300" distR="114300" simplePos="0" relativeHeight="251741184" behindDoc="0" locked="0" layoutInCell="1" allowOverlap="1" wp14:anchorId="1CB982B8" wp14:editId="13D8845E">
                 <wp:simplePos x="0" y="0"/>
                 <wp:positionH relativeFrom="column">
                   <wp:posOffset>3140710</wp:posOffset>
@@ -4055,7 +6179,7 @@
           </mc:Choice>
           <mc:Fallback>
             <w:pict>
-              <v:shape id="_x0000_s1039" type="#_x0000_t202" style="position:absolute;margin-left:247.3pt;margin-top:505pt;width:108.75pt;height:110.55pt;z-index:251741184;visibility:visible;mso-wrap-style:square;mso-width-percent:0;mso-height-percent:200;mso-wrap-distance-left:9pt;mso-wrap-distance-top:0;mso-wrap-distance-right:9pt;mso-wrap-distance-bottom:0;mso-position-horizontal:absolute;mso-position-horizontal-relative:text;mso-position-vertical:absolute;mso-position-vertical-relative:text;mso-width-percent:0;mso-height-percent:200;mso-width-relative:margin;mso-height-relative:margin;v-text-anchor:top" o:gfxdata="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">
+              <v:shape id="_x0000_s1043" type="#_x0000_t202" style="position:absolute;margin-left:247.3pt;margin-top:505pt;width:108.75pt;height:110.55pt;z-index:251741184;visibility:visible;mso-wrap-style:square;mso-width-percent:0;mso-height-percent:200;mso-wrap-distance-left:9pt;mso-wrap-distance-top:0;mso-wrap-distance-right:9pt;mso-wrap-distance-bottom:0;mso-position-horizontal:absolute;mso-position-horizontal-relative:text;mso-position-vertical:absolute;mso-position-vertical-relative:text;mso-width-percent:0;mso-height-percent:200;mso-width-relative:margin;mso-height-relative:margin;v-text-anchor:top" o:gfxdata="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">
                 <v:textbox style="mso-fit-shape-to-text:t">
                   <w:txbxContent>
                     <w:p>
@@ -4112,7 +6236,7 @@
         <mc:AlternateContent>
           <mc:Choice Requires="wps">
             <w:drawing>
-              <wp:anchor distT="0" distB="0" distL="114300" distR="114300" simplePos="0" relativeHeight="251746304" behindDoc="0" locked="0" layoutInCell="1" allowOverlap="1" wp14:anchorId="60A2451C" wp14:editId="4C423E6E">
+              <wp:anchor distT="0" distB="0" distL="114300" distR="114300" simplePos="0" relativeHeight="251746304" behindDoc="0" locked="0" layoutInCell="1" allowOverlap="1" wp14:anchorId="745AD479" wp14:editId="5B962D5A">
                 <wp:simplePos x="0" y="0"/>
                 <wp:positionH relativeFrom="column">
                   <wp:posOffset>1342052</wp:posOffset>
@@ -4178,10 +6302,13 @@
         </mc:AlternateContent>
       </w:r>
       <w:r>
+        <w:rPr>
+          <w:noProof/>
+        </w:rPr>
         <mc:AlternateContent>
           <mc:Choice Requires="wps">
             <w:drawing>
-              <wp:anchor distT="0" distB="0" distL="114300" distR="114300" simplePos="0" relativeHeight="251727872" behindDoc="0" locked="0" layoutInCell="1" allowOverlap="1" wp14:anchorId="2461D416" wp14:editId="58120677">
+              <wp:anchor distT="0" distB="0" distL="114300" distR="114300" simplePos="0" relativeHeight="251727872" behindDoc="0" locked="0" layoutInCell="1" allowOverlap="1" wp14:anchorId="2B56B83A" wp14:editId="38E65D71">
                 <wp:simplePos x="0" y="0"/>
                 <wp:positionH relativeFrom="column">
                   <wp:posOffset>555625</wp:posOffset>
@@ -4249,10 +6376,13 @@
         </mc:AlternateContent>
       </w:r>
       <w:r>
+        <w:rPr>
+          <w:noProof/>
+        </w:rPr>
         <mc:AlternateContent>
           <mc:Choice Requires="wps">
             <w:drawing>
-              <wp:anchor distT="0" distB="0" distL="114300" distR="114300" simplePos="0" relativeHeight="251728896" behindDoc="0" locked="0" layoutInCell="1" allowOverlap="1" wp14:anchorId="468EDF18" wp14:editId="721169B7">
+              <wp:anchor distT="0" distB="0" distL="114300" distR="114300" simplePos="0" relativeHeight="251728896" behindDoc="0" locked="0" layoutInCell="1" allowOverlap="1" wp14:anchorId="789B7FC1" wp14:editId="008108CD">
                 <wp:simplePos x="0" y="0"/>
                 <wp:positionH relativeFrom="column">
                   <wp:posOffset>705485</wp:posOffset>
@@ -4362,7 +6492,7 @@
           </mc:Choice>
           <mc:Fallback>
             <w:pict>
-              <v:shape id="_x0000_s1040" type="#_x0000_t202" style="position:absolute;margin-left:55.55pt;margin-top:408.55pt;width:108.75pt;height:110.55pt;z-index:251728896;visibility:visible;mso-wrap-style:square;mso-width-percent:0;mso-height-percent:200;mso-wrap-distance-left:9pt;mso-wrap-distance-top:0;mso-wrap-distance-right:9pt;mso-wrap-distance-bottom:0;mso-position-horizontal:absolute;mso-position-horizontal-relative:text;mso-position-vertical:absolute;mso-position-vertical-relative:text;mso-width-percent:0;mso-height-percent:200;mso-width-relative:margin;mso-height-relative:margin;v-text-anchor:top" o:gfxdata="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">
+              <v:shape id="_x0000_s1044" type="#_x0000_t202" style="position:absolute;margin-left:55.55pt;margin-top:408.55pt;width:108.75pt;height:110.55pt;z-index:251728896;visibility:visible;mso-wrap-style:square;mso-width-percent:0;mso-height-percent:200;mso-wrap-distance-left:9pt;mso-wrap-distance-top:0;mso-wrap-distance-right:9pt;mso-wrap-distance-bottom:0;mso-position-horizontal:absolute;mso-position-horizontal-relative:text;mso-position-vertical:absolute;mso-position-vertical-relative:text;mso-width-percent:0;mso-height-percent:200;mso-width-relative:margin;mso-height-relative:margin;v-text-anchor:top" o:gfxdata="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">
                 <v:textbox style="mso-fit-shape-to-text:t">
                   <w:txbxContent>
                     <w:p>
@@ -4421,10 +6551,13 @@
         </mc:AlternateContent>
       </w:r>
       <w:r>
+        <w:rPr>
+          <w:noProof/>
+        </w:rPr>
         <mc:AlternateContent>
           <mc:Choice Requires="wps">
             <w:drawing>
-              <wp:anchor distT="0" distB="0" distL="114300" distR="114300" simplePos="0" relativeHeight="251735040" behindDoc="0" locked="0" layoutInCell="1" allowOverlap="1" wp14:anchorId="2111950F" wp14:editId="3A90126D">
+              <wp:anchor distT="0" distB="0" distL="114300" distR="114300" simplePos="0" relativeHeight="251735040" behindDoc="0" locked="0" layoutInCell="1" allowOverlap="1" wp14:anchorId="713B5359" wp14:editId="0BF963FD">
                 <wp:simplePos x="0" y="0"/>
                 <wp:positionH relativeFrom="column">
                   <wp:posOffset>3202305</wp:posOffset>
@@ -4526,7 +6659,7 @@
           </mc:Choice>
           <mc:Fallback>
             <w:pict>
-              <v:shape id="_x0000_s1041" type="#_x0000_t202" style="position:absolute;margin-left:252.15pt;margin-top:432.25pt;width:108.75pt;height:110.55pt;z-index:251735040;visibility:visible;mso-wrap-style:square;mso-width-percent:0;mso-height-percent:200;mso-wrap-distance-left:9pt;mso-wrap-distance-top:0;mso-wrap-distance-right:9pt;mso-wrap-distance-bottom:0;mso-position-horizontal:absolute;mso-position-horizontal-relative:text;mso-position-vertical:absolute;mso-position-vertical-relative:text;mso-width-percent:0;mso-height-percent:200;mso-width-relative:margin;mso-height-relative:margin;v-text-anchor:top" o:gfxdata="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">
+              <v:shape id="_x0000_s1045" type="#_x0000_t202" style="position:absolute;margin-left:252.15pt;margin-top:432.25pt;width:108.75pt;height:110.55pt;z-index:251735040;visibility:visible;mso-wrap-style:square;mso-width-percent:0;mso-height-percent:200;mso-wrap-distance-left:9pt;mso-wrap-distance-top:0;mso-wrap-distance-right:9pt;mso-wrap-distance-bottom:0;mso-position-horizontal:absolute;mso-position-horizontal-relative:text;mso-position-vertical:absolute;mso-position-vertical-relative:text;mso-width-percent:0;mso-height-percent:200;mso-width-relative:margin;mso-height-relative:margin;v-text-anchor:top" o:gfxdata="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">
                 <v:textbox style="mso-fit-shape-to-text:t">
                   <w:txbxContent>
                     <w:p>
@@ -4577,10 +6710,13 @@
         </mc:AlternateContent>
       </w:r>
       <w:r>
+        <w:rPr>
+          <w:noProof/>
+        </w:rPr>
         <mc:AlternateContent>
           <mc:Choice Requires="wps">
             <w:drawing>
-              <wp:anchor distT="0" distB="0" distL="114300" distR="114300" simplePos="0" relativeHeight="251734016" behindDoc="0" locked="0" layoutInCell="1" allowOverlap="1" wp14:anchorId="441FBF5B" wp14:editId="10FCE525">
+              <wp:anchor distT="0" distB="0" distL="114300" distR="114300" simplePos="0" relativeHeight="251734016" behindDoc="0" locked="0" layoutInCell="1" allowOverlap="1" wp14:anchorId="797D9A14" wp14:editId="628CE1CE">
                 <wp:simplePos x="0" y="0"/>
                 <wp:positionH relativeFrom="column">
                   <wp:posOffset>3043555</wp:posOffset>
@@ -4654,7 +6790,7 @@
         <mc:AlternateContent>
           <mc:Choice Requires="wps">
             <w:drawing>
-              <wp:anchor distT="0" distB="0" distL="114300" distR="114300" simplePos="0" relativeHeight="251748352" behindDoc="0" locked="0" layoutInCell="1" allowOverlap="1" wp14:anchorId="50EF832C" wp14:editId="0F881ACF">
+              <wp:anchor distT="0" distB="0" distL="114300" distR="114300" simplePos="0" relativeHeight="251748352" behindDoc="0" locked="0" layoutInCell="1" allowOverlap="1" wp14:anchorId="51BF954B" wp14:editId="3DCF48F2">
                 <wp:simplePos x="0" y="0"/>
                 <wp:positionH relativeFrom="column">
                   <wp:posOffset>2295295</wp:posOffset>
@@ -4720,10 +6856,13 @@
         </mc:AlternateContent>
       </w:r>
       <w:r>
+        <w:rPr>
+          <w:noProof/>
+        </w:rPr>
         <mc:AlternateContent>
           <mc:Choice Requires="wps">
             <w:drawing>
-              <wp:anchor distT="0" distB="0" distL="114300" distR="114300" simplePos="0" relativeHeight="251744256" behindDoc="0" locked="0" layoutInCell="1" allowOverlap="1" wp14:anchorId="73793948" wp14:editId="0C97874E">
+              <wp:anchor distT="0" distB="0" distL="114300" distR="114300" simplePos="0" relativeHeight="251744256" behindDoc="0" locked="0" layoutInCell="1" allowOverlap="1" wp14:anchorId="542E3891" wp14:editId="0C3CE58D">
                 <wp:simplePos x="0" y="0"/>
                 <wp:positionH relativeFrom="column">
                   <wp:posOffset>939165</wp:posOffset>
@@ -4825,7 +6964,7 @@
           </mc:Choice>
           <mc:Fallback>
             <w:pict>
-              <v:shape id="_x0000_s1042" type="#_x0000_t202" style="position:absolute;margin-left:73.95pt;margin-top:545.3pt;width:108.75pt;height:110.55pt;z-index:251744256;visibility:visible;mso-wrap-style:square;mso-width-percent:0;mso-height-percent:200;mso-wrap-distance-left:9pt;mso-wrap-distance-top:0;mso-wrap-distance-right:9pt;mso-wrap-distance-bottom:0;mso-position-horizontal:absolute;mso-position-horizontal-relative:text;mso-position-vertical:absolute;mso-position-vertical-relative:text;mso-width-percent:0;mso-height-percent:200;mso-width-relative:margin;mso-height-relative:margin;v-text-anchor:top" o:gfxdata="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">
+              <v:shape id="_x0000_s1046" type="#_x0000_t202" style="position:absolute;margin-left:73.95pt;margin-top:545.3pt;width:108.75pt;height:110.55pt;z-index:251744256;visibility:visible;mso-wrap-style:square;mso-width-percent:0;mso-height-percent:200;mso-wrap-distance-left:9pt;mso-wrap-distance-top:0;mso-wrap-distance-right:9pt;mso-wrap-distance-bottom:0;mso-position-horizontal:absolute;mso-position-horizontal-relative:text;mso-position-vertical:absolute;mso-position-vertical-relative:text;mso-width-percent:0;mso-height-percent:200;mso-width-relative:margin;mso-height-relative:margin;v-text-anchor:top" o:gfxdata="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">
                 <v:textbox style="mso-fit-shape-to-text:t">
                   <w:txbxContent>
                     <w:p>
@@ -4876,10 +7015,13 @@
         </mc:AlternateContent>
       </w:r>
       <w:r>
+        <w:rPr>
+          <w:noProof/>
+        </w:rPr>
         <mc:AlternateContent>
           <mc:Choice Requires="wps">
             <w:drawing>
-              <wp:anchor distT="0" distB="0" distL="114300" distR="114300" simplePos="0" relativeHeight="251743232" behindDoc="0" locked="0" layoutInCell="1" allowOverlap="1" wp14:anchorId="2C2E7076" wp14:editId="0C9D3065">
+              <wp:anchor distT="0" distB="0" distL="114300" distR="114300" simplePos="0" relativeHeight="251743232" behindDoc="0" locked="0" layoutInCell="1" allowOverlap="1" wp14:anchorId="173F01A8" wp14:editId="672F3CAE">
                 <wp:simplePos x="0" y="0"/>
                 <wp:positionH relativeFrom="column">
                   <wp:posOffset>780415</wp:posOffset>
@@ -4947,10 +7089,13 @@
         </mc:AlternateContent>
       </w:r>
       <w:r>
+        <w:rPr>
+          <w:noProof/>
+        </w:rPr>
         <mc:AlternateContent>
           <mc:Choice Requires="wps">
             <w:drawing>
-              <wp:anchor distT="0" distB="0" distL="114300" distR="114300" simplePos="0" relativeHeight="251731968" behindDoc="0" locked="0" layoutInCell="1" allowOverlap="1" wp14:anchorId="055637C9" wp14:editId="57A6CA1F">
+              <wp:anchor distT="0" distB="0" distL="114300" distR="114300" simplePos="0" relativeHeight="251731968" behindDoc="0" locked="0" layoutInCell="1" allowOverlap="1" wp14:anchorId="1A37D753" wp14:editId="6B4C4525">
                 <wp:simplePos x="0" y="0"/>
                 <wp:positionH relativeFrom="column">
                   <wp:posOffset>3080385</wp:posOffset>
@@ -5060,7 +7205,7 @@
           </mc:Choice>
           <mc:Fallback>
             <w:pict>
-              <v:shape id="_x0000_s1043" type="#_x0000_t202" style="position:absolute;margin-left:242.55pt;margin-top:355.4pt;width:108.75pt;height:110.55pt;z-index:251731968;visibility:visible;mso-wrap-style:square;mso-width-percent:0;mso-height-percent:200;mso-wrap-distance-left:9pt;mso-wrap-distance-top:0;mso-wrap-distance-right:9pt;mso-wrap-distance-bottom:0;mso-position-horizontal:absolute;mso-position-horizontal-relative:text;mso-position-vertical:absolute;mso-position-vertical-relative:text;mso-width-percent:0;mso-height-percent:200;mso-width-relative:margin;mso-height-relative:margin;v-text-anchor:top" o:gfxdata="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">
+              <v:shape id="_x0000_s1047" type="#_x0000_t202" style="position:absolute;margin-left:242.55pt;margin-top:355.4pt;width:108.75pt;height:110.55pt;z-index:251731968;visibility:visible;mso-wrap-style:square;mso-width-percent:0;mso-height-percent:200;mso-wrap-distance-left:9pt;mso-wrap-distance-top:0;mso-wrap-distance-right:9pt;mso-wrap-distance-bottom:0;mso-position-horizontal:absolute;mso-position-horizontal-relative:text;mso-position-vertical:absolute;mso-position-vertical-relative:text;mso-width-percent:0;mso-height-percent:200;mso-width-relative:margin;mso-height-relative:margin;v-text-anchor:top" o:gfxdata="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">
                 <v:textbox style="mso-fit-shape-to-text:t">
                   <w:txbxContent>
                     <w:p>
@@ -5119,10 +7264,13 @@
         </mc:AlternateContent>
       </w:r>
       <w:r>
+        <w:rPr>
+          <w:noProof/>
+        </w:rPr>
         <mc:AlternateContent>
           <mc:Choice Requires="wps">
             <w:drawing>
-              <wp:anchor distT="0" distB="0" distL="114300" distR="114300" simplePos="0" relativeHeight="251730944" behindDoc="0" locked="0" layoutInCell="1" allowOverlap="1" wp14:anchorId="34A4F8A1" wp14:editId="37E30B82">
+              <wp:anchor distT="0" distB="0" distL="114300" distR="114300" simplePos="0" relativeHeight="251730944" behindDoc="0" locked="0" layoutInCell="1" allowOverlap="1" wp14:anchorId="68058CE8" wp14:editId="37FB92D9">
                 <wp:simplePos x="0" y="0"/>
                 <wp:positionH relativeFrom="column">
                   <wp:posOffset>2930525</wp:posOffset>
@@ -5190,10 +7338,13 @@
         </mc:AlternateContent>
       </w:r>
       <w:r>
+        <w:rPr>
+          <w:noProof/>
+        </w:rPr>
         <mc:AlternateContent>
           <mc:Choice Requires="wps">
             <w:drawing>
-              <wp:anchor distT="0" distB="0" distL="114300" distR="114300" simplePos="0" relativeHeight="251724800" behindDoc="0" locked="0" layoutInCell="1" allowOverlap="1" wp14:anchorId="1C3D5DF5" wp14:editId="794A50C6">
+              <wp:anchor distT="0" distB="0" distL="114300" distR="114300" simplePos="0" relativeHeight="251724800" behindDoc="0" locked="0" layoutInCell="1" allowOverlap="1" wp14:anchorId="493D5E41" wp14:editId="5255D222">
                 <wp:simplePos x="0" y="0"/>
                 <wp:positionH relativeFrom="column">
                   <wp:posOffset>763905</wp:posOffset>
@@ -5258,10 +7409,13 @@
         </mc:AlternateContent>
       </w:r>
       <w:r>
+        <w:rPr>
+          <w:noProof/>
+        </w:rPr>
         <mc:AlternateContent>
           <mc:Choice Requires="wps">
             <w:drawing>
-              <wp:anchor distT="0" distB="0" distL="114300" distR="114300" simplePos="0" relativeHeight="251725824" behindDoc="0" locked="0" layoutInCell="1" allowOverlap="1" wp14:anchorId="3309B4CA" wp14:editId="166982C6">
+              <wp:anchor distT="0" distB="0" distL="114300" distR="114300" simplePos="0" relativeHeight="251725824" behindDoc="0" locked="0" layoutInCell="1" allowOverlap="1" wp14:anchorId="416B391E" wp14:editId="497B1AC6">
                 <wp:simplePos x="0" y="0"/>
                 <wp:positionH relativeFrom="column">
                   <wp:posOffset>920060</wp:posOffset>
@@ -5355,7 +7509,7 @@
           </mc:Choice>
           <mc:Fallback>
             <w:pict>
-              <v:shape id="_x0000_s1044" type="#_x0000_t202" style="position:absolute;margin-left:72.45pt;margin-top:335.25pt;width:90.35pt;height:110.55pt;z-index:251725824;visibility:visible;mso-wrap-style:square;mso-width-percent:0;mso-height-percent:200;mso-wrap-distance-left:9pt;mso-wrap-distance-top:0;mso-wrap-distance-right:9pt;mso-wrap-distance-bottom:0;mso-position-horizontal:absolute;mso-position-horizontal-relative:text;mso-position-vertical:absolute;mso-position-vertical-relative:text;mso-width-percent:0;mso-height-percent:200;mso-width-relative:margin;mso-height-relative:margin;v-text-anchor:top" o:gfxdata="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">
+              <v:shape id="_x0000_s1048" type="#_x0000_t202" style="position:absolute;margin-left:72.45pt;margin-top:335.25pt;width:90.35pt;height:110.55pt;z-index:251725824;visibility:visible;mso-wrap-style:square;mso-width-percent:0;mso-height-percent:200;mso-wrap-distance-left:9pt;mso-wrap-distance-top:0;mso-wrap-distance-right:9pt;mso-wrap-distance-bottom:0;mso-position-horizontal:absolute;mso-position-horizontal-relative:text;mso-position-vertical:absolute;mso-position-vertical-relative:text;mso-width-percent:0;mso-height-percent:200;mso-width-relative:margin;mso-height-relative:margin;v-text-anchor:top" o:gfxdata="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">
                 <v:textbox style="mso-fit-shape-to-text:t">
                   <w:txbxContent>
                     <w:p>
@@ -5404,7 +7558,7 @@
         <mc:AlternateContent>
           <mc:Choice Requires="wps">
             <w:drawing>
-              <wp:anchor distT="0" distB="0" distL="114300" distR="114300" simplePos="0" relativeHeight="251722752" behindDoc="0" locked="0" layoutInCell="1" allowOverlap="1" wp14:anchorId="68CAB427" wp14:editId="436E2E49">
+              <wp:anchor distT="0" distB="0" distL="114300" distR="114300" simplePos="0" relativeHeight="251722752" behindDoc="0" locked="0" layoutInCell="1" allowOverlap="1" wp14:anchorId="12BF06D5" wp14:editId="4575D83E">
                 <wp:simplePos x="0" y="0"/>
                 <wp:positionH relativeFrom="column">
                   <wp:posOffset>1905662</wp:posOffset>
@@ -5476,7 +7630,7 @@
         <mc:AlternateContent>
           <mc:Choice Requires="wps">
             <w:drawing>
-              <wp:anchor distT="0" distB="0" distL="114300" distR="114300" simplePos="0" relativeHeight="251720704" behindDoc="0" locked="0" layoutInCell="1" allowOverlap="1" wp14:anchorId="74F2727E" wp14:editId="141F5306">
+              <wp:anchor distT="0" distB="0" distL="114300" distR="114300" simplePos="0" relativeHeight="251720704" behindDoc="0" locked="0" layoutInCell="1" allowOverlap="1" wp14:anchorId="54F5AB92" wp14:editId="6FC3F334">
                 <wp:simplePos x="0" y="0"/>
                 <wp:positionH relativeFrom="column">
                   <wp:posOffset>1484630</wp:posOffset>
@@ -5542,10 +7696,13 @@
         </mc:AlternateContent>
       </w:r>
       <w:r>
+        <w:rPr>
+          <w:noProof/>
+        </w:rPr>
         <mc:AlternateContent>
           <mc:Choice Requires="wps">
             <w:drawing>
-              <wp:anchor distT="0" distB="0" distL="114300" distR="114300" simplePos="0" relativeHeight="251717632" behindDoc="0" locked="0" layoutInCell="1" allowOverlap="1" wp14:anchorId="10C0BB6A" wp14:editId="4CE287C1">
+              <wp:anchor distT="0" distB="0" distL="114300" distR="114300" simplePos="0" relativeHeight="251717632" behindDoc="0" locked="0" layoutInCell="1" allowOverlap="1" wp14:anchorId="4B55F2B3" wp14:editId="3B4C8A94">
                 <wp:simplePos x="0" y="0"/>
                 <wp:positionH relativeFrom="column">
                   <wp:posOffset>2927661</wp:posOffset>
@@ -5613,10 +7770,13 @@
         </mc:AlternateContent>
       </w:r>
       <w:r>
+        <w:rPr>
+          <w:noProof/>
+        </w:rPr>
         <mc:AlternateContent>
           <mc:Choice Requires="wps">
             <w:drawing>
-              <wp:anchor distT="0" distB="0" distL="114300" distR="114300" simplePos="0" relativeHeight="251718656" behindDoc="0" locked="0" layoutInCell="1" allowOverlap="1" wp14:anchorId="297EE46F" wp14:editId="040E50B1">
+              <wp:anchor distT="0" distB="0" distL="114300" distR="114300" simplePos="0" relativeHeight="251718656" behindDoc="0" locked="0" layoutInCell="1" allowOverlap="1" wp14:anchorId="026D2989" wp14:editId="30DF111C">
                 <wp:simplePos x="0" y="0"/>
                 <wp:positionH relativeFrom="column">
                   <wp:posOffset>3079750</wp:posOffset>
@@ -5718,7 +7878,7 @@
           </mc:Choice>
           <mc:Fallback>
             <w:pict>
-              <v:shape id="_x0000_s1045" type="#_x0000_t202" style="position:absolute;margin-left:242.5pt;margin-top:255.9pt;width:108.75pt;height:110.55pt;z-index:251718656;visibility:visible;mso-wrap-style:square;mso-width-percent:0;mso-height-percent:200;mso-wrap-distance-left:9pt;mso-wrap-distance-top:0;mso-wrap-distance-right:9pt;mso-wrap-distance-bottom:0;mso-position-horizontal:absolute;mso-position-horizontal-relative:text;mso-position-vertical:absolute;mso-position-vertical-relative:text;mso-width-percent:0;mso-height-percent:200;mso-width-relative:margin;mso-height-relative:margin;v-text-anchor:top" o:gfxdata="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">
+              <v:shape id="_x0000_s1049" type="#_x0000_t202" style="position:absolute;margin-left:242.5pt;margin-top:255.9pt;width:108.75pt;height:110.55pt;z-index:251718656;visibility:visible;mso-wrap-style:square;mso-width-percent:0;mso-height-percent:200;mso-wrap-distance-left:9pt;mso-wrap-distance-top:0;mso-wrap-distance-right:9pt;mso-wrap-distance-bottom:0;mso-position-horizontal:absolute;mso-position-horizontal-relative:text;mso-position-vertical:absolute;mso-position-vertical-relative:text;mso-width-percent:0;mso-height-percent:200;mso-width-relative:margin;mso-height-relative:margin;v-text-anchor:top" o:gfxdata="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">
                 <v:textbox style="mso-fit-shape-to-text:t">
                   <w:txbxContent>
                     <w:p>
@@ -5769,10 +7929,13 @@
         </mc:AlternateContent>
       </w:r>
       <w:r>
+        <w:rPr>
+          <w:noProof/>
+        </w:rPr>
         <mc:AlternateContent>
           <mc:Choice Requires="wps">
             <w:drawing>
-              <wp:anchor distT="0" distB="0" distL="114300" distR="114300" simplePos="0" relativeHeight="251714560" behindDoc="0" locked="0" layoutInCell="1" allowOverlap="1" wp14:anchorId="343A4C07" wp14:editId="3B836516">
+              <wp:anchor distT="0" distB="0" distL="114300" distR="114300" simplePos="0" relativeHeight="251714560" behindDoc="0" locked="0" layoutInCell="1" allowOverlap="1" wp14:anchorId="78A03CAE" wp14:editId="3644EA6E">
                 <wp:simplePos x="0" y="0"/>
                 <wp:positionH relativeFrom="column">
                   <wp:posOffset>661670</wp:posOffset>
@@ -5837,10 +8000,13 @@
         </mc:AlternateContent>
       </w:r>
       <w:r>
+        <w:rPr>
+          <w:noProof/>
+        </w:rPr>
         <mc:AlternateContent>
           <mc:Choice Requires="wps">
             <w:drawing>
-              <wp:anchor distT="0" distB="0" distL="114300" distR="114300" simplePos="0" relativeHeight="251715584" behindDoc="0" locked="0" layoutInCell="1" allowOverlap="1" wp14:anchorId="3AC9CDD7" wp14:editId="6AEA8A91">
+              <wp:anchor distT="0" distB="0" distL="114300" distR="114300" simplePos="0" relativeHeight="251715584" behindDoc="0" locked="0" layoutInCell="1" allowOverlap="1" wp14:anchorId="0CE2442C" wp14:editId="5F5E0707">
                 <wp:simplePos x="0" y="0"/>
                 <wp:positionH relativeFrom="column">
                   <wp:posOffset>814124</wp:posOffset>
@@ -5942,7 +8108,7 @@
           </mc:Choice>
           <mc:Fallback>
             <w:pict>
-              <v:shape id="_x0000_s1046" type="#_x0000_t202" style="position:absolute;margin-left:64.1pt;margin-top:275.55pt;width:108.75pt;height:110.55pt;z-index:251715584;visibility:visible;mso-wrap-style:square;mso-width-percent:0;mso-height-percent:200;mso-wrap-distance-left:9pt;mso-wrap-distance-top:0;mso-wrap-distance-right:9pt;mso-wrap-distance-bottom:0;mso-position-horizontal:absolute;mso-position-horizontal-relative:text;mso-position-vertical:absolute;mso-position-vertical-relative:text;mso-width-percent:0;mso-height-percent:200;mso-width-relative:margin;mso-height-relative:margin;v-text-anchor:top" o:gfxdata="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">
+              <v:shape id="_x0000_s1050" type="#_x0000_t202" style="position:absolute;margin-left:64.1pt;margin-top:275.55pt;width:108.75pt;height:110.55pt;z-index:251715584;visibility:visible;mso-wrap-style:square;mso-width-percent:0;mso-height-percent:200;mso-wrap-distance-left:9pt;mso-wrap-distance-top:0;mso-wrap-distance-right:9pt;mso-wrap-distance-bottom:0;mso-position-horizontal:absolute;mso-position-horizontal-relative:text;mso-position-vertical:absolute;mso-position-vertical-relative:text;mso-width-percent:0;mso-height-percent:200;mso-width-relative:margin;mso-height-relative:margin;v-text-anchor:top" o:gfxdata="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">
                 <v:textbox style="mso-fit-shape-to-text:t">
                   <w:txbxContent>
                     <w:p>
@@ -5993,10 +8159,13 @@
         </mc:AlternateContent>
       </w:r>
       <w:r>
+        <w:rPr>
+          <w:noProof/>
+        </w:rPr>
         <mc:AlternateContent>
           <mc:Choice Requires="wps">
             <w:drawing>
-              <wp:anchor distT="0" distB="0" distL="114300" distR="114300" simplePos="0" relativeHeight="251708416" behindDoc="0" locked="0" layoutInCell="1" allowOverlap="1" wp14:anchorId="42D2D83C" wp14:editId="2DBE3D81">
+              <wp:anchor distT="0" distB="0" distL="114300" distR="114300" simplePos="0" relativeHeight="251708416" behindDoc="0" locked="0" layoutInCell="1" allowOverlap="1" wp14:anchorId="3540767A" wp14:editId="050E057C">
                 <wp:simplePos x="0" y="0"/>
                 <wp:positionH relativeFrom="column">
                   <wp:posOffset>709295</wp:posOffset>
@@ -6061,10 +8230,13 @@
         </mc:AlternateContent>
       </w:r>
       <w:r>
+        <w:rPr>
+          <w:noProof/>
+        </w:rPr>
         <mc:AlternateContent>
           <mc:Choice Requires="wps">
             <w:drawing>
-              <wp:anchor distT="0" distB="0" distL="114300" distR="114300" simplePos="0" relativeHeight="251709440" behindDoc="0" locked="0" layoutInCell="1" allowOverlap="1" wp14:anchorId="764A512E" wp14:editId="1C195151">
+              <wp:anchor distT="0" distB="0" distL="114300" distR="114300" simplePos="0" relativeHeight="251709440" behindDoc="0" locked="0" layoutInCell="1" allowOverlap="1" wp14:anchorId="05F50D63" wp14:editId="250F504E">
                 <wp:simplePos x="0" y="0"/>
                 <wp:positionH relativeFrom="column">
                   <wp:posOffset>865398</wp:posOffset>
@@ -6158,7 +8330,7 @@
           </mc:Choice>
           <mc:Fallback>
             <w:pict>
-              <v:shape id="_x0000_s1047" type="#_x0000_t202" style="position:absolute;margin-left:68.15pt;margin-top:199.7pt;width:90.4pt;height:110.55pt;z-index:251709440;visibility:visible;mso-wrap-style:square;mso-width-percent:0;mso-height-percent:200;mso-wrap-distance-left:9pt;mso-wrap-distance-top:0;mso-wrap-distance-right:9pt;mso-wrap-distance-bottom:0;mso-position-horizontal:absolute;mso-position-horizontal-relative:text;mso-position-vertical:absolute;mso-position-vertical-relative:text;mso-width-percent:0;mso-height-percent:200;mso-width-relative:margin;mso-height-relative:margin;v-text-anchor:top" o:gfxdata="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">
+              <v:shape id="_x0000_s1051" type="#_x0000_t202" style="position:absolute;margin-left:68.15pt;margin-top:199.7pt;width:90.4pt;height:110.55pt;z-index:251709440;visibility:visible;mso-wrap-style:square;mso-width-percent:0;mso-height-percent:200;mso-wrap-distance-left:9pt;mso-wrap-distance-top:0;mso-wrap-distance-right:9pt;mso-wrap-distance-bottom:0;mso-position-horizontal:absolute;mso-position-horizontal-relative:text;mso-position-vertical:absolute;mso-position-vertical-relative:text;mso-width-percent:0;mso-height-percent:200;mso-width-relative:margin;mso-height-relative:margin;v-text-anchor:top" o:gfxdata="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">
                 <v:textbox style="mso-fit-shape-to-text:t">
                   <w:txbxContent>
                     <w:p>
@@ -6207,7 +8379,7 @@
         <mc:AlternateContent>
           <mc:Choice Requires="wps">
             <w:drawing>
-              <wp:anchor distT="0" distB="0" distL="114300" distR="114300" simplePos="0" relativeHeight="251701248" behindDoc="0" locked="0" layoutInCell="1" allowOverlap="1" wp14:anchorId="125150CB" wp14:editId="54953058">
+              <wp:anchor distT="0" distB="0" distL="114300" distR="114300" simplePos="0" relativeHeight="251701248" behindDoc="0" locked="0" layoutInCell="1" allowOverlap="1" wp14:anchorId="578882CC" wp14:editId="2B0EAA5F">
                 <wp:simplePos x="0" y="0"/>
                 <wp:positionH relativeFrom="column">
                   <wp:posOffset>2294687</wp:posOffset>
@@ -6279,7 +8451,7 @@
         <mc:AlternateContent>
           <mc:Choice Requires="wps">
             <w:drawing>
-              <wp:anchor distT="0" distB="0" distL="114300" distR="114300" simplePos="0" relativeHeight="251706368" behindDoc="0" locked="0" layoutInCell="1" allowOverlap="1" wp14:anchorId="7A6C8D70" wp14:editId="317AE9FD">
+              <wp:anchor distT="0" distB="0" distL="114300" distR="114300" simplePos="0" relativeHeight="251706368" behindDoc="0" locked="0" layoutInCell="1" allowOverlap="1" wp14:anchorId="6CAAC551" wp14:editId="6E60A737">
                 <wp:simplePos x="0" y="0"/>
                 <wp:positionH relativeFrom="column">
                   <wp:posOffset>1906256</wp:posOffset>
@@ -6345,10 +8517,13 @@
         </mc:AlternateContent>
       </w:r>
       <w:r>
+        <w:rPr>
+          <w:noProof/>
+        </w:rPr>
         <mc:AlternateContent>
           <mc:Choice Requires="wps">
             <w:drawing>
-              <wp:anchor distT="0" distB="0" distL="114300" distR="114300" simplePos="0" relativeHeight="251703296" behindDoc="0" locked="0" layoutInCell="1" allowOverlap="1" wp14:anchorId="536F62C1" wp14:editId="732C69C4">
+              <wp:anchor distT="0" distB="0" distL="114300" distR="114300" simplePos="0" relativeHeight="251703296" behindDoc="0" locked="0" layoutInCell="1" allowOverlap="1" wp14:anchorId="0CFBCD50" wp14:editId="330031EE">
                 <wp:simplePos x="0" y="0"/>
                 <wp:positionH relativeFrom="column">
                   <wp:posOffset>2840355</wp:posOffset>
@@ -6413,10 +8588,13 @@
         </mc:AlternateContent>
       </w:r>
       <w:r>
+        <w:rPr>
+          <w:noProof/>
+        </w:rPr>
         <mc:AlternateContent>
           <mc:Choice Requires="wps">
             <w:drawing>
-              <wp:anchor distT="0" distB="0" distL="114300" distR="114300" simplePos="0" relativeHeight="251704320" behindDoc="0" locked="0" layoutInCell="1" allowOverlap="1" wp14:anchorId="09E27460" wp14:editId="4F973734">
+              <wp:anchor distT="0" distB="0" distL="114300" distR="114300" simplePos="0" relativeHeight="251704320" behindDoc="0" locked="0" layoutInCell="1" allowOverlap="1" wp14:anchorId="29885652" wp14:editId="6E645FFA">
                 <wp:simplePos x="0" y="0"/>
                 <wp:positionH relativeFrom="column">
                   <wp:posOffset>2996362</wp:posOffset>
@@ -6502,7 +8680,7 @@
           </mc:Choice>
           <mc:Fallback>
             <w:pict>
-              <v:shape id="_x0000_s1048" type="#_x0000_t202" style="position:absolute;margin-left:235.95pt;margin-top:158.55pt;width:124.85pt;height:110.55pt;z-index:251704320;visibility:visible;mso-wrap-style:square;mso-width-percent:0;mso-height-percent:200;mso-wrap-distance-left:9pt;mso-wrap-distance-top:0;mso-wrap-distance-right:9pt;mso-wrap-distance-bottom:0;mso-position-horizontal:absolute;mso-position-horizontal-relative:text;mso-position-vertical:absolute;mso-position-vertical-relative:text;mso-width-percent:0;mso-height-percent:200;mso-width-relative:margin;mso-height-relative:margin;v-text-anchor:top" o:gfxdata="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">
+              <v:shape id="_x0000_s1052" type="#_x0000_t202" style="position:absolute;margin-left:235.95pt;margin-top:158.55pt;width:124.85pt;height:110.55pt;z-index:251704320;visibility:visible;mso-wrap-style:square;mso-width-percent:0;mso-height-percent:200;mso-wrap-distance-left:9pt;mso-wrap-distance-top:0;mso-wrap-distance-right:9pt;mso-wrap-distance-bottom:0;mso-position-horizontal:absolute;mso-position-horizontal-relative:text;mso-position-vertical:absolute;mso-position-vertical-relative:text;mso-width-percent:0;mso-height-percent:200;mso-width-relative:margin;mso-height-relative:margin;v-text-anchor:top" o:gfxdata="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">
                 <v:textbox style="mso-fit-shape-to-text:t">
                   <w:txbxContent>
                     <w:p>
@@ -6543,7 +8721,7 @@
         <mc:AlternateContent>
           <mc:Choice Requires="wps">
             <w:drawing>
-              <wp:anchor distT="0" distB="0" distL="114300" distR="114300" simplePos="0" relativeHeight="251699200" behindDoc="0" locked="0" layoutInCell="1" allowOverlap="1" wp14:anchorId="772DA5CC" wp14:editId="2D3E7022">
+              <wp:anchor distT="0" distB="0" distL="114300" distR="114300" simplePos="0" relativeHeight="251699200" behindDoc="0" locked="0" layoutInCell="1" allowOverlap="1" wp14:anchorId="1BC2F202" wp14:editId="20CAF7B1">
                 <wp:simplePos x="0" y="0"/>
                 <wp:positionH relativeFrom="column">
                   <wp:posOffset>1575516</wp:posOffset>
@@ -6609,10 +8787,13 @@
         </mc:AlternateContent>
       </w:r>
       <w:r>
+        <w:rPr>
+          <w:noProof/>
+        </w:rPr>
         <mc:AlternateContent>
           <mc:Choice Requires="wps">
             <w:drawing>
-              <wp:anchor distT="0" distB="0" distL="114300" distR="114300" simplePos="0" relativeHeight="251695104" behindDoc="0" locked="0" layoutInCell="1" allowOverlap="1" wp14:anchorId="4F6086EB" wp14:editId="4524B28C">
+              <wp:anchor distT="0" distB="0" distL="114300" distR="114300" simplePos="0" relativeHeight="251695104" behindDoc="0" locked="0" layoutInCell="1" allowOverlap="1" wp14:anchorId="258D0749" wp14:editId="2E5D4806">
                 <wp:simplePos x="0" y="0"/>
                 <wp:positionH relativeFrom="column">
                   <wp:posOffset>932180</wp:posOffset>
@@ -6668,15 +8849,7 @@
                                 <w:sz w:val="18"/>
                                 <w:szCs w:val="18"/>
                               </w:rPr>
-                              <w:t>試合</w:t>
-                            </w:r>
-                            <w:r>
-                              <w:rPr>
-                                <w:rFonts w:hint="eastAsia"/>
-                                <w:sz w:val="18"/>
-                                <w:szCs w:val="18"/>
-                              </w:rPr>
-                              <w:t>データを取得する</w:t>
+                              <w:t>試合データを取得する</w:t>
                             </w:r>
                           </w:p>
                         </w:txbxContent>
@@ -6698,7 +8871,7 @@
           </mc:Choice>
           <mc:Fallback>
             <w:pict>
-              <v:shape id="_x0000_s1049" type="#_x0000_t202" style="position:absolute;margin-left:73.4pt;margin-top:117.3pt;width:108.75pt;height:110.55pt;z-index:251695104;visibility:visible;mso-wrap-style:square;mso-width-percent:0;mso-height-percent:200;mso-wrap-distance-left:9pt;mso-wrap-distance-top:0;mso-wrap-distance-right:9pt;mso-wrap-distance-bottom:0;mso-position-horizontal:absolute;mso-position-horizontal-relative:text;mso-position-vertical:absolute;mso-position-vertical-relative:text;mso-width-percent:0;mso-height-percent:200;mso-width-relative:margin;mso-height-relative:margin;v-text-anchor:top" o:gfxdata="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">
+              <v:shape id="_x0000_s1053" type="#_x0000_t202" style="position:absolute;margin-left:73.4pt;margin-top:117.3pt;width:108.75pt;height:110.55pt;z-index:251695104;visibility:visible;mso-wrap-style:square;mso-width-percent:0;mso-height-percent:200;mso-wrap-distance-left:9pt;mso-wrap-distance-top:0;mso-wrap-distance-right:9pt;mso-wrap-distance-bottom:0;mso-position-horizontal:absolute;mso-position-horizontal-relative:text;mso-position-vertical:absolute;mso-position-vertical-relative:text;mso-width-percent:0;mso-height-percent:200;mso-width-relative:margin;mso-height-relative:margin;v-text-anchor:top" o:gfxdata="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">
                 <v:textbox style="mso-fit-shape-to-text:t">
                   <w:txbxContent>
                     <w:p>
@@ -6714,15 +8887,7 @@
                           <w:sz w:val="18"/>
                           <w:szCs w:val="18"/>
                         </w:rPr>
-                        <w:t>試合</w:t>
-                      </w:r>
-                      <w:r>
-                        <w:rPr>
-                          <w:rFonts w:hint="eastAsia"/>
-                          <w:sz w:val="18"/>
-                          <w:szCs w:val="18"/>
-                        </w:rPr>
-                        <w:t>データを取得する</w:t>
+                        <w:t>試合データを取得する</w:t>
                       </w:r>
                     </w:p>
                   </w:txbxContent>
@@ -6733,10 +8898,13 @@
         </mc:AlternateContent>
       </w:r>
       <w:r>
+        <w:rPr>
+          <w:noProof/>
+        </w:rPr>
         <mc:AlternateContent>
           <mc:Choice Requires="wps">
             <w:drawing>
-              <wp:anchor distT="0" distB="0" distL="114300" distR="114300" simplePos="0" relativeHeight="251694080" behindDoc="0" locked="0" layoutInCell="1" allowOverlap="1" wp14:anchorId="2BE28226" wp14:editId="2BA7A4C0">
+              <wp:anchor distT="0" distB="0" distL="114300" distR="114300" simplePos="0" relativeHeight="251694080" behindDoc="0" locked="0" layoutInCell="1" allowOverlap="1" wp14:anchorId="4BA0D31D" wp14:editId="73CFDD91">
                 <wp:simplePos x="0" y="0"/>
                 <wp:positionH relativeFrom="column">
                   <wp:posOffset>780212</wp:posOffset>
@@ -6801,10 +8969,13 @@
         </mc:AlternateContent>
       </w:r>
       <w:r>
+        <w:rPr>
+          <w:noProof/>
+        </w:rPr>
         <mc:AlternateContent>
           <mc:Choice Requires="wps">
             <w:drawing>
-              <wp:anchor distT="0" distB="0" distL="114300" distR="114300" simplePos="0" relativeHeight="251697152" behindDoc="0" locked="0" layoutInCell="1" allowOverlap="1" wp14:anchorId="59683563" wp14:editId="0DD4F66D">
+              <wp:anchor distT="0" distB="0" distL="114300" distR="114300" simplePos="0" relativeHeight="251697152" behindDoc="0" locked="0" layoutInCell="1" allowOverlap="1" wp14:anchorId="0874024F" wp14:editId="65894320">
                 <wp:simplePos x="0" y="0"/>
                 <wp:positionH relativeFrom="column">
                   <wp:posOffset>2830195</wp:posOffset>
@@ -6869,10 +9040,13 @@
         </mc:AlternateContent>
       </w:r>
       <w:r>
+        <w:rPr>
+          <w:noProof/>
+        </w:rPr>
         <mc:AlternateContent>
           <mc:Choice Requires="wps">
             <w:drawing>
-              <wp:anchor distT="0" distB="0" distL="114300" distR="114300" simplePos="0" relativeHeight="251698176" behindDoc="0" locked="0" layoutInCell="1" allowOverlap="1" wp14:anchorId="3DFE76CF" wp14:editId="6620BA6A">
+              <wp:anchor distT="0" distB="0" distL="114300" distR="114300" simplePos="0" relativeHeight="251698176" behindDoc="0" locked="0" layoutInCell="1" allowOverlap="1" wp14:anchorId="5DE105D4" wp14:editId="1CA982BD">
                 <wp:simplePos x="0" y="0"/>
                 <wp:positionH relativeFrom="column">
                   <wp:posOffset>2986027</wp:posOffset>
@@ -6958,7 +9132,7 @@
           </mc:Choice>
           <mc:Fallback>
             <w:pict>
-              <v:shape id="_x0000_s1050" type="#_x0000_t202" style="position:absolute;margin-left:235.1pt;margin-top:98.6pt;width:124.85pt;height:110.55pt;z-index:251698176;visibility:visible;mso-wrap-style:square;mso-width-percent:0;mso-height-percent:200;mso-wrap-distance-left:9pt;mso-wrap-distance-top:0;mso-wrap-distance-right:9pt;mso-wrap-distance-bottom:0;mso-position-horizontal:absolute;mso-position-horizontal-relative:text;mso-position-vertical:absolute;mso-position-vertical-relative:text;mso-width-percent:0;mso-height-percent:200;mso-width-relative:margin;mso-height-relative:margin;v-text-anchor:top" o:gfxdata="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">
+              <v:shape id="_x0000_s1054" type="#_x0000_t202" style="position:absolute;margin-left:235.1pt;margin-top:98.6pt;width:124.85pt;height:110.55pt;z-index:251698176;visibility:visible;mso-wrap-style:square;mso-width-percent:0;mso-height-percent:200;mso-wrap-distance-left:9pt;mso-wrap-distance-top:0;mso-wrap-distance-right:9pt;mso-wrap-distance-bottom:0;mso-position-horizontal:absolute;mso-position-horizontal-relative:text;mso-position-vertical:absolute;mso-position-vertical-relative:text;mso-width-percent:0;mso-height-percent:200;mso-width-relative:margin;mso-height-relative:margin;v-text-anchor:top" o:gfxdata="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">
                 <v:textbox style="mso-fit-shape-to-text:t">
                   <w:txbxContent>
                     <w:p>
@@ -6999,7 +9173,7 @@
         <mc:AlternateContent>
           <mc:Choice Requires="wps">
             <w:drawing>
-              <wp:anchor distT="0" distB="0" distL="114300" distR="114300" simplePos="0" relativeHeight="251673600" behindDoc="0" locked="0" layoutInCell="1" allowOverlap="1" wp14:anchorId="109C5ED6" wp14:editId="59EEE18D">
+              <wp:anchor distT="0" distB="0" distL="114300" distR="114300" simplePos="0" relativeHeight="251673600" behindDoc="0" locked="0" layoutInCell="1" allowOverlap="1" wp14:anchorId="2E0955A4" wp14:editId="37274B45">
                 <wp:simplePos x="0" y="0"/>
                 <wp:positionH relativeFrom="column">
                   <wp:posOffset>417830</wp:posOffset>
@@ -7074,7 +9248,7 @@
         <mc:AlternateContent>
           <mc:Choice Requires="wps">
             <w:drawing>
-              <wp:anchor distT="0" distB="0" distL="114300" distR="114300" simplePos="0" relativeHeight="251692032" behindDoc="0" locked="0" layoutInCell="1" allowOverlap="1" wp14:anchorId="3C4FC5B3" wp14:editId="5B6037F2">
+              <wp:anchor distT="0" distB="0" distL="114300" distR="114300" simplePos="0" relativeHeight="251692032" behindDoc="0" locked="0" layoutInCell="1" allowOverlap="1" wp14:anchorId="797F75F9" wp14:editId="29DDBE7B">
                 <wp:simplePos x="0" y="0"/>
                 <wp:positionH relativeFrom="column">
                   <wp:posOffset>962660</wp:posOffset>
@@ -7152,7 +9326,7 @@
           </mc:Choice>
           <mc:Fallback>
             <w:pict>
-              <v:shape id="_x0000_s1051" type="#_x0000_t202" style="position:absolute;margin-left:75.8pt;margin-top:40.35pt;width:92.65pt;height:110.55pt;z-index:251692032;visibility:visible;mso-wrap-style:square;mso-width-percent:0;mso-height-percent:200;mso-wrap-distance-left:9pt;mso-wrap-distance-top:0;mso-wrap-distance-right:9pt;mso-wrap-distance-bottom:0;mso-position-horizontal:absolute;mso-position-horizontal-relative:text;mso-position-vertical:absolute;mso-position-vertical-relative:text;mso-width-percent:0;mso-height-percent:200;mso-width-relative:margin;mso-height-relative:margin;v-text-anchor:top" o:gfxdata="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">
+              <v:shape id="_x0000_s1055" type="#_x0000_t202" style="position:absolute;margin-left:75.8pt;margin-top:40.35pt;width:92.65pt;height:110.55pt;z-index:251692032;visibility:visible;mso-wrap-style:square;mso-width-percent:0;mso-height-percent:200;mso-wrap-distance-left:9pt;mso-wrap-distance-top:0;mso-wrap-distance-right:9pt;mso-wrap-distance-bottom:0;mso-position-horizontal:absolute;mso-position-horizontal-relative:text;mso-position-vertical:absolute;mso-position-vertical-relative:text;mso-width-percent:0;mso-height-percent:200;mso-width-relative:margin;mso-height-relative:margin;v-text-anchor:top" o:gfxdata="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">
                 <v:textbox style="mso-fit-shape-to-text:t">
                   <w:txbxContent>
                     <w:p>
@@ -7185,7 +9359,7 @@
         <mc:AlternateContent>
           <mc:Choice Requires="wps">
             <w:drawing>
-              <wp:anchor distT="0" distB="0" distL="114300" distR="114300" simplePos="0" relativeHeight="251689984" behindDoc="0" locked="0" layoutInCell="1" allowOverlap="1" wp14:anchorId="154F298A" wp14:editId="18F958D2">
+              <wp:anchor distT="0" distB="0" distL="114300" distR="114300" simplePos="0" relativeHeight="251689984" behindDoc="0" locked="0" layoutInCell="1" allowOverlap="1" wp14:anchorId="3AE13340" wp14:editId="6C77EB6C">
                 <wp:simplePos x="0" y="0"/>
                 <wp:positionH relativeFrom="column">
                   <wp:posOffset>806450</wp:posOffset>
@@ -7254,11 +9428,6 @@
       </w:r>
     </w:p>
     <w:p>
-      <w:pPr>
-        <w:rPr>
-          <w:rFonts w:hint="eastAsia"/>
-        </w:rPr>
-      </w:pPr>
       <w:r>
         <w:rPr>
           <w:rFonts w:hint="eastAsia"/>
@@ -7267,13 +9436,7 @@
         <w:t>ユースケース記述のガイドライン</w:t>
       </w:r>
     </w:p>
-    <w:p>
-      <w:pPr>
-        <w:rPr>
-          <w:rFonts w:hint="eastAsia"/>
-        </w:rPr>
-      </w:pPr>
-    </w:p>
+    <w:p/>
     <w:tbl>
       <w:tblPr>
         <w:tblStyle w:val="a9"/>
@@ -7290,11 +9453,6 @@
             <w:tcW w:w="1668" w:type="dxa"/>
           </w:tcPr>
           <w:p>
-            <w:pPr>
-              <w:rPr>
-                <w:rFonts w:hint="eastAsia"/>
-              </w:rPr>
-            </w:pPr>
             <w:r>
               <w:rPr>
                 <w:rFonts w:hint="eastAsia"/>
@@ -7308,11 +9466,6 @@
             <w:tcW w:w="7034" w:type="dxa"/>
           </w:tcPr>
           <w:p>
-            <w:pPr>
-              <w:rPr>
-                <w:rFonts w:hint="eastAsia"/>
-              </w:rPr>
-            </w:pPr>
             <w:r>
               <w:rPr>
                 <w:rFonts w:hint="eastAsia"/>
@@ -7328,11 +9481,6 @@
             <w:tcW w:w="1668" w:type="dxa"/>
           </w:tcPr>
           <w:p>
-            <w:pPr>
-              <w:rPr>
-                <w:rFonts w:hint="eastAsia"/>
-              </w:rPr>
-            </w:pPr>
             <w:r>
               <w:rPr>
                 <w:rFonts w:hint="eastAsia"/>
@@ -7346,11 +9494,6 @@
             <w:tcW w:w="7034" w:type="dxa"/>
           </w:tcPr>
           <w:p>
-            <w:pPr>
-              <w:rPr>
-                <w:rFonts w:hint="eastAsia"/>
-              </w:rPr>
-            </w:pPr>
             <w:r>
               <w:rPr>
                 <w:rFonts w:hint="eastAsia"/>
@@ -7366,11 +9509,6 @@
             <w:tcW w:w="1668" w:type="dxa"/>
           </w:tcPr>
           <w:p>
-            <w:pPr>
-              <w:rPr>
-                <w:rFonts w:hint="eastAsia"/>
-              </w:rPr>
-            </w:pPr>
             <w:r>
               <w:rPr>
                 <w:rFonts w:hint="eastAsia"/>
@@ -7384,11 +9522,6 @@
             <w:tcW w:w="7034" w:type="dxa"/>
           </w:tcPr>
           <w:p>
-            <w:pPr>
-              <w:rPr>
-                <w:rFonts w:hint="eastAsia"/>
-              </w:rPr>
-            </w:pPr>
             <w:r>
               <w:rPr>
                 <w:rFonts w:hint="eastAsia"/>
@@ -7404,11 +9537,6 @@
             <w:tcW w:w="1668" w:type="dxa"/>
           </w:tcPr>
           <w:p>
-            <w:pPr>
-              <w:rPr>
-                <w:rFonts w:hint="eastAsia"/>
-              </w:rPr>
-            </w:pPr>
             <w:r>
               <w:rPr>
                 <w:rFonts w:hint="eastAsia"/>
@@ -7422,11 +9550,6 @@
             <w:tcW w:w="7034" w:type="dxa"/>
           </w:tcPr>
           <w:p>
-            <w:pPr>
-              <w:rPr>
-                <w:rFonts w:hint="eastAsia"/>
-              </w:rPr>
-            </w:pPr>
             <w:r>
               <w:rPr>
                 <w:rFonts w:hint="eastAsia"/>
@@ -7442,11 +9565,6 @@
             <w:tcW w:w="1668" w:type="dxa"/>
           </w:tcPr>
           <w:p>
-            <w:pPr>
-              <w:rPr>
-                <w:rFonts w:hint="eastAsia"/>
-              </w:rPr>
-            </w:pPr>
             <w:r>
               <w:rPr>
                 <w:rFonts w:hint="eastAsia"/>
@@ -7460,11 +9578,6 @@
             <w:tcW w:w="7034" w:type="dxa"/>
           </w:tcPr>
           <w:p>
-            <w:pPr>
-              <w:rPr>
-                <w:rFonts w:hint="eastAsia"/>
-              </w:rPr>
-            </w:pPr>
             <w:r>
               <w:rPr>
                 <w:rFonts w:hint="eastAsia"/>
@@ -7486,11 +9599,6 @@
             <w:tcW w:w="1668" w:type="dxa"/>
           </w:tcPr>
           <w:p>
-            <w:pPr>
-              <w:rPr>
-                <w:rFonts w:hint="eastAsia"/>
-              </w:rPr>
-            </w:pPr>
             <w:r>
               <w:rPr>
                 <w:rFonts w:hint="eastAsia"/>
@@ -7504,11 +9612,6 @@
             <w:tcW w:w="7034" w:type="dxa"/>
           </w:tcPr>
           <w:p>
-            <w:pPr>
-              <w:rPr>
-                <w:rFonts w:hint="eastAsia"/>
-              </w:rPr>
-            </w:pPr>
             <w:r>
               <w:rPr>
                 <w:rFonts w:hint="eastAsia"/>
@@ -7519,26 +9622,9 @@
         </w:tc>
       </w:tr>
     </w:tbl>
+    <w:p/>
+    <w:p/>
     <w:p>
-      <w:pPr>
-        <w:rPr>
-          <w:rFonts w:hint="eastAsia"/>
-        </w:rPr>
-      </w:pPr>
-    </w:p>
-    <w:p>
-      <w:pPr>
-        <w:rPr>
-          <w:rFonts w:hint="eastAsia"/>
-        </w:rPr>
-      </w:pPr>
-    </w:p>
-    <w:p>
-      <w:pPr>
-        <w:rPr>
-          <w:rFonts w:hint="eastAsia"/>
-        </w:rPr>
-      </w:pPr>
       <w:r>
         <w:rPr>
           <w:rFonts w:hint="eastAsia"/>
@@ -7677,11 +9763,6 @@
             <w:tcW w:w="2127" w:type="dxa"/>
           </w:tcPr>
           <w:p>
-            <w:pPr>
-              <w:rPr>
-                <w:rFonts w:hint="eastAsia"/>
-              </w:rPr>
-            </w:pPr>
             <w:r>
               <w:rPr>
                 <w:rFonts w:hint="eastAsia"/>
@@ -7710,11 +9791,6 @@
             <w:tcW w:w="2127" w:type="dxa"/>
           </w:tcPr>
           <w:p>
-            <w:pPr>
-              <w:rPr>
-                <w:rFonts w:hint="eastAsia"/>
-              </w:rPr>
-            </w:pPr>
             <w:r>
               <w:rPr>
                 <w:rFonts w:hint="eastAsia"/>
@@ -7743,11 +9819,6 @@
             <w:tcW w:w="2127" w:type="dxa"/>
           </w:tcPr>
           <w:p>
-            <w:pPr>
-              <w:rPr>
-                <w:rFonts w:hint="eastAsia"/>
-              </w:rPr>
-            </w:pPr>
             <w:r>
               <w:rPr>
                 <w:rFonts w:hint="eastAsia"/>
@@ -7764,43 +9835,38 @@
         </w:tc>
       </w:tr>
     </w:tbl>
-    <w:p/>
+    <w:p>
+      <w:pPr>
+        <w:widowControl/>
+        <w:jc w:val="left"/>
+        <w:sectPr>
+          <w:pgSz w:w="11906" w:h="16838"/>
+          <w:pgMar w:top="1985" w:right="1701" w:bottom="1701" w:left="1701" w:header="851" w:footer="992" w:gutter="0"/>
+          <w:cols w:space="425"/>
+          <w:docGrid w:linePitch="360"/>
+        </w:sectPr>
+      </w:pPr>
+    </w:p>
     <w:p>
       <w:pPr>
         <w:widowControl/>
         <w:jc w:val="left"/>
       </w:pPr>
-      <w:r>
-        <w:br w:type="page"/>
-      </w:r>
     </w:p>
     <w:p>
       <w:pPr>
+        <w:widowControl/>
+        <w:jc w:val="left"/>
+      </w:pPr>
+      <w:r>
         <w:rPr>
           <w:rFonts w:hint="eastAsia"/>
         </w:rPr>
-      </w:pPr>
-      <w:r>
-        <w:rPr>
-          <w:rFonts w:hint="eastAsia"/>
-        </w:rPr>
-        <w:lastRenderedPageBreak/>
         <w:t>試合データを取得するのＭＶＣモデル（ＭＶＣモデル２に基づく構成）</w:t>
       </w:r>
     </w:p>
+    <w:p/>
     <w:p>
-      <w:pPr>
-        <w:rPr>
-          <w:rFonts w:hint="eastAsia"/>
-        </w:rPr>
-      </w:pPr>
-    </w:p>
-    <w:p>
-      <w:pPr>
-        <w:rPr>
-          <w:rFonts w:hint="eastAsia"/>
-        </w:rPr>
-      </w:pPr>
       <w:r>
         <w:rPr>
           <w:noProof/>
@@ -7808,1148 +9874,16 @@
         <mc:AlternateContent>
           <mc:Choice Requires="wps">
             <w:drawing>
-              <wp:anchor distT="0" distB="0" distL="114300" distR="114300" simplePos="0" relativeHeight="251801600" behindDoc="0" locked="0" layoutInCell="1" allowOverlap="1" wp14:anchorId="30D120EB" wp14:editId="61E8ACCA">
+              <wp:anchor distT="0" distB="0" distL="114300" distR="114300" simplePos="0" relativeHeight="251792384" behindDoc="0" locked="0" layoutInCell="1" allowOverlap="1" wp14:anchorId="4F8F91E2" wp14:editId="51DC6A7C">
                 <wp:simplePos x="0" y="0"/>
                 <wp:positionH relativeFrom="column">
-                  <wp:posOffset>396240</wp:posOffset>
+                  <wp:posOffset>356438</wp:posOffset>
                 </wp:positionH>
                 <wp:positionV relativeFrom="paragraph">
-                  <wp:posOffset>3308985</wp:posOffset>
+                  <wp:posOffset>132715</wp:posOffset>
                 </wp:positionV>
-                <wp:extent cx="1117600" cy="0"/>
-                <wp:effectExtent l="38100" t="76200" r="0" b="114300"/>
-                <wp:wrapNone/>
-                <wp:docPr id="341" name="直線矢印コネクタ 341"/>
-                <wp:cNvGraphicFramePr/>
-                <a:graphic xmlns:a="http://schemas.openxmlformats.org/drawingml/2006/main">
-                  <a:graphicData uri="http://schemas.microsoft.com/office/word/2010/wordprocessingShape">
-                    <wps:wsp>
-                      <wps:cNvCnPr/>
-                      <wps:spPr>
-                        <a:xfrm flipH="1">
-                          <a:off x="0" y="0"/>
-                          <a:ext cx="1117600" cy="0"/>
-                        </a:xfrm>
-                        <a:prstGeom prst="straightConnector1">
-                          <a:avLst/>
-                        </a:prstGeom>
-                        <a:ln>
-                          <a:tailEnd type="arrow"/>
-                        </a:ln>
-                      </wps:spPr>
-                      <wps:style>
-                        <a:lnRef idx="1">
-                          <a:schemeClr val="accent1"/>
-                        </a:lnRef>
-                        <a:fillRef idx="0">
-                          <a:schemeClr val="accent1"/>
-                        </a:fillRef>
-                        <a:effectRef idx="0">
-                          <a:schemeClr val="accent1"/>
-                        </a:effectRef>
-                        <a:fontRef idx="minor">
-                          <a:schemeClr val="tx1"/>
-                        </a:fontRef>
-                      </wps:style>
-                      <wps:bodyPr/>
-                    </wps:wsp>
-                  </a:graphicData>
-                </a:graphic>
-                <wp14:sizeRelH relativeFrom="margin">
-                  <wp14:pctWidth>0</wp14:pctWidth>
-                </wp14:sizeRelH>
-                <wp14:sizeRelV relativeFrom="margin">
-                  <wp14:pctHeight>0</wp14:pctHeight>
-                </wp14:sizeRelV>
-              </wp:anchor>
-            </w:drawing>
-          </mc:Choice>
-          <mc:Fallback>
-            <w:pict>
-              <v:shape id="直線矢印コネクタ 341" o:spid="_x0000_s1026" type="#_x0000_t32" style="position:absolute;left:0;text-align:left;margin-left:31.2pt;margin-top:260.55pt;width:88pt;height:0;flip:x;z-index:251801600;visibility:visible;mso-wrap-style:square;mso-width-percent:0;mso-height-percent:0;mso-wrap-distance-left:9pt;mso-wrap-distance-top:0;mso-wrap-distance-right:9pt;mso-wrap-distance-bottom:0;mso-position-horizontal:absolute;mso-position-horizontal-relative:text;mso-position-vertical:absolute;mso-position-vertical-relative:text;mso-width-percent:0;mso-height-percent:0;mso-width-relative:margin;mso-height-relative:margin" o:gfxdata="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" strokecolor="#4579b8 [3044]">
-                <v:stroke endarrow="open"/>
-              </v:shape>
-            </w:pict>
-          </mc:Fallback>
-        </mc:AlternateContent>
-      </w:r>
-      <w:r>
-        <w:rPr>
-          <w:noProof/>
-        </w:rPr>
-        <mc:AlternateContent>
-          <mc:Choice Requires="wps">
-            <w:drawing>
-              <wp:anchor distT="0" distB="0" distL="114300" distR="114300" simplePos="0" relativeHeight="251800576" behindDoc="0" locked="0" layoutInCell="1" allowOverlap="1" wp14:anchorId="36399DEC" wp14:editId="5B6C26B9">
-                <wp:simplePos x="0" y="0"/>
-                <wp:positionH relativeFrom="column">
-                  <wp:posOffset>4206875</wp:posOffset>
-                </wp:positionH>
-                <wp:positionV relativeFrom="paragraph">
-                  <wp:posOffset>2225675</wp:posOffset>
-                </wp:positionV>
-                <wp:extent cx="9525" cy="2917825"/>
-                <wp:effectExtent l="76200" t="0" r="66675" b="53975"/>
-                <wp:wrapNone/>
-                <wp:docPr id="339" name="直線矢印コネクタ 339"/>
-                <wp:cNvGraphicFramePr/>
-                <a:graphic xmlns:a="http://schemas.openxmlformats.org/drawingml/2006/main">
-                  <a:graphicData uri="http://schemas.microsoft.com/office/word/2010/wordprocessingShape">
-                    <wps:wsp>
-                      <wps:cNvCnPr/>
-                      <wps:spPr>
-                        <a:xfrm>
-                          <a:off x="0" y="0"/>
-                          <a:ext cx="9525" cy="2917825"/>
-                        </a:xfrm>
-                        <a:prstGeom prst="straightConnector1">
-                          <a:avLst/>
-                        </a:prstGeom>
-                        <a:ln>
-                          <a:tailEnd type="arrow"/>
-                        </a:ln>
-                      </wps:spPr>
-                      <wps:style>
-                        <a:lnRef idx="1">
-                          <a:schemeClr val="accent1"/>
-                        </a:lnRef>
-                        <a:fillRef idx="0">
-                          <a:schemeClr val="accent1"/>
-                        </a:fillRef>
-                        <a:effectRef idx="0">
-                          <a:schemeClr val="accent1"/>
-                        </a:effectRef>
-                        <a:fontRef idx="minor">
-                          <a:schemeClr val="tx1"/>
-                        </a:fontRef>
-                      </wps:style>
-                      <wps:bodyPr/>
-                    </wps:wsp>
-                  </a:graphicData>
-                </a:graphic>
-                <wp14:sizeRelV relativeFrom="margin">
-                  <wp14:pctHeight>0</wp14:pctHeight>
-                </wp14:sizeRelV>
-              </wp:anchor>
-            </w:drawing>
-          </mc:Choice>
-          <mc:Fallback>
-            <w:pict>
-              <v:shape id="直線矢印コネクタ 339" o:spid="_x0000_s1026" type="#_x0000_t32" style="position:absolute;left:0;text-align:left;margin-left:331.25pt;margin-top:175.25pt;width:.75pt;height:229.75pt;z-index:251800576;visibility:visible;mso-wrap-style:square;mso-height-percent:0;mso-wrap-distance-left:9pt;mso-wrap-distance-top:0;mso-wrap-distance-right:9pt;mso-wrap-distance-bottom:0;mso-position-horizontal:absolute;mso-position-horizontal-relative:text;mso-position-vertical:absolute;mso-position-vertical-relative:text;mso-height-percent:0;mso-height-relative:margin" o:gfxdata="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" strokecolor="#4579b8 [3044]">
-                <v:stroke endarrow="open"/>
-              </v:shape>
-            </w:pict>
-          </mc:Fallback>
-        </mc:AlternateContent>
-      </w:r>
-      <w:r>
-        <w:rPr>
-          <w:noProof/>
-        </w:rPr>
-        <mc:AlternateContent>
-          <mc:Choice Requires="wps">
-            <w:drawing>
-              <wp:anchor distT="0" distB="0" distL="114300" distR="114300" simplePos="0" relativeHeight="251799552" behindDoc="0" locked="0" layoutInCell="1" allowOverlap="1" wp14:anchorId="5F1665B1" wp14:editId="79481303">
-                <wp:simplePos x="0" y="0"/>
-                <wp:positionH relativeFrom="column">
-                  <wp:posOffset>2312670</wp:posOffset>
-                </wp:positionH>
-                <wp:positionV relativeFrom="paragraph">
-                  <wp:posOffset>2229485</wp:posOffset>
-                </wp:positionV>
-                <wp:extent cx="0" cy="514985"/>
-                <wp:effectExtent l="95250" t="0" r="57150" b="56515"/>
-                <wp:wrapNone/>
-                <wp:docPr id="336" name="直線矢印コネクタ 336"/>
-                <wp:cNvGraphicFramePr/>
-                <a:graphic xmlns:a="http://schemas.openxmlformats.org/drawingml/2006/main">
-                  <a:graphicData uri="http://schemas.microsoft.com/office/word/2010/wordprocessingShape">
-                    <wps:wsp>
-                      <wps:cNvCnPr/>
-                      <wps:spPr>
-                        <a:xfrm>
-                          <a:off x="0" y="0"/>
-                          <a:ext cx="0" cy="514985"/>
-                        </a:xfrm>
-                        <a:prstGeom prst="straightConnector1">
-                          <a:avLst/>
-                        </a:prstGeom>
-                        <a:ln>
-                          <a:tailEnd type="arrow"/>
-                        </a:ln>
-                      </wps:spPr>
-                      <wps:style>
-                        <a:lnRef idx="1">
-                          <a:schemeClr val="accent1"/>
-                        </a:lnRef>
-                        <a:fillRef idx="0">
-                          <a:schemeClr val="accent1"/>
-                        </a:fillRef>
-                        <a:effectRef idx="0">
-                          <a:schemeClr val="accent1"/>
-                        </a:effectRef>
-                        <a:fontRef idx="minor">
-                          <a:schemeClr val="tx1"/>
-                        </a:fontRef>
-                      </wps:style>
-                      <wps:bodyPr/>
-                    </wps:wsp>
-                  </a:graphicData>
-                </a:graphic>
-                <wp14:sizeRelH relativeFrom="margin">
-                  <wp14:pctWidth>0</wp14:pctWidth>
-                </wp14:sizeRelH>
-                <wp14:sizeRelV relativeFrom="margin">
-                  <wp14:pctHeight>0</wp14:pctHeight>
-                </wp14:sizeRelV>
-              </wp:anchor>
-            </w:drawing>
-          </mc:Choice>
-          <mc:Fallback>
-            <w:pict>
-              <v:shape id="直線矢印コネクタ 336" o:spid="_x0000_s1026" type="#_x0000_t32" style="position:absolute;left:0;text-align:left;margin-left:182.1pt;margin-top:175.55pt;width:0;height:40.55pt;z-index:251799552;visibility:visible;mso-wrap-style:square;mso-width-percent:0;mso-height-percent:0;mso-wrap-distance-left:9pt;mso-wrap-distance-top:0;mso-wrap-distance-right:9pt;mso-wrap-distance-bottom:0;mso-position-horizontal:absolute;mso-position-horizontal-relative:text;mso-position-vertical:absolute;mso-position-vertical-relative:text;mso-width-percent:0;mso-height-percent:0;mso-width-relative:margin;mso-height-relative:margin" o:gfxdata="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" strokecolor="#4579b8 [3044]">
-                <v:stroke endarrow="open"/>
-              </v:shape>
-            </w:pict>
-          </mc:Fallback>
-        </mc:AlternateContent>
-      </w:r>
-      <w:r>
-        <w:rPr>
-          <w:noProof/>
-        </w:rPr>
-        <mc:AlternateContent>
-          <mc:Choice Requires="wps">
-            <w:drawing>
-              <wp:anchor distT="0" distB="0" distL="114300" distR="114300" simplePos="0" relativeHeight="251798528" behindDoc="0" locked="0" layoutInCell="1" allowOverlap="1" wp14:anchorId="5D0E4084" wp14:editId="06CDED7C">
-                <wp:simplePos x="0" y="0"/>
-                <wp:positionH relativeFrom="column">
-                  <wp:posOffset>452120</wp:posOffset>
-                </wp:positionH>
-                <wp:positionV relativeFrom="paragraph">
-                  <wp:posOffset>127000</wp:posOffset>
-                </wp:positionV>
-                <wp:extent cx="1001395" cy="1403985"/>
-                <wp:effectExtent l="0" t="0" r="0" b="0"/>
-                <wp:wrapNone/>
-                <wp:docPr id="335" name="テキスト ボックス 2"/>
-                <wp:cNvGraphicFramePr>
-                  <a:graphicFrameLocks xmlns:a="http://schemas.openxmlformats.org/drawingml/2006/main"/>
-                </wp:cNvGraphicFramePr>
-                <a:graphic xmlns:a="http://schemas.openxmlformats.org/drawingml/2006/main">
-                  <a:graphicData uri="http://schemas.microsoft.com/office/word/2010/wordprocessingShape">
-                    <wps:wsp>
-                      <wps:cNvSpPr txBox="1">
-                        <a:spLocks noChangeArrowheads="1"/>
-                      </wps:cNvSpPr>
-                      <wps:spPr bwMode="auto">
-                        <a:xfrm>
-                          <a:off x="0" y="0"/>
-                          <a:ext cx="1001395" cy="1403985"/>
-                        </a:xfrm>
-                        <a:prstGeom prst="rect">
-                          <a:avLst/>
-                        </a:prstGeom>
-                        <a:noFill/>
-                        <a:ln w="9525">
-                          <a:noFill/>
-                          <a:miter lim="800000"/>
-                          <a:headEnd/>
-                          <a:tailEnd/>
-                        </a:ln>
-                      </wps:spPr>
-                      <wps:txbx>
-                        <w:txbxContent>
-                          <w:p>
-                            <w:r>
-                              <w:rPr>
-                                <w:rFonts w:hint="eastAsia"/>
-                              </w:rPr>
-                              <w:t>リクエスト</w:t>
-                            </w:r>
-                          </w:p>
-                        </w:txbxContent>
-                      </wps:txbx>
-                      <wps:bodyPr rot="0" vert="horz" wrap="square" lIns="91440" tIns="45720" rIns="91440" bIns="45720" anchor="t" anchorCtr="0">
-                        <a:spAutoFit/>
-                      </wps:bodyPr>
-                    </wps:wsp>
-                  </a:graphicData>
-                </a:graphic>
-                <wp14:sizeRelH relativeFrom="margin">
-                  <wp14:pctWidth>0</wp14:pctWidth>
-                </wp14:sizeRelH>
-                <wp14:sizeRelV relativeFrom="margin">
-                  <wp14:pctHeight>20000</wp14:pctHeight>
-                </wp14:sizeRelV>
-              </wp:anchor>
-            </w:drawing>
-          </mc:Choice>
-          <mc:Fallback>
-            <w:pict>
-              <v:shape id="_x0000_s1052" type="#_x0000_t202" style="position:absolute;left:0;text-align:left;margin-left:35.6pt;margin-top:10pt;width:78.85pt;height:110.55pt;z-index:251798528;visibility:visible;mso-wrap-style:square;mso-width-percent:0;mso-height-percent:200;mso-wrap-distance-left:9pt;mso-wrap-distance-top:0;mso-wrap-distance-right:9pt;mso-wrap-distance-bottom:0;mso-position-horizontal:absolute;mso-position-horizontal-relative:text;mso-position-vertical:absolute;mso-position-vertical-relative:text;mso-width-percent:0;mso-height-percent:200;mso-width-relative:margin;mso-height-relative:margin;v-text-anchor:top" o:gfxdata="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" filled="f" stroked="f">
-                <v:textbox style="mso-fit-shape-to-text:t">
-                  <w:txbxContent>
-                    <w:p>
-                      <w:r>
-                        <w:rPr>
-                          <w:rFonts w:hint="eastAsia"/>
-                        </w:rPr>
-                        <w:t>リクエスト</w:t>
-                      </w:r>
-                    </w:p>
-                  </w:txbxContent>
-                </v:textbox>
-              </v:shape>
-            </w:pict>
-          </mc:Fallback>
-        </mc:AlternateContent>
-      </w:r>
-      <w:r>
-        <w:rPr>
-          <w:noProof/>
-        </w:rPr>
-        <mc:AlternateContent>
-          <mc:Choice Requires="wps">
-            <w:drawing>
-              <wp:anchor distT="0" distB="0" distL="114300" distR="114300" simplePos="0" relativeHeight="251797504" behindDoc="0" locked="0" layoutInCell="1" allowOverlap="1" wp14:anchorId="251C663F" wp14:editId="4D8B3B34">
-                <wp:simplePos x="0" y="0"/>
-                <wp:positionH relativeFrom="column">
-                  <wp:posOffset>396240</wp:posOffset>
-                </wp:positionH>
-                <wp:positionV relativeFrom="paragraph">
-                  <wp:posOffset>478790</wp:posOffset>
-                </wp:positionV>
-                <wp:extent cx="1118235" cy="0"/>
-                <wp:effectExtent l="0" t="76200" r="24765" b="114300"/>
-                <wp:wrapNone/>
-                <wp:docPr id="334" name="直線矢印コネクタ 334"/>
-                <wp:cNvGraphicFramePr/>
-                <a:graphic xmlns:a="http://schemas.openxmlformats.org/drawingml/2006/main">
-                  <a:graphicData uri="http://schemas.microsoft.com/office/word/2010/wordprocessingShape">
-                    <wps:wsp>
-                      <wps:cNvCnPr/>
-                      <wps:spPr>
-                        <a:xfrm>
-                          <a:off x="0" y="0"/>
-                          <a:ext cx="1118235" cy="0"/>
-                        </a:xfrm>
-                        <a:prstGeom prst="straightConnector1">
-                          <a:avLst/>
-                        </a:prstGeom>
-                        <a:ln>
-                          <a:tailEnd type="arrow"/>
-                        </a:ln>
-                      </wps:spPr>
-                      <wps:style>
-                        <a:lnRef idx="1">
-                          <a:schemeClr val="accent1"/>
-                        </a:lnRef>
-                        <a:fillRef idx="0">
-                          <a:schemeClr val="accent1"/>
-                        </a:fillRef>
-                        <a:effectRef idx="0">
-                          <a:schemeClr val="accent1"/>
-                        </a:effectRef>
-                        <a:fontRef idx="minor">
-                          <a:schemeClr val="tx1"/>
-                        </a:fontRef>
-                      </wps:style>
-                      <wps:bodyPr/>
-                    </wps:wsp>
-                  </a:graphicData>
-                </a:graphic>
-                <wp14:sizeRelH relativeFrom="margin">
-                  <wp14:pctWidth>0</wp14:pctWidth>
-                </wp14:sizeRelH>
-                <wp14:sizeRelV relativeFrom="margin">
-                  <wp14:pctHeight>0</wp14:pctHeight>
-                </wp14:sizeRelV>
-              </wp:anchor>
-            </w:drawing>
-          </mc:Choice>
-          <mc:Fallback>
-            <w:pict>
-              <v:shape id="直線矢印コネクタ 334" o:spid="_x0000_s1026" type="#_x0000_t32" style="position:absolute;left:0;text-align:left;margin-left:31.2pt;margin-top:37.7pt;width:88.05pt;height:0;z-index:251797504;visibility:visible;mso-wrap-style:square;mso-width-percent:0;mso-height-percent:0;mso-wrap-distance-left:9pt;mso-wrap-distance-top:0;mso-wrap-distance-right:9pt;mso-wrap-distance-bottom:0;mso-position-horizontal:absolute;mso-position-horizontal-relative:text;mso-position-vertical:absolute;mso-position-vertical-relative:text;mso-width-percent:0;mso-height-percent:0;mso-width-relative:margin;mso-height-relative:margin" o:gfxdata="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" strokecolor="#4579b8 [3044]">
-                <v:stroke endarrow="open"/>
-              </v:shape>
-            </w:pict>
-          </mc:Fallback>
-        </mc:AlternateContent>
-      </w:r>
-      <w:r>
-        <w:rPr>
-          <w:noProof/>
-        </w:rPr>
-        <mc:AlternateContent>
-          <mc:Choice Requires="wps">
-            <w:drawing>
-              <wp:anchor distT="0" distB="0" distL="114300" distR="114300" simplePos="0" relativeHeight="251796480" behindDoc="0" locked="0" layoutInCell="1" allowOverlap="1" wp14:anchorId="716B1C32" wp14:editId="35258FFE">
-                <wp:simplePos x="0" y="0"/>
-                <wp:positionH relativeFrom="column">
-                  <wp:posOffset>4900295</wp:posOffset>
-                </wp:positionH>
-                <wp:positionV relativeFrom="paragraph">
-                  <wp:posOffset>2229485</wp:posOffset>
-                </wp:positionV>
-                <wp:extent cx="0" cy="2917825"/>
-                <wp:effectExtent l="95250" t="38100" r="57150" b="15875"/>
-                <wp:wrapNone/>
-                <wp:docPr id="333" name="直線矢印コネクタ 333"/>
-                <wp:cNvGraphicFramePr/>
-                <a:graphic xmlns:a="http://schemas.openxmlformats.org/drawingml/2006/main">
-                  <a:graphicData uri="http://schemas.microsoft.com/office/word/2010/wordprocessingShape">
-                    <wps:wsp>
-                      <wps:cNvCnPr/>
-                      <wps:spPr>
-                        <a:xfrm flipV="1">
-                          <a:off x="0" y="0"/>
-                          <a:ext cx="0" cy="2917825"/>
-                        </a:xfrm>
-                        <a:prstGeom prst="straightConnector1">
-                          <a:avLst/>
-                        </a:prstGeom>
-                        <a:ln>
-                          <a:tailEnd type="arrow"/>
-                        </a:ln>
-                      </wps:spPr>
-                      <wps:style>
-                        <a:lnRef idx="1">
-                          <a:schemeClr val="accent1"/>
-                        </a:lnRef>
-                        <a:fillRef idx="0">
-                          <a:schemeClr val="accent1"/>
-                        </a:fillRef>
-                        <a:effectRef idx="0">
-                          <a:schemeClr val="accent1"/>
-                        </a:effectRef>
-                        <a:fontRef idx="minor">
-                          <a:schemeClr val="tx1"/>
-                        </a:fontRef>
-                      </wps:style>
-                      <wps:bodyPr/>
-                    </wps:wsp>
-                  </a:graphicData>
-                </a:graphic>
-                <wp14:sizeRelH relativeFrom="margin">
-                  <wp14:pctWidth>0</wp14:pctWidth>
-                </wp14:sizeRelH>
-                <wp14:sizeRelV relativeFrom="margin">
-                  <wp14:pctHeight>0</wp14:pctHeight>
-                </wp14:sizeRelV>
-              </wp:anchor>
-            </w:drawing>
-          </mc:Choice>
-          <mc:Fallback>
-            <w:pict>
-              <v:shape id="直線矢印コネクタ 333" o:spid="_x0000_s1026" type="#_x0000_t32" style="position:absolute;left:0;text-align:left;margin-left:385.85pt;margin-top:175.55pt;width:0;height:229.75pt;flip:y;z-index:251796480;visibility:visible;mso-wrap-style:square;mso-width-percent:0;mso-height-percent:0;mso-wrap-distance-left:9pt;mso-wrap-distance-top:0;mso-wrap-distance-right:9pt;mso-wrap-distance-bottom:0;mso-position-horizontal:absolute;mso-position-horizontal-relative:text;mso-position-vertical:absolute;mso-position-vertical-relative:text;mso-width-percent:0;mso-height-percent:0;mso-width-relative:margin;mso-height-relative:margin" o:gfxdata="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" strokecolor="#4579b8 [3044]">
-                <v:stroke endarrow="open"/>
-              </v:shape>
-            </w:pict>
-          </mc:Fallback>
-        </mc:AlternateContent>
-      </w:r>
-      <w:r>
-        <w:rPr>
-          <w:noProof/>
-        </w:rPr>
-        <mc:AlternateContent>
-          <mc:Choice Requires="wps">
-            <w:drawing>
-              <wp:anchor distT="0" distB="0" distL="114300" distR="114300" simplePos="0" relativeHeight="251795456" behindDoc="0" locked="0" layoutInCell="1" allowOverlap="1" wp14:anchorId="7D11D76A" wp14:editId="3081FD09">
-                <wp:simplePos x="0" y="0"/>
-                <wp:positionH relativeFrom="column">
-                  <wp:posOffset>1515110</wp:posOffset>
-                </wp:positionH>
-                <wp:positionV relativeFrom="paragraph">
-                  <wp:posOffset>2745105</wp:posOffset>
-                </wp:positionV>
-                <wp:extent cx="2198370" cy="1371600"/>
-                <wp:effectExtent l="0" t="0" r="11430" b="19050"/>
-                <wp:wrapNone/>
-                <wp:docPr id="332" name="テキスト ボックス 332"/>
-                <wp:cNvGraphicFramePr/>
-                <a:graphic xmlns:a="http://schemas.openxmlformats.org/drawingml/2006/main">
-                  <a:graphicData uri="http://schemas.microsoft.com/office/word/2010/wordprocessingShape">
-                    <wps:wsp>
-                      <wps:cNvSpPr txBox="1"/>
-                      <wps:spPr>
-                        <a:xfrm>
-                          <a:off x="0" y="0"/>
-                          <a:ext cx="2198370" cy="1371600"/>
-                        </a:xfrm>
-                        <a:prstGeom prst="rect">
-                          <a:avLst/>
-                        </a:prstGeom>
-                        <a:solidFill>
-                          <a:schemeClr val="lt1"/>
-                        </a:solidFill>
-                        <a:ln w="6350">
-                          <a:solidFill>
-                            <a:prstClr val="black"/>
-                          </a:solidFill>
-                        </a:ln>
-                        <a:effectLst/>
-                      </wps:spPr>
-                      <wps:style>
-                        <a:lnRef idx="0">
-                          <a:schemeClr val="accent1"/>
-                        </a:lnRef>
-                        <a:fillRef idx="0">
-                          <a:schemeClr val="accent1"/>
-                        </a:fillRef>
-                        <a:effectRef idx="0">
-                          <a:schemeClr val="accent1"/>
-                        </a:effectRef>
-                        <a:fontRef idx="minor">
-                          <a:schemeClr val="dk1"/>
-                        </a:fontRef>
-                      </wps:style>
-                      <wps:txbx>
-                        <w:txbxContent>
-                          <w:p>
-                            <w:pPr>
-                              <w:rPr>
-                                <w:rFonts w:hint="eastAsia"/>
-                              </w:rPr>
-                            </w:pPr>
-                            <w:r>
-                              <w:rPr>
-                                <w:rFonts w:hint="eastAsia"/>
-                              </w:rPr>
-                              <w:t>ビュー（Ｖｉｅｗ）</w:t>
-                            </w:r>
-                          </w:p>
-                          <w:p>
-                            <w:pPr>
-                              <w:rPr>
-                                <w:rFonts w:hint="eastAsia"/>
-                              </w:rPr>
-                            </w:pPr>
-                          </w:p>
-                          <w:p>
-                            <w:pPr>
-                              <w:ind w:firstLineChars="100" w:firstLine="210"/>
-                              <w:rPr>
-                                <w:rFonts w:hint="eastAsia"/>
-                              </w:rPr>
-                            </w:pPr>
-                            <w:r>
-                              <w:rPr>
-                                <w:rFonts w:hint="eastAsia"/>
-                              </w:rPr>
-                              <w:t>ＵＩに関する処理</w:t>
-                            </w:r>
-                          </w:p>
-                          <w:p>
-                            <w:pPr>
-                              <w:ind w:firstLineChars="100" w:firstLine="210"/>
-                              <w:rPr>
-                                <w:rFonts w:hint="eastAsia"/>
-                              </w:rPr>
-                            </w:pPr>
-                            <w:r>
-                              <w:rPr>
-                                <w:rFonts w:hint="eastAsia"/>
-                              </w:rPr>
-                              <w:t xml:space="preserve">　取得した試合データの表示</w:t>
-                            </w:r>
-                          </w:p>
-                          <w:p>
-                            <w:pPr>
-                              <w:ind w:firstLineChars="100" w:firstLine="210"/>
-                            </w:pPr>
-                            <w:r>
-                              <w:rPr>
-                                <w:rFonts w:hint="eastAsia"/>
-                              </w:rPr>
-                              <w:t xml:space="preserve">　現在取得中の試合データ数のカウンタ表示</w:t>
-                            </w:r>
-                          </w:p>
-                        </w:txbxContent>
-                      </wps:txbx>
-                      <wps:bodyPr rot="0" spcFirstLastPara="0" vertOverflow="overflow" horzOverflow="overflow" vert="horz" wrap="square" lIns="91440" tIns="45720" rIns="91440" bIns="45720" numCol="1" spcCol="0" rtlCol="0" fromWordArt="0" anchor="t" anchorCtr="0" forceAA="0" compatLnSpc="1">
-                        <a:prstTxWarp prst="textNoShape">
-                          <a:avLst/>
-                        </a:prstTxWarp>
-                        <a:noAutofit/>
-                      </wps:bodyPr>
-                    </wps:wsp>
-                  </a:graphicData>
-                </a:graphic>
-                <wp14:sizeRelH relativeFrom="margin">
-                  <wp14:pctWidth>0</wp14:pctWidth>
-                </wp14:sizeRelH>
-                <wp14:sizeRelV relativeFrom="margin">
-                  <wp14:pctHeight>0</wp14:pctHeight>
-                </wp14:sizeRelV>
-              </wp:anchor>
-            </w:drawing>
-          </mc:Choice>
-          <mc:Fallback>
-            <w:pict>
-              <v:shape id="テキスト ボックス 332" o:spid="_x0000_s1053" type="#_x0000_t202" style="position:absolute;left:0;text-align:left;margin-left:119.3pt;margin-top:216.15pt;width:173.1pt;height:108pt;z-index:251795456;visibility:visible;mso-wrap-style:square;mso-width-percent:0;mso-height-percent:0;mso-wrap-distance-left:9pt;mso-wrap-distance-top:0;mso-wrap-distance-right:9pt;mso-wrap-distance-bottom:0;mso-position-horizontal:absolute;mso-position-horizontal-relative:text;mso-position-vertical:absolute;mso-position-vertical-relative:text;mso-width-percent:0;mso-height-percent:0;mso-width-relative:margin;mso-height-relative:margin;v-text-anchor:top" o:gfxdata="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" fillcolor="white [3201]" strokeweight=".5pt">
-                <v:textbox>
-                  <w:txbxContent>
-                    <w:p>
-                      <w:pPr>
-                        <w:rPr>
-                          <w:rFonts w:hint="eastAsia"/>
-                        </w:rPr>
-                      </w:pPr>
-                      <w:r>
-                        <w:rPr>
-                          <w:rFonts w:hint="eastAsia"/>
-                        </w:rPr>
-                        <w:t>ビュー（Ｖｉｅｗ）</w:t>
-                      </w:r>
-                    </w:p>
-                    <w:p>
-                      <w:pPr>
-                        <w:rPr>
-                          <w:rFonts w:hint="eastAsia"/>
-                        </w:rPr>
-                      </w:pPr>
-                    </w:p>
-                    <w:p>
-                      <w:pPr>
-                        <w:ind w:firstLineChars="100" w:firstLine="210"/>
-                        <w:rPr>
-                          <w:rFonts w:hint="eastAsia"/>
-                        </w:rPr>
-                      </w:pPr>
-                      <w:r>
-                        <w:rPr>
-                          <w:rFonts w:hint="eastAsia"/>
-                        </w:rPr>
-                        <w:t>ＵＩに関する処理</w:t>
-                      </w:r>
-                    </w:p>
-                    <w:p>
-                      <w:pPr>
-                        <w:ind w:firstLineChars="100" w:firstLine="210"/>
-                        <w:rPr>
-                          <w:rFonts w:hint="eastAsia"/>
-                        </w:rPr>
-                      </w:pPr>
-                      <w:r>
-                        <w:rPr>
-                          <w:rFonts w:hint="eastAsia"/>
-                        </w:rPr>
-                        <w:t xml:space="preserve">　取得した試合データの表示</w:t>
-                      </w:r>
-                    </w:p>
-                    <w:p>
-                      <w:pPr>
-                        <w:ind w:firstLineChars="100" w:firstLine="210"/>
-                      </w:pPr>
-                      <w:r>
-                        <w:rPr>
-                          <w:rFonts w:hint="eastAsia"/>
-                        </w:rPr>
-                        <w:t xml:space="preserve">　現在取得中の試合データ数のカウンタ表示</w:t>
-                      </w:r>
-                    </w:p>
-                  </w:txbxContent>
-                </v:textbox>
-              </v:shape>
-            </w:pict>
-          </mc:Fallback>
-        </mc:AlternateContent>
-      </w:r>
-      <w:r>
-        <w:rPr>
-          <w:noProof/>
-        </w:rPr>
-        <mc:AlternateContent>
-          <mc:Choice Requires="wps">
-            <w:drawing>
-              <wp:anchor distT="0" distB="0" distL="114300" distR="114300" simplePos="0" relativeHeight="251794432" behindDoc="0" locked="0" layoutInCell="1" allowOverlap="1" wp14:anchorId="05D521F5" wp14:editId="5C8465C1">
-                <wp:simplePos x="0" y="0"/>
-                <wp:positionH relativeFrom="column">
-                  <wp:posOffset>3032125</wp:posOffset>
-                </wp:positionH>
-                <wp:positionV relativeFrom="paragraph">
-                  <wp:posOffset>5147310</wp:posOffset>
-                </wp:positionV>
-                <wp:extent cx="2546985" cy="1128395"/>
-                <wp:effectExtent l="0" t="0" r="24765" b="14605"/>
-                <wp:wrapNone/>
-                <wp:docPr id="331" name="テキスト ボックス 331"/>
-                <wp:cNvGraphicFramePr/>
-                <a:graphic xmlns:a="http://schemas.openxmlformats.org/drawingml/2006/main">
-                  <a:graphicData uri="http://schemas.microsoft.com/office/word/2010/wordprocessingShape">
-                    <wps:wsp>
-                      <wps:cNvSpPr txBox="1"/>
-                      <wps:spPr>
-                        <a:xfrm>
-                          <a:off x="0" y="0"/>
-                          <a:ext cx="2546985" cy="1128395"/>
-                        </a:xfrm>
-                        <a:prstGeom prst="rect">
-                          <a:avLst/>
-                        </a:prstGeom>
-                        <a:solidFill>
-                          <a:schemeClr val="lt1"/>
-                        </a:solidFill>
-                        <a:ln w="6350">
-                          <a:solidFill>
-                            <a:prstClr val="black"/>
-                          </a:solidFill>
-                        </a:ln>
-                        <a:effectLst/>
-                      </wps:spPr>
-                      <wps:style>
-                        <a:lnRef idx="0">
-                          <a:schemeClr val="accent1"/>
-                        </a:lnRef>
-                        <a:fillRef idx="0">
-                          <a:schemeClr val="accent1"/>
-                        </a:fillRef>
-                        <a:effectRef idx="0">
-                          <a:schemeClr val="accent1"/>
-                        </a:effectRef>
-                        <a:fontRef idx="minor">
-                          <a:schemeClr val="dk1"/>
-                        </a:fontRef>
-                      </wps:style>
-                      <wps:txbx>
-                        <w:txbxContent>
-                          <w:p>
-                            <w:pPr>
-                              <w:rPr>
-                                <w:rFonts w:hint="eastAsia"/>
-                              </w:rPr>
-                            </w:pPr>
-                            <w:r>
-                              <w:rPr>
-                                <w:rFonts w:hint="eastAsia"/>
-                              </w:rPr>
-                              <w:t>モデル（Ｍｏｄｅｌ）</w:t>
-                            </w:r>
-                          </w:p>
-                          <w:p>
-                            <w:pPr>
-                              <w:rPr>
-                                <w:rFonts w:hint="eastAsia"/>
-                              </w:rPr>
-                            </w:pPr>
-                          </w:p>
-                          <w:p>
-                            <w:pPr>
-                              <w:rPr>
-                                <w:rFonts w:hint="eastAsia"/>
-                              </w:rPr>
-                            </w:pPr>
-                            <w:r>
-                              <w:rPr>
-                                <w:rFonts w:hint="eastAsia"/>
-                              </w:rPr>
-                              <w:t xml:space="preserve">　試合データの登録</w:t>
-                            </w:r>
-                          </w:p>
-                          <w:p>
-                            <w:r>
-                              <w:rPr>
-                                <w:rFonts w:hint="eastAsia"/>
-                              </w:rPr>
-                              <w:t xml:space="preserve">　取得データ数カウントアップ処理</w:t>
-                            </w:r>
-                          </w:p>
-                        </w:txbxContent>
-                      </wps:txbx>
-                      <wps:bodyPr rot="0" spcFirstLastPara="0" vertOverflow="overflow" horzOverflow="overflow" vert="horz" wrap="square" lIns="91440" tIns="45720" rIns="91440" bIns="45720" numCol="1" spcCol="0" rtlCol="0" fromWordArt="0" anchor="t" anchorCtr="0" forceAA="0" compatLnSpc="1">
-                        <a:prstTxWarp prst="textNoShape">
-                          <a:avLst/>
-                        </a:prstTxWarp>
-                        <a:noAutofit/>
-                      </wps:bodyPr>
-                    </wps:wsp>
-                  </a:graphicData>
-                </a:graphic>
-                <wp14:sizeRelH relativeFrom="margin">
-                  <wp14:pctWidth>0</wp14:pctWidth>
-                </wp14:sizeRelH>
-                <wp14:sizeRelV relativeFrom="margin">
-                  <wp14:pctHeight>0</wp14:pctHeight>
-                </wp14:sizeRelV>
-              </wp:anchor>
-            </w:drawing>
-          </mc:Choice>
-          <mc:Fallback>
-            <w:pict>
-              <v:shape id="テキスト ボックス 331" o:spid="_x0000_s1054" type="#_x0000_t202" style="position:absolute;left:0;text-align:left;margin-left:238.75pt;margin-top:405.3pt;width:200.55pt;height:88.85pt;z-index:251794432;visibility:visible;mso-wrap-style:square;mso-width-percent:0;mso-height-percent:0;mso-wrap-distance-left:9pt;mso-wrap-distance-top:0;mso-wrap-distance-right:9pt;mso-wrap-distance-bottom:0;mso-position-horizontal:absolute;mso-position-horizontal-relative:text;mso-position-vertical:absolute;mso-position-vertical-relative:text;mso-width-percent:0;mso-height-percent:0;mso-width-relative:margin;mso-height-relative:margin;v-text-anchor:top" o:gfxdata="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" fillcolor="white [3201]" strokeweight=".5pt">
-                <v:textbox>
-                  <w:txbxContent>
-                    <w:p>
-                      <w:pPr>
-                        <w:rPr>
-                          <w:rFonts w:hint="eastAsia"/>
-                        </w:rPr>
-                      </w:pPr>
-                      <w:r>
-                        <w:rPr>
-                          <w:rFonts w:hint="eastAsia"/>
-                        </w:rPr>
-                        <w:t>モデル（Ｍｏｄｅｌ）</w:t>
-                      </w:r>
-                    </w:p>
-                    <w:p>
-                      <w:pPr>
-                        <w:rPr>
-                          <w:rFonts w:hint="eastAsia"/>
-                        </w:rPr>
-                      </w:pPr>
-                    </w:p>
-                    <w:p>
-                      <w:pPr>
-                        <w:rPr>
-                          <w:rFonts w:hint="eastAsia"/>
-                        </w:rPr>
-                      </w:pPr>
-                      <w:r>
-                        <w:rPr>
-                          <w:rFonts w:hint="eastAsia"/>
-                        </w:rPr>
-                        <w:t xml:space="preserve">　試合データの登録</w:t>
-                      </w:r>
-                    </w:p>
-                    <w:p>
-                      <w:r>
-                        <w:rPr>
-                          <w:rFonts w:hint="eastAsia"/>
-                        </w:rPr>
-                        <w:t xml:space="preserve">　取得データ数カウントアップ処理</w:t>
-                      </w:r>
-                    </w:p>
-                  </w:txbxContent>
-                </v:textbox>
-              </v:shape>
-            </w:pict>
-          </mc:Fallback>
-        </mc:AlternateContent>
-      </w:r>
-      <w:r>
-        <w:rPr>
-          <w:noProof/>
-        </w:rPr>
-        <mc:AlternateContent>
-          <mc:Choice Requires="wps">
-            <w:drawing>
-              <wp:anchor distT="0" distB="0" distL="114300" distR="114300" simplePos="0" relativeHeight="251793408" behindDoc="0" locked="0" layoutInCell="1" allowOverlap="1" wp14:anchorId="5E408E54" wp14:editId="6DA117F6">
-                <wp:simplePos x="0" y="0"/>
-                <wp:positionH relativeFrom="column">
-                  <wp:posOffset>1515110</wp:posOffset>
-                </wp:positionH>
-                <wp:positionV relativeFrom="paragraph">
-                  <wp:posOffset>215900</wp:posOffset>
-                </wp:positionV>
-                <wp:extent cx="3851910" cy="2013585"/>
-                <wp:effectExtent l="0" t="0" r="15240" b="24765"/>
-                <wp:wrapNone/>
-                <wp:docPr id="330" name="テキスト ボックス 330"/>
-                <wp:cNvGraphicFramePr/>
-                <a:graphic xmlns:a="http://schemas.openxmlformats.org/drawingml/2006/main">
-                  <a:graphicData uri="http://schemas.microsoft.com/office/word/2010/wordprocessingShape">
-                    <wps:wsp>
-                      <wps:cNvSpPr txBox="1"/>
-                      <wps:spPr>
-                        <a:xfrm>
-                          <a:off x="0" y="0"/>
-                          <a:ext cx="3851910" cy="2013585"/>
-                        </a:xfrm>
-                        <a:prstGeom prst="rect">
-                          <a:avLst/>
-                        </a:prstGeom>
-                        <a:solidFill>
-                          <a:schemeClr val="lt1"/>
-                        </a:solidFill>
-                        <a:ln w="6350">
-                          <a:solidFill>
-                            <a:prstClr val="black"/>
-                          </a:solidFill>
-                        </a:ln>
-                        <a:effectLst/>
-                      </wps:spPr>
-                      <wps:style>
-                        <a:lnRef idx="0">
-                          <a:schemeClr val="accent1"/>
-                        </a:lnRef>
-                        <a:fillRef idx="0">
-                          <a:schemeClr val="accent1"/>
-                        </a:fillRef>
-                        <a:effectRef idx="0">
-                          <a:schemeClr val="accent1"/>
-                        </a:effectRef>
-                        <a:fontRef idx="minor">
-                          <a:schemeClr val="dk1"/>
-                        </a:fontRef>
-                      </wps:style>
-                      <wps:txbx>
-                        <w:txbxContent>
-                          <w:p>
-                            <w:pPr>
-                              <w:rPr>
-                                <w:rFonts w:hint="eastAsia"/>
-                              </w:rPr>
-                            </w:pPr>
-                            <w:r>
-                              <w:rPr>
-                                <w:rFonts w:hint="eastAsia"/>
-                              </w:rPr>
-                              <w:t>コントローラ（Ｃｏｎｔｒｏｌｌｅｒ）</w:t>
-                            </w:r>
-                          </w:p>
-                          <w:p>
-                            <w:pPr>
-                              <w:rPr>
-                                <w:rFonts w:hint="eastAsia"/>
-                              </w:rPr>
-                            </w:pPr>
-                          </w:p>
-                          <w:p>
-                            <w:pPr>
-                              <w:rPr>
-                                <w:rFonts w:hint="eastAsia"/>
-                              </w:rPr>
-                            </w:pPr>
-                            <w:r>
-                              <w:rPr>
-                                <w:rFonts w:hint="eastAsia"/>
-                              </w:rPr>
-                              <w:t xml:space="preserve">　通知ハンドラ</w:t>
-                            </w:r>
-                          </w:p>
-                          <w:p>
-                            <w:pPr>
-                              <w:rPr>
-                                <w:rFonts w:hint="eastAsia"/>
-                              </w:rPr>
-                            </w:pPr>
-                            <w:r>
-                              <w:rPr>
-                                <w:rFonts w:hint="eastAsia"/>
-                              </w:rPr>
-                              <w:t xml:space="preserve">　　試合データ取得要求</w:t>
-                            </w:r>
-                          </w:p>
-                          <w:p>
-                            <w:pPr>
-                              <w:rPr>
-                                <w:rFonts w:hint="eastAsia"/>
-                              </w:rPr>
-                            </w:pPr>
-                          </w:p>
-                          <w:p>
-                            <w:pPr>
-                              <w:rPr>
-                                <w:rFonts w:hint="eastAsia"/>
-                              </w:rPr>
-                            </w:pPr>
-                          </w:p>
-                          <w:p>
-                            <w:pPr>
-                              <w:rPr>
-                                <w:rFonts w:hint="eastAsia"/>
-                              </w:rPr>
-                            </w:pPr>
-                            <w:r>
-                              <w:rPr>
-                                <w:rFonts w:hint="eastAsia"/>
-                              </w:rPr>
-                              <w:t xml:space="preserve">　　　　　　　　　　通知ハンドラ</w:t>
-                            </w:r>
-                          </w:p>
-                          <w:p>
-                            <w:pPr>
-                              <w:rPr>
-                                <w:rFonts w:hint="eastAsia"/>
-                              </w:rPr>
-                            </w:pPr>
-                            <w:r>
-                              <w:rPr>
-                                <w:rFonts w:hint="eastAsia"/>
-                              </w:rPr>
-                              <w:t xml:space="preserve">　　　　　　　　　　　試合データ取得完了通知</w:t>
-                            </w:r>
-                          </w:p>
-                          <w:p>
-                            <w:pPr>
-                              <w:rPr>
-                                <w:rFonts w:hint="eastAsia"/>
-                              </w:rPr>
-                            </w:pPr>
-                            <w:r>
-                              <w:rPr>
-                                <w:rFonts w:hint="eastAsia"/>
-                              </w:rPr>
-                              <w:t xml:space="preserve">　　　　　　　　　　　取得データ数カウントアップ通知</w:t>
-                            </w:r>
-                          </w:p>
-                          <w:p>
-                            <w:r>
-                              <w:rPr>
-                                <w:rFonts w:hint="eastAsia"/>
-                              </w:rPr>
-                              <w:t xml:space="preserve">　　　　　　　　　　　試合データ登録完了通知</w:t>
-                            </w:r>
-                          </w:p>
-                        </w:txbxContent>
-                      </wps:txbx>
-                      <wps:bodyPr rot="0" spcFirstLastPara="0" vertOverflow="overflow" horzOverflow="overflow" vert="horz" wrap="square" lIns="91440" tIns="45720" rIns="91440" bIns="45720" numCol="1" spcCol="0" rtlCol="0" fromWordArt="0" anchor="t" anchorCtr="0" forceAA="0" compatLnSpc="1">
-                        <a:prstTxWarp prst="textNoShape">
-                          <a:avLst/>
-                        </a:prstTxWarp>
-                        <a:noAutofit/>
-                      </wps:bodyPr>
-                    </wps:wsp>
-                  </a:graphicData>
-                </a:graphic>
-                <wp14:sizeRelH relativeFrom="margin">
-                  <wp14:pctWidth>0</wp14:pctWidth>
-                </wp14:sizeRelH>
-                <wp14:sizeRelV relativeFrom="margin">
-                  <wp14:pctHeight>0</wp14:pctHeight>
-                </wp14:sizeRelV>
-              </wp:anchor>
-            </w:drawing>
-          </mc:Choice>
-          <mc:Fallback>
-            <w:pict>
-              <v:shape id="テキスト ボックス 330" o:spid="_x0000_s1055" type="#_x0000_t202" style="position:absolute;left:0;text-align:left;margin-left:119.3pt;margin-top:17pt;width:303.3pt;height:158.55pt;z-index:251793408;visibility:visible;mso-wrap-style:square;mso-width-percent:0;mso-height-percent:0;mso-wrap-distance-left:9pt;mso-wrap-distance-top:0;mso-wrap-distance-right:9pt;mso-wrap-distance-bottom:0;mso-position-horizontal:absolute;mso-position-horizontal-relative:text;mso-position-vertical:absolute;mso-position-vertical-relative:text;mso-width-percent:0;mso-height-percent:0;mso-width-relative:margin;mso-height-relative:margin;v-text-anchor:top" o:gfxdata="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" fillcolor="white [3201]" strokeweight=".5pt">
-                <v:textbox>
-                  <w:txbxContent>
-                    <w:p>
-                      <w:pPr>
-                        <w:rPr>
-                          <w:rFonts w:hint="eastAsia"/>
-                        </w:rPr>
-                      </w:pPr>
-                      <w:r>
-                        <w:rPr>
-                          <w:rFonts w:hint="eastAsia"/>
-                        </w:rPr>
-                        <w:t>コントローラ（Ｃｏｎｔｒｏｌｌｅｒ）</w:t>
-                      </w:r>
-                    </w:p>
-                    <w:p>
-                      <w:pPr>
-                        <w:rPr>
-                          <w:rFonts w:hint="eastAsia"/>
-                        </w:rPr>
-                      </w:pPr>
-                    </w:p>
-                    <w:p>
-                      <w:pPr>
-                        <w:rPr>
-                          <w:rFonts w:hint="eastAsia"/>
-                        </w:rPr>
-                      </w:pPr>
-                      <w:r>
-                        <w:rPr>
-                          <w:rFonts w:hint="eastAsia"/>
-                        </w:rPr>
-                        <w:t xml:space="preserve">　通知ハンドラ</w:t>
-                      </w:r>
-                    </w:p>
-                    <w:p>
-                      <w:pPr>
-                        <w:rPr>
-                          <w:rFonts w:hint="eastAsia"/>
-                        </w:rPr>
-                      </w:pPr>
-                      <w:r>
-                        <w:rPr>
-                          <w:rFonts w:hint="eastAsia"/>
-                        </w:rPr>
-                        <w:t xml:space="preserve">　　試合データ取得要求</w:t>
-                      </w:r>
-                    </w:p>
-                    <w:p>
-                      <w:pPr>
-                        <w:rPr>
-                          <w:rFonts w:hint="eastAsia"/>
-                        </w:rPr>
-                      </w:pPr>
-                    </w:p>
-                    <w:p>
-                      <w:pPr>
-                        <w:rPr>
-                          <w:rFonts w:hint="eastAsia"/>
-                        </w:rPr>
-                      </w:pPr>
-                    </w:p>
-                    <w:p>
-                      <w:pPr>
-                        <w:rPr>
-                          <w:rFonts w:hint="eastAsia"/>
-                        </w:rPr>
-                      </w:pPr>
-                      <w:r>
-                        <w:rPr>
-                          <w:rFonts w:hint="eastAsia"/>
-                        </w:rPr>
-                        <w:t xml:space="preserve">　　　　　　　　　　通知ハンドラ</w:t>
-                      </w:r>
-                    </w:p>
-                    <w:p>
-                      <w:pPr>
-                        <w:rPr>
-                          <w:rFonts w:hint="eastAsia"/>
-                        </w:rPr>
-                      </w:pPr>
-                      <w:r>
-                        <w:rPr>
-                          <w:rFonts w:hint="eastAsia"/>
-                        </w:rPr>
-                        <w:t xml:space="preserve">　　　　　　　　　　　試合データ取得完了通知</w:t>
-                      </w:r>
-                    </w:p>
-                    <w:p>
-                      <w:pPr>
-                        <w:rPr>
-                          <w:rFonts w:hint="eastAsia"/>
-                        </w:rPr>
-                      </w:pPr>
-                      <w:r>
-                        <w:rPr>
-                          <w:rFonts w:hint="eastAsia"/>
-                        </w:rPr>
-                        <w:t xml:space="preserve">　　　　　　　　　　　取得データ数カウントアップ通知</w:t>
-                      </w:r>
-                    </w:p>
-                    <w:p>
-                      <w:r>
-                        <w:rPr>
-                          <w:rFonts w:hint="eastAsia"/>
-                        </w:rPr>
-                        <w:t xml:space="preserve">　　　　　　　　　　　試合データ登録完了通知</w:t>
-                      </w:r>
-                    </w:p>
-                  </w:txbxContent>
-                </v:textbox>
-              </v:shape>
-            </w:pict>
-          </mc:Fallback>
-        </mc:AlternateContent>
-      </w:r>
-      <w:r>
-        <w:rPr>
-          <w:noProof/>
-        </w:rPr>
-        <mc:AlternateContent>
-          <mc:Choice Requires="wps">
-            <w:drawing>
-              <wp:anchor distT="0" distB="0" distL="114300" distR="114300" simplePos="0" relativeHeight="251792384" behindDoc="0" locked="0" layoutInCell="1" allowOverlap="1" wp14:anchorId="58212456" wp14:editId="0A7BEDB5">
-                <wp:simplePos x="0" y="0"/>
-                <wp:positionH relativeFrom="column">
-                  <wp:posOffset>-2540</wp:posOffset>
-                </wp:positionH>
-                <wp:positionV relativeFrom="paragraph">
-                  <wp:posOffset>137795</wp:posOffset>
-                </wp:positionV>
-                <wp:extent cx="398780" cy="3978275"/>
-                <wp:effectExtent l="0" t="0" r="20320" b="22225"/>
+                <wp:extent cx="398780" cy="4756785"/>
+                <wp:effectExtent l="0" t="0" r="20320" b="24765"/>
                 <wp:wrapNone/>
                 <wp:docPr id="329" name="テキスト ボックス 2"/>
                 <wp:cNvGraphicFramePr>
@@ -8964,7 +9898,7 @@
                       <wps:spPr bwMode="auto">
                         <a:xfrm>
                           <a:off x="0" y="0"/>
-                          <a:ext cx="398780" cy="3978275"/>
+                          <a:ext cx="398780" cy="4756785"/>
                         </a:xfrm>
                         <a:prstGeom prst="rect">
                           <a:avLst/>
@@ -9010,7 +9944,7 @@
           </mc:Choice>
           <mc:Fallback>
             <w:pict>
-              <v:shape id="_x0000_s1056" type="#_x0000_t202" style="position:absolute;left:0;text-align:left;margin-left:-.2pt;margin-top:10.85pt;width:31.4pt;height:313.25pt;z-index:251792384;visibility:visible;mso-wrap-style:square;mso-width-percent:0;mso-height-percent:0;mso-wrap-distance-left:9pt;mso-wrap-distance-top:0;mso-wrap-distance-right:9pt;mso-wrap-distance-bottom:0;mso-position-horizontal:absolute;mso-position-horizontal-relative:text;mso-position-vertical:absolute;mso-position-vertical-relative:text;mso-width-percent:0;mso-height-percent:0;mso-width-relative:margin;mso-height-relative:margin;v-text-anchor:top" o:gfxdata="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">
+              <v:shape id="_x0000_s1056" type="#_x0000_t202" style="position:absolute;left:0;text-align:left;margin-left:28.05pt;margin-top:10.45pt;width:31.4pt;height:374.55pt;z-index:251792384;visibility:visible;mso-wrap-style:square;mso-width-percent:0;mso-height-percent:0;mso-wrap-distance-left:9pt;mso-wrap-distance-top:0;mso-wrap-distance-right:9pt;mso-wrap-distance-bottom:0;mso-position-horizontal:absolute;mso-position-horizontal-relative:text;mso-position-vertical:absolute;mso-position-vertical-relative:text;mso-width-percent:0;mso-height-percent:0;mso-width-relative:margin;mso-height-relative:margin;v-text-anchor:top" o:gfxdata="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">
                 <v:textbox style="layout-flow:vertical-ideographic">
                   <w:txbxContent>
                     <w:p>
@@ -9030,19 +9964,216 @@
       </w:r>
     </w:p>
     <w:p>
-      <w:pPr>
-        <w:rPr>
-          <w:rFonts w:hint="eastAsia"/>
-        </w:rPr>
-      </w:pPr>
+      <w:r>
+        <w:rPr>
+          <w:noProof/>
+        </w:rPr>
+        <mc:AlternateContent>
+          <mc:Choice Requires="wps">
+            <w:drawing>
+              <wp:anchor distT="0" distB="0" distL="114300" distR="114300" simplePos="0" relativeHeight="251793408" behindDoc="0" locked="0" layoutInCell="1" allowOverlap="1" wp14:anchorId="0FEDF9A8" wp14:editId="378F5702">
+                <wp:simplePos x="0" y="0"/>
+                <wp:positionH relativeFrom="column">
+                  <wp:posOffset>2027474</wp:posOffset>
+                </wp:positionH>
+                <wp:positionV relativeFrom="paragraph">
+                  <wp:posOffset>50989</wp:posOffset>
+                </wp:positionV>
+                <wp:extent cx="6177064" cy="2013585"/>
+                <wp:effectExtent l="0" t="0" r="14605" b="24765"/>
+                <wp:wrapNone/>
+                <wp:docPr id="330" name="テキスト ボックス 330"/>
+                <wp:cNvGraphicFramePr/>
+                <a:graphic xmlns:a="http://schemas.openxmlformats.org/drawingml/2006/main">
+                  <a:graphicData uri="http://schemas.microsoft.com/office/word/2010/wordprocessingShape">
+                    <wps:wsp>
+                      <wps:cNvSpPr txBox="1"/>
+                      <wps:spPr>
+                        <a:xfrm>
+                          <a:off x="0" y="0"/>
+                          <a:ext cx="6177064" cy="2013585"/>
+                        </a:xfrm>
+                        <a:prstGeom prst="rect">
+                          <a:avLst/>
+                        </a:prstGeom>
+                        <a:solidFill>
+                          <a:schemeClr val="lt1"/>
+                        </a:solidFill>
+                        <a:ln w="6350">
+                          <a:solidFill>
+                            <a:prstClr val="black"/>
+                          </a:solidFill>
+                        </a:ln>
+                        <a:effectLst/>
+                      </wps:spPr>
+                      <wps:style>
+                        <a:lnRef idx="0">
+                          <a:schemeClr val="accent1"/>
+                        </a:lnRef>
+                        <a:fillRef idx="0">
+                          <a:schemeClr val="accent1"/>
+                        </a:fillRef>
+                        <a:effectRef idx="0">
+                          <a:schemeClr val="accent1"/>
+                        </a:effectRef>
+                        <a:fontRef idx="minor">
+                          <a:schemeClr val="dk1"/>
+                        </a:fontRef>
+                      </wps:style>
+                      <wps:txbx>
+                        <w:txbxContent>
+                          <w:p>
+                            <w:r>
+                              <w:rPr>
+                                <w:rFonts w:hint="eastAsia"/>
+                              </w:rPr>
+                              <w:t>コントローラ（Ｃｏｎｔｒｏｌｌｅｒ）</w:t>
+                            </w:r>
+                          </w:p>
+                          <w:p/>
+                          <w:p>
+                            <w:r>
+                              <w:rPr>
+                                <w:rFonts w:hint="eastAsia"/>
+                              </w:rPr>
+                              <w:t xml:space="preserve">　通知ハンドラ</w:t>
+                            </w:r>
+                          </w:p>
+                          <w:p>
+                            <w:r>
+                              <w:rPr>
+                                <w:rFonts w:hint="eastAsia"/>
+                              </w:rPr>
+                              <w:t xml:space="preserve">　　試合データ取得要求</w:t>
+                            </w:r>
+                          </w:p>
+                          <w:p/>
+                          <w:p/>
+                          <w:p>
+                            <w:r>
+                              <w:rPr>
+                                <w:rFonts w:hint="eastAsia"/>
+                              </w:rPr>
+                              <w:t xml:space="preserve">　　　　　　　　　　　　　　　　　　　　　　　　　　通知ハンドラ</w:t>
+                            </w:r>
+                          </w:p>
+                          <w:p>
+                            <w:r>
+                              <w:rPr>
+                                <w:rFonts w:hint="eastAsia"/>
+                              </w:rPr>
+                              <w:t xml:space="preserve">　　　　　　　　　　　　　　　　　　　　　　　　　　　試合データ取得完了通知</w:t>
+                            </w:r>
+                          </w:p>
+                          <w:p>
+                            <w:r>
+                              <w:rPr>
+                                <w:rFonts w:hint="eastAsia"/>
+                              </w:rPr>
+                              <w:t xml:space="preserve">　　　　　　　　　　　　　　　　　　　　　　　　　　　取得データ数カウントアップ通知</w:t>
+                            </w:r>
+                          </w:p>
+                          <w:p>
+                            <w:r>
+                              <w:rPr>
+                                <w:rFonts w:hint="eastAsia"/>
+                              </w:rPr>
+                              <w:t xml:space="preserve">　　　　　　　　　　　　　　　　　　　　　　　　　　　試合データ登録完了通知</w:t>
+                            </w:r>
+                          </w:p>
+                        </w:txbxContent>
+                      </wps:txbx>
+                      <wps:bodyPr rot="0" spcFirstLastPara="0" vertOverflow="overflow" horzOverflow="overflow" vert="horz" wrap="square" lIns="91440" tIns="45720" rIns="91440" bIns="45720" numCol="1" spcCol="0" rtlCol="0" fromWordArt="0" anchor="t" anchorCtr="0" forceAA="0" compatLnSpc="1">
+                        <a:prstTxWarp prst="textNoShape">
+                          <a:avLst/>
+                        </a:prstTxWarp>
+                        <a:noAutofit/>
+                      </wps:bodyPr>
+                    </wps:wsp>
+                  </a:graphicData>
+                </a:graphic>
+                <wp14:sizeRelH relativeFrom="margin">
+                  <wp14:pctWidth>0</wp14:pctWidth>
+                </wp14:sizeRelH>
+                <wp14:sizeRelV relativeFrom="margin">
+                  <wp14:pctHeight>0</wp14:pctHeight>
+                </wp14:sizeRelV>
+              </wp:anchor>
+            </w:drawing>
+          </mc:Choice>
+          <mc:Fallback>
+            <w:pict>
+              <v:shape id="テキスト ボックス 330" o:spid="_x0000_s1057" type="#_x0000_t202" style="position:absolute;left:0;text-align:left;margin-left:159.65pt;margin-top:4pt;width:486.4pt;height:158.55pt;z-index:251793408;visibility:visible;mso-wrap-style:square;mso-width-percent:0;mso-height-percent:0;mso-wrap-distance-left:9pt;mso-wrap-distance-top:0;mso-wrap-distance-right:9pt;mso-wrap-distance-bottom:0;mso-position-horizontal:absolute;mso-position-horizontal-relative:text;mso-position-vertical:absolute;mso-position-vertical-relative:text;mso-width-percent:0;mso-height-percent:0;mso-width-relative:margin;mso-height-relative:margin;v-text-anchor:top" o:gfxdata="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" fillcolor="white [3201]" strokeweight=".5pt">
+                <v:textbox>
+                  <w:txbxContent>
+                    <w:p>
+                      <w:r>
+                        <w:rPr>
+                          <w:rFonts w:hint="eastAsia"/>
+                        </w:rPr>
+                        <w:t>コントローラ（Ｃｏｎｔｒｏｌｌｅｒ）</w:t>
+                      </w:r>
+                    </w:p>
+                    <w:p/>
+                    <w:p>
+                      <w:r>
+                        <w:rPr>
+                          <w:rFonts w:hint="eastAsia"/>
+                        </w:rPr>
+                        <w:t xml:space="preserve">　通知ハンドラ</w:t>
+                      </w:r>
+                    </w:p>
+                    <w:p>
+                      <w:r>
+                        <w:rPr>
+                          <w:rFonts w:hint="eastAsia"/>
+                        </w:rPr>
+                        <w:t xml:space="preserve">　　試合データ取得要求</w:t>
+                      </w:r>
+                    </w:p>
+                    <w:p/>
+                    <w:p/>
+                    <w:p>
+                      <w:r>
+                        <w:rPr>
+                          <w:rFonts w:hint="eastAsia"/>
+                        </w:rPr>
+                        <w:t xml:space="preserve">　　　　　　　　　　　　　　　　　　　　　　　　　　通知ハンドラ</w:t>
+                      </w:r>
+                    </w:p>
+                    <w:p>
+                      <w:r>
+                        <w:rPr>
+                          <w:rFonts w:hint="eastAsia"/>
+                        </w:rPr>
+                        <w:t xml:space="preserve">　　　　　　　　　　　　　　　　　　　　　　　　　　　試合データ取得完了通知</w:t>
+                      </w:r>
+                    </w:p>
+                    <w:p>
+                      <w:r>
+                        <w:rPr>
+                          <w:rFonts w:hint="eastAsia"/>
+                        </w:rPr>
+                        <w:t xml:space="preserve">　　　　　　　　　　　　　　　　　　　　　　　　　　　取得データ数カウントアップ通知</w:t>
+                      </w:r>
+                    </w:p>
+                    <w:p>
+                      <w:r>
+                        <w:rPr>
+                          <w:rFonts w:hint="eastAsia"/>
+                        </w:rPr>
+                        <w:t xml:space="preserve">　　　　　　　　　　　　　　　　　　　　　　　　　　　試合データ登録完了通知</w:t>
+                      </w:r>
+                    </w:p>
+                  </w:txbxContent>
+                </v:textbox>
+              </v:shape>
+            </w:pict>
+          </mc:Fallback>
+        </mc:AlternateContent>
+      </w:r>
     </w:p>
-    <w:p>
-      <w:pPr>
-        <w:rPr>
-          <w:rFonts w:hint="eastAsia"/>
-        </w:rPr>
-      </w:pPr>
-    </w:p>
+    <w:p/>
     <w:p/>
     <w:p>
       <w:pPr>
@@ -9056,13 +10187,192 @@
         <mc:AlternateContent>
           <mc:Choice Requires="wps">
             <w:drawing>
-              <wp:anchor distT="0" distB="0" distL="114300" distR="114300" simplePos="0" relativeHeight="251809792" behindDoc="0" locked="0" layoutInCell="1" allowOverlap="1" wp14:anchorId="4F5AF2E6" wp14:editId="6F253998">
+              <wp:anchor distT="0" distB="0" distL="114300" distR="114300" simplePos="0" relativeHeight="251798528" behindDoc="0" locked="0" layoutInCell="1" allowOverlap="1" wp14:anchorId="1109AB51" wp14:editId="3AFDEFC2">
                 <wp:simplePos x="0" y="0"/>
                 <wp:positionH relativeFrom="column">
-                  <wp:posOffset>456565</wp:posOffset>
+                  <wp:posOffset>909320</wp:posOffset>
                 </wp:positionH>
                 <wp:positionV relativeFrom="paragraph">
-                  <wp:posOffset>2235200</wp:posOffset>
+                  <wp:posOffset>146685</wp:posOffset>
+                </wp:positionV>
+                <wp:extent cx="1001395" cy="1403985"/>
+                <wp:effectExtent l="0" t="0" r="0" b="0"/>
+                <wp:wrapNone/>
+                <wp:docPr id="335" name="テキスト ボックス 2"/>
+                <wp:cNvGraphicFramePr>
+                  <a:graphicFrameLocks xmlns:a="http://schemas.openxmlformats.org/drawingml/2006/main"/>
+                </wp:cNvGraphicFramePr>
+                <a:graphic xmlns:a="http://schemas.openxmlformats.org/drawingml/2006/main">
+                  <a:graphicData uri="http://schemas.microsoft.com/office/word/2010/wordprocessingShape">
+                    <wps:wsp>
+                      <wps:cNvSpPr txBox="1">
+                        <a:spLocks noChangeArrowheads="1"/>
+                      </wps:cNvSpPr>
+                      <wps:spPr bwMode="auto">
+                        <a:xfrm>
+                          <a:off x="0" y="0"/>
+                          <a:ext cx="1001395" cy="1403985"/>
+                        </a:xfrm>
+                        <a:prstGeom prst="rect">
+                          <a:avLst/>
+                        </a:prstGeom>
+                        <a:noFill/>
+                        <a:ln w="9525">
+                          <a:noFill/>
+                          <a:miter lim="800000"/>
+                          <a:headEnd/>
+                          <a:tailEnd/>
+                        </a:ln>
+                      </wps:spPr>
+                      <wps:txbx>
+                        <w:txbxContent>
+                          <w:p>
+                            <w:r>
+                              <w:rPr>
+                                <w:rFonts w:hint="eastAsia"/>
+                              </w:rPr>
+                              <w:t>リクエスト</w:t>
+                            </w:r>
+                          </w:p>
+                          <w:p>
+                            <w:r>
+                              <w:rPr>
+                                <w:rFonts w:hint="eastAsia"/>
+                              </w:rPr>
+                              <w:t>（通知）</w:t>
+                            </w:r>
+                          </w:p>
+                        </w:txbxContent>
+                      </wps:txbx>
+                      <wps:bodyPr rot="0" vert="horz" wrap="square" lIns="91440" tIns="45720" rIns="91440" bIns="45720" anchor="t" anchorCtr="0">
+                        <a:spAutoFit/>
+                      </wps:bodyPr>
+                    </wps:wsp>
+                  </a:graphicData>
+                </a:graphic>
+                <wp14:sizeRelH relativeFrom="margin">
+                  <wp14:pctWidth>0</wp14:pctWidth>
+                </wp14:sizeRelH>
+                <wp14:sizeRelV relativeFrom="margin">
+                  <wp14:pctHeight>20000</wp14:pctHeight>
+                </wp14:sizeRelV>
+              </wp:anchor>
+            </w:drawing>
+          </mc:Choice>
+          <mc:Fallback>
+            <w:pict>
+              <v:shape id="_x0000_s1058" type="#_x0000_t202" style="position:absolute;margin-left:71.6pt;margin-top:11.55pt;width:78.85pt;height:110.55pt;z-index:251798528;visibility:visible;mso-wrap-style:square;mso-width-percent:0;mso-height-percent:200;mso-wrap-distance-left:9pt;mso-wrap-distance-top:0;mso-wrap-distance-right:9pt;mso-wrap-distance-bottom:0;mso-position-horizontal:absolute;mso-position-horizontal-relative:text;mso-position-vertical:absolute;mso-position-vertical-relative:text;mso-width-percent:0;mso-height-percent:200;mso-width-relative:margin;mso-height-relative:margin;v-text-anchor:top" o:gfxdata="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" filled="f" stroked="f">
+                <v:textbox style="mso-fit-shape-to-text:t">
+                  <w:txbxContent>
+                    <w:p>
+                      <w:r>
+                        <w:rPr>
+                          <w:rFonts w:hint="eastAsia"/>
+                        </w:rPr>
+                        <w:t>リクエスト</w:t>
+                      </w:r>
+                    </w:p>
+                    <w:p>
+                      <w:r>
+                        <w:rPr>
+                          <w:rFonts w:hint="eastAsia"/>
+                        </w:rPr>
+                        <w:t>（通知）</w:t>
+                      </w:r>
+                    </w:p>
+                  </w:txbxContent>
+                </v:textbox>
+              </v:shape>
+            </w:pict>
+          </mc:Fallback>
+        </mc:AlternateContent>
+      </w:r>
+      <w:r>
+        <w:rPr>
+          <w:noProof/>
+        </w:rPr>
+        <mc:AlternateContent>
+          <mc:Choice Requires="wps">
+            <w:drawing>
+              <wp:anchor distT="0" distB="0" distL="114300" distR="114300" simplePos="0" relativeHeight="251797504" behindDoc="0" locked="0" layoutInCell="1" allowOverlap="1" wp14:anchorId="3AE3BB32" wp14:editId="4D913F36">
+                <wp:simplePos x="0" y="0"/>
+                <wp:positionH relativeFrom="column">
+                  <wp:posOffset>752475</wp:posOffset>
+                </wp:positionH>
+                <wp:positionV relativeFrom="paragraph">
+                  <wp:posOffset>687705</wp:posOffset>
+                </wp:positionV>
+                <wp:extent cx="1273810" cy="0"/>
+                <wp:effectExtent l="0" t="76200" r="21590" b="114300"/>
+                <wp:wrapNone/>
+                <wp:docPr id="334" name="直線矢印コネクタ 334"/>
+                <wp:cNvGraphicFramePr/>
+                <a:graphic xmlns:a="http://schemas.openxmlformats.org/drawingml/2006/main">
+                  <a:graphicData uri="http://schemas.microsoft.com/office/word/2010/wordprocessingShape">
+                    <wps:wsp>
+                      <wps:cNvCnPr/>
+                      <wps:spPr>
+                        <a:xfrm>
+                          <a:off x="0" y="0"/>
+                          <a:ext cx="1273810" cy="0"/>
+                        </a:xfrm>
+                        <a:prstGeom prst="straightConnector1">
+                          <a:avLst/>
+                        </a:prstGeom>
+                        <a:ln>
+                          <a:tailEnd type="arrow"/>
+                        </a:ln>
+                      </wps:spPr>
+                      <wps:style>
+                        <a:lnRef idx="1">
+                          <a:schemeClr val="accent1"/>
+                        </a:lnRef>
+                        <a:fillRef idx="0">
+                          <a:schemeClr val="accent1"/>
+                        </a:fillRef>
+                        <a:effectRef idx="0">
+                          <a:schemeClr val="accent1"/>
+                        </a:effectRef>
+                        <a:fontRef idx="minor">
+                          <a:schemeClr val="tx1"/>
+                        </a:fontRef>
+                      </wps:style>
+                      <wps:bodyPr/>
+                    </wps:wsp>
+                  </a:graphicData>
+                </a:graphic>
+                <wp14:sizeRelH relativeFrom="margin">
+                  <wp14:pctWidth>0</wp14:pctWidth>
+                </wp14:sizeRelH>
+                <wp14:sizeRelV relativeFrom="margin">
+                  <wp14:pctHeight>0</wp14:pctHeight>
+                </wp14:sizeRelV>
+              </wp:anchor>
+            </w:drawing>
+          </mc:Choice>
+          <mc:Fallback>
+            <w:pict>
+              <v:shape id="直線矢印コネクタ 334" o:spid="_x0000_s1026" type="#_x0000_t32" style="position:absolute;left:0;text-align:left;margin-left:59.25pt;margin-top:54.15pt;width:100.3pt;height:0;z-index:251797504;visibility:visible;mso-wrap-style:square;mso-width-percent:0;mso-height-percent:0;mso-wrap-distance-left:9pt;mso-wrap-distance-top:0;mso-wrap-distance-right:9pt;mso-wrap-distance-bottom:0;mso-position-horizontal:absolute;mso-position-horizontal-relative:text;mso-position-vertical:absolute;mso-position-vertical-relative:text;mso-width-percent:0;mso-height-percent:0;mso-width-relative:margin;mso-height-relative:margin" o:gfxdata="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" strokecolor="#4579b8 [3044]">
+                <v:stroke endarrow="open"/>
+              </v:shape>
+            </w:pict>
+          </mc:Fallback>
+        </mc:AlternateContent>
+      </w:r>
+      <w:r>
+        <w:rPr>
+          <w:noProof/>
+        </w:rPr>
+        <mc:AlternateContent>
+          <mc:Choice Requires="wps">
+            <w:drawing>
+              <wp:anchor distT="0" distB="0" distL="114300" distR="114300" simplePos="0" relativeHeight="251809792" behindDoc="0" locked="0" layoutInCell="1" allowOverlap="1" wp14:anchorId="5832D07C" wp14:editId="30750508">
+                <wp:simplePos x="0" y="0"/>
+                <wp:positionH relativeFrom="column">
+                  <wp:posOffset>1030106</wp:posOffset>
+                </wp:positionH>
+                <wp:positionV relativeFrom="paragraph">
+                  <wp:posOffset>2915920</wp:posOffset>
                 </wp:positionV>
                 <wp:extent cx="1001395" cy="1403985"/>
                 <wp:effectExtent l="0" t="0" r="0" b="0"/>
@@ -9122,7 +10432,7 @@
           </mc:Choice>
           <mc:Fallback>
             <w:pict>
-              <v:shape id="_x0000_s1057" type="#_x0000_t202" style="position:absolute;margin-left:35.95pt;margin-top:176pt;width:78.85pt;height:110.55pt;z-index:251809792;visibility:visible;mso-wrap-style:square;mso-width-percent:0;mso-height-percent:200;mso-wrap-distance-left:9pt;mso-wrap-distance-top:0;mso-wrap-distance-right:9pt;mso-wrap-distance-bottom:0;mso-position-horizontal:absolute;mso-position-horizontal-relative:text;mso-position-vertical:absolute;mso-position-vertical-relative:text;mso-width-percent:0;mso-height-percent:200;mso-width-relative:margin;mso-height-relative:margin;v-text-anchor:top" o:gfxdata="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" filled="f" stroked="f">
+              <v:shape id="_x0000_s1059" type="#_x0000_t202" style="position:absolute;margin-left:81.1pt;margin-top:229.6pt;width:78.85pt;height:110.55pt;z-index:251809792;visibility:visible;mso-wrap-style:square;mso-width-percent:0;mso-height-percent:200;mso-wrap-distance-left:9pt;mso-wrap-distance-top:0;mso-wrap-distance-right:9pt;mso-wrap-distance-bottom:0;mso-position-horizontal:absolute;mso-position-horizontal-relative:text;mso-position-vertical:absolute;mso-position-vertical-relative:text;mso-width-percent:0;mso-height-percent:200;mso-width-relative:margin;mso-height-relative:margin;v-text-anchor:top" o:gfxdata="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" filled="f" stroked="f">
                 <v:textbox style="mso-fit-shape-to-text:t">
                   <w:txbxContent>
                     <w:p>
@@ -9147,15 +10457,341 @@
         <mc:AlternateContent>
           <mc:Choice Requires="wps">
             <w:drawing>
-              <wp:anchor distT="0" distB="0" distL="114300" distR="114300" simplePos="0" relativeHeight="251807744" behindDoc="0" locked="0" layoutInCell="1" allowOverlap="1" wp14:anchorId="021F6679" wp14:editId="09AAD2CD">
+              <wp:anchor distT="0" distB="0" distL="114300" distR="114300" simplePos="0" relativeHeight="251801600" behindDoc="0" locked="0" layoutInCell="1" allowOverlap="1" wp14:anchorId="144ED189" wp14:editId="2EC92F24">
                 <wp:simplePos x="0" y="0"/>
                 <wp:positionH relativeFrom="column">
-                  <wp:posOffset>4380230</wp:posOffset>
+                  <wp:posOffset>753151</wp:posOffset>
                 </wp:positionH>
                 <wp:positionV relativeFrom="paragraph">
-                  <wp:posOffset>3390900</wp:posOffset>
+                  <wp:posOffset>3295353</wp:posOffset>
+                </wp:positionV>
+                <wp:extent cx="1448340" cy="0"/>
+                <wp:effectExtent l="38100" t="76200" r="0" b="114300"/>
+                <wp:wrapNone/>
+                <wp:docPr id="341" name="直線矢印コネクタ 341"/>
+                <wp:cNvGraphicFramePr/>
+                <a:graphic xmlns:a="http://schemas.openxmlformats.org/drawingml/2006/main">
+                  <a:graphicData uri="http://schemas.microsoft.com/office/word/2010/wordprocessingShape">
+                    <wps:wsp>
+                      <wps:cNvCnPr/>
+                      <wps:spPr>
+                        <a:xfrm flipH="1">
+                          <a:off x="0" y="0"/>
+                          <a:ext cx="1448340" cy="0"/>
+                        </a:xfrm>
+                        <a:prstGeom prst="straightConnector1">
+                          <a:avLst/>
+                        </a:prstGeom>
+                        <a:ln>
+                          <a:tailEnd type="arrow"/>
+                        </a:ln>
+                      </wps:spPr>
+                      <wps:style>
+                        <a:lnRef idx="1">
+                          <a:schemeClr val="accent1"/>
+                        </a:lnRef>
+                        <a:fillRef idx="0">
+                          <a:schemeClr val="accent1"/>
+                        </a:fillRef>
+                        <a:effectRef idx="0">
+                          <a:schemeClr val="accent1"/>
+                        </a:effectRef>
+                        <a:fontRef idx="minor">
+                          <a:schemeClr val="tx1"/>
+                        </a:fontRef>
+                      </wps:style>
+                      <wps:bodyPr/>
+                    </wps:wsp>
+                  </a:graphicData>
+                </a:graphic>
+                <wp14:sizeRelH relativeFrom="margin">
+                  <wp14:pctWidth>0</wp14:pctWidth>
+                </wp14:sizeRelH>
+                <wp14:sizeRelV relativeFrom="margin">
+                  <wp14:pctHeight>0</wp14:pctHeight>
+                </wp14:sizeRelV>
+              </wp:anchor>
+            </w:drawing>
+          </mc:Choice>
+          <mc:Fallback>
+            <w:pict>
+              <v:shape id="直線矢印コネクタ 341" o:spid="_x0000_s1026" type="#_x0000_t32" style="position:absolute;left:0;text-align:left;margin-left:59.3pt;margin-top:259.5pt;width:114.05pt;height:0;flip:x;z-index:251801600;visibility:visible;mso-wrap-style:square;mso-width-percent:0;mso-height-percent:0;mso-wrap-distance-left:9pt;mso-wrap-distance-top:0;mso-wrap-distance-right:9pt;mso-wrap-distance-bottom:0;mso-position-horizontal:absolute;mso-position-horizontal-relative:text;mso-position-vertical:absolute;mso-position-vertical-relative:text;mso-width-percent:0;mso-height-percent:0;mso-width-relative:margin;mso-height-relative:margin" o:gfxdata="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" strokecolor="#4579b8 [3044]">
+                <v:stroke endarrow="open"/>
+              </v:shape>
+            </w:pict>
+          </mc:Fallback>
+        </mc:AlternateContent>
+      </w:r>
+      <w:r>
+        <w:rPr>
+          <w:noProof/>
+        </w:rPr>
+        <mc:AlternateContent>
+          <mc:Choice Requires="wps">
+            <w:drawing>
+              <wp:anchor distT="0" distB="0" distL="114300" distR="114300" simplePos="0" relativeHeight="251799552" behindDoc="0" locked="0" layoutInCell="1" allowOverlap="1" wp14:anchorId="77223EA8" wp14:editId="77CAB747">
+                <wp:simplePos x="0" y="0"/>
+                <wp:positionH relativeFrom="column">
+                  <wp:posOffset>2727865</wp:posOffset>
+                </wp:positionH>
+                <wp:positionV relativeFrom="paragraph">
+                  <wp:posOffset>1583285</wp:posOffset>
+                </wp:positionV>
+                <wp:extent cx="0" cy="1001395"/>
+                <wp:effectExtent l="95250" t="0" r="114300" b="65405"/>
+                <wp:wrapNone/>
+                <wp:docPr id="336" name="直線矢印コネクタ 336"/>
+                <wp:cNvGraphicFramePr/>
+                <a:graphic xmlns:a="http://schemas.openxmlformats.org/drawingml/2006/main">
+                  <a:graphicData uri="http://schemas.microsoft.com/office/word/2010/wordprocessingShape">
+                    <wps:wsp>
+                      <wps:cNvCnPr/>
+                      <wps:spPr>
+                        <a:xfrm>
+                          <a:off x="0" y="0"/>
+                          <a:ext cx="0" cy="1001395"/>
+                        </a:xfrm>
+                        <a:prstGeom prst="straightConnector1">
+                          <a:avLst/>
+                        </a:prstGeom>
+                        <a:ln>
+                          <a:tailEnd type="arrow"/>
+                        </a:ln>
+                      </wps:spPr>
+                      <wps:style>
+                        <a:lnRef idx="1">
+                          <a:schemeClr val="accent1"/>
+                        </a:lnRef>
+                        <a:fillRef idx="0">
+                          <a:schemeClr val="accent1"/>
+                        </a:fillRef>
+                        <a:effectRef idx="0">
+                          <a:schemeClr val="accent1"/>
+                        </a:effectRef>
+                        <a:fontRef idx="minor">
+                          <a:schemeClr val="tx1"/>
+                        </a:fontRef>
+                      </wps:style>
+                      <wps:bodyPr/>
+                    </wps:wsp>
+                  </a:graphicData>
+                </a:graphic>
+                <wp14:sizeRelH relativeFrom="margin">
+                  <wp14:pctWidth>0</wp14:pctWidth>
+                </wp14:sizeRelH>
+                <wp14:sizeRelV relativeFrom="margin">
+                  <wp14:pctHeight>0</wp14:pctHeight>
+                </wp14:sizeRelV>
+              </wp:anchor>
+            </w:drawing>
+          </mc:Choice>
+          <mc:Fallback>
+            <w:pict>
+              <v:shape id="直線矢印コネクタ 336" o:spid="_x0000_s1026" type="#_x0000_t32" style="position:absolute;left:0;text-align:left;margin-left:214.8pt;margin-top:124.65pt;width:0;height:78.85pt;z-index:251799552;visibility:visible;mso-wrap-style:square;mso-width-percent:0;mso-height-percent:0;mso-wrap-distance-left:9pt;mso-wrap-distance-top:0;mso-wrap-distance-right:9pt;mso-wrap-distance-bottom:0;mso-position-horizontal:absolute;mso-position-horizontal-relative:text;mso-position-vertical:absolute;mso-position-vertical-relative:text;mso-width-percent:0;mso-height-percent:0;mso-width-relative:margin;mso-height-relative:margin" o:gfxdata="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" strokecolor="#4579b8 [3044]">
+                <v:stroke endarrow="open"/>
+              </v:shape>
+            </w:pict>
+          </mc:Fallback>
+        </mc:AlternateContent>
+      </w:r>
+      <w:r>
+        <w:rPr>
+          <w:noProof/>
+        </w:rPr>
+        <mc:AlternateContent>
+          <mc:Choice Requires="wps">
+            <w:drawing>
+              <wp:anchor distT="0" distB="0" distL="114300" distR="114300" simplePos="0" relativeHeight="251803648" behindDoc="0" locked="0" layoutInCell="1" allowOverlap="1" wp14:anchorId="36E60F90" wp14:editId="32EFC907">
+                <wp:simplePos x="0" y="0"/>
+                <wp:positionH relativeFrom="column">
+                  <wp:posOffset>2865120</wp:posOffset>
+                </wp:positionH>
+                <wp:positionV relativeFrom="paragraph">
+                  <wp:posOffset>1996440</wp:posOffset>
                 </wp:positionV>
                 <wp:extent cx="525145" cy="1403985"/>
+                <wp:effectExtent l="0" t="0" r="0" b="0"/>
+                <wp:wrapNone/>
+                <wp:docPr id="337" name="テキスト ボックス 2"/>
+                <wp:cNvGraphicFramePr>
+                  <a:graphicFrameLocks xmlns:a="http://schemas.openxmlformats.org/drawingml/2006/main"/>
+                </wp:cNvGraphicFramePr>
+                <a:graphic xmlns:a="http://schemas.openxmlformats.org/drawingml/2006/main">
+                  <a:graphicData uri="http://schemas.microsoft.com/office/word/2010/wordprocessingShape">
+                    <wps:wsp>
+                      <wps:cNvSpPr txBox="1">
+                        <a:spLocks noChangeArrowheads="1"/>
+                      </wps:cNvSpPr>
+                      <wps:spPr bwMode="auto">
+                        <a:xfrm>
+                          <a:off x="0" y="0"/>
+                          <a:ext cx="525145" cy="1403985"/>
+                        </a:xfrm>
+                        <a:prstGeom prst="rect">
+                          <a:avLst/>
+                        </a:prstGeom>
+                        <a:noFill/>
+                        <a:ln w="9525">
+                          <a:noFill/>
+                          <a:miter lim="800000"/>
+                          <a:headEnd/>
+                          <a:tailEnd/>
+                        </a:ln>
+                      </wps:spPr>
+                      <wps:txbx>
+                        <w:txbxContent>
+                          <w:p>
+                            <w:r>
+                              <w:rPr>
+                                <w:rFonts w:hint="eastAsia"/>
+                              </w:rPr>
+                              <w:t>操作</w:t>
+                            </w:r>
+                          </w:p>
+                        </w:txbxContent>
+                      </wps:txbx>
+                      <wps:bodyPr rot="0" vert="horz" wrap="square" lIns="91440" tIns="45720" rIns="91440" bIns="45720" anchor="t" anchorCtr="0">
+                        <a:spAutoFit/>
+                      </wps:bodyPr>
+                    </wps:wsp>
+                  </a:graphicData>
+                </a:graphic>
+                <wp14:sizeRelH relativeFrom="margin">
+                  <wp14:pctWidth>0</wp14:pctWidth>
+                </wp14:sizeRelH>
+                <wp14:sizeRelV relativeFrom="margin">
+                  <wp14:pctHeight>20000</wp14:pctHeight>
+                </wp14:sizeRelV>
+              </wp:anchor>
+            </w:drawing>
+          </mc:Choice>
+          <mc:Fallback>
+            <w:pict>
+              <v:shape id="_x0000_s1060" type="#_x0000_t202" style="position:absolute;margin-left:225.6pt;margin-top:157.2pt;width:41.35pt;height:110.55pt;z-index:251803648;visibility:visible;mso-wrap-style:square;mso-width-percent:0;mso-height-percent:200;mso-wrap-distance-left:9pt;mso-wrap-distance-top:0;mso-wrap-distance-right:9pt;mso-wrap-distance-bottom:0;mso-position-horizontal:absolute;mso-position-horizontal-relative:text;mso-position-vertical:absolute;mso-position-vertical-relative:text;mso-width-percent:0;mso-height-percent:200;mso-width-relative:margin;mso-height-relative:margin;v-text-anchor:top" o:gfxdata="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" filled="f" stroked="f">
+                <v:textbox style="mso-fit-shape-to-text:t">
+                  <w:txbxContent>
+                    <w:p>
+                      <w:r>
+                        <w:rPr>
+                          <w:rFonts w:hint="eastAsia"/>
+                        </w:rPr>
+                        <w:t>操作</w:t>
+                      </w:r>
+                    </w:p>
+                  </w:txbxContent>
+                </v:textbox>
+              </v:shape>
+            </w:pict>
+          </mc:Fallback>
+        </mc:AlternateContent>
+      </w:r>
+      <w:r>
+        <w:rPr>
+          <w:noProof/>
+        </w:rPr>
+        <mc:AlternateContent>
+          <mc:Choice Requires="wps">
+            <w:drawing>
+              <wp:anchor distT="0" distB="0" distL="114300" distR="114300" simplePos="0" relativeHeight="251805696" behindDoc="0" locked="0" layoutInCell="1" allowOverlap="1" wp14:anchorId="33FFD07C" wp14:editId="77EDEEB3">
+                <wp:simplePos x="0" y="0"/>
+                <wp:positionH relativeFrom="column">
+                  <wp:posOffset>6367780</wp:posOffset>
+                </wp:positionH>
+                <wp:positionV relativeFrom="paragraph">
+                  <wp:posOffset>2000250</wp:posOffset>
+                </wp:positionV>
+                <wp:extent cx="525145" cy="273050"/>
+                <wp:effectExtent l="0" t="0" r="0" b="0"/>
+                <wp:wrapNone/>
+                <wp:docPr id="338" name="テキスト ボックス 2"/>
+                <wp:cNvGraphicFramePr>
+                  <a:graphicFrameLocks xmlns:a="http://schemas.openxmlformats.org/drawingml/2006/main"/>
+                </wp:cNvGraphicFramePr>
+                <a:graphic xmlns:a="http://schemas.openxmlformats.org/drawingml/2006/main">
+                  <a:graphicData uri="http://schemas.microsoft.com/office/word/2010/wordprocessingShape">
+                    <wps:wsp>
+                      <wps:cNvSpPr txBox="1">
+                        <a:spLocks noChangeArrowheads="1"/>
+                      </wps:cNvSpPr>
+                      <wps:spPr bwMode="auto">
+                        <a:xfrm>
+                          <a:off x="0" y="0"/>
+                          <a:ext cx="525145" cy="273050"/>
+                        </a:xfrm>
+                        <a:prstGeom prst="rect">
+                          <a:avLst/>
+                        </a:prstGeom>
+                        <a:noFill/>
+                        <a:ln w="9525">
+                          <a:noFill/>
+                          <a:miter lim="800000"/>
+                          <a:headEnd/>
+                          <a:tailEnd/>
+                        </a:ln>
+                      </wps:spPr>
+                      <wps:txbx>
+                        <w:txbxContent>
+                          <w:p>
+                            <w:r>
+                              <w:rPr>
+                                <w:rFonts w:hint="eastAsia"/>
+                              </w:rPr>
+                              <w:t>操作</w:t>
+                            </w:r>
+                          </w:p>
+                        </w:txbxContent>
+                      </wps:txbx>
+                      <wps:bodyPr rot="0" vert="horz" wrap="square" lIns="91440" tIns="45720" rIns="91440" bIns="45720" anchor="t" anchorCtr="0">
+                        <a:spAutoFit/>
+                      </wps:bodyPr>
+                    </wps:wsp>
+                  </a:graphicData>
+                </a:graphic>
+                <wp14:sizeRelH relativeFrom="margin">
+                  <wp14:pctWidth>0</wp14:pctWidth>
+                </wp14:sizeRelH>
+                <wp14:sizeRelV relativeFrom="margin">
+                  <wp14:pctHeight>20000</wp14:pctHeight>
+                </wp14:sizeRelV>
+              </wp:anchor>
+            </w:drawing>
+          </mc:Choice>
+          <mc:Fallback>
+            <w:pict>
+              <v:shape id="_x0000_s1061" type="#_x0000_t202" style="position:absolute;margin-left:501.4pt;margin-top:157.5pt;width:41.35pt;height:21.5pt;z-index:251805696;visibility:visible;mso-wrap-style:square;mso-width-percent:0;mso-height-percent:200;mso-wrap-distance-left:9pt;mso-wrap-distance-top:0;mso-wrap-distance-right:9pt;mso-wrap-distance-bottom:0;mso-position-horizontal:absolute;mso-position-horizontal-relative:text;mso-position-vertical:absolute;mso-position-vertical-relative:text;mso-width-percent:0;mso-height-percent:200;mso-width-relative:margin;mso-height-relative:margin;v-text-anchor:top" o:gfxdata="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" filled="f" stroked="f">
+                <v:textbox style="mso-fit-shape-to-text:t">
+                  <w:txbxContent>
+                    <w:p>
+                      <w:r>
+                        <w:rPr>
+                          <w:rFonts w:hint="eastAsia"/>
+                        </w:rPr>
+                        <w:t>操作</w:t>
+                      </w:r>
+                    </w:p>
+                  </w:txbxContent>
+                </v:textbox>
+              </v:shape>
+            </w:pict>
+          </mc:Fallback>
+        </mc:AlternateContent>
+      </w:r>
+      <w:r>
+        <w:rPr>
+          <w:noProof/>
+        </w:rPr>
+        <mc:AlternateContent>
+          <mc:Choice Requires="wps">
+            <w:drawing>
+              <wp:anchor distT="0" distB="0" distL="114300" distR="114300" simplePos="0" relativeHeight="251807744" behindDoc="0" locked="0" layoutInCell="1" allowOverlap="1" wp14:anchorId="7DEB3811" wp14:editId="43D2EBB9">
+                <wp:simplePos x="0" y="0"/>
+                <wp:positionH relativeFrom="column">
+                  <wp:posOffset>7414895</wp:posOffset>
+                </wp:positionH>
+                <wp:positionV relativeFrom="paragraph">
+                  <wp:posOffset>2000250</wp:posOffset>
+                </wp:positionV>
+                <wp:extent cx="525145" cy="273050"/>
                 <wp:effectExtent l="0" t="0" r="0" b="0"/>
                 <wp:wrapNone/>
                 <wp:docPr id="340" name="テキスト ボックス 2"/>
@@ -9171,7 +10807,7 @@
                       <wps:spPr bwMode="auto">
                         <a:xfrm>
                           <a:off x="0" y="0"/>
-                          <a:ext cx="525145" cy="1403985"/>
+                          <a:ext cx="525145" cy="273050"/>
                         </a:xfrm>
                         <a:prstGeom prst="rect">
                           <a:avLst/>
@@ -9213,7 +10849,7 @@
           </mc:Choice>
           <mc:Fallback>
             <w:pict>
-              <v:shape id="_x0000_s1058" type="#_x0000_t202" style="position:absolute;margin-left:344.9pt;margin-top:267pt;width:41.35pt;height:110.55pt;z-index:251807744;visibility:visible;mso-wrap-style:square;mso-width-percent:0;mso-height-percent:200;mso-wrap-distance-left:9pt;mso-wrap-distance-top:0;mso-wrap-distance-right:9pt;mso-wrap-distance-bottom:0;mso-position-horizontal:absolute;mso-position-horizontal-relative:text;mso-position-vertical:absolute;mso-position-vertical-relative:text;mso-width-percent:0;mso-height-percent:200;mso-width-relative:margin;mso-height-relative:margin;v-text-anchor:top" o:gfxdata="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" filled="f" stroked="f">
+              <v:shape id="_x0000_s1062" type="#_x0000_t202" style="position:absolute;margin-left:583.85pt;margin-top:157.5pt;width:41.35pt;height:21.5pt;z-index:251807744;visibility:visible;mso-wrap-style:square;mso-width-percent:0;mso-height-percent:200;mso-wrap-distance-left:9pt;mso-wrap-distance-top:0;mso-wrap-distance-right:9pt;mso-wrap-distance-bottom:0;mso-position-horizontal:absolute;mso-position-horizontal-relative:text;mso-position-vertical:absolute;mso-position-vertical-relative:text;mso-width-percent:0;mso-height-percent:200;mso-width-relative:margin;mso-height-relative:margin;v-text-anchor:top" o:gfxdata="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" filled="f" stroked="f">
                 <v:textbox style="mso-fit-shape-to-text:t">
                   <w:txbxContent>
                     <w:p>
@@ -9238,43 +10874,199 @@
         <mc:AlternateContent>
           <mc:Choice Requires="wps">
             <w:drawing>
-              <wp:anchor distT="0" distB="0" distL="114300" distR="114300" simplePos="0" relativeHeight="251805696" behindDoc="0" locked="0" layoutInCell="1" allowOverlap="1" wp14:anchorId="7965C7B5" wp14:editId="50AB554B">
+              <wp:anchor distT="0" distB="0" distL="114300" distR="114300" simplePos="0" relativeHeight="251800576" behindDoc="0" locked="0" layoutInCell="1" allowOverlap="1" wp14:anchorId="0DA9E251" wp14:editId="495BE330">
                 <wp:simplePos x="0" y="0"/>
                 <wp:positionH relativeFrom="column">
-                  <wp:posOffset>3585845</wp:posOffset>
+                  <wp:posOffset>6268734</wp:posOffset>
                 </wp:positionH>
                 <wp:positionV relativeFrom="paragraph">
-                  <wp:posOffset>3764280</wp:posOffset>
+                  <wp:posOffset>1583285</wp:posOffset>
                 </wp:positionV>
-                <wp:extent cx="525145" cy="1403985"/>
-                <wp:effectExtent l="0" t="0" r="0" b="0"/>
+                <wp:extent cx="3271" cy="1001949"/>
+                <wp:effectExtent l="95250" t="0" r="111125" b="65405"/>
                 <wp:wrapNone/>
-                <wp:docPr id="338" name="テキスト ボックス 2"/>
-                <wp:cNvGraphicFramePr>
-                  <a:graphicFrameLocks xmlns:a="http://schemas.openxmlformats.org/drawingml/2006/main"/>
-                </wp:cNvGraphicFramePr>
+                <wp:docPr id="339" name="直線矢印コネクタ 339"/>
+                <wp:cNvGraphicFramePr/>
                 <a:graphic xmlns:a="http://schemas.openxmlformats.org/drawingml/2006/main">
                   <a:graphicData uri="http://schemas.microsoft.com/office/word/2010/wordprocessingShape">
                     <wps:wsp>
-                      <wps:cNvSpPr txBox="1">
-                        <a:spLocks noChangeArrowheads="1"/>
-                      </wps:cNvSpPr>
-                      <wps:spPr bwMode="auto">
+                      <wps:cNvCnPr/>
+                      <wps:spPr>
                         <a:xfrm>
                           <a:off x="0" y="0"/>
-                          <a:ext cx="525145" cy="1403985"/>
+                          <a:ext cx="3271" cy="1001949"/>
+                        </a:xfrm>
+                        <a:prstGeom prst="straightConnector1">
+                          <a:avLst/>
+                        </a:prstGeom>
+                        <a:ln>
+                          <a:tailEnd type="arrow"/>
+                        </a:ln>
+                      </wps:spPr>
+                      <wps:style>
+                        <a:lnRef idx="1">
+                          <a:schemeClr val="accent1"/>
+                        </a:lnRef>
+                        <a:fillRef idx="0">
+                          <a:schemeClr val="accent1"/>
+                        </a:fillRef>
+                        <a:effectRef idx="0">
+                          <a:schemeClr val="accent1"/>
+                        </a:effectRef>
+                        <a:fontRef idx="minor">
+                          <a:schemeClr val="tx1"/>
+                        </a:fontRef>
+                      </wps:style>
+                      <wps:bodyPr/>
+                    </wps:wsp>
+                  </a:graphicData>
+                </a:graphic>
+                <wp14:sizeRelH relativeFrom="margin">
+                  <wp14:pctWidth>0</wp14:pctWidth>
+                </wp14:sizeRelH>
+                <wp14:sizeRelV relativeFrom="margin">
+                  <wp14:pctHeight>0</wp14:pctHeight>
+                </wp14:sizeRelV>
+              </wp:anchor>
+            </w:drawing>
+          </mc:Choice>
+          <mc:Fallback>
+            <w:pict>
+              <v:shape id="直線矢印コネクタ 339" o:spid="_x0000_s1026" type="#_x0000_t32" style="position:absolute;left:0;text-align:left;margin-left:493.6pt;margin-top:124.65pt;width:.25pt;height:78.9pt;z-index:251800576;visibility:visible;mso-wrap-style:square;mso-width-percent:0;mso-height-percent:0;mso-wrap-distance-left:9pt;mso-wrap-distance-top:0;mso-wrap-distance-right:9pt;mso-wrap-distance-bottom:0;mso-position-horizontal:absolute;mso-position-horizontal-relative:text;mso-position-vertical:absolute;mso-position-vertical-relative:text;mso-width-percent:0;mso-height-percent:0;mso-width-relative:margin;mso-height-relative:margin" o:gfxdata="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" strokecolor="#4579b8 [3044]">
+                <v:stroke endarrow="open"/>
+              </v:shape>
+            </w:pict>
+          </mc:Fallback>
+        </mc:AlternateContent>
+      </w:r>
+      <w:r>
+        <w:rPr>
+          <w:noProof/>
+        </w:rPr>
+        <mc:AlternateContent>
+          <mc:Choice Requires="wps">
+            <w:drawing>
+              <wp:anchor distT="0" distB="0" distL="114300" distR="114300" simplePos="0" relativeHeight="251796480" behindDoc="0" locked="0" layoutInCell="1" allowOverlap="1" wp14:anchorId="65279741" wp14:editId="3AE28B41">
+                <wp:simplePos x="0" y="0"/>
+                <wp:positionH relativeFrom="column">
+                  <wp:posOffset>7329048</wp:posOffset>
+                </wp:positionH>
+                <wp:positionV relativeFrom="paragraph">
+                  <wp:posOffset>1573558</wp:posOffset>
+                </wp:positionV>
+                <wp:extent cx="0" cy="1011676"/>
+                <wp:effectExtent l="95250" t="38100" r="57150" b="17145"/>
+                <wp:wrapNone/>
+                <wp:docPr id="333" name="直線矢印コネクタ 333"/>
+                <wp:cNvGraphicFramePr/>
+                <a:graphic xmlns:a="http://schemas.openxmlformats.org/drawingml/2006/main">
+                  <a:graphicData uri="http://schemas.microsoft.com/office/word/2010/wordprocessingShape">
+                    <wps:wsp>
+                      <wps:cNvCnPr/>
+                      <wps:spPr>
+                        <a:xfrm flipV="1">
+                          <a:off x="0" y="0"/>
+                          <a:ext cx="0" cy="1011676"/>
+                        </a:xfrm>
+                        <a:prstGeom prst="straightConnector1">
+                          <a:avLst/>
+                        </a:prstGeom>
+                        <a:ln>
+                          <a:tailEnd type="arrow"/>
+                        </a:ln>
+                      </wps:spPr>
+                      <wps:style>
+                        <a:lnRef idx="1">
+                          <a:schemeClr val="accent1"/>
+                        </a:lnRef>
+                        <a:fillRef idx="0">
+                          <a:schemeClr val="accent1"/>
+                        </a:fillRef>
+                        <a:effectRef idx="0">
+                          <a:schemeClr val="accent1"/>
+                        </a:effectRef>
+                        <a:fontRef idx="minor">
+                          <a:schemeClr val="tx1"/>
+                        </a:fontRef>
+                      </wps:style>
+                      <wps:bodyPr/>
+                    </wps:wsp>
+                  </a:graphicData>
+                </a:graphic>
+                <wp14:sizeRelH relativeFrom="margin">
+                  <wp14:pctWidth>0</wp14:pctWidth>
+                </wp14:sizeRelH>
+                <wp14:sizeRelV relativeFrom="margin">
+                  <wp14:pctHeight>0</wp14:pctHeight>
+                </wp14:sizeRelV>
+              </wp:anchor>
+            </w:drawing>
+          </mc:Choice>
+          <mc:Fallback>
+            <w:pict>
+              <v:shape id="直線矢印コネクタ 333" o:spid="_x0000_s1026" type="#_x0000_t32" style="position:absolute;left:0;text-align:left;margin-left:577.1pt;margin-top:123.9pt;width:0;height:79.65pt;flip:y;z-index:251796480;visibility:visible;mso-wrap-style:square;mso-width-percent:0;mso-height-percent:0;mso-wrap-distance-left:9pt;mso-wrap-distance-top:0;mso-wrap-distance-right:9pt;mso-wrap-distance-bottom:0;mso-position-horizontal:absolute;mso-position-horizontal-relative:text;mso-position-vertical:absolute;mso-position-vertical-relative:text;mso-width-percent:0;mso-height-percent:0;mso-width-relative:margin;mso-height-relative:margin" o:gfxdata="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" strokecolor="#4579b8 [3044]">
+                <v:stroke endarrow="open"/>
+              </v:shape>
+            </w:pict>
+          </mc:Fallback>
+        </mc:AlternateContent>
+      </w:r>
+      <w:r>
+        <w:rPr>
+          <w:noProof/>
+        </w:rPr>
+        <mc:AlternateContent>
+          <mc:Choice Requires="wps">
+            <w:drawing>
+              <wp:anchor distT="0" distB="0" distL="114300" distR="114300" simplePos="0" relativeHeight="251794432" behindDoc="0" locked="0" layoutInCell="1" allowOverlap="1" wp14:anchorId="20051302" wp14:editId="7DB6F7C2">
+                <wp:simplePos x="0" y="0"/>
+                <wp:positionH relativeFrom="column">
+                  <wp:posOffset>5502275</wp:posOffset>
+                </wp:positionH>
+                <wp:positionV relativeFrom="paragraph">
+                  <wp:posOffset>2589530</wp:posOffset>
+                </wp:positionV>
+                <wp:extent cx="2546985" cy="1128395"/>
+                <wp:effectExtent l="0" t="0" r="24765" b="14605"/>
+                <wp:wrapNone/>
+                <wp:docPr id="331" name="テキスト ボックス 331"/>
+                <wp:cNvGraphicFramePr/>
+                <a:graphic xmlns:a="http://schemas.openxmlformats.org/drawingml/2006/main">
+                  <a:graphicData uri="http://schemas.microsoft.com/office/word/2010/wordprocessingShape">
+                    <wps:wsp>
+                      <wps:cNvSpPr txBox="1"/>
+                      <wps:spPr>
+                        <a:xfrm>
+                          <a:off x="0" y="0"/>
+                          <a:ext cx="2546985" cy="1128395"/>
                         </a:xfrm>
                         <a:prstGeom prst="rect">
                           <a:avLst/>
                         </a:prstGeom>
-                        <a:noFill/>
-                        <a:ln w="9525">
-                          <a:noFill/>
-                          <a:miter lim="800000"/>
-                          <a:headEnd/>
-                          <a:tailEnd/>
+                        <a:solidFill>
+                          <a:schemeClr val="lt1"/>
+                        </a:solidFill>
+                        <a:ln w="6350">
+                          <a:solidFill>
+                            <a:prstClr val="black"/>
+                          </a:solidFill>
                         </a:ln>
+                        <a:effectLst/>
                       </wps:spPr>
+                      <wps:style>
+                        <a:lnRef idx="0">
+                          <a:schemeClr val="accent1"/>
+                        </a:lnRef>
+                        <a:fillRef idx="0">
+                          <a:schemeClr val="accent1"/>
+                        </a:fillRef>
+                        <a:effectRef idx="0">
+                          <a:schemeClr val="accent1"/>
+                        </a:effectRef>
+                        <a:fontRef idx="minor">
+                          <a:schemeClr val="dk1"/>
+                        </a:fontRef>
+                      </wps:style>
                       <wps:txbx>
                         <w:txbxContent>
                           <w:p>
@@ -9282,13 +11074,33 @@
                               <w:rPr>
                                 <w:rFonts w:hint="eastAsia"/>
                               </w:rPr>
-                              <w:t>操作</w:t>
+                              <w:t>モデル（Ｍｏｄｅｌ）</w:t>
+                            </w:r>
+                          </w:p>
+                          <w:p/>
+                          <w:p>
+                            <w:r>
+                              <w:rPr>
+                                <w:rFonts w:hint="eastAsia"/>
+                              </w:rPr>
+                              <w:t xml:space="preserve">　試合データの登録</w:t>
+                            </w:r>
+                          </w:p>
+                          <w:p>
+                            <w:r>
+                              <w:rPr>
+                                <w:rFonts w:hint="eastAsia"/>
+                              </w:rPr>
+                              <w:t xml:space="preserve">　取得データ数カウントアップ処理</w:t>
                             </w:r>
                           </w:p>
                         </w:txbxContent>
                       </wps:txbx>
-                      <wps:bodyPr rot="0" vert="horz" wrap="square" lIns="91440" tIns="45720" rIns="91440" bIns="45720" anchor="t" anchorCtr="0">
-                        <a:spAutoFit/>
+                      <wps:bodyPr rot="0" spcFirstLastPara="0" vertOverflow="overflow" horzOverflow="overflow" vert="horz" wrap="square" lIns="91440" tIns="45720" rIns="91440" bIns="45720" numCol="1" spcCol="0" rtlCol="0" fromWordArt="0" anchor="t" anchorCtr="0" forceAA="0" compatLnSpc="1">
+                        <a:prstTxWarp prst="textNoShape">
+                          <a:avLst/>
+                        </a:prstTxWarp>
+                        <a:noAutofit/>
                       </wps:bodyPr>
                     </wps:wsp>
                   </a:graphicData>
@@ -9297,22 +11109,39 @@
                   <wp14:pctWidth>0</wp14:pctWidth>
                 </wp14:sizeRelH>
                 <wp14:sizeRelV relativeFrom="margin">
-                  <wp14:pctHeight>20000</wp14:pctHeight>
+                  <wp14:pctHeight>0</wp14:pctHeight>
                 </wp14:sizeRelV>
               </wp:anchor>
             </w:drawing>
           </mc:Choice>
           <mc:Fallback>
             <w:pict>
-              <v:shape id="_x0000_s1059" type="#_x0000_t202" style="position:absolute;margin-left:282.35pt;margin-top:296.4pt;width:41.35pt;height:110.55pt;z-index:251805696;visibility:visible;mso-wrap-style:square;mso-width-percent:0;mso-height-percent:200;mso-wrap-distance-left:9pt;mso-wrap-distance-top:0;mso-wrap-distance-right:9pt;mso-wrap-distance-bottom:0;mso-position-horizontal:absolute;mso-position-horizontal-relative:text;mso-position-vertical:absolute;mso-position-vertical-relative:text;mso-width-percent:0;mso-height-percent:200;mso-width-relative:margin;mso-height-relative:margin;v-text-anchor:top" o:gfxdata="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" filled="f" stroked="f">
-                <v:textbox style="mso-fit-shape-to-text:t">
+              <v:shape id="テキスト ボックス 331" o:spid="_x0000_s1063" type="#_x0000_t202" style="position:absolute;margin-left:433.25pt;margin-top:203.9pt;width:200.55pt;height:88.85pt;z-index:251794432;visibility:visible;mso-wrap-style:square;mso-width-percent:0;mso-height-percent:0;mso-wrap-distance-left:9pt;mso-wrap-distance-top:0;mso-wrap-distance-right:9pt;mso-wrap-distance-bottom:0;mso-position-horizontal:absolute;mso-position-horizontal-relative:text;mso-position-vertical:absolute;mso-position-vertical-relative:text;mso-width-percent:0;mso-height-percent:0;mso-width-relative:margin;mso-height-relative:margin;v-text-anchor:top" o:gfxdata="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" fillcolor="white [3201]" strokeweight=".5pt">
+                <v:textbox>
                   <w:txbxContent>
                     <w:p>
                       <w:r>
                         <w:rPr>
                           <w:rFonts w:hint="eastAsia"/>
                         </w:rPr>
-                        <w:t>操作</w:t>
+                        <w:t>モデル（Ｍｏｄｅｌ）</w:t>
+                      </w:r>
+                    </w:p>
+                    <w:p/>
+                    <w:p>
+                      <w:r>
+                        <w:rPr>
+                          <w:rFonts w:hint="eastAsia"/>
+                        </w:rPr>
+                        <w:t xml:space="preserve">　試合データの登録</w:t>
+                      </w:r>
+                    </w:p>
+                    <w:p>
+                      <w:r>
+                        <w:rPr>
+                          <w:rFonts w:hint="eastAsia"/>
+                        </w:rPr>
+                        <w:t xml:space="preserve">　取得データ数カウントアップ処理</w:t>
                       </w:r>
                     </w:p>
                   </w:txbxContent>
@@ -9329,43 +11158,55 @@
         <mc:AlternateContent>
           <mc:Choice Requires="wps">
             <w:drawing>
-              <wp:anchor distT="0" distB="0" distL="114300" distR="114300" simplePos="0" relativeHeight="251803648" behindDoc="0" locked="0" layoutInCell="1" allowOverlap="1" wp14:anchorId="57F3F40A" wp14:editId="44E5FCA6">
+              <wp:anchor distT="0" distB="0" distL="114300" distR="114300" simplePos="0" relativeHeight="251795456" behindDoc="0" locked="0" layoutInCell="1" allowOverlap="1" wp14:anchorId="6F4BCAFB" wp14:editId="49B6E29D">
                 <wp:simplePos x="0" y="0"/>
                 <wp:positionH relativeFrom="column">
-                  <wp:posOffset>2456815</wp:posOffset>
+                  <wp:posOffset>2185670</wp:posOffset>
                 </wp:positionH>
                 <wp:positionV relativeFrom="paragraph">
-                  <wp:posOffset>1724660</wp:posOffset>
+                  <wp:posOffset>2589530</wp:posOffset>
                 </wp:positionV>
-                <wp:extent cx="525145" cy="1403985"/>
-                <wp:effectExtent l="0" t="0" r="0" b="0"/>
+                <wp:extent cx="2198370" cy="1371600"/>
+                <wp:effectExtent l="0" t="0" r="11430" b="19050"/>
                 <wp:wrapNone/>
-                <wp:docPr id="337" name="テキスト ボックス 2"/>
-                <wp:cNvGraphicFramePr>
-                  <a:graphicFrameLocks xmlns:a="http://schemas.openxmlformats.org/drawingml/2006/main"/>
-                </wp:cNvGraphicFramePr>
+                <wp:docPr id="332" name="テキスト ボックス 332"/>
+                <wp:cNvGraphicFramePr/>
                 <a:graphic xmlns:a="http://schemas.openxmlformats.org/drawingml/2006/main">
                   <a:graphicData uri="http://schemas.microsoft.com/office/word/2010/wordprocessingShape">
                     <wps:wsp>
-                      <wps:cNvSpPr txBox="1">
-                        <a:spLocks noChangeArrowheads="1"/>
-                      </wps:cNvSpPr>
-                      <wps:spPr bwMode="auto">
+                      <wps:cNvSpPr txBox="1"/>
+                      <wps:spPr>
                         <a:xfrm>
                           <a:off x="0" y="0"/>
-                          <a:ext cx="525145" cy="1403985"/>
+                          <a:ext cx="2198370" cy="1371600"/>
                         </a:xfrm>
                         <a:prstGeom prst="rect">
                           <a:avLst/>
                         </a:prstGeom>
-                        <a:noFill/>
-                        <a:ln w="9525">
-                          <a:noFill/>
-                          <a:miter lim="800000"/>
-                          <a:headEnd/>
-                          <a:tailEnd/>
+                        <a:solidFill>
+                          <a:schemeClr val="lt1"/>
+                        </a:solidFill>
+                        <a:ln w="6350">
+                          <a:solidFill>
+                            <a:prstClr val="black"/>
+                          </a:solidFill>
                         </a:ln>
+                        <a:effectLst/>
                       </wps:spPr>
+                      <wps:style>
+                        <a:lnRef idx="0">
+                          <a:schemeClr val="accent1"/>
+                        </a:lnRef>
+                        <a:fillRef idx="0">
+                          <a:schemeClr val="accent1"/>
+                        </a:fillRef>
+                        <a:effectRef idx="0">
+                          <a:schemeClr val="accent1"/>
+                        </a:effectRef>
+                        <a:fontRef idx="minor">
+                          <a:schemeClr val="dk1"/>
+                        </a:fontRef>
+                      </wps:style>
                       <wps:txbx>
                         <w:txbxContent>
                           <w:p>
@@ -9373,13 +11214,50 @@
                               <w:rPr>
                                 <w:rFonts w:hint="eastAsia"/>
                               </w:rPr>
-                              <w:t>操作</w:t>
+                              <w:t>ビュー（Ｖｉｅｗ）</w:t>
+                            </w:r>
+                          </w:p>
+                          <w:p/>
+                          <w:p>
+                            <w:pPr>
+                              <w:ind w:firstLineChars="100" w:firstLine="210"/>
+                            </w:pPr>
+                            <w:r>
+                              <w:rPr>
+                                <w:rFonts w:hint="eastAsia"/>
+                              </w:rPr>
+                              <w:t>ＵＩに関する処理</w:t>
+                            </w:r>
+                          </w:p>
+                          <w:p>
+                            <w:pPr>
+                              <w:ind w:firstLineChars="100" w:firstLine="210"/>
+                            </w:pPr>
+                            <w:r>
+                              <w:rPr>
+                                <w:rFonts w:hint="eastAsia"/>
+                              </w:rPr>
+                              <w:t xml:space="preserve">　取得した試合データの表示</w:t>
+                            </w:r>
+                          </w:p>
+                          <w:p>
+                            <w:pPr>
+                              <w:ind w:firstLineChars="100" w:firstLine="210"/>
+                            </w:pPr>
+                            <w:r>
+                              <w:rPr>
+                                <w:rFonts w:hint="eastAsia"/>
+                              </w:rPr>
+                              <w:t xml:space="preserve">　現在取得中の試合データ数のカウンタ表示</w:t>
                             </w:r>
                           </w:p>
                         </w:txbxContent>
                       </wps:txbx>
-                      <wps:bodyPr rot="0" vert="horz" wrap="square" lIns="91440" tIns="45720" rIns="91440" bIns="45720" anchor="t" anchorCtr="0">
-                        <a:spAutoFit/>
+                      <wps:bodyPr rot="0" spcFirstLastPara="0" vertOverflow="overflow" horzOverflow="overflow" vert="horz" wrap="square" lIns="91440" tIns="45720" rIns="91440" bIns="45720" numCol="1" spcCol="0" rtlCol="0" fromWordArt="0" anchor="t" anchorCtr="0" forceAA="0" compatLnSpc="1">
+                        <a:prstTxWarp prst="textNoShape">
+                          <a:avLst/>
+                        </a:prstTxWarp>
+                        <a:noAutofit/>
                       </wps:bodyPr>
                     </wps:wsp>
                   </a:graphicData>
@@ -9388,22 +11266,56 @@
                   <wp14:pctWidth>0</wp14:pctWidth>
                 </wp14:sizeRelH>
                 <wp14:sizeRelV relativeFrom="margin">
-                  <wp14:pctHeight>20000</wp14:pctHeight>
+                  <wp14:pctHeight>0</wp14:pctHeight>
                 </wp14:sizeRelV>
               </wp:anchor>
             </w:drawing>
           </mc:Choice>
           <mc:Fallback>
             <w:pict>
-              <v:shape id="_x0000_s1060" type="#_x0000_t202" style="position:absolute;margin-left:193.45pt;margin-top:135.8pt;width:41.35pt;height:110.55pt;z-index:251803648;visibility:visible;mso-wrap-style:square;mso-width-percent:0;mso-height-percent:200;mso-wrap-distance-left:9pt;mso-wrap-distance-top:0;mso-wrap-distance-right:9pt;mso-wrap-distance-bottom:0;mso-position-horizontal:absolute;mso-position-horizontal-relative:text;mso-position-vertical:absolute;mso-position-vertical-relative:text;mso-width-percent:0;mso-height-percent:200;mso-width-relative:margin;mso-height-relative:margin;v-text-anchor:top" o:gfxdata="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" filled="f" stroked="f">
-                <v:textbox style="mso-fit-shape-to-text:t">
+              <v:shape id="テキスト ボックス 332" o:spid="_x0000_s1064" type="#_x0000_t202" style="position:absolute;margin-left:172.1pt;margin-top:203.9pt;width:173.1pt;height:108pt;z-index:251795456;visibility:visible;mso-wrap-style:square;mso-width-percent:0;mso-height-percent:0;mso-wrap-distance-left:9pt;mso-wrap-distance-top:0;mso-wrap-distance-right:9pt;mso-wrap-distance-bottom:0;mso-position-horizontal:absolute;mso-position-horizontal-relative:text;mso-position-vertical:absolute;mso-position-vertical-relative:text;mso-width-percent:0;mso-height-percent:0;mso-width-relative:margin;mso-height-relative:margin;v-text-anchor:top" o:gfxdata="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" fillcolor="white [3201]" strokeweight=".5pt">
+                <v:textbox>
                   <w:txbxContent>
                     <w:p>
                       <w:r>
                         <w:rPr>
                           <w:rFonts w:hint="eastAsia"/>
                         </w:rPr>
-                        <w:t>操作</w:t>
+                        <w:t>ビュー（Ｖｉｅｗ）</w:t>
+                      </w:r>
+                    </w:p>
+                    <w:p/>
+                    <w:p>
+                      <w:pPr>
+                        <w:ind w:firstLineChars="100" w:firstLine="210"/>
+                      </w:pPr>
+                      <w:r>
+                        <w:rPr>
+                          <w:rFonts w:hint="eastAsia"/>
+                        </w:rPr>
+                        <w:t>ＵＩに関する処理</w:t>
+                      </w:r>
+                    </w:p>
+                    <w:p>
+                      <w:pPr>
+                        <w:ind w:firstLineChars="100" w:firstLine="210"/>
+                      </w:pPr>
+                      <w:r>
+                        <w:rPr>
+                          <w:rFonts w:hint="eastAsia"/>
+                        </w:rPr>
+                        <w:t xml:space="preserve">　取得した試合データの表示</w:t>
+                      </w:r>
+                    </w:p>
+                    <w:p>
+                      <w:pPr>
+                        <w:ind w:firstLineChars="100" w:firstLine="210"/>
+                      </w:pPr>
+                      <w:r>
+                        <w:rPr>
+                          <w:rFonts w:hint="eastAsia"/>
+                        </w:rPr>
+                        <w:t xml:space="preserve">　現在取得中の試合データ数のカウンタ表示</w:t>
                       </w:r>
                     </w:p>
                   </w:txbxContent>
@@ -9417,29 +11329,8 @@
         <w:br w:type="page"/>
       </w:r>
     </w:p>
+    <w:p/>
     <w:p>
-      <w:pPr>
-        <w:sectPr>
-          <w:pgSz w:w="11906" w:h="16838"/>
-          <w:pgMar w:top="1985" w:right="1701" w:bottom="1701" w:left="1701" w:header="851" w:footer="992" w:gutter="0"/>
-          <w:cols w:space="425"/>
-          <w:docGrid w:linePitch="360"/>
-        </w:sectPr>
-      </w:pPr>
-    </w:p>
-    <w:p>
-      <w:pPr>
-        <w:rPr>
-          <w:rFonts w:hint="eastAsia"/>
-        </w:rPr>
-      </w:pPr>
-    </w:p>
-    <w:p>
-      <w:pPr>
-        <w:rPr>
-          <w:rFonts w:hint="eastAsia"/>
-        </w:rPr>
-      </w:pPr>
       <w:r>
         <w:rPr>
           <w:rFonts w:hint="eastAsia"/>
@@ -9448,7 +11339,7 @@
         <mc:AlternateContent>
           <mc:Choice Requires="wps">
             <w:drawing>
-              <wp:anchor distT="0" distB="0" distL="114300" distR="114300" simplePos="0" relativeHeight="251819008" behindDoc="0" locked="0" layoutInCell="1" allowOverlap="1" wp14:anchorId="1144B929" wp14:editId="1480110B">
+              <wp:anchor distT="0" distB="0" distL="114300" distR="114300" simplePos="0" relativeHeight="251819008" behindDoc="0" locked="0" layoutInCell="1" allowOverlap="1" wp14:anchorId="08207C60" wp14:editId="61503275">
                 <wp:simplePos x="0" y="0"/>
                 <wp:positionH relativeFrom="column">
                   <wp:posOffset>7265670</wp:posOffset>
@@ -9520,11 +11411,6 @@
       </w:r>
     </w:p>
     <w:p>
-      <w:pPr>
-        <w:rPr>
-          <w:rFonts w:hint="eastAsia"/>
-        </w:rPr>
-      </w:pPr>
       <w:r>
         <w:rPr>
           <w:noProof/>
@@ -9532,7 +11418,7 @@
         <mc:AlternateContent>
           <mc:Choice Requires="wps">
             <w:drawing>
-              <wp:anchor distT="0" distB="0" distL="114300" distR="114300" simplePos="0" relativeHeight="251817984" behindDoc="0" locked="0" layoutInCell="1" allowOverlap="1" wp14:anchorId="026FB5FD" wp14:editId="12A55E9D">
+              <wp:anchor distT="0" distB="0" distL="114300" distR="114300" simplePos="0" relativeHeight="251817984" behindDoc="0" locked="0" layoutInCell="1" allowOverlap="1" wp14:anchorId="5CACAC90" wp14:editId="6764E607">
                 <wp:simplePos x="0" y="0"/>
                 <wp:positionH relativeFrom="column">
                   <wp:posOffset>6085205</wp:posOffset>
@@ -9602,7 +11488,7 @@
           </mc:Choice>
           <mc:Fallback>
             <w:pict>
-              <v:shape id="_x0000_s1061" type="#_x0000_t202" style="position:absolute;left:0;text-align:left;margin-left:479.15pt;margin-top:11.25pt;width:58.95pt;height:110.55pt;z-index:251817984;visibility:visible;mso-wrap-style:square;mso-width-percent:0;mso-height-percent:200;mso-wrap-distance-left:9pt;mso-wrap-distance-top:0;mso-wrap-distance-right:9pt;mso-wrap-distance-bottom:0;mso-position-horizontal:absolute;mso-position-horizontal-relative:text;mso-position-vertical:absolute;mso-position-vertical-relative:text;mso-width-percent:0;mso-height-percent:200;mso-width-relative:margin;mso-height-relative:margin;v-text-anchor:top" o:gfxdata="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">
+              <v:shape id="_x0000_s1065" type="#_x0000_t202" style="position:absolute;left:0;text-align:left;margin-left:479.15pt;margin-top:11.25pt;width:58.95pt;height:110.55pt;z-index:251817984;visibility:visible;mso-wrap-style:square;mso-width-percent:0;mso-height-percent:200;mso-wrap-distance-left:9pt;mso-wrap-distance-top:0;mso-wrap-distance-right:9pt;mso-wrap-distance-bottom:0;mso-position-horizontal:absolute;mso-position-horizontal-relative:text;mso-position-vertical:absolute;mso-position-vertical-relative:text;mso-width-percent:0;mso-height-percent:200;mso-width-relative:margin;mso-height-relative:margin;v-text-anchor:top" o:gfxdata="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">
                 <v:textbox style="mso-fit-shape-to-text:t">
                   <w:txbxContent>
                     <w:p>
@@ -9627,7 +11513,7 @@
         <mc:AlternateContent>
           <mc:Choice Requires="wps">
             <w:drawing>
-              <wp:anchor distT="0" distB="0" distL="114300" distR="114300" simplePos="0" relativeHeight="251815936" behindDoc="0" locked="0" layoutInCell="1" allowOverlap="1" wp14:anchorId="202715C9" wp14:editId="167B9165">
+              <wp:anchor distT="0" distB="0" distL="114300" distR="114300" simplePos="0" relativeHeight="251815936" behindDoc="0" locked="0" layoutInCell="1" allowOverlap="1" wp14:anchorId="24D992F4" wp14:editId="49E77082">
                 <wp:simplePos x="0" y="0"/>
                 <wp:positionH relativeFrom="column">
                   <wp:posOffset>3539490</wp:posOffset>
@@ -9697,7 +11583,7 @@
           </mc:Choice>
           <mc:Fallback>
             <w:pict>
-              <v:shape id="_x0000_s1062" type="#_x0000_t202" style="position:absolute;left:0;text-align:left;margin-left:278.7pt;margin-top:9.95pt;width:58.95pt;height:110.55pt;z-index:251815936;visibility:visible;mso-wrap-style:square;mso-width-percent:0;mso-height-percent:200;mso-wrap-distance-left:9pt;mso-wrap-distance-top:0;mso-wrap-distance-right:9pt;mso-wrap-distance-bottom:0;mso-position-horizontal:absolute;mso-position-horizontal-relative:text;mso-position-vertical:absolute;mso-position-vertical-relative:text;mso-width-percent:0;mso-height-percent:200;mso-width-relative:margin;mso-height-relative:margin;v-text-anchor:top" o:gfxdata="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">
+              <v:shape id="_x0000_s1066" type="#_x0000_t202" style="position:absolute;left:0;text-align:left;margin-left:278.7pt;margin-top:9.95pt;width:58.95pt;height:110.55pt;z-index:251815936;visibility:visible;mso-wrap-style:square;mso-width-percent:0;mso-height-percent:200;mso-wrap-distance-left:9pt;mso-wrap-distance-top:0;mso-wrap-distance-right:9pt;mso-wrap-distance-bottom:0;mso-position-horizontal:absolute;mso-position-horizontal-relative:text;mso-position-vertical:absolute;mso-position-vertical-relative:text;mso-width-percent:0;mso-height-percent:200;mso-width-relative:margin;mso-height-relative:margin;v-text-anchor:top" o:gfxdata="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">
                 <v:textbox style="mso-fit-shape-to-text:t">
                   <w:txbxContent>
                     <w:p>
@@ -9722,7 +11608,7 @@
         <mc:AlternateContent>
           <mc:Choice Requires="wps">
             <w:drawing>
-              <wp:anchor distT="0" distB="0" distL="114300" distR="114300" simplePos="0" relativeHeight="251813888" behindDoc="0" locked="0" layoutInCell="1" allowOverlap="1" wp14:anchorId="1D858D36" wp14:editId="278708F7">
+              <wp:anchor distT="0" distB="0" distL="114300" distR="114300" simplePos="0" relativeHeight="251813888" behindDoc="0" locked="0" layoutInCell="1" allowOverlap="1" wp14:anchorId="4ED40B36" wp14:editId="37BEE43E">
                 <wp:simplePos x="0" y="0"/>
                 <wp:positionH relativeFrom="column">
                   <wp:posOffset>1642110</wp:posOffset>
@@ -9792,7 +11678,7 @@
           </mc:Choice>
           <mc:Fallback>
             <w:pict>
-              <v:shape id="_x0000_s1063" type="#_x0000_t202" style="position:absolute;left:0;text-align:left;margin-left:129.3pt;margin-top:10pt;width:85pt;height:21.5pt;z-index:251813888;visibility:visible;mso-wrap-style:square;mso-width-percent:0;mso-height-percent:0;mso-wrap-distance-left:9pt;mso-wrap-distance-top:0;mso-wrap-distance-right:9pt;mso-wrap-distance-bottom:0;mso-position-horizontal:absolute;mso-position-horizontal-relative:text;mso-position-vertical:absolute;mso-position-vertical-relative:text;mso-width-percent:0;mso-height-percent:0;mso-width-relative:margin;mso-height-relative:margin;v-text-anchor:top" o:gfxdata="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">
+              <v:shape id="_x0000_s1067" type="#_x0000_t202" style="position:absolute;left:0;text-align:left;margin-left:129.3pt;margin-top:10pt;width:85pt;height:21.5pt;z-index:251813888;visibility:visible;mso-wrap-style:square;mso-width-percent:0;mso-height-percent:0;mso-wrap-distance-left:9pt;mso-wrap-distance-top:0;mso-wrap-distance-right:9pt;mso-wrap-distance-bottom:0;mso-position-horizontal:absolute;mso-position-horizontal-relative:text;mso-position-vertical:absolute;mso-position-vertical-relative:text;mso-width-percent:0;mso-height-percent:0;mso-width-relative:margin;mso-height-relative:margin;v-text-anchor:top" o:gfxdata="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">
                 <v:textbox>
                   <w:txbxContent>
                     <w:p>
@@ -9817,7 +11703,7 @@
         <mc:AlternateContent>
           <mc:Choice Requires="wps">
             <w:drawing>
-              <wp:anchor distT="0" distB="0" distL="114300" distR="114300" simplePos="0" relativeHeight="251811840" behindDoc="0" locked="0" layoutInCell="1" allowOverlap="1" wp14:anchorId="3DFCDA76" wp14:editId="2855A594">
+              <wp:anchor distT="0" distB="0" distL="114300" distR="114300" simplePos="0" relativeHeight="251811840" behindDoc="0" locked="0" layoutInCell="1" allowOverlap="1" wp14:anchorId="3146FF42" wp14:editId="0BBB4D90">
                 <wp:simplePos x="0" y="0"/>
                 <wp:positionH relativeFrom="column">
                   <wp:posOffset>42545</wp:posOffset>
@@ -9887,7 +11773,7 @@
           </mc:Choice>
           <mc:Fallback>
             <w:pict>
-              <v:shape id="_x0000_s1064" type="#_x0000_t202" style="position:absolute;left:0;text-align:left;margin-left:3.35pt;margin-top:11.05pt;width:58.95pt;height:110.55pt;z-index:251811840;visibility:visible;mso-wrap-style:square;mso-width-percent:0;mso-height-percent:200;mso-wrap-distance-left:9pt;mso-wrap-distance-top:0;mso-wrap-distance-right:9pt;mso-wrap-distance-bottom:0;mso-position-horizontal:absolute;mso-position-horizontal-relative:text;mso-position-vertical:absolute;mso-position-vertical-relative:text;mso-width-percent:0;mso-height-percent:200;mso-width-relative:margin;mso-height-relative:margin;v-text-anchor:top" o:gfxdata="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">
+              <v:shape id="_x0000_s1068" type="#_x0000_t202" style="position:absolute;left:0;text-align:left;margin-left:3.35pt;margin-top:11.05pt;width:58.95pt;height:110.55pt;z-index:251811840;visibility:visible;mso-wrap-style:square;mso-width-percent:0;mso-height-percent:200;mso-wrap-distance-left:9pt;mso-wrap-distance-top:0;mso-wrap-distance-right:9pt;mso-wrap-distance-bottom:0;mso-position-horizontal:absolute;mso-position-horizontal-relative:text;mso-position-vertical:absolute;mso-position-vertical-relative:text;mso-width-percent:0;mso-height-percent:200;mso-width-relative:margin;mso-height-relative:margin;v-text-anchor:top" o:gfxdata="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">
                 <v:textbox style="mso-fit-shape-to-text:t">
                   <w:txbxContent>
                     <w:p>
@@ -9906,19 +11792,8 @@
         </mc:AlternateContent>
       </w:r>
     </w:p>
+    <w:p/>
     <w:p>
-      <w:pPr>
-        <w:rPr>
-          <w:rFonts w:hint="eastAsia"/>
-        </w:rPr>
-      </w:pPr>
-    </w:p>
-    <w:p>
-      <w:pPr>
-        <w:rPr>
-          <w:rFonts w:hint="eastAsia"/>
-        </w:rPr>
-      </w:pPr>
       <w:r>
         <w:rPr>
           <w:rFonts w:hint="eastAsia"/>
@@ -9927,7 +11802,7 @@
         <mc:AlternateContent>
           <mc:Choice Requires="wps">
             <w:drawing>
-              <wp:anchor distT="0" distB="0" distL="114300" distR="114300" simplePos="0" relativeHeight="251826176" behindDoc="0" locked="0" layoutInCell="1" allowOverlap="1" wp14:anchorId="7864B8F6" wp14:editId="4B189B6B">
+              <wp:anchor distT="0" distB="0" distL="114300" distR="114300" simplePos="0" relativeHeight="251826176" behindDoc="0" locked="0" layoutInCell="1" allowOverlap="1" wp14:anchorId="2B9B44D6" wp14:editId="7EAC9011">
                 <wp:simplePos x="0" y="0"/>
                 <wp:positionH relativeFrom="column">
                   <wp:posOffset>6393180</wp:posOffset>
@@ -9989,7 +11864,7 @@
         <mc:AlternateContent>
           <mc:Choice Requires="wps">
             <w:drawing>
-              <wp:anchor distT="0" distB="0" distL="114300" distR="114300" simplePos="0" relativeHeight="251824128" behindDoc="0" locked="0" layoutInCell="1" allowOverlap="1" wp14:anchorId="0F4EAA21" wp14:editId="57E15BA0">
+              <wp:anchor distT="0" distB="0" distL="114300" distR="114300" simplePos="0" relativeHeight="251824128" behindDoc="0" locked="0" layoutInCell="1" allowOverlap="1" wp14:anchorId="3D1FE392" wp14:editId="0B6A3A93">
                 <wp:simplePos x="0" y="0"/>
                 <wp:positionH relativeFrom="column">
                   <wp:posOffset>3992880</wp:posOffset>
@@ -10051,7 +11926,7 @@
         <mc:AlternateContent>
           <mc:Choice Requires="wps">
             <w:drawing>
-              <wp:anchor distT="0" distB="0" distL="114300" distR="114300" simplePos="0" relativeHeight="251830272" behindDoc="0" locked="0" layoutInCell="1" allowOverlap="1" wp14:anchorId="7B84E655" wp14:editId="34854995">
+              <wp:anchor distT="0" distB="0" distL="114300" distR="114300" simplePos="0" relativeHeight="251830272" behindDoc="0" locked="0" layoutInCell="1" allowOverlap="1" wp14:anchorId="0555C76A" wp14:editId="46CFCEDA">
                 <wp:simplePos x="0" y="0"/>
                 <wp:positionH relativeFrom="column">
                   <wp:posOffset>509527</wp:posOffset>
@@ -10136,7 +12011,7 @@
           </mc:Choice>
           <mc:Fallback>
             <w:pict>
-              <v:shape id="テキスト ボックス 354" o:spid="_x0000_s1065" type="#_x0000_t202" style="position:absolute;left:0;text-align:left;margin-left:40.1pt;margin-top:10.35pt;width:125.6pt;height:23.7pt;z-index:251830272;visibility:visible;mso-wrap-style:square;mso-width-percent:0;mso-height-percent:0;mso-wrap-distance-left:9pt;mso-wrap-distance-top:0;mso-wrap-distance-right:9pt;mso-wrap-distance-bottom:0;mso-position-horizontal:absolute;mso-position-horizontal-relative:text;mso-position-vertical:absolute;mso-position-vertical-relative:text;mso-width-percent:0;mso-height-percent:0;mso-width-relative:margin;mso-height-relative:margin;v-text-anchor:top" o:gfxdata="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" filled="f" stroked="f" strokeweight=".5pt">
+              <v:shape id="テキスト ボックス 354" o:spid="_x0000_s1069" type="#_x0000_t202" style="position:absolute;left:0;text-align:left;margin-left:40.1pt;margin-top:10.35pt;width:125.6pt;height:23.7pt;z-index:251830272;visibility:visible;mso-wrap-style:square;mso-width-percent:0;mso-height-percent:0;mso-wrap-distance-left:9pt;mso-wrap-distance-top:0;mso-wrap-distance-right:9pt;mso-wrap-distance-bottom:0;mso-position-horizontal:absolute;mso-position-horizontal-relative:text;mso-position-vertical:absolute;mso-position-vertical-relative:text;mso-width-percent:0;mso-height-percent:0;mso-width-relative:margin;mso-height-relative:margin;v-text-anchor:top" o:gfxdata="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" filled="f" stroked="f" strokeweight=".5pt">
                 <v:textbox>
                   <w:txbxContent>
                     <w:p>
@@ -10170,7 +12045,7 @@
         <mc:AlternateContent>
           <mc:Choice Requires="wps">
             <w:drawing>
-              <wp:anchor distT="0" distB="0" distL="114300" distR="114300" simplePos="0" relativeHeight="251822080" behindDoc="0" locked="0" layoutInCell="1" allowOverlap="1" wp14:anchorId="36B5CA64" wp14:editId="772232B2">
+              <wp:anchor distT="0" distB="0" distL="114300" distR="114300" simplePos="0" relativeHeight="251822080" behindDoc="0" locked="0" layoutInCell="1" allowOverlap="1" wp14:anchorId="2D3F5484" wp14:editId="719A2531">
                 <wp:simplePos x="0" y="0"/>
                 <wp:positionH relativeFrom="column">
                   <wp:posOffset>2150097</wp:posOffset>
@@ -10232,7 +12107,7 @@
         <mc:AlternateContent>
           <mc:Choice Requires="wps">
             <w:drawing>
-              <wp:anchor distT="0" distB="0" distL="114300" distR="114300" simplePos="0" relativeHeight="251820032" behindDoc="0" locked="0" layoutInCell="1" allowOverlap="1" wp14:anchorId="75FFC4BB" wp14:editId="702B33B1">
+              <wp:anchor distT="0" distB="0" distL="114300" distR="114300" simplePos="0" relativeHeight="251820032" behindDoc="0" locked="0" layoutInCell="1" allowOverlap="1" wp14:anchorId="4191AF74" wp14:editId="0D04C924">
                 <wp:simplePos x="0" y="0"/>
                 <wp:positionH relativeFrom="column">
                   <wp:posOffset>383499</wp:posOffset>
@@ -10288,11 +12163,6 @@
       </w:r>
     </w:p>
     <w:p>
-      <w:pPr>
-        <w:rPr>
-          <w:rFonts w:hint="eastAsia"/>
-        </w:rPr>
-      </w:pPr>
       <w:r>
         <w:rPr>
           <w:rFonts w:hint="eastAsia"/>
@@ -10301,7 +12171,7 @@
         <mc:AlternateContent>
           <mc:Choice Requires="wps">
             <w:drawing>
-              <wp:anchor distT="0" distB="0" distL="114300" distR="114300" simplePos="0" relativeHeight="251834368" behindDoc="0" locked="0" layoutInCell="1" allowOverlap="1" wp14:anchorId="2B72D841" wp14:editId="6FDEFA65">
+              <wp:anchor distT="0" distB="0" distL="114300" distR="114300" simplePos="0" relativeHeight="251834368" behindDoc="0" locked="0" layoutInCell="1" allowOverlap="1" wp14:anchorId="0BA50EF2" wp14:editId="563B1B7A">
                 <wp:simplePos x="0" y="0"/>
                 <wp:positionH relativeFrom="column">
                   <wp:posOffset>4488113</wp:posOffset>
@@ -10386,7 +12256,7 @@
           </mc:Choice>
           <mc:Fallback>
             <w:pict>
-              <v:shape id="テキスト ボックス 356" o:spid="_x0000_s1066" type="#_x0000_t202" style="position:absolute;left:0;text-align:left;margin-left:353.4pt;margin-top:4pt;width:98.05pt;height:23.7pt;z-index:251834368;visibility:visible;mso-wrap-style:square;mso-width-percent:0;mso-height-percent:0;mso-wrap-distance-left:9pt;mso-wrap-distance-top:0;mso-wrap-distance-right:9pt;mso-wrap-distance-bottom:0;mso-position-horizontal:absolute;mso-position-horizontal-relative:text;mso-position-vertical:absolute;mso-position-vertical-relative:text;mso-width-percent:0;mso-height-percent:0;mso-width-relative:margin;mso-height-relative:margin;v-text-anchor:top" o:gfxdata="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" filled="f" stroked="f" strokeweight=".5pt">
+              <v:shape id="テキスト ボックス 356" o:spid="_x0000_s1070" type="#_x0000_t202" style="position:absolute;left:0;text-align:left;margin-left:353.4pt;margin-top:4pt;width:98.05pt;height:23.7pt;z-index:251834368;visibility:visible;mso-wrap-style:square;mso-width-percent:0;mso-height-percent:0;mso-wrap-distance-left:9pt;mso-wrap-distance-top:0;mso-wrap-distance-right:9pt;mso-wrap-distance-bottom:0;mso-position-horizontal:absolute;mso-position-horizontal-relative:text;mso-position-vertical:absolute;mso-position-vertical-relative:text;mso-width-percent:0;mso-height-percent:0;mso-width-relative:margin;mso-height-relative:margin;v-text-anchor:top" o:gfxdata="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" filled="f" stroked="f" strokeweight=".5pt">
                 <v:textbox>
                   <w:txbxContent>
                     <w:p>
@@ -10420,7 +12290,7 @@
         <mc:AlternateContent>
           <mc:Choice Requires="wps">
             <w:drawing>
-              <wp:anchor distT="0" distB="0" distL="114300" distR="114300" simplePos="0" relativeHeight="251828224" behindDoc="0" locked="0" layoutInCell="1" allowOverlap="1" wp14:anchorId="5838EB27" wp14:editId="1AA217C1">
+              <wp:anchor distT="0" distB="0" distL="114300" distR="114300" simplePos="0" relativeHeight="251828224" behindDoc="0" locked="0" layoutInCell="1" allowOverlap="1" wp14:anchorId="3499EEB0" wp14:editId="1066A7D6">
                 <wp:simplePos x="0" y="0"/>
                 <wp:positionH relativeFrom="column">
                   <wp:posOffset>7722235</wp:posOffset>
@@ -10476,11 +12346,6 @@
       </w:r>
     </w:p>
     <w:p>
-      <w:pPr>
-        <w:rPr>
-          <w:rFonts w:hint="eastAsia"/>
-        </w:rPr>
-      </w:pPr>
       <w:r>
         <w:rPr>
           <w:rFonts w:hint="eastAsia"/>
@@ -10489,7 +12354,7 @@
         <mc:AlternateContent>
           <mc:Choice Requires="wps">
             <w:drawing>
-              <wp:anchor distT="0" distB="0" distL="114300" distR="114300" simplePos="0" relativeHeight="251870208" behindDoc="0" locked="0" layoutInCell="1" allowOverlap="1" wp14:anchorId="5C550618" wp14:editId="44D7A2F5">
+              <wp:anchor distT="0" distB="0" distL="114300" distR="114300" simplePos="0" relativeHeight="251870208" behindDoc="0" locked="0" layoutInCell="1" allowOverlap="1" wp14:anchorId="4D4184AC" wp14:editId="658BA2B5">
                 <wp:simplePos x="0" y="0"/>
                 <wp:positionH relativeFrom="column">
                   <wp:posOffset>314528</wp:posOffset>
@@ -10562,7 +12427,7 @@
         <mc:AlternateContent>
           <mc:Choice Requires="wps">
             <w:drawing>
-              <wp:anchor distT="0" distB="0" distL="114300" distR="114300" simplePos="0" relativeHeight="251829248" behindDoc="0" locked="0" layoutInCell="1" allowOverlap="1" wp14:anchorId="3136520A" wp14:editId="0BF62533">
+              <wp:anchor distT="0" distB="0" distL="114300" distR="114300" simplePos="0" relativeHeight="251829248" behindDoc="0" locked="0" layoutInCell="1" allowOverlap="1" wp14:anchorId="38EDECFF" wp14:editId="1AA9B40D">
                 <wp:simplePos x="0" y="0"/>
                 <wp:positionH relativeFrom="column">
                   <wp:posOffset>402548</wp:posOffset>
@@ -10623,11 +12488,6 @@
       </w:r>
     </w:p>
     <w:p>
-      <w:pPr>
-        <w:rPr>
-          <w:rFonts w:hint="eastAsia"/>
-        </w:rPr>
-      </w:pPr>
       <w:r>
         <w:rPr>
           <w:rFonts w:hint="eastAsia"/>
@@ -10636,7 +12496,7 @@
         <mc:AlternateContent>
           <mc:Choice Requires="wps">
             <w:drawing>
-              <wp:anchor distT="0" distB="0" distL="114300" distR="114300" simplePos="0" relativeHeight="251838464" behindDoc="0" locked="0" layoutInCell="1" allowOverlap="1" wp14:anchorId="7CFDC7A7" wp14:editId="2EE13F5D">
+              <wp:anchor distT="0" distB="0" distL="114300" distR="114300" simplePos="0" relativeHeight="251838464" behindDoc="0" locked="0" layoutInCell="1" allowOverlap="1" wp14:anchorId="7B6D2026" wp14:editId="2477524F">
                 <wp:simplePos x="0" y="0"/>
                 <wp:positionH relativeFrom="column">
                   <wp:posOffset>6541000</wp:posOffset>
@@ -10721,7 +12581,7 @@
           </mc:Choice>
           <mc:Fallback>
             <w:pict>
-              <v:shape id="テキスト ボックス 358" o:spid="_x0000_s1067" type="#_x0000_t202" style="position:absolute;left:0;text-align:left;margin-left:515.05pt;margin-top:10.15pt;width:81.95pt;height:23.7pt;z-index:251838464;visibility:visible;mso-wrap-style:square;mso-width-percent:0;mso-height-percent:0;mso-wrap-distance-left:9pt;mso-wrap-distance-top:0;mso-wrap-distance-right:9pt;mso-wrap-distance-bottom:0;mso-position-horizontal:absolute;mso-position-horizontal-relative:text;mso-position-vertical:absolute;mso-position-vertical-relative:text;mso-width-percent:0;mso-height-percent:0;mso-width-relative:margin;mso-height-relative:margin;v-text-anchor:top" o:gfxdata="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" filled="f" stroked="f" strokeweight=".5pt">
+              <v:shape id="テキスト ボックス 358" o:spid="_x0000_s1071" type="#_x0000_t202" style="position:absolute;left:0;text-align:left;margin-left:515.05pt;margin-top:10.15pt;width:81.95pt;height:23.7pt;z-index:251838464;visibility:visible;mso-wrap-style:square;mso-width-percent:0;mso-height-percent:0;mso-wrap-distance-left:9pt;mso-wrap-distance-top:0;mso-wrap-distance-right:9pt;mso-wrap-distance-bottom:0;mso-position-horizontal:absolute;mso-position-horizontal-relative:text;mso-position-vertical:absolute;mso-position-vertical-relative:text;mso-width-percent:0;mso-height-percent:0;mso-width-relative:margin;mso-height-relative:margin;v-text-anchor:top" o:gfxdata="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" filled="f" stroked="f" strokeweight=".5pt">
                 <v:textbox>
                   <w:txbxContent>
                     <w:p>
@@ -10755,7 +12615,7 @@
         <mc:AlternateContent>
           <mc:Choice Requires="wps">
             <w:drawing>
-              <wp:anchor distT="0" distB="0" distL="114300" distR="114300" simplePos="0" relativeHeight="251832320" behindDoc="0" locked="0" layoutInCell="1" allowOverlap="1" wp14:anchorId="1248A9A1" wp14:editId="08A04CF9">
+              <wp:anchor distT="0" distB="0" distL="114300" distR="114300" simplePos="0" relativeHeight="251832320" behindDoc="0" locked="0" layoutInCell="1" allowOverlap="1" wp14:anchorId="109D67F6" wp14:editId="01A9F1E2">
                 <wp:simplePos x="0" y="0"/>
                 <wp:positionH relativeFrom="column">
                   <wp:posOffset>2172970</wp:posOffset>
@@ -10821,19 +12681,8 @@
         </mc:AlternateContent>
       </w:r>
     </w:p>
+    <w:p/>
     <w:p>
-      <w:pPr>
-        <w:rPr>
-          <w:rFonts w:hint="eastAsia"/>
-        </w:rPr>
-      </w:pPr>
-    </w:p>
-    <w:p>
-      <w:pPr>
-        <w:rPr>
-          <w:rFonts w:hint="eastAsia"/>
-        </w:rPr>
-      </w:pPr>
       <w:r>
         <w:rPr>
           <w:rFonts w:hint="eastAsia"/>
@@ -10842,7 +12691,7 @@
         <mc:AlternateContent>
           <mc:Choice Requires="wps">
             <w:drawing>
-              <wp:anchor distT="0" distB="0" distL="114300" distR="114300" simplePos="0" relativeHeight="251841536" behindDoc="0" locked="0" layoutInCell="1" allowOverlap="1" wp14:anchorId="08B5AAE0" wp14:editId="3C69129D">
+              <wp:anchor distT="0" distB="0" distL="114300" distR="114300" simplePos="0" relativeHeight="251841536" behindDoc="0" locked="0" layoutInCell="1" allowOverlap="1" wp14:anchorId="6FB11057" wp14:editId="76CCBE02">
                 <wp:simplePos x="0" y="0"/>
                 <wp:positionH relativeFrom="column">
                   <wp:posOffset>4070282</wp:posOffset>
@@ -10927,7 +12776,7 @@
           </mc:Choice>
           <mc:Fallback>
             <w:pict>
-              <v:shape id="テキスト ボックス 360" o:spid="_x0000_s1068" type="#_x0000_t202" style="position:absolute;left:0;text-align:left;margin-left:320.5pt;margin-top:8.65pt;width:173.85pt;height:17.6pt;z-index:251841536;visibility:visible;mso-wrap-style:square;mso-width-percent:0;mso-height-percent:0;mso-wrap-distance-left:9pt;mso-wrap-distance-top:0;mso-wrap-distance-right:9pt;mso-wrap-distance-bottom:0;mso-position-horizontal:absolute;mso-position-horizontal-relative:text;mso-position-vertical:absolute;mso-position-vertical-relative:text;mso-width-percent:0;mso-height-percent:0;mso-width-relative:margin;mso-height-relative:margin;v-text-anchor:top" o:gfxdata="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" filled="f" stroked="f" strokeweight=".5pt">
+              <v:shape id="テキスト ボックス 360" o:spid="_x0000_s1072" type="#_x0000_t202" style="position:absolute;left:0;text-align:left;margin-left:320.5pt;margin-top:8.65pt;width:173.85pt;height:17.6pt;z-index:251841536;visibility:visible;mso-wrap-style:square;mso-width-percent:0;mso-height-percent:0;mso-wrap-distance-left:9pt;mso-wrap-distance-top:0;mso-wrap-distance-right:9pt;mso-wrap-distance-bottom:0;mso-position-horizontal:absolute;mso-position-horizontal-relative:text;mso-position-vertical:absolute;mso-position-vertical-relative:text;mso-width-percent:0;mso-height-percent:0;mso-width-relative:margin;mso-height-relative:margin;v-text-anchor:top" o:gfxdata="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" filled="f" stroked="f" strokeweight=".5pt">
                 <v:textbox>
                   <w:txbxContent>
                     <w:p>
@@ -10955,11 +12804,6 @@
       </w:r>
     </w:p>
     <w:p>
-      <w:pPr>
-        <w:rPr>
-          <w:rFonts w:hint="eastAsia"/>
-        </w:rPr>
-      </w:pPr>
       <w:r>
         <w:rPr>
           <w:rFonts w:hint="eastAsia"/>
@@ -10968,7 +12812,7 @@
         <mc:AlternateContent>
           <mc:Choice Requires="wps">
             <w:drawing>
-              <wp:anchor distT="0" distB="0" distL="114300" distR="114300" simplePos="0" relativeHeight="251836416" behindDoc="0" locked="0" layoutInCell="1" allowOverlap="1" wp14:anchorId="25FBF691" wp14:editId="4E2ED0DF">
+              <wp:anchor distT="0" distB="0" distL="114300" distR="114300" simplePos="0" relativeHeight="251836416" behindDoc="0" locked="0" layoutInCell="1" allowOverlap="1" wp14:anchorId="27A24764" wp14:editId="17999A20">
                 <wp:simplePos x="0" y="0"/>
                 <wp:positionH relativeFrom="column">
                   <wp:posOffset>6414243</wp:posOffset>
@@ -11035,11 +12879,6 @@
       </w:r>
     </w:p>
     <w:p>
-      <w:pPr>
-        <w:rPr>
-          <w:rFonts w:hint="eastAsia"/>
-        </w:rPr>
-      </w:pPr>
       <w:r>
         <w:rPr>
           <w:rFonts w:hint="eastAsia"/>
@@ -11048,7 +12887,7 @@
         <mc:AlternateContent>
           <mc:Choice Requires="wps">
             <w:drawing>
-              <wp:anchor distT="0" distB="0" distL="114300" distR="114300" simplePos="0" relativeHeight="251839488" behindDoc="0" locked="0" layoutInCell="1" allowOverlap="1" wp14:anchorId="750FDDB0" wp14:editId="7CB8B19A">
+              <wp:anchor distT="0" distB="0" distL="114300" distR="114300" simplePos="0" relativeHeight="251839488" behindDoc="0" locked="0" layoutInCell="1" allowOverlap="1" wp14:anchorId="7ABA8C72" wp14:editId="61AAF4E9">
                 <wp:simplePos x="0" y="0"/>
                 <wp:positionH relativeFrom="column">
                   <wp:posOffset>2173389</wp:posOffset>
@@ -11115,11 +12954,6 @@
       </w:r>
     </w:p>
     <w:p>
-      <w:pPr>
-        <w:rPr>
-          <w:rFonts w:hint="eastAsia"/>
-        </w:rPr>
-      </w:pPr>
       <w:r>
         <w:rPr>
           <w:rFonts w:hint="eastAsia"/>
@@ -11128,7 +12962,7 @@
         <mc:AlternateContent>
           <mc:Choice Requires="wps">
             <w:drawing>
-              <wp:anchor distT="0" distB="0" distL="114300" distR="114300" simplePos="0" relativeHeight="251845632" behindDoc="0" locked="0" layoutInCell="1" allowOverlap="1" wp14:anchorId="54826D23" wp14:editId="2AA1ABDC">
+              <wp:anchor distT="0" distB="0" distL="114300" distR="114300" simplePos="0" relativeHeight="251845632" behindDoc="0" locked="0" layoutInCell="1" allowOverlap="1" wp14:anchorId="76828674" wp14:editId="086CFAFE">
                 <wp:simplePos x="0" y="0"/>
                 <wp:positionH relativeFrom="column">
                   <wp:posOffset>4429814</wp:posOffset>
@@ -11213,7 +13047,7 @@
           </mc:Choice>
           <mc:Fallback>
             <w:pict>
-              <v:shape id="テキスト ボックス 362" o:spid="_x0000_s1069" type="#_x0000_t202" style="position:absolute;left:0;text-align:left;margin-left:348.8pt;margin-top:2.2pt;width:118.65pt;height:22.9pt;z-index:251845632;visibility:visible;mso-wrap-style:square;mso-width-percent:0;mso-height-percent:0;mso-wrap-distance-left:9pt;mso-wrap-distance-top:0;mso-wrap-distance-right:9pt;mso-wrap-distance-bottom:0;mso-position-horizontal:absolute;mso-position-horizontal-relative:text;mso-position-vertical:absolute;mso-position-vertical-relative:text;mso-width-percent:0;mso-height-percent:0;mso-width-relative:margin;mso-height-relative:margin;v-text-anchor:top" o:gfxdata="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" filled="f" stroked="f" strokeweight=".5pt">
+              <v:shape id="テキスト ボックス 362" o:spid="_x0000_s1073" type="#_x0000_t202" style="position:absolute;left:0;text-align:left;margin-left:348.8pt;margin-top:2.2pt;width:118.65pt;height:22.9pt;z-index:251845632;visibility:visible;mso-wrap-style:square;mso-width-percent:0;mso-height-percent:0;mso-wrap-distance-left:9pt;mso-wrap-distance-top:0;mso-wrap-distance-right:9pt;mso-wrap-distance-bottom:0;mso-position-horizontal:absolute;mso-position-horizontal-relative:text;mso-position-vertical:absolute;mso-position-vertical-relative:text;mso-width-percent:0;mso-height-percent:0;mso-width-relative:margin;mso-height-relative:margin;v-text-anchor:top" o:gfxdata="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" filled="f" stroked="f" strokeweight=".5pt">
                 <v:textbox>
                   <w:txbxContent>
                     <w:p>
@@ -11240,19 +13074,8 @@
         </mc:AlternateContent>
       </w:r>
     </w:p>
+    <w:p/>
     <w:p>
-      <w:pPr>
-        <w:rPr>
-          <w:rFonts w:hint="eastAsia"/>
-        </w:rPr>
-      </w:pPr>
-    </w:p>
-    <w:p>
-      <w:pPr>
-        <w:rPr>
-          <w:rFonts w:hint="eastAsia"/>
-        </w:rPr>
-      </w:pPr>
       <w:r>
         <w:rPr>
           <w:rFonts w:hint="eastAsia"/>
@@ -11261,7 +13084,7 @@
         <mc:AlternateContent>
           <mc:Choice Requires="wps">
             <w:drawing>
-              <wp:anchor distT="0" distB="0" distL="114300" distR="114300" simplePos="0" relativeHeight="251849728" behindDoc="0" locked="0" layoutInCell="1" allowOverlap="1" wp14:anchorId="738FD4E1" wp14:editId="6FE6B618">
+              <wp:anchor distT="0" distB="0" distL="114300" distR="114300" simplePos="0" relativeHeight="251849728" behindDoc="0" locked="0" layoutInCell="1" allowOverlap="1" wp14:anchorId="57E5967F" wp14:editId="1DCB7722">
                 <wp:simplePos x="0" y="0"/>
                 <wp:positionH relativeFrom="column">
                   <wp:posOffset>2334895</wp:posOffset>
@@ -11346,7 +13169,7 @@
           </mc:Choice>
           <mc:Fallback>
             <w:pict>
-              <v:shape id="テキスト ボックス 364" o:spid="_x0000_s1070" type="#_x0000_t202" style="position:absolute;left:0;text-align:left;margin-left:183.85pt;margin-top:7.55pt;width:118.65pt;height:22.9pt;z-index:251849728;visibility:visible;mso-wrap-style:square;mso-width-percent:0;mso-height-percent:0;mso-wrap-distance-left:9pt;mso-wrap-distance-top:0;mso-wrap-distance-right:9pt;mso-wrap-distance-bottom:0;mso-position-horizontal:absolute;mso-position-horizontal-relative:text;mso-position-vertical:absolute;mso-position-vertical-relative:text;mso-width-percent:0;mso-height-percent:0;mso-width-relative:margin;mso-height-relative:margin;v-text-anchor:top" o:gfxdata="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" filled="f" stroked="f" strokeweight=".5pt">
+              <v:shape id="テキスト ボックス 364" o:spid="_x0000_s1074" type="#_x0000_t202" style="position:absolute;left:0;text-align:left;margin-left:183.85pt;margin-top:7.55pt;width:118.65pt;height:22.9pt;z-index:251849728;visibility:visible;mso-wrap-style:square;mso-width-percent:0;mso-height-percent:0;mso-wrap-distance-left:9pt;mso-wrap-distance-top:0;mso-wrap-distance-right:9pt;mso-wrap-distance-bottom:0;mso-position-horizontal:absolute;mso-position-horizontal-relative:text;mso-position-vertical:absolute;mso-position-vertical-relative:text;mso-width-percent:0;mso-height-percent:0;mso-width-relative:margin;mso-height-relative:margin;v-text-anchor:top" o:gfxdata="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" filled="f" stroked="f" strokeweight=".5pt">
                 <v:textbox>
                   <w:txbxContent>
                     <w:p>
@@ -11380,7 +13203,7 @@
         <mc:AlternateContent>
           <mc:Choice Requires="wps">
             <w:drawing>
-              <wp:anchor distT="0" distB="0" distL="114300" distR="114300" simplePos="0" relativeHeight="251843584" behindDoc="0" locked="0" layoutInCell="1" allowOverlap="1" wp14:anchorId="00E4A864" wp14:editId="5F1CA692">
+              <wp:anchor distT="0" distB="0" distL="114300" distR="114300" simplePos="0" relativeHeight="251843584" behindDoc="0" locked="0" layoutInCell="1" allowOverlap="1" wp14:anchorId="21A60388" wp14:editId="78E24A60">
                 <wp:simplePos x="0" y="0"/>
                 <wp:positionH relativeFrom="column">
                   <wp:posOffset>2192749</wp:posOffset>
@@ -11446,19 +13269,8 @@
         </mc:AlternateContent>
       </w:r>
     </w:p>
+    <w:p/>
     <w:p>
-      <w:pPr>
-        <w:rPr>
-          <w:rFonts w:hint="eastAsia"/>
-        </w:rPr>
-      </w:pPr>
-    </w:p>
-    <w:p>
-      <w:pPr>
-        <w:rPr>
-          <w:rFonts w:hint="eastAsia"/>
-        </w:rPr>
-      </w:pPr>
       <w:r>
         <w:rPr>
           <w:rFonts w:hint="eastAsia"/>
@@ -11467,7 +13279,7 @@
         <mc:AlternateContent>
           <mc:Choice Requires="wps">
             <w:drawing>
-              <wp:anchor distT="0" distB="0" distL="114300" distR="114300" simplePos="0" relativeHeight="251847680" behindDoc="0" locked="0" layoutInCell="1" allowOverlap="1" wp14:anchorId="692F0940" wp14:editId="4C82DC3A">
+              <wp:anchor distT="0" distB="0" distL="114300" distR="114300" simplePos="0" relativeHeight="251847680" behindDoc="0" locked="0" layoutInCell="1" allowOverlap="1" wp14:anchorId="1C4C3A24" wp14:editId="335F34E5">
                 <wp:simplePos x="0" y="0"/>
                 <wp:positionH relativeFrom="column">
                   <wp:posOffset>2173389</wp:posOffset>
@@ -11537,7 +13349,7 @@
         <mc:AlternateContent>
           <mc:Choice Requires="wps">
             <w:drawing>
-              <wp:anchor distT="0" distB="0" distL="114300" distR="114300" simplePos="0" relativeHeight="251853824" behindDoc="0" locked="0" layoutInCell="1" allowOverlap="1" wp14:anchorId="3FBD1C88" wp14:editId="54FC55C9">
+              <wp:anchor distT="0" distB="0" distL="114300" distR="114300" simplePos="0" relativeHeight="251853824" behindDoc="0" locked="0" layoutInCell="1" allowOverlap="1" wp14:anchorId="667D0969" wp14:editId="65DEE147">
                 <wp:simplePos x="0" y="0"/>
                 <wp:positionH relativeFrom="column">
                   <wp:posOffset>561340</wp:posOffset>
@@ -11622,7 +13434,7 @@
           </mc:Choice>
           <mc:Fallback>
             <w:pict>
-              <v:shape id="テキスト ボックス 366" o:spid="_x0000_s1071" type="#_x0000_t202" style="position:absolute;left:0;text-align:left;margin-left:44.2pt;margin-top:8pt;width:118.65pt;height:22.9pt;z-index:251853824;visibility:visible;mso-wrap-style:square;mso-width-percent:0;mso-height-percent:0;mso-wrap-distance-left:9pt;mso-wrap-distance-top:0;mso-wrap-distance-right:9pt;mso-wrap-distance-bottom:0;mso-position-horizontal:absolute;mso-position-horizontal-relative:text;mso-position-vertical:absolute;mso-position-vertical-relative:text;mso-width-percent:0;mso-height-percent:0;mso-width-relative:margin;mso-height-relative:margin;v-text-anchor:top" o:gfxdata="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" filled="f" stroked="f" strokeweight=".5pt">
+              <v:shape id="テキスト ボックス 366" o:spid="_x0000_s1075" type="#_x0000_t202" style="position:absolute;left:0;text-align:left;margin-left:44.2pt;margin-top:8pt;width:118.65pt;height:22.9pt;z-index:251853824;visibility:visible;mso-wrap-style:square;mso-width-percent:0;mso-height-percent:0;mso-wrap-distance-left:9pt;mso-wrap-distance-top:0;mso-wrap-distance-right:9pt;mso-wrap-distance-bottom:0;mso-position-horizontal:absolute;mso-position-horizontal-relative:text;mso-position-vertical:absolute;mso-position-vertical-relative:text;mso-width-percent:0;mso-height-percent:0;mso-width-relative:margin;mso-height-relative:margin;v-text-anchor:top" o:gfxdata="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" filled="f" stroked="f" strokeweight=".5pt">
                 <v:textbox>
                   <w:txbxContent>
                     <w:p>
@@ -11650,11 +13462,6 @@
       </w:r>
     </w:p>
     <w:p>
-      <w:pPr>
-        <w:rPr>
-          <w:rFonts w:hint="eastAsia"/>
-        </w:rPr>
-      </w:pPr>
       <w:r>
         <w:rPr>
           <w:rFonts w:hint="eastAsia"/>
@@ -11663,7 +13470,7 @@
         <mc:AlternateContent>
           <mc:Choice Requires="wps">
             <w:drawing>
-              <wp:anchor distT="0" distB="0" distL="114300" distR="114300" simplePos="0" relativeHeight="251862016" behindDoc="0" locked="0" layoutInCell="1" allowOverlap="1" wp14:anchorId="6F73EBB0" wp14:editId="4D25BFD0">
+              <wp:anchor distT="0" distB="0" distL="114300" distR="114300" simplePos="0" relativeHeight="251862016" behindDoc="0" locked="0" layoutInCell="1" allowOverlap="1" wp14:anchorId="32753C5B" wp14:editId="5699478C">
                 <wp:simplePos x="0" y="0"/>
                 <wp:positionH relativeFrom="column">
                   <wp:posOffset>6686415</wp:posOffset>
@@ -11748,7 +13555,7 @@
           </mc:Choice>
           <mc:Fallback>
             <w:pict>
-              <v:shape id="テキスト ボックス 370" o:spid="_x0000_s1072" type="#_x0000_t202" style="position:absolute;left:0;text-align:left;margin-left:526.5pt;margin-top:7.25pt;width:62.05pt;height:22.9pt;z-index:251862016;visibility:visible;mso-wrap-style:square;mso-width-percent:0;mso-height-percent:0;mso-wrap-distance-left:9pt;mso-wrap-distance-top:0;mso-wrap-distance-right:9pt;mso-wrap-distance-bottom:0;mso-position-horizontal:absolute;mso-position-horizontal-relative:text;mso-position-vertical:absolute;mso-position-vertical-relative:text;mso-width-percent:0;mso-height-percent:0;mso-width-relative:margin;mso-height-relative:margin;v-text-anchor:top" o:gfxdata="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" filled="f" stroked="f" strokeweight=".5pt">
+              <v:shape id="テキスト ボックス 370" o:spid="_x0000_s1076" type="#_x0000_t202" style="position:absolute;left:0;text-align:left;margin-left:526.5pt;margin-top:7.25pt;width:62.05pt;height:22.9pt;z-index:251862016;visibility:visible;mso-wrap-style:square;mso-width-percent:0;mso-height-percent:0;mso-wrap-distance-left:9pt;mso-wrap-distance-top:0;mso-wrap-distance-right:9pt;mso-wrap-distance-bottom:0;mso-position-horizontal:absolute;mso-position-horizontal-relative:text;mso-position-vertical:absolute;mso-position-vertical-relative:text;mso-width-percent:0;mso-height-percent:0;mso-width-relative:margin;mso-height-relative:margin;v-text-anchor:top" o:gfxdata="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" filled="f" stroked="f" strokeweight=".5pt">
                 <v:textbox>
                   <w:txbxContent>
                     <w:p>
@@ -11776,11 +13583,6 @@
       </w:r>
     </w:p>
     <w:p>
-      <w:pPr>
-        <w:rPr>
-          <w:rFonts w:hint="eastAsia"/>
-        </w:rPr>
-      </w:pPr>
       <w:r>
         <w:rPr>
           <w:rFonts w:hint="eastAsia"/>
@@ -11789,7 +13591,7 @@
         <mc:AlternateContent>
           <mc:Choice Requires="wps">
             <w:drawing>
-              <wp:anchor distT="0" distB="0" distL="114300" distR="114300" simplePos="0" relativeHeight="251851776" behindDoc="0" locked="0" layoutInCell="1" allowOverlap="1" wp14:anchorId="3C3C7896" wp14:editId="76EAED27">
+              <wp:anchor distT="0" distB="0" distL="114300" distR="114300" simplePos="0" relativeHeight="251851776" behindDoc="0" locked="0" layoutInCell="1" allowOverlap="1" wp14:anchorId="515AB38E" wp14:editId="1FA7256E">
                 <wp:simplePos x="0" y="0"/>
                 <wp:positionH relativeFrom="column">
                   <wp:posOffset>480506</wp:posOffset>
@@ -11856,11 +13658,6 @@
       </w:r>
     </w:p>
     <w:p>
-      <w:pPr>
-        <w:rPr>
-          <w:rFonts w:hint="eastAsia"/>
-        </w:rPr>
-      </w:pPr>
       <w:r>
         <w:rPr>
           <w:rFonts w:hint="eastAsia"/>
@@ -11869,7 +13666,7 @@
         <mc:AlternateContent>
           <mc:Choice Requires="wps">
             <w:drawing>
-              <wp:anchor distT="0" distB="0" distL="114300" distR="114300" simplePos="0" relativeHeight="251857920" behindDoc="0" locked="0" layoutInCell="1" allowOverlap="1" wp14:anchorId="2D98E921" wp14:editId="5E34697C">
+              <wp:anchor distT="0" distB="0" distL="114300" distR="114300" simplePos="0" relativeHeight="251857920" behindDoc="0" locked="0" layoutInCell="1" allowOverlap="1" wp14:anchorId="6A53B471" wp14:editId="283E37D5">
                 <wp:simplePos x="0" y="0"/>
                 <wp:positionH relativeFrom="column">
                   <wp:posOffset>4672965</wp:posOffset>
@@ -11954,7 +13751,7 @@
           </mc:Choice>
           <mc:Fallback>
             <w:pict>
-              <v:shape id="テキスト ボックス 368" o:spid="_x0000_s1073" type="#_x0000_t202" style="position:absolute;left:0;text-align:left;margin-left:367.95pt;margin-top:8.8pt;width:78.85pt;height:22.9pt;z-index:251857920;visibility:visible;mso-wrap-style:square;mso-width-percent:0;mso-height-percent:0;mso-wrap-distance-left:9pt;mso-wrap-distance-top:0;mso-wrap-distance-right:9pt;mso-wrap-distance-bottom:0;mso-position-horizontal:absolute;mso-position-horizontal-relative:text;mso-position-vertical:absolute;mso-position-vertical-relative:text;mso-width-percent:0;mso-height-percent:0;mso-width-relative:margin;mso-height-relative:margin;v-text-anchor:top" o:gfxdata="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" filled="f" stroked="f" strokeweight=".5pt">
+              <v:shape id="テキスト ボックス 368" o:spid="_x0000_s1077" type="#_x0000_t202" style="position:absolute;left:0;text-align:left;margin-left:367.95pt;margin-top:8.8pt;width:78.85pt;height:22.9pt;z-index:251857920;visibility:visible;mso-wrap-style:square;mso-width-percent:0;mso-height-percent:0;mso-wrap-distance-left:9pt;mso-wrap-distance-top:0;mso-wrap-distance-right:9pt;mso-wrap-distance-bottom:0;mso-position-horizontal:absolute;mso-position-horizontal-relative:text;mso-position-vertical:absolute;mso-position-vertical-relative:text;mso-width-percent:0;mso-height-percent:0;mso-width-relative:margin;mso-height-relative:margin;v-text-anchor:top" o:gfxdata="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" filled="f" stroked="f" strokeweight=".5pt">
                 <v:textbox>
                   <w:txbxContent>
                     <w:p>
@@ -11982,11 +13779,6 @@
       </w:r>
     </w:p>
     <w:p>
-      <w:pPr>
-        <w:rPr>
-          <w:rFonts w:hint="eastAsia"/>
-        </w:rPr>
-      </w:pPr>
       <w:r>
         <w:rPr>
           <w:rFonts w:hint="eastAsia"/>
@@ -11995,7 +13787,7 @@
         <mc:AlternateContent>
           <mc:Choice Requires="wps">
             <w:drawing>
-              <wp:anchor distT="0" distB="0" distL="114300" distR="114300" simplePos="0" relativeHeight="251859968" behindDoc="0" locked="0" layoutInCell="1" allowOverlap="1" wp14:anchorId="1BBF935D" wp14:editId="1F851E0B">
+              <wp:anchor distT="0" distB="0" distL="114300" distR="114300" simplePos="0" relativeHeight="251859968" behindDoc="0" locked="0" layoutInCell="1" allowOverlap="1" wp14:anchorId="75F0A59E" wp14:editId="2C0E83EE">
                 <wp:simplePos x="0" y="0"/>
                 <wp:positionH relativeFrom="column">
                   <wp:posOffset>6395085</wp:posOffset>
@@ -12062,11 +13854,6 @@
       </w:r>
     </w:p>
     <w:p>
-      <w:pPr>
-        <w:rPr>
-          <w:rFonts w:hint="eastAsia"/>
-        </w:rPr>
-      </w:pPr>
       <w:r>
         <w:rPr>
           <w:rFonts w:hint="eastAsia"/>
@@ -12075,7 +13862,7 @@
         <mc:AlternateContent>
           <mc:Choice Requires="wps">
             <w:drawing>
-              <wp:anchor distT="0" distB="0" distL="114300" distR="114300" simplePos="0" relativeHeight="251855872" behindDoc="0" locked="0" layoutInCell="1" allowOverlap="1" wp14:anchorId="50DE5BDE" wp14:editId="7D77459C">
+              <wp:anchor distT="0" distB="0" distL="114300" distR="114300" simplePos="0" relativeHeight="251855872" behindDoc="0" locked="0" layoutInCell="1" allowOverlap="1" wp14:anchorId="43E7F9BB" wp14:editId="35646495">
                 <wp:simplePos x="0" y="0"/>
                 <wp:positionH relativeFrom="column">
                   <wp:posOffset>2135505</wp:posOffset>
@@ -12141,27 +13928,17 @@
         </mc:AlternateContent>
       </w:r>
     </w:p>
+    <w:p/>
     <w:p>
-      <w:pPr>
+      <w:r>
         <w:rPr>
           <w:rFonts w:hint="eastAsia"/>
-        </w:rPr>
-      </w:pPr>
-    </w:p>
-    <w:p>
-      <w:pPr>
-        <w:rPr>
-          <w:rFonts w:hint="eastAsia"/>
-        </w:rPr>
-      </w:pPr>
-      <w:r>
-        <w:rPr>
-          <w:rFonts w:hint="eastAsia"/>
+          <w:noProof/>
         </w:rPr>
         <mc:AlternateContent>
           <mc:Choice Requires="wps">
             <w:drawing>
-              <wp:anchor distT="0" distB="0" distL="114300" distR="114300" simplePos="0" relativeHeight="251865088" behindDoc="0" locked="0" layoutInCell="1" allowOverlap="1" wp14:anchorId="63B67C70" wp14:editId="6AD0BDCF">
+              <wp:anchor distT="0" distB="0" distL="114300" distR="114300" simplePos="0" relativeHeight="251865088" behindDoc="0" locked="0" layoutInCell="1" allowOverlap="1" wp14:anchorId="67738650" wp14:editId="55F49144">
                 <wp:simplePos x="0" y="0"/>
                 <wp:positionH relativeFrom="column">
                   <wp:posOffset>2328545</wp:posOffset>
@@ -12211,7 +13988,6 @@
                           <w:p>
                             <w:pPr>
                               <w:rPr>
-                                <w:rFonts w:hint="eastAsia"/>
                                 <w:sz w:val="18"/>
                                 <w:szCs w:val="18"/>
                               </w:rPr>
@@ -12263,13 +14039,12 @@
           </mc:Choice>
           <mc:Fallback>
             <w:pict>
-              <v:shape id="テキスト ボックス 372" o:spid="_x0000_s1074" type="#_x0000_t202" style="position:absolute;left:0;text-align:left;margin-left:183.35pt;margin-top:-.4pt;width:118.65pt;height:33.7pt;z-index:251865088;visibility:visible;mso-wrap-style:square;mso-width-percent:0;mso-height-percent:0;mso-wrap-distance-left:9pt;mso-wrap-distance-top:0;mso-wrap-distance-right:9pt;mso-wrap-distance-bottom:0;mso-position-horizontal:absolute;mso-position-horizontal-relative:text;mso-position-vertical:absolute;mso-position-vertical-relative:text;mso-width-percent:0;mso-height-percent:0;mso-width-relative:margin;mso-height-relative:margin;v-text-anchor:top" o:gfxdata="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" filled="f" stroked="f" strokeweight=".5pt">
+              <v:shape id="テキスト ボックス 372" o:spid="_x0000_s1078" type="#_x0000_t202" style="position:absolute;left:0;text-align:left;margin-left:183.35pt;margin-top:-.4pt;width:118.65pt;height:33.7pt;z-index:251865088;visibility:visible;mso-wrap-style:square;mso-width-percent:0;mso-height-percent:0;mso-wrap-distance-left:9pt;mso-wrap-distance-top:0;mso-wrap-distance-right:9pt;mso-wrap-distance-bottom:0;mso-position-horizontal:absolute;mso-position-horizontal-relative:text;mso-position-vertical:absolute;mso-position-vertical-relative:text;mso-width-percent:0;mso-height-percent:0;mso-width-relative:margin;mso-height-relative:margin;v-text-anchor:top" o:gfxdata="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" filled="f" stroked="f" strokeweight=".5pt">
                 <v:textbox>
                   <w:txbxContent>
                     <w:p>
                       <w:pPr>
                         <w:rPr>
-                          <w:rFonts w:hint="eastAsia"/>
                           <w:sz w:val="18"/>
                           <w:szCs w:val="18"/>
                         </w:rPr>
@@ -12308,19 +14083,15 @@
       </w:r>
     </w:p>
     <w:p>
-      <w:pPr>
+      <w:r>
         <w:rPr>
           <w:rFonts w:hint="eastAsia"/>
-        </w:rPr>
-      </w:pPr>
-      <w:r>
-        <w:rPr>
-          <w:rFonts w:hint="eastAsia"/>
+          <w:noProof/>
         </w:rPr>
         <mc:AlternateContent>
           <mc:Choice Requires="wps">
             <w:drawing>
-              <wp:anchor distT="0" distB="0" distL="114300" distR="114300" simplePos="0" relativeHeight="251864064" behindDoc="0" locked="0" layoutInCell="1" allowOverlap="1" wp14:anchorId="650EA855" wp14:editId="7E5CA190">
+              <wp:anchor distT="0" distB="0" distL="114300" distR="114300" simplePos="0" relativeHeight="251864064" behindDoc="0" locked="0" layoutInCell="1" allowOverlap="1" wp14:anchorId="2275AE41" wp14:editId="17AAB135">
                 <wp:simplePos x="0" y="0"/>
                 <wp:positionH relativeFrom="column">
                   <wp:posOffset>2169160</wp:posOffset>
@@ -12383,19 +14154,8 @@
         </mc:AlternateContent>
       </w:r>
     </w:p>
+    <w:p/>
     <w:p>
-      <w:pPr>
-        <w:rPr>
-          <w:rFonts w:hint="eastAsia"/>
-        </w:rPr>
-      </w:pPr>
-    </w:p>
-    <w:p>
-      <w:pPr>
-        <w:rPr>
-          <w:rFonts w:hint="eastAsia"/>
-        </w:rPr>
-      </w:pPr>
       <w:r>
         <w:rPr>
           <w:rFonts w:hint="eastAsia"/>
@@ -12404,7 +14164,7 @@
         <mc:AlternateContent>
           <mc:Choice Requires="wps">
             <w:drawing>
-              <wp:anchor distT="0" distB="0" distL="114300" distR="114300" simplePos="0" relativeHeight="251869184" behindDoc="0" locked="0" layoutInCell="1" allowOverlap="1" wp14:anchorId="62D3E40C" wp14:editId="75E0971E">
+              <wp:anchor distT="0" distB="0" distL="114300" distR="114300" simplePos="0" relativeHeight="251869184" behindDoc="0" locked="0" layoutInCell="1" allowOverlap="1" wp14:anchorId="0A5CFD92" wp14:editId="2C78902C">
                 <wp:simplePos x="0" y="0"/>
                 <wp:positionH relativeFrom="column">
                   <wp:posOffset>440893</wp:posOffset>
@@ -12464,15 +14224,7 @@
                                 <w:sz w:val="18"/>
                                 <w:szCs w:val="18"/>
                               </w:rPr>
-                              <w:t>登録された試合データ</w:t>
-                            </w:r>
-                            <w:r>
-                              <w:rPr>
-                                <w:rFonts w:hint="eastAsia"/>
-                                <w:sz w:val="18"/>
-                                <w:szCs w:val="18"/>
-                              </w:rPr>
-                              <w:t>表示</w:t>
+                              <w:t>登録された試合データ表示</w:t>
                             </w:r>
                           </w:p>
                         </w:txbxContent>
@@ -12497,7 +14249,7 @@
           </mc:Choice>
           <mc:Fallback>
             <w:pict>
-              <v:shape id="テキスト ボックス 374" o:spid="_x0000_s1075" type="#_x0000_t202" style="position:absolute;left:0;text-align:left;margin-left:34.7pt;margin-top:7pt;width:134.8pt;height:22.9pt;z-index:251869184;visibility:visible;mso-wrap-style:square;mso-width-percent:0;mso-height-percent:0;mso-wrap-distance-left:9pt;mso-wrap-distance-top:0;mso-wrap-distance-right:9pt;mso-wrap-distance-bottom:0;mso-position-horizontal:absolute;mso-position-horizontal-relative:text;mso-position-vertical:absolute;mso-position-vertical-relative:text;mso-width-percent:0;mso-height-percent:0;mso-width-relative:margin;mso-height-relative:margin;v-text-anchor:top" o:gfxdata="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" filled="f" stroked="f" strokeweight=".5pt">
+              <v:shape id="テキスト ボックス 374" o:spid="_x0000_s1079" type="#_x0000_t202" style="position:absolute;left:0;text-align:left;margin-left:34.7pt;margin-top:7pt;width:134.8pt;height:22.9pt;z-index:251869184;visibility:visible;mso-wrap-style:square;mso-width-percent:0;mso-height-percent:0;mso-wrap-distance-left:9pt;mso-wrap-distance-top:0;mso-wrap-distance-right:9pt;mso-wrap-distance-bottom:0;mso-position-horizontal:absolute;mso-position-horizontal-relative:text;mso-position-vertical:absolute;mso-position-vertical-relative:text;mso-width-percent:0;mso-height-percent:0;mso-width-relative:margin;mso-height-relative:margin;v-text-anchor:top" o:gfxdata="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" filled="f" stroked="f" strokeweight=".5pt">
                 <v:textbox>
                   <w:txbxContent>
                     <w:p>
@@ -12513,15 +14265,7 @@
                           <w:sz w:val="18"/>
                           <w:szCs w:val="18"/>
                         </w:rPr>
-                        <w:t>登録された試合データ</w:t>
-                      </w:r>
-                      <w:r>
-                        <w:rPr>
-                          <w:rFonts w:hint="eastAsia"/>
-                          <w:sz w:val="18"/>
-                          <w:szCs w:val="18"/>
-                        </w:rPr>
-                        <w:t>表示</w:t>
+                        <w:t>登録された試合データ表示</w:t>
                       </w:r>
                     </w:p>
                   </w:txbxContent>
@@ -12532,20 +14276,13 @@
         </mc:AlternateContent>
       </w:r>
     </w:p>
-    <w:p>
-      <w:pPr>
-        <w:rPr>
-          <w:rFonts w:hint="eastAsia"/>
-        </w:rPr>
-      </w:pPr>
-    </w:p>
+    <w:p/>
     <w:p/>
     <w:p>
       <w:pPr>
         <w:widowControl/>
         <w:jc w:val="left"/>
       </w:pPr>
-      <w:bookmarkStart w:id="0" w:name="_GoBack"/>
       <w:r>
         <w:rPr>
           <w:rFonts w:hint="eastAsia"/>
@@ -12554,7 +14291,7 @@
         <mc:AlternateContent>
           <mc:Choice Requires="wps">
             <w:drawing>
-              <wp:anchor distT="0" distB="0" distL="114300" distR="114300" simplePos="0" relativeHeight="251867136" behindDoc="0" locked="0" layoutInCell="1" allowOverlap="1" wp14:anchorId="4F06845D" wp14:editId="4810D527">
+              <wp:anchor distT="0" distB="0" distL="114300" distR="114300" simplePos="0" relativeHeight="251867136" behindDoc="0" locked="0" layoutInCell="1" allowOverlap="1" wp14:anchorId="283FC26D" wp14:editId="31128C4A">
                 <wp:simplePos x="0" y="0"/>
                 <wp:positionH relativeFrom="column">
                   <wp:posOffset>480776</wp:posOffset>
@@ -12619,7 +14356,6 @@
           </mc:Fallback>
         </mc:AlternateContent>
       </w:r>
-      <w:bookmarkEnd w:id="0"/>
       <w:r>
         <w:br w:type="page"/>
       </w:r>
@@ -12681,6 +14417,427 @@
     </w:p>
   </w:footnote>
 </w:footnotes>
+</file>
+
+<file path=word/numbering.xml><?xml version="1.0" encoding="utf-8"?>
+<w:numbering xmlns:wpc="http://schemas.microsoft.com/office/word/2010/wordprocessingCanvas" xmlns:mc="http://schemas.openxmlformats.org/markup-compatibility/2006" xmlns:o="urn:schemas-microsoft-com:office:office" xmlns:r="http://schemas.openxmlformats.org/officeDocument/2006/relationships" xmlns:m="http://schemas.openxmlformats.org/officeDocument/2006/math" xmlns:v="urn:schemas-microsoft-com:vml" xmlns:wp14="http://schemas.microsoft.com/office/word/2010/wordprocessingDrawing" xmlns:wp="http://schemas.openxmlformats.org/drawingml/2006/wordprocessingDrawing" xmlns:w10="urn:schemas-microsoft-com:office:word" xmlns:w="http://schemas.openxmlformats.org/wordprocessingml/2006/main" xmlns:w14="http://schemas.microsoft.com/office/word/2010/wordml" xmlns:wpg="http://schemas.microsoft.com/office/word/2010/wordprocessingGroup" xmlns:wpi="http://schemas.microsoft.com/office/word/2010/wordprocessingInk" xmlns:wne="http://schemas.microsoft.com/office/word/2006/wordml" xmlns:wps="http://schemas.microsoft.com/office/word/2010/wordprocessingShape" mc:Ignorable="w14 wp14">
+  <w:abstractNum w:abstractNumId="0">
+    <w:nsid w:val="250E3790"/>
+    <w:multiLevelType w:val="hybridMultilevel"/>
+    <w:tmpl w:val="B2B2EB0C"/>
+    <w:lvl w:ilvl="0" w:tplc="04090001">
+      <w:start w:val="1"/>
+      <w:numFmt w:val="bullet"/>
+      <w:lvlText w:val=""/>
+      <w:lvlJc w:val="left"/>
+      <w:pPr>
+        <w:ind w:left="420" w:hanging="420"/>
+      </w:pPr>
+      <w:rPr>
+        <w:rFonts w:ascii="Wingdings" w:hAnsi="Wingdings" w:hint="default"/>
+      </w:rPr>
+    </w:lvl>
+    <w:lvl w:ilvl="1" w:tplc="0409000B" w:tentative="1">
+      <w:start w:val="1"/>
+      <w:numFmt w:val="bullet"/>
+      <w:lvlText w:val=""/>
+      <w:lvlJc w:val="left"/>
+      <w:pPr>
+        <w:ind w:left="840" w:hanging="420"/>
+      </w:pPr>
+      <w:rPr>
+        <w:rFonts w:ascii="Wingdings" w:hAnsi="Wingdings" w:hint="default"/>
+      </w:rPr>
+    </w:lvl>
+    <w:lvl w:ilvl="2" w:tplc="0409000D" w:tentative="1">
+      <w:start w:val="1"/>
+      <w:numFmt w:val="bullet"/>
+      <w:lvlText w:val=""/>
+      <w:lvlJc w:val="left"/>
+      <w:pPr>
+        <w:ind w:left="1260" w:hanging="420"/>
+      </w:pPr>
+      <w:rPr>
+        <w:rFonts w:ascii="Wingdings" w:hAnsi="Wingdings" w:hint="default"/>
+      </w:rPr>
+    </w:lvl>
+    <w:lvl w:ilvl="3" w:tplc="04090001" w:tentative="1">
+      <w:start w:val="1"/>
+      <w:numFmt w:val="bullet"/>
+      <w:lvlText w:val=""/>
+      <w:lvlJc w:val="left"/>
+      <w:pPr>
+        <w:ind w:left="1680" w:hanging="420"/>
+      </w:pPr>
+      <w:rPr>
+        <w:rFonts w:ascii="Wingdings" w:hAnsi="Wingdings" w:hint="default"/>
+      </w:rPr>
+    </w:lvl>
+    <w:lvl w:ilvl="4" w:tplc="0409000B" w:tentative="1">
+      <w:start w:val="1"/>
+      <w:numFmt w:val="bullet"/>
+      <w:lvlText w:val=""/>
+      <w:lvlJc w:val="left"/>
+      <w:pPr>
+        <w:ind w:left="2100" w:hanging="420"/>
+      </w:pPr>
+      <w:rPr>
+        <w:rFonts w:ascii="Wingdings" w:hAnsi="Wingdings" w:hint="default"/>
+      </w:rPr>
+    </w:lvl>
+    <w:lvl w:ilvl="5" w:tplc="0409000D" w:tentative="1">
+      <w:start w:val="1"/>
+      <w:numFmt w:val="bullet"/>
+      <w:lvlText w:val=""/>
+      <w:lvlJc w:val="left"/>
+      <w:pPr>
+        <w:ind w:left="2520" w:hanging="420"/>
+      </w:pPr>
+      <w:rPr>
+        <w:rFonts w:ascii="Wingdings" w:hAnsi="Wingdings" w:hint="default"/>
+      </w:rPr>
+    </w:lvl>
+    <w:lvl w:ilvl="6" w:tplc="04090001" w:tentative="1">
+      <w:start w:val="1"/>
+      <w:numFmt w:val="bullet"/>
+      <w:lvlText w:val=""/>
+      <w:lvlJc w:val="left"/>
+      <w:pPr>
+        <w:ind w:left="2940" w:hanging="420"/>
+      </w:pPr>
+      <w:rPr>
+        <w:rFonts w:ascii="Wingdings" w:hAnsi="Wingdings" w:hint="default"/>
+      </w:rPr>
+    </w:lvl>
+    <w:lvl w:ilvl="7" w:tplc="0409000B" w:tentative="1">
+      <w:start w:val="1"/>
+      <w:numFmt w:val="bullet"/>
+      <w:lvlText w:val=""/>
+      <w:lvlJc w:val="left"/>
+      <w:pPr>
+        <w:ind w:left="3360" w:hanging="420"/>
+      </w:pPr>
+      <w:rPr>
+        <w:rFonts w:ascii="Wingdings" w:hAnsi="Wingdings" w:hint="default"/>
+      </w:rPr>
+    </w:lvl>
+    <w:lvl w:ilvl="8" w:tplc="0409000D" w:tentative="1">
+      <w:start w:val="1"/>
+      <w:numFmt w:val="bullet"/>
+      <w:lvlText w:val=""/>
+      <w:lvlJc w:val="left"/>
+      <w:pPr>
+        <w:ind w:left="3780" w:hanging="420"/>
+      </w:pPr>
+      <w:rPr>
+        <w:rFonts w:ascii="Wingdings" w:hAnsi="Wingdings" w:hint="default"/>
+      </w:rPr>
+    </w:lvl>
+  </w:abstractNum>
+  <w:abstractNum w:abstractNumId="1">
+    <w:nsid w:val="2E2F013C"/>
+    <w:multiLevelType w:val="hybridMultilevel"/>
+    <w:tmpl w:val="59C0AA12"/>
+    <w:lvl w:ilvl="0" w:tplc="40BE31A8">
+      <w:start w:val="1"/>
+      <w:numFmt w:val="decimalFullWidth"/>
+      <w:lvlText w:val="%1．"/>
+      <w:lvlJc w:val="left"/>
+      <w:pPr>
+        <w:ind w:left="720" w:hanging="720"/>
+      </w:pPr>
+      <w:rPr>
+        <w:rFonts w:hint="default"/>
+      </w:rPr>
+    </w:lvl>
+    <w:lvl w:ilvl="1" w:tplc="04090017" w:tentative="1">
+      <w:start w:val="1"/>
+      <w:numFmt w:val="aiueoFullWidth"/>
+      <w:lvlText w:val="(%2)"/>
+      <w:lvlJc w:val="left"/>
+      <w:pPr>
+        <w:ind w:left="840" w:hanging="420"/>
+      </w:pPr>
+    </w:lvl>
+    <w:lvl w:ilvl="2" w:tplc="04090011" w:tentative="1">
+      <w:start w:val="1"/>
+      <w:numFmt w:val="decimalEnclosedCircle"/>
+      <w:lvlText w:val="%3"/>
+      <w:lvlJc w:val="left"/>
+      <w:pPr>
+        <w:ind w:left="1260" w:hanging="420"/>
+      </w:pPr>
+    </w:lvl>
+    <w:lvl w:ilvl="3" w:tplc="0409000F" w:tentative="1">
+      <w:start w:val="1"/>
+      <w:numFmt w:val="decimal"/>
+      <w:lvlText w:val="%4."/>
+      <w:lvlJc w:val="left"/>
+      <w:pPr>
+        <w:ind w:left="1680" w:hanging="420"/>
+      </w:pPr>
+    </w:lvl>
+    <w:lvl w:ilvl="4" w:tplc="04090017" w:tentative="1">
+      <w:start w:val="1"/>
+      <w:numFmt w:val="aiueoFullWidth"/>
+      <w:lvlText w:val="(%5)"/>
+      <w:lvlJc w:val="left"/>
+      <w:pPr>
+        <w:ind w:left="2100" w:hanging="420"/>
+      </w:pPr>
+    </w:lvl>
+    <w:lvl w:ilvl="5" w:tplc="04090011" w:tentative="1">
+      <w:start w:val="1"/>
+      <w:numFmt w:val="decimalEnclosedCircle"/>
+      <w:lvlText w:val="%6"/>
+      <w:lvlJc w:val="left"/>
+      <w:pPr>
+        <w:ind w:left="2520" w:hanging="420"/>
+      </w:pPr>
+    </w:lvl>
+    <w:lvl w:ilvl="6" w:tplc="0409000F" w:tentative="1">
+      <w:start w:val="1"/>
+      <w:numFmt w:val="decimal"/>
+      <w:lvlText w:val="%7."/>
+      <w:lvlJc w:val="left"/>
+      <w:pPr>
+        <w:ind w:left="2940" w:hanging="420"/>
+      </w:pPr>
+    </w:lvl>
+    <w:lvl w:ilvl="7" w:tplc="04090017" w:tentative="1">
+      <w:start w:val="1"/>
+      <w:numFmt w:val="aiueoFullWidth"/>
+      <w:lvlText w:val="(%8)"/>
+      <w:lvlJc w:val="left"/>
+      <w:pPr>
+        <w:ind w:left="3360" w:hanging="420"/>
+      </w:pPr>
+    </w:lvl>
+    <w:lvl w:ilvl="8" w:tplc="04090011" w:tentative="1">
+      <w:start w:val="1"/>
+      <w:numFmt w:val="decimalEnclosedCircle"/>
+      <w:lvlText w:val="%9"/>
+      <w:lvlJc w:val="left"/>
+      <w:pPr>
+        <w:ind w:left="3780" w:hanging="420"/>
+      </w:pPr>
+    </w:lvl>
+  </w:abstractNum>
+  <w:abstractNum w:abstractNumId="2">
+    <w:nsid w:val="3F240516"/>
+    <w:multiLevelType w:val="hybridMultilevel"/>
+    <w:tmpl w:val="79EA6768"/>
+    <w:lvl w:ilvl="0" w:tplc="04090001">
+      <w:start w:val="1"/>
+      <w:numFmt w:val="bullet"/>
+      <w:lvlText w:val=""/>
+      <w:lvlJc w:val="left"/>
+      <w:pPr>
+        <w:ind w:left="420" w:hanging="420"/>
+      </w:pPr>
+      <w:rPr>
+        <w:rFonts w:ascii="Wingdings" w:hAnsi="Wingdings" w:hint="default"/>
+      </w:rPr>
+    </w:lvl>
+    <w:lvl w:ilvl="1" w:tplc="0409000B" w:tentative="1">
+      <w:start w:val="1"/>
+      <w:numFmt w:val="bullet"/>
+      <w:lvlText w:val=""/>
+      <w:lvlJc w:val="left"/>
+      <w:pPr>
+        <w:ind w:left="840" w:hanging="420"/>
+      </w:pPr>
+      <w:rPr>
+        <w:rFonts w:ascii="Wingdings" w:hAnsi="Wingdings" w:hint="default"/>
+      </w:rPr>
+    </w:lvl>
+    <w:lvl w:ilvl="2" w:tplc="0409000D" w:tentative="1">
+      <w:start w:val="1"/>
+      <w:numFmt w:val="bullet"/>
+      <w:lvlText w:val=""/>
+      <w:lvlJc w:val="left"/>
+      <w:pPr>
+        <w:ind w:left="1260" w:hanging="420"/>
+      </w:pPr>
+      <w:rPr>
+        <w:rFonts w:ascii="Wingdings" w:hAnsi="Wingdings" w:hint="default"/>
+      </w:rPr>
+    </w:lvl>
+    <w:lvl w:ilvl="3" w:tplc="04090001" w:tentative="1">
+      <w:start w:val="1"/>
+      <w:numFmt w:val="bullet"/>
+      <w:lvlText w:val=""/>
+      <w:lvlJc w:val="left"/>
+      <w:pPr>
+        <w:ind w:left="1680" w:hanging="420"/>
+      </w:pPr>
+      <w:rPr>
+        <w:rFonts w:ascii="Wingdings" w:hAnsi="Wingdings" w:hint="default"/>
+      </w:rPr>
+    </w:lvl>
+    <w:lvl w:ilvl="4" w:tplc="0409000B" w:tentative="1">
+      <w:start w:val="1"/>
+      <w:numFmt w:val="bullet"/>
+      <w:lvlText w:val=""/>
+      <w:lvlJc w:val="left"/>
+      <w:pPr>
+        <w:ind w:left="2100" w:hanging="420"/>
+      </w:pPr>
+      <w:rPr>
+        <w:rFonts w:ascii="Wingdings" w:hAnsi="Wingdings" w:hint="default"/>
+      </w:rPr>
+    </w:lvl>
+    <w:lvl w:ilvl="5" w:tplc="0409000D" w:tentative="1">
+      <w:start w:val="1"/>
+      <w:numFmt w:val="bullet"/>
+      <w:lvlText w:val=""/>
+      <w:lvlJc w:val="left"/>
+      <w:pPr>
+        <w:ind w:left="2520" w:hanging="420"/>
+      </w:pPr>
+      <w:rPr>
+        <w:rFonts w:ascii="Wingdings" w:hAnsi="Wingdings" w:hint="default"/>
+      </w:rPr>
+    </w:lvl>
+    <w:lvl w:ilvl="6" w:tplc="04090001" w:tentative="1">
+      <w:start w:val="1"/>
+      <w:numFmt w:val="bullet"/>
+      <w:lvlText w:val=""/>
+      <w:lvlJc w:val="left"/>
+      <w:pPr>
+        <w:ind w:left="2940" w:hanging="420"/>
+      </w:pPr>
+      <w:rPr>
+        <w:rFonts w:ascii="Wingdings" w:hAnsi="Wingdings" w:hint="default"/>
+      </w:rPr>
+    </w:lvl>
+    <w:lvl w:ilvl="7" w:tplc="0409000B" w:tentative="1">
+      <w:start w:val="1"/>
+      <w:numFmt w:val="bullet"/>
+      <w:lvlText w:val=""/>
+      <w:lvlJc w:val="left"/>
+      <w:pPr>
+        <w:ind w:left="3360" w:hanging="420"/>
+      </w:pPr>
+      <w:rPr>
+        <w:rFonts w:ascii="Wingdings" w:hAnsi="Wingdings" w:hint="default"/>
+      </w:rPr>
+    </w:lvl>
+    <w:lvl w:ilvl="8" w:tplc="0409000D" w:tentative="1">
+      <w:start w:val="1"/>
+      <w:numFmt w:val="bullet"/>
+      <w:lvlText w:val=""/>
+      <w:lvlJc w:val="left"/>
+      <w:pPr>
+        <w:ind w:left="3780" w:hanging="420"/>
+      </w:pPr>
+      <w:rPr>
+        <w:rFonts w:ascii="Wingdings" w:hAnsi="Wingdings" w:hint="default"/>
+      </w:rPr>
+    </w:lvl>
+  </w:abstractNum>
+  <w:abstractNum w:abstractNumId="3">
+    <w:nsid w:val="7FEA0981"/>
+    <w:multiLevelType w:val="hybridMultilevel"/>
+    <w:tmpl w:val="9ECA4D2C"/>
+    <w:lvl w:ilvl="0" w:tplc="1916E94C">
+      <w:start w:val="1"/>
+      <w:numFmt w:val="decimalFullWidth"/>
+      <w:lvlText w:val="%1．"/>
+      <w:lvlJc w:val="left"/>
+      <w:pPr>
+        <w:ind w:left="720" w:hanging="720"/>
+      </w:pPr>
+      <w:rPr>
+        <w:rFonts w:hint="default"/>
+      </w:rPr>
+    </w:lvl>
+    <w:lvl w:ilvl="1" w:tplc="04090017" w:tentative="1">
+      <w:start w:val="1"/>
+      <w:numFmt w:val="aiueoFullWidth"/>
+      <w:lvlText w:val="(%2)"/>
+      <w:lvlJc w:val="left"/>
+      <w:pPr>
+        <w:ind w:left="840" w:hanging="420"/>
+      </w:pPr>
+    </w:lvl>
+    <w:lvl w:ilvl="2" w:tplc="04090011" w:tentative="1">
+      <w:start w:val="1"/>
+      <w:numFmt w:val="decimalEnclosedCircle"/>
+      <w:lvlText w:val="%3"/>
+      <w:lvlJc w:val="left"/>
+      <w:pPr>
+        <w:ind w:left="1260" w:hanging="420"/>
+      </w:pPr>
+    </w:lvl>
+    <w:lvl w:ilvl="3" w:tplc="0409000F" w:tentative="1">
+      <w:start w:val="1"/>
+      <w:numFmt w:val="decimal"/>
+      <w:lvlText w:val="%4."/>
+      <w:lvlJc w:val="left"/>
+      <w:pPr>
+        <w:ind w:left="1680" w:hanging="420"/>
+      </w:pPr>
+    </w:lvl>
+    <w:lvl w:ilvl="4" w:tplc="04090017" w:tentative="1">
+      <w:start w:val="1"/>
+      <w:numFmt w:val="aiueoFullWidth"/>
+      <w:lvlText w:val="(%5)"/>
+      <w:lvlJc w:val="left"/>
+      <w:pPr>
+        <w:ind w:left="2100" w:hanging="420"/>
+      </w:pPr>
+    </w:lvl>
+    <w:lvl w:ilvl="5" w:tplc="04090011" w:tentative="1">
+      <w:start w:val="1"/>
+      <w:numFmt w:val="decimalEnclosedCircle"/>
+      <w:lvlText w:val="%6"/>
+      <w:lvlJc w:val="left"/>
+      <w:pPr>
+        <w:ind w:left="2520" w:hanging="420"/>
+      </w:pPr>
+    </w:lvl>
+    <w:lvl w:ilvl="6" w:tplc="0409000F" w:tentative="1">
+      <w:start w:val="1"/>
+      <w:numFmt w:val="decimal"/>
+      <w:lvlText w:val="%7."/>
+      <w:lvlJc w:val="left"/>
+      <w:pPr>
+        <w:ind w:left="2940" w:hanging="420"/>
+      </w:pPr>
+    </w:lvl>
+    <w:lvl w:ilvl="7" w:tplc="04090017" w:tentative="1">
+      <w:start w:val="1"/>
+      <w:numFmt w:val="aiueoFullWidth"/>
+      <w:lvlText w:val="(%8)"/>
+      <w:lvlJc w:val="left"/>
+      <w:pPr>
+        <w:ind w:left="3360" w:hanging="420"/>
+      </w:pPr>
+    </w:lvl>
+    <w:lvl w:ilvl="8" w:tplc="04090011" w:tentative="1">
+      <w:start w:val="1"/>
+      <w:numFmt w:val="decimalEnclosedCircle"/>
+      <w:lvlText w:val="%9"/>
+      <w:lvlJc w:val="left"/>
+      <w:pPr>
+        <w:ind w:left="3780" w:hanging="420"/>
+      </w:pPr>
+    </w:lvl>
+  </w:abstractNum>
+  <w:num w:numId="1">
+    <w:abstractNumId w:val="2"/>
+  </w:num>
+  <w:num w:numId="2">
+    <w:abstractNumId w:val="3"/>
+  </w:num>
+  <w:num w:numId="3">
+    <w:abstractNumId w:val="0"/>
+  </w:num>
+  <w:num w:numId="4">
+    <w:abstractNumId w:val="1"/>
+  </w:num>
+</w:numbering>
 </file>
 
 <file path=word/styles.xml><?xml version="1.0" encoding="utf-8"?>
@@ -12844,6 +15001,41 @@
       <w:jc w:val="both"/>
     </w:pPr>
   </w:style>
+  <w:style w:type="paragraph" w:styleId="1">
+    <w:name w:val="heading 1"/>
+    <w:basedOn w:val="a"/>
+    <w:next w:val="a"/>
+    <w:link w:val="10"/>
+    <w:uiPriority w:val="9"/>
+    <w:qFormat/>
+    <w:rsid w:val="007D3649"/>
+    <w:pPr>
+      <w:keepNext/>
+      <w:outlineLvl w:val="0"/>
+    </w:pPr>
+    <w:rPr>
+      <w:rFonts w:asciiTheme="majorHAnsi" w:eastAsiaTheme="majorEastAsia" w:hAnsiTheme="majorHAnsi" w:cstheme="majorBidi"/>
+      <w:sz w:val="24"/>
+      <w:szCs w:val="24"/>
+    </w:rPr>
+  </w:style>
+  <w:style w:type="paragraph" w:styleId="2">
+    <w:name w:val="heading 2"/>
+    <w:basedOn w:val="a"/>
+    <w:next w:val="a"/>
+    <w:link w:val="20"/>
+    <w:uiPriority w:val="9"/>
+    <w:unhideWhenUsed/>
+    <w:qFormat/>
+    <w:rsid w:val="007D3649"/>
+    <w:pPr>
+      <w:keepNext/>
+      <w:outlineLvl w:val="1"/>
+    </w:pPr>
+    <w:rPr>
+      <w:rFonts w:asciiTheme="majorHAnsi" w:eastAsiaTheme="majorEastAsia" w:hAnsiTheme="majorHAnsi" w:cstheme="majorBidi"/>
+    </w:rPr>
+  </w:style>
   <w:style w:type="character" w:default="1" w:styleId="a0">
     <w:name w:val="Default Paragraph Font"/>
     <w:uiPriority w:val="1"/>
@@ -12964,6 +15156,96 @@
         <w:right w:w="108" w:type="dxa"/>
       </w:tblCellMar>
     </w:tblPr>
+  </w:style>
+  <w:style w:type="character" w:customStyle="1" w:styleId="10">
+    <w:name w:val="見出し 1 (文字)"/>
+    <w:basedOn w:val="a0"/>
+    <w:link w:val="1"/>
+    <w:uiPriority w:val="9"/>
+    <w:rsid w:val="007D3649"/>
+    <w:rPr>
+      <w:rFonts w:asciiTheme="majorHAnsi" w:eastAsiaTheme="majorEastAsia" w:hAnsiTheme="majorHAnsi" w:cstheme="majorBidi"/>
+      <w:sz w:val="24"/>
+      <w:szCs w:val="24"/>
+    </w:rPr>
+  </w:style>
+  <w:style w:type="character" w:customStyle="1" w:styleId="20">
+    <w:name w:val="見出し 2 (文字)"/>
+    <w:basedOn w:val="a0"/>
+    <w:link w:val="2"/>
+    <w:uiPriority w:val="9"/>
+    <w:rsid w:val="007D3649"/>
+    <w:rPr>
+      <w:rFonts w:asciiTheme="majorHAnsi" w:eastAsiaTheme="majorEastAsia" w:hAnsiTheme="majorHAnsi" w:cstheme="majorBidi"/>
+    </w:rPr>
+  </w:style>
+  <w:style w:type="paragraph" w:styleId="11">
+    <w:name w:val="toc 1"/>
+    <w:basedOn w:val="a"/>
+    <w:next w:val="a"/>
+    <w:autoRedefine/>
+    <w:uiPriority w:val="39"/>
+    <w:unhideWhenUsed/>
+    <w:rsid w:val="00014433"/>
+  </w:style>
+  <w:style w:type="paragraph" w:styleId="21">
+    <w:name w:val="toc 2"/>
+    <w:basedOn w:val="a"/>
+    <w:next w:val="a"/>
+    <w:autoRedefine/>
+    <w:uiPriority w:val="39"/>
+    <w:unhideWhenUsed/>
+    <w:rsid w:val="009E6779"/>
+    <w:pPr>
+      <w:tabs>
+        <w:tab w:val="right" w:leader="dot" w:pos="8494"/>
+      </w:tabs>
+      <w:ind w:leftChars="100" w:left="210"/>
+    </w:pPr>
+  </w:style>
+  <w:style w:type="character" w:styleId="aa">
+    <w:name w:val="Hyperlink"/>
+    <w:basedOn w:val="a0"/>
+    <w:uiPriority w:val="99"/>
+    <w:unhideWhenUsed/>
+    <w:rsid w:val="00014433"/>
+    <w:rPr>
+      <w:color w:val="0000FF" w:themeColor="hyperlink"/>
+      <w:u w:val="single"/>
+    </w:rPr>
+  </w:style>
+  <w:style w:type="character" w:styleId="ab">
+    <w:name w:val="line number"/>
+    <w:basedOn w:val="a0"/>
+    <w:uiPriority w:val="99"/>
+    <w:semiHidden/>
+    <w:unhideWhenUsed/>
+    <w:rsid w:val="009E6779"/>
+  </w:style>
+  <w:style w:type="paragraph" w:styleId="ac">
+    <w:name w:val="TOC Heading"/>
+    <w:basedOn w:val="1"/>
+    <w:next w:val="a"/>
+    <w:uiPriority w:val="39"/>
+    <w:semiHidden/>
+    <w:unhideWhenUsed/>
+    <w:qFormat/>
+    <w:rsid w:val="007E609A"/>
+    <w:pPr>
+      <w:keepLines/>
+      <w:widowControl/>
+      <w:spacing w:before="480" w:line="276" w:lineRule="auto"/>
+      <w:jc w:val="left"/>
+      <w:outlineLvl w:val="9"/>
+    </w:pPr>
+    <w:rPr>
+      <w:b/>
+      <w:bCs/>
+      <w:color w:val="365F91" w:themeColor="accent1" w:themeShade="BF"/>
+      <w:kern w:val="0"/>
+      <w:sz w:val="28"/>
+      <w:szCs w:val="28"/>
+    </w:rPr>
   </w:style>
 </w:styles>
 </file>
@@ -13129,6 +15411,41 @@
       <w:jc w:val="both"/>
     </w:pPr>
   </w:style>
+  <w:style w:type="paragraph" w:styleId="1">
+    <w:name w:val="heading 1"/>
+    <w:basedOn w:val="a"/>
+    <w:next w:val="a"/>
+    <w:link w:val="10"/>
+    <w:uiPriority w:val="9"/>
+    <w:qFormat/>
+    <w:rsid w:val="007D3649"/>
+    <w:pPr>
+      <w:keepNext/>
+      <w:outlineLvl w:val="0"/>
+    </w:pPr>
+    <w:rPr>
+      <w:rFonts w:asciiTheme="majorHAnsi" w:eastAsiaTheme="majorEastAsia" w:hAnsiTheme="majorHAnsi" w:cstheme="majorBidi"/>
+      <w:sz w:val="24"/>
+      <w:szCs w:val="24"/>
+    </w:rPr>
+  </w:style>
+  <w:style w:type="paragraph" w:styleId="2">
+    <w:name w:val="heading 2"/>
+    <w:basedOn w:val="a"/>
+    <w:next w:val="a"/>
+    <w:link w:val="20"/>
+    <w:uiPriority w:val="9"/>
+    <w:unhideWhenUsed/>
+    <w:qFormat/>
+    <w:rsid w:val="007D3649"/>
+    <w:pPr>
+      <w:keepNext/>
+      <w:outlineLvl w:val="1"/>
+    </w:pPr>
+    <w:rPr>
+      <w:rFonts w:asciiTheme="majorHAnsi" w:eastAsiaTheme="majorEastAsia" w:hAnsiTheme="majorHAnsi" w:cstheme="majorBidi"/>
+    </w:rPr>
+  </w:style>
   <w:style w:type="character" w:default="1" w:styleId="a0">
     <w:name w:val="Default Paragraph Font"/>
     <w:uiPriority w:val="1"/>
@@ -13249,6 +15566,96 @@
         <w:right w:w="108" w:type="dxa"/>
       </w:tblCellMar>
     </w:tblPr>
+  </w:style>
+  <w:style w:type="character" w:customStyle="1" w:styleId="10">
+    <w:name w:val="見出し 1 (文字)"/>
+    <w:basedOn w:val="a0"/>
+    <w:link w:val="1"/>
+    <w:uiPriority w:val="9"/>
+    <w:rsid w:val="007D3649"/>
+    <w:rPr>
+      <w:rFonts w:asciiTheme="majorHAnsi" w:eastAsiaTheme="majorEastAsia" w:hAnsiTheme="majorHAnsi" w:cstheme="majorBidi"/>
+      <w:sz w:val="24"/>
+      <w:szCs w:val="24"/>
+    </w:rPr>
+  </w:style>
+  <w:style w:type="character" w:customStyle="1" w:styleId="20">
+    <w:name w:val="見出し 2 (文字)"/>
+    <w:basedOn w:val="a0"/>
+    <w:link w:val="2"/>
+    <w:uiPriority w:val="9"/>
+    <w:rsid w:val="007D3649"/>
+    <w:rPr>
+      <w:rFonts w:asciiTheme="majorHAnsi" w:eastAsiaTheme="majorEastAsia" w:hAnsiTheme="majorHAnsi" w:cstheme="majorBidi"/>
+    </w:rPr>
+  </w:style>
+  <w:style w:type="paragraph" w:styleId="11">
+    <w:name w:val="toc 1"/>
+    <w:basedOn w:val="a"/>
+    <w:next w:val="a"/>
+    <w:autoRedefine/>
+    <w:uiPriority w:val="39"/>
+    <w:unhideWhenUsed/>
+    <w:rsid w:val="00014433"/>
+  </w:style>
+  <w:style w:type="paragraph" w:styleId="21">
+    <w:name w:val="toc 2"/>
+    <w:basedOn w:val="a"/>
+    <w:next w:val="a"/>
+    <w:autoRedefine/>
+    <w:uiPriority w:val="39"/>
+    <w:unhideWhenUsed/>
+    <w:rsid w:val="009E6779"/>
+    <w:pPr>
+      <w:tabs>
+        <w:tab w:val="right" w:leader="dot" w:pos="8494"/>
+      </w:tabs>
+      <w:ind w:leftChars="100" w:left="210"/>
+    </w:pPr>
+  </w:style>
+  <w:style w:type="character" w:styleId="aa">
+    <w:name w:val="Hyperlink"/>
+    <w:basedOn w:val="a0"/>
+    <w:uiPriority w:val="99"/>
+    <w:unhideWhenUsed/>
+    <w:rsid w:val="00014433"/>
+    <w:rPr>
+      <w:color w:val="0000FF" w:themeColor="hyperlink"/>
+      <w:u w:val="single"/>
+    </w:rPr>
+  </w:style>
+  <w:style w:type="character" w:styleId="ab">
+    <w:name w:val="line number"/>
+    <w:basedOn w:val="a0"/>
+    <w:uiPriority w:val="99"/>
+    <w:semiHidden/>
+    <w:unhideWhenUsed/>
+    <w:rsid w:val="009E6779"/>
+  </w:style>
+  <w:style w:type="paragraph" w:styleId="ac">
+    <w:name w:val="TOC Heading"/>
+    <w:basedOn w:val="1"/>
+    <w:next w:val="a"/>
+    <w:uiPriority w:val="39"/>
+    <w:semiHidden/>
+    <w:unhideWhenUsed/>
+    <w:qFormat/>
+    <w:rsid w:val="007E609A"/>
+    <w:pPr>
+      <w:keepLines/>
+      <w:widowControl/>
+      <w:spacing w:before="480" w:line="276" w:lineRule="auto"/>
+      <w:jc w:val="left"/>
+      <w:outlineLvl w:val="9"/>
+    </w:pPr>
+    <w:rPr>
+      <w:b/>
+      <w:bCs/>
+      <w:color w:val="365F91" w:themeColor="accent1" w:themeShade="BF"/>
+      <w:kern w:val="0"/>
+      <w:sz w:val="28"/>
+      <w:szCs w:val="28"/>
+    </w:rPr>
   </w:style>
 </w:styles>
 </file>
@@ -13543,7 +15950,7 @@
 </file>
 
 <file path=customXml/itemProps1.xml><?xml version="1.0" encoding="utf-8"?>
-<ds:datastoreItem xmlns:ds="http://schemas.openxmlformats.org/officeDocument/2006/customXml" ds:itemID="{7345E784-720C-4B1E-AC9B-B68C680D86F6}">
+<ds:datastoreItem xmlns:ds="http://schemas.openxmlformats.org/officeDocument/2006/customXml" ds:itemID="{2EDDB5DB-FB87-4F4C-8570-DCADE144A233}">
   <ds:schemaRefs>
     <ds:schemaRef ds:uri="http://schemas.openxmlformats.org/officeDocument/2006/bibliography"/>
   </ds:schemaRefs>
